--- a/Draft_Laporan_KKP.docx
+++ b/Draft_Laporan_KKP.docx
@@ -4,13 +4,16 @@
   <w:body>
     <w:p>
       <w:pPr>
-        <w:pStyle w:val="Firstly"/>
+        <w:pStyle w:val="ContentTitle"/>
       </w:pPr>
       <w:bookmarkStart w:id="0" w:name="_Toc74384964"/>
       <w:r>
-        <w:t>LAPORAN KERJA PRAKTEK</w:t>
+        <w:t xml:space="preserve">LAPORAN KERJA </w:t>
       </w:r>
       <w:bookmarkEnd w:id="0"/>
+      <w:r>
+        <w:t>PRAKTIK</w:t>
+      </w:r>
     </w:p>
     <w:p>
       <w:pPr>
@@ -35,17 +38,49 @@
           <w:b/>
           <w:sz w:val="28"/>
         </w:rPr>
-        <w:t>PERANCANGAN SISTEM INFORMASI MANA</w:t>
-      </w:r>
-      <w:bookmarkStart w:id="1" w:name="_GoBack"/>
-      <w:bookmarkEnd w:id="1"/>
+        <w:t>PERANC</w:t>
+      </w:r>
       <w:r>
         <w:rPr>
           <w:rFonts w:cs="Times New Roman"/>
           <w:b/>
           <w:sz w:val="28"/>
         </w:rPr>
-        <w:t>JEMEN KEUANGAN PADA KEDAI RUMAH KOPI SABIT</w:t>
+        <w:t xml:space="preserve">ANGAN SISTEM </w:t>
+      </w:r>
+      <w:r>
+        <w:rPr>
+          <w:rFonts w:cs="Times New Roman"/>
+          <w:b/>
+          <w:i/>
+          <w:sz w:val="28"/>
+        </w:rPr>
+        <w:t xml:space="preserve">POINT OF SALES </w:t>
+      </w:r>
+      <w:r>
+        <w:rPr>
+          <w:rFonts w:cs="Times New Roman"/>
+          <w:b/>
+          <w:sz w:val="28"/>
+        </w:rPr>
+        <w:t xml:space="preserve">BERBASIS </w:t>
+      </w:r>
+      <w:r>
+        <w:rPr>
+          <w:rFonts w:cs="Times New Roman"/>
+          <w:b/>
+          <w:sz w:val="28"/>
+        </w:rPr>
+        <w:br/>
+        <w:t xml:space="preserve">WEB </w:t>
+      </w:r>
+      <w:r>
+        <w:rPr>
+          <w:rFonts w:cs="Times New Roman"/>
+          <w:b/>
+          <w:sz w:val="28"/>
+        </w:rPr>
+        <w:t>PADA KEDAI RUMAH KOPI SABIT</w:t>
       </w:r>
     </w:p>
     <w:p>
@@ -535,7 +570,7 @@
           <w:rFonts w:cs="Times New Roman"/>
           <w:b/>
         </w:rPr>
-        <w:t>TAHUN 2021</w:t>
+        <w:t>TAHUN 2022</w:t>
       </w:r>
     </w:p>
     <w:p>
@@ -557,9 +592,9 @@
     </w:p>
     <w:p>
       <w:pPr>
-        <w:pStyle w:val="KepalaKau"/>
-      </w:pPr>
-      <w:bookmarkStart w:id="2" w:name="_Toc74384965"/>
+        <w:pStyle w:val="Header1"/>
+      </w:pPr>
+      <w:bookmarkStart w:id="1" w:name="_Toc74384965"/>
       <w:r>
         <w:lastRenderedPageBreak/>
         <w:t>LEMBAR PENGESAHAN</w:t>
@@ -567,7 +602,7 @@
       <w:r>
         <w:t xml:space="preserve"> PRODI</w:t>
       </w:r>
-      <w:bookmarkEnd w:id="2"/>
+      <w:bookmarkEnd w:id="1"/>
     </w:p>
     <w:p>
       <w:pPr>
@@ -589,30 +624,80 @@
           <w:rFonts w:cs="Times New Roman"/>
           <w:b/>
         </w:rPr>
-        <w:t>LAPORAN KERJA PRAKTEK</w:t>
-      </w:r>
-    </w:p>
-    <w:p>
-      <w:pPr>
+        <w:t>LAPORAN KERJA PRAKTI</w:t>
+      </w:r>
+      <w:r>
         <w:rPr>
           <w:rFonts w:cs="Times New Roman"/>
           <w:b/>
         </w:rPr>
-      </w:pPr>
-      <w:r>
+        <w:t>K</w:t>
+      </w:r>
+    </w:p>
+    <w:p>
+      <w:pPr>
         <w:rPr>
           <w:rFonts w:cs="Times New Roman"/>
           <w:b/>
         </w:rPr>
-        <w:t>PERANCANGAN SISTEM INFORMASI MANAJEMEN KEUANGAN PADA KEDAI RUMAH KOPI SABIT</w:t>
-      </w:r>
-    </w:p>
-    <w:p>
-      <w:pPr>
+      </w:pPr>
+      <w:r>
         <w:rPr>
           <w:rFonts w:cs="Times New Roman"/>
           <w:b/>
         </w:rPr>
+        <w:t>PERANCANGAN SIS</w:t>
+      </w:r>
+      <w:r>
+        <w:rPr>
+          <w:rFonts w:cs="Times New Roman"/>
+          <w:b/>
+        </w:rPr>
+        <w:t xml:space="preserve">TEM </w:t>
+      </w:r>
+      <w:r>
+        <w:rPr>
+          <w:rFonts w:cs="Times New Roman"/>
+          <w:b/>
+          <w:i/>
+        </w:rPr>
+        <w:t xml:space="preserve">POINT OF SALES </w:t>
+      </w:r>
+      <w:r>
+        <w:rPr>
+          <w:rFonts w:cs="Times New Roman"/>
+          <w:b/>
+        </w:rPr>
+        <w:t>BERBASIS WEB</w:t>
+      </w:r>
+      <w:r>
+        <w:rPr>
+          <w:rFonts w:cs="Times New Roman"/>
+          <w:b/>
+        </w:rPr>
+        <w:t xml:space="preserve"> </w:t>
+      </w:r>
+      <w:r>
+        <w:rPr>
+          <w:rFonts w:cs="Times New Roman"/>
+          <w:b/>
+        </w:rPr>
+        <w:br/>
+      </w:r>
+      <w:r>
+        <w:rPr>
+          <w:rFonts w:cs="Times New Roman"/>
+          <w:b/>
+        </w:rPr>
+        <w:t>PADA KEDAI RUMAH KOPI SABIT</w:t>
+      </w:r>
+    </w:p>
+    <w:p>
+      <w:pPr>
+        <w:rPr>
+          <w:rFonts w:cs="Times New Roman"/>
+          <w:b/>
+        </w:rPr>
       </w:pPr>
     </w:p>
     <w:p>
@@ -643,7 +728,7 @@
         <w:rPr>
           <w:rFonts w:cs="Times New Roman"/>
         </w:rPr>
-        <w:t>Kedai Rumah Kopi Sabit</w:t>
+        <w:t>-</w:t>
       </w:r>
     </w:p>
     <w:p>
@@ -675,13 +760,7 @@
         <w:rPr>
           <w:rFonts w:cs="Times New Roman"/>
         </w:rPr>
-        <w:t xml:space="preserve">Tanggal </w:t>
-      </w:r>
-      <w:r>
-        <w:rPr>
-          <w:rFonts w:cs="Times New Roman"/>
-        </w:rPr>
-        <w:t>10 Mei 2021</w:t>
+        <w:t>-</w:t>
       </w:r>
     </w:p>
     <w:p>
@@ -1155,7 +1234,14 @@
           <w:rFonts w:cs="Times New Roman"/>
           <w:u w:val="single"/>
         </w:rPr>
-        <w:t>Erlin Windia Ambarsari, S.T., M.Kom.</w:t>
+        <w:t>Fauzan Natsir</w:t>
+      </w:r>
+      <w:r>
+        <w:rPr>
+          <w:rFonts w:cs="Times New Roman"/>
+          <w:u w:val="single"/>
+        </w:rPr>
+        <w:t>, M.Kom.</w:t>
       </w:r>
     </w:p>
     <w:p>
@@ -1183,14 +1269,14 @@
     </w:p>
     <w:p>
       <w:pPr>
-        <w:pStyle w:val="KepalaKau"/>
-      </w:pPr>
-      <w:bookmarkStart w:id="3" w:name="_Toc74384966"/>
+        <w:pStyle w:val="Header1"/>
+      </w:pPr>
+      <w:bookmarkStart w:id="2" w:name="_Toc74384966"/>
       <w:r>
         <w:lastRenderedPageBreak/>
         <w:t>LEMBAR PENGESAHAN PERUSAHAAN</w:t>
       </w:r>
-      <w:bookmarkEnd w:id="3"/>
+      <w:bookmarkEnd w:id="2"/>
     </w:p>
     <w:p>
       <w:pPr>
@@ -1212,53 +1298,60 @@
           <w:rFonts w:cs="Times New Roman"/>
           <w:b/>
         </w:rPr>
-        <w:t>LAPORAN KERJA PRAKTEK</w:t>
-      </w:r>
-    </w:p>
-    <w:p>
-      <w:pPr>
-        <w:rPr>
-          <w:rFonts w:cs="Times New Roman"/>
-        </w:rPr>
-      </w:pPr>
-      <w:r>
-        <w:rPr>
-          <w:rFonts w:cs="Times New Roman"/>
-        </w:rPr>
-        <w:t>Bidang : Keuangan</w:t>
-      </w:r>
-    </w:p>
-    <w:p>
-      <w:pPr>
-        <w:rPr>
-          <w:rFonts w:cs="Times New Roman"/>
-        </w:rPr>
-      </w:pPr>
-    </w:p>
-    <w:p>
-      <w:pPr>
-        <w:rPr>
-          <w:rFonts w:cs="Times New Roman"/>
-        </w:rPr>
-      </w:pPr>
-      <w:r>
-        <w:rPr>
-          <w:rFonts w:cs="Times New Roman"/>
-        </w:rPr>
-        <w:t>Di : Kedai Rumah Kopi Sabit</w:t>
-      </w:r>
-    </w:p>
-    <w:p>
-      <w:pPr>
-        <w:rPr>
-          <w:rFonts w:cs="Times New Roman"/>
-        </w:rPr>
-      </w:pPr>
-      <w:r>
-        <w:rPr>
-          <w:rFonts w:cs="Times New Roman"/>
-        </w:rPr>
-        <w:t>Pada : Tanggal 10 Mei 2021</w:t>
+        <w:t>LAPORAN KERJA PRAKTI</w:t>
+      </w:r>
+      <w:r>
+        <w:rPr>
+          <w:rFonts w:cs="Times New Roman"/>
+          <w:b/>
+        </w:rPr>
+        <w:t>K</w:t>
+      </w:r>
+    </w:p>
+    <w:p>
+      <w:pPr>
+        <w:rPr>
+          <w:rFonts w:cs="Times New Roman"/>
+        </w:rPr>
+      </w:pPr>
+      <w:r>
+        <w:rPr>
+          <w:rFonts w:cs="Times New Roman"/>
+        </w:rPr>
+        <w:t>Bidang : Kuliner</w:t>
+      </w:r>
+    </w:p>
+    <w:p>
+      <w:pPr>
+        <w:rPr>
+          <w:rFonts w:cs="Times New Roman"/>
+        </w:rPr>
+      </w:pPr>
+    </w:p>
+    <w:p>
+      <w:pPr>
+        <w:rPr>
+          <w:rFonts w:cs="Times New Roman"/>
+        </w:rPr>
+      </w:pPr>
+      <w:r>
+        <w:rPr>
+          <w:rFonts w:cs="Times New Roman"/>
+        </w:rPr>
+        <w:t>Di : -</w:t>
+      </w:r>
+    </w:p>
+    <w:p>
+      <w:pPr>
+        <w:rPr>
+          <w:rFonts w:cs="Times New Roman"/>
+        </w:rPr>
+      </w:pPr>
+      <w:r>
+        <w:rPr>
+          <w:rFonts w:cs="Times New Roman"/>
+        </w:rPr>
+        <w:t>Pada : -</w:t>
       </w:r>
     </w:p>
     <w:p>
@@ -1602,7 +1695,7 @@
           <w:rFonts w:cs="Times New Roman"/>
           <w:u w:val="single"/>
         </w:rPr>
-        <w:t xml:space="preserve"> (Owner</w:t>
+        <w:t xml:space="preserve"> (Pemilik</w:t>
       </w:r>
       <w:r>
         <w:rPr>
@@ -1664,6 +1757,8 @@
           <w:u w:val="single"/>
         </w:rPr>
       </w:pPr>
+      <w:bookmarkStart w:id="3" w:name="_GoBack"/>
+      <w:bookmarkEnd w:id="3"/>
     </w:p>
     <w:p>
       <w:pPr>
@@ -1696,21 +1791,7 @@
           <w:rFonts w:cs="Times New Roman"/>
           <w:u w:val="single"/>
         </w:rPr>
-        <w:t>Nabil Achmad</w:t>
-      </w:r>
-      <w:r>
-        <w:rPr>
-          <w:rFonts w:cs="Times New Roman"/>
-          <w:u w:val="single"/>
-        </w:rPr>
-        <w:t xml:space="preserve"> (Barista</w:t>
-      </w:r>
-      <w:r>
-        <w:rPr>
-          <w:rFonts w:cs="Times New Roman"/>
-          <w:u w:val="single"/>
-        </w:rPr>
-        <w:t>)</w:t>
+        <w:t>Nama Pembimbing</w:t>
       </w:r>
     </w:p>
     <w:p>
@@ -1765,7 +1846,7 @@
     </w:p>
     <w:p>
       <w:pPr>
-        <w:pStyle w:val="KepalaKau"/>
+        <w:pStyle w:val="Header1"/>
       </w:pPr>
       <w:bookmarkStart w:id="4" w:name="_Toc74384967"/>
       <w:r>
@@ -1799,9 +1880,141 @@
       <w:r>
         <w:rPr>
           <w:rFonts w:cs="Times New Roman"/>
+        </w:rPr>
+        <w:t>Alhamdulillah</w:t>
+      </w:r>
+      <w:r>
+        <w:rPr>
+          <w:rFonts w:cs="Times New Roman"/>
+        </w:rPr>
+        <w:t xml:space="preserve"> </w:t>
+      </w:r>
+      <w:r>
+        <w:rPr>
+          <w:rFonts w:cs="Times New Roman"/>
+        </w:rPr>
+        <w:t>kami panjatkan keh</w:t>
+      </w:r>
+      <w:r>
+        <w:rPr>
+          <w:rFonts w:cs="Times New Roman"/>
+        </w:rPr>
+        <w:t>adirat Tuhan semesta alam, Allah</w:t>
+      </w:r>
+      <w:r>
+        <w:rPr>
+          <w:rFonts w:cs="Times New Roman"/>
+        </w:rPr>
+        <w:t xml:space="preserve"> </w:t>
+      </w:r>
+      <w:r>
+        <w:rPr>
+          <w:rFonts w:cs="Times New Roman"/>
+        </w:rPr>
+        <w:t>Subhanau Wa Ta’ala</w:t>
+      </w:r>
+      <w:r>
+        <w:rPr>
+          <w:rFonts w:cs="Times New Roman"/>
+        </w:rPr>
+        <w:t>, yang mana telah melimpahkan rahmat dan karunia-Nya kepada kami semua.</w:t>
+      </w:r>
+      <w:r>
+        <w:rPr>
+          <w:rFonts w:cs="Times New Roman"/>
+        </w:rPr>
+        <w:t xml:space="preserve"> Sholawat</w:t>
+      </w:r>
+      <w:r>
+        <w:rPr>
+          <w:rFonts w:cs="Times New Roman"/>
+        </w:rPr>
+        <w:t xml:space="preserve"> serta salam </w:t>
+      </w:r>
+      <w:r>
+        <w:rPr>
+          <w:rFonts w:cs="Times New Roman"/>
+        </w:rPr>
+        <w:t>se</w:t>
+      </w:r>
+      <w:r>
+        <w:rPr>
+          <w:rFonts w:cs="Times New Roman"/>
+        </w:rPr>
+        <w:t>moga selalu tercurahkan kepada baginda Nabi besar Muhammad</w:t>
+      </w:r>
+      <w:r>
+        <w:rPr>
+          <w:rFonts w:cs="Times New Roman"/>
+        </w:rPr>
+        <w:t xml:space="preserve"> </w:t>
+      </w:r>
+      <w:r>
+        <w:rPr>
+          <w:rFonts w:cs="Times New Roman"/>
+        </w:rPr>
+        <w:t>Sholallahu ’Alaihi Wassalam</w:t>
+      </w:r>
+      <w:r>
+        <w:rPr>
+          <w:rFonts w:cs="Times New Roman"/>
+        </w:rPr>
+        <w:t xml:space="preserve"> yang selalu dinantikan </w:t>
+      </w:r>
+      <w:r>
+        <w:rPr>
+          <w:rFonts w:cs="Times New Roman"/>
+        </w:rPr>
+        <w:t>syafa’atnya</w:t>
+      </w:r>
+      <w:r>
+        <w:rPr>
+          <w:rFonts w:cs="Times New Roman"/>
+        </w:rPr>
+        <w:t xml:space="preserve"> sehingga menjadi panutan dalam segala aspek kehidupan termasuk dalam menuntut ilmu yang bermanfaat. Serta atas rahmat-Nya l</w:t>
+      </w:r>
+      <w:r>
+        <w:rPr>
+          <w:rFonts w:cs="Times New Roman"/>
+        </w:rPr>
+        <w:t>ah proses</w:t>
+      </w:r>
+      <w:r>
+        <w:rPr>
+          <w:rFonts w:cs="Times New Roman"/>
+        </w:rPr>
+        <w:t xml:space="preserve"> penulisan laporan </w:t>
+      </w:r>
+      <w:r>
+        <w:rPr>
+          <w:rFonts w:cs="Times New Roman"/>
+        </w:rPr>
+        <w:t>Kerja Prakti</w:t>
+      </w:r>
+      <w:r>
+        <w:rPr>
+          <w:rFonts w:cs="Times New Roman"/>
+        </w:rPr>
+        <w:t>k</w:t>
+      </w:r>
+      <w:r>
+        <w:rPr>
+          <w:rFonts w:cs="Times New Roman"/>
+        </w:rPr>
+        <w:t xml:space="preserve"> yang berjudul “PERANCANGAN SISTEM </w:t>
+      </w:r>
+      <w:r>
+        <w:rPr>
+          <w:rFonts w:cs="Times New Roman"/>
           <w:i/>
         </w:rPr>
-        <w:t>Alhamdulillah</w:t>
+        <w:t xml:space="preserve">POINT OF SALES </w:t>
+      </w:r>
+      <w:r>
+        <w:rPr>
+          <w:rFonts w:cs="Times New Roman"/>
+        </w:rPr>
+        <w:t>BERBASIS</w:t>
       </w:r>
       <w:r>
         <w:rPr>
@@ -1813,64 +2026,13 @@
         <w:rPr>
           <w:rFonts w:cs="Times New Roman"/>
         </w:rPr>
-        <w:t xml:space="preserve">kami panjatkan kehadirat Tuhan semesta alam, ALLAH </w:t>
-      </w:r>
-      <w:r>
-        <w:rPr>
-          <w:rFonts w:cs="Times New Roman"/>
-          <w:i/>
-        </w:rPr>
-        <w:t>Subhanau Wa Ta’ala</w:t>
-      </w:r>
-      <w:r>
-        <w:rPr>
-          <w:rFonts w:cs="Times New Roman"/>
-        </w:rPr>
-        <w:t>, yang mana telah melimpahkan rahmat dan karunia-Nya kepada kami semua.</w:t>
-      </w:r>
-      <w:r>
-        <w:rPr>
-          <w:rFonts w:cs="Times New Roman"/>
-        </w:rPr>
-        <w:t xml:space="preserve"> Sholawat</w:t>
-      </w:r>
-      <w:r>
-        <w:rPr>
-          <w:rFonts w:cs="Times New Roman"/>
-        </w:rPr>
-        <w:t xml:space="preserve"> serta salam </w:t>
-      </w:r>
-      <w:r>
-        <w:rPr>
-          <w:rFonts w:cs="Times New Roman"/>
-        </w:rPr>
-        <w:t xml:space="preserve">semoga selalu tercurahkan kepada Baginda Nabi Besar MUHAMMAD </w:t>
-      </w:r>
-      <w:r>
-        <w:rPr>
-          <w:rFonts w:cs="Times New Roman"/>
-          <w:i/>
-        </w:rPr>
-        <w:t>Sholallahu ’Alaihi Wassalam</w:t>
-      </w:r>
-      <w:r>
-        <w:rPr>
-          <w:rFonts w:cs="Times New Roman"/>
-        </w:rPr>
-        <w:t xml:space="preserve"> yang selalu dinantikan </w:t>
-      </w:r>
-      <w:r>
-        <w:rPr>
-          <w:rFonts w:cs="Times New Roman"/>
-          <w:i/>
-        </w:rPr>
-        <w:t>syafa’at</w:t>
-      </w:r>
-      <w:r>
-        <w:rPr>
-          <w:rFonts w:cs="Times New Roman"/>
-        </w:rPr>
-        <w:t>nya sehingga menjadi panutan dalam segala aspek kehidupan termasuk dalam menuntut ilmu yang bermanfaat. Serta atas rahmat-Nya lah prosess penulisan laporan KKP yang berjudul “PERANCANGAN SISTEM INFORMASI MANAJEMEN KEUANGAN PADA KEDAI RUMAH KOPI SABIT” ini dilancarkan sehingga dapat terselesaikan.</w:t>
+        <w:t xml:space="preserve">WEB </w:t>
+      </w:r>
+      <w:r>
+        <w:rPr>
+          <w:rFonts w:cs="Times New Roman"/>
+        </w:rPr>
+        <w:t>PADA KEDAI RUMAH KOPI SABIT” ini dilancarkan sehingga dapat terselesaikan.</w:t>
       </w:r>
     </w:p>
     <w:p>
@@ -1885,19 +2047,31 @@
         <w:rPr>
           <w:rFonts w:cs="Times New Roman"/>
         </w:rPr>
-        <w:t>Ucapan terima kasih juga tak lupa kami ucapkan kepada seluruh pihak yang terlibat dalam proses penyusunan laporan ini, baik yang secara langsung maupun tidak langsung. Terutama untuk keluarga besar</w:t>
-      </w:r>
-      <w:r>
-        <w:rPr>
-          <w:rFonts w:cs="Times New Roman"/>
-        </w:rPr>
-        <w:t xml:space="preserve"> Kedai</w:t>
-      </w:r>
-      <w:r>
-        <w:rPr>
-          <w:rFonts w:cs="Times New Roman"/>
-        </w:rPr>
-        <w:t xml:space="preserve"> Rumah Kopi Sabit yang</w:t>
+        <w:t xml:space="preserve">Ucapan terima </w:t>
+      </w:r>
+      <w:r>
+        <w:rPr>
+          <w:rFonts w:cs="Times New Roman"/>
+        </w:rPr>
+        <w:t>kasih juga tak lupa kami sampaikan</w:t>
+      </w:r>
+      <w:r>
+        <w:rPr>
+          <w:rFonts w:cs="Times New Roman"/>
+        </w:rPr>
+        <w:t xml:space="preserve"> kepada seluruh pihak yang terlibat dalam proses penyusunan laporan ini, baik yang secara langsung ma</w:t>
+      </w:r>
+      <w:r>
+        <w:rPr>
+          <w:rFonts w:cs="Times New Roman"/>
+        </w:rPr>
+        <w:t>upun tidak langsung. Terkhusus</w:t>
+      </w:r>
+      <w:r>
+        <w:rPr>
+          <w:rFonts w:cs="Times New Roman"/>
+        </w:rPr>
+        <w:t xml:space="preserve"> untuk keluarga besar Rumah Kopi Sabit yang</w:t>
       </w:r>
       <w:r>
         <w:rPr>
@@ -1921,7 +2095,13 @@
         <w:rPr>
           <w:rFonts w:cs="Times New Roman"/>
         </w:rPr>
-        <w:t xml:space="preserve"> kegiatan Kuliah Kerja Praktek kami</w:t>
+        <w:t xml:space="preserve"> kegiatan Kuliah Kerja Prakti</w:t>
+      </w:r>
+      <w:r>
+        <w:rPr>
+          <w:rFonts w:cs="Times New Roman"/>
+        </w:rPr>
+        <w:t>k kami</w:t>
       </w:r>
       <w:r>
         <w:rPr>
@@ -1957,7 +2137,7 @@
         <w:rPr>
           <w:rFonts w:cs="Times New Roman"/>
         </w:rPr>
-        <w:t>Jakarta, 15 Mei 2021</w:t>
+        <w:t>Jakarta, ...... 2022</w:t>
       </w:r>
     </w:p>
     <w:p>
@@ -2011,7 +2191,7 @@
     </w:p>
     <w:p>
       <w:pPr>
-        <w:pStyle w:val="KepalaKau"/>
+        <w:pStyle w:val="Header1"/>
       </w:pPr>
       <w:bookmarkStart w:id="5" w:name="_Toc74384968"/>
       <w:r>
@@ -2102,7 +2282,14 @@
                 <w:rStyle w:val="Hyperlink"/>
                 <w:noProof/>
               </w:rPr>
-              <w:t>LAPORAN KERJA PRAKTEK</w:t>
+              <w:t>LAPORAN KERJA PRAKTI</w:t>
+            </w:r>
+            <w:r>
+              <w:rPr>
+                <w:rStyle w:val="Hyperlink"/>
+                <w:noProof/>
+              </w:rPr>
+              <w:t>K</w:t>
             </w:r>
             <w:r>
               <w:rPr>
@@ -4887,7 +5074,7 @@
     </w:p>
     <w:p>
       <w:pPr>
-        <w:pStyle w:val="KepalaKau"/>
+        <w:pStyle w:val="Header1"/>
       </w:pPr>
       <w:bookmarkStart w:id="6" w:name="_Toc74384969"/>
       <w:r>
@@ -5364,7 +5551,7 @@
     </w:p>
     <w:p>
       <w:pPr>
-        <w:pStyle w:val="KepalaKau"/>
+        <w:pStyle w:val="Header1"/>
       </w:pPr>
       <w:bookmarkStart w:id="7" w:name="_Toc74384970"/>
       <w:r>
@@ -5596,7 +5783,7 @@
     </w:p>
     <w:p>
       <w:pPr>
-        <w:pStyle w:val="KepalaKau"/>
+        <w:pStyle w:val="Header1"/>
       </w:pPr>
       <w:bookmarkStart w:id="8" w:name="_Toc74384971"/>
       <w:r>
@@ -6159,7 +6346,19 @@
         <w:rPr>
           <w:rFonts w:cs="Times New Roman"/>
         </w:rPr>
-        <w:t>manfaat bagi instansi terkait, tujuan dari kerja praktek itu sendiri hingga manfaat bagi kami selaku mahasiswa yang menjalankannya</w:t>
+        <w:t>manfaat bagi instansi t</w:t>
+      </w:r>
+      <w:r>
+        <w:rPr>
+          <w:rFonts w:cs="Times New Roman"/>
+        </w:rPr>
+        <w:t>erkait, tujuan dari kerja prakti</w:t>
+      </w:r>
+      <w:r>
+        <w:rPr>
+          <w:rFonts w:cs="Times New Roman"/>
+        </w:rPr>
+        <w:t>k itu sendiri hingga manfaat bagi kami selaku mahasiswa yang menjalankannya</w:t>
       </w:r>
       <w:r>
         <w:rPr>
@@ -6754,7 +6953,21 @@
           <w:rFonts w:cs="Times New Roman"/>
           <w:szCs w:val="24"/>
         </w:rPr>
-        <w:t>juan dari penyusunan laporan itu sendiri, termasuk terkait waktu dan tempat pelaksanaan Kuliah Kerja Praktek, serta Sistematika Penulisan yang merupakan gambaran dari keseluruhan bab dari laporan KKP.</w:t>
+        <w:t>juan dari penyusunan laporan itu sendiri, termasuk terkait waktu dan tempat</w:t>
+      </w:r>
+      <w:r>
+        <w:rPr>
+          <w:rFonts w:cs="Times New Roman"/>
+          <w:szCs w:val="24"/>
+        </w:rPr>
+        <w:t xml:space="preserve"> pelaksanaan Kuliah Kerja Prakti</w:t>
+      </w:r>
+      <w:r>
+        <w:rPr>
+          <w:rFonts w:cs="Times New Roman"/>
+          <w:szCs w:val="24"/>
+        </w:rPr>
+        <w:t>k, serta Sistematika Penulisan yang merupakan gambaran dari keseluruhan bab dari laporan KKP.</w:t>
       </w:r>
     </w:p>
     <w:p>
@@ -7007,7 +7220,7 @@
     </w:p>
     <w:p>
       <w:pPr>
-        <w:pStyle w:val="KepalaKau"/>
+        <w:pStyle w:val="Header1"/>
       </w:pPr>
       <w:bookmarkStart w:id="15" w:name="_Toc74384978"/>
       <w:r>
@@ -10746,7 +10959,7 @@
     </w:p>
     <w:p>
       <w:pPr>
-        <w:pStyle w:val="KepalaKau"/>
+        <w:pStyle w:val="Header1"/>
       </w:pPr>
       <w:bookmarkStart w:id="19" w:name="_Toc74384982"/>
       <w:r>
@@ -12154,7 +12367,7 @@
     </w:p>
     <w:p>
       <w:pPr>
-        <w:pStyle w:val="KepalaKau"/>
+        <w:pStyle w:val="Header1"/>
       </w:pPr>
       <w:bookmarkStart w:id="22" w:name="_Toc74384985"/>
       <w:r>
@@ -29976,7 +30189,7 @@
     </w:p>
     <w:p>
       <w:pPr>
-        <w:pStyle w:val="KepalaKau"/>
+        <w:pStyle w:val="Header1"/>
         <w:ind w:left="0"/>
         <w:jc w:val="both"/>
         <w:sectPr>
@@ -29989,7 +30202,7 @@
     </w:p>
     <w:p>
       <w:pPr>
-        <w:pStyle w:val="KepalaKau"/>
+        <w:pStyle w:val="Header1"/>
       </w:pPr>
       <w:bookmarkStart w:id="32" w:name="_Toc74384995"/>
       <w:r>
@@ -30245,7 +30458,7 @@
     </w:p>
     <w:p>
       <w:pPr>
-        <w:pStyle w:val="KepalaKau"/>
+        <w:pStyle w:val="Header1"/>
       </w:pPr>
       <w:bookmarkStart w:id="35" w:name="_Toc74384998"/>
       <w:r>
@@ -30448,7 +30661,7 @@
           <w:rPr>
             <w:noProof/>
           </w:rPr>
-          <w:t>i</w:t>
+          <w:t>iv</w:t>
         </w:r>
         <w:r>
           <w:rPr>
@@ -34160,10 +34373,10 @@
       <w:u w:val="single"/>
     </w:rPr>
   </w:style>
-  <w:style w:type="paragraph" w:customStyle="1" w:styleId="KepalaKau">
-    <w:name w:val="KepalaKau"/>
+  <w:style w:type="paragraph" w:customStyle="1" w:styleId="Header1">
+    <w:name w:val="Header 1"/>
     <w:basedOn w:val="Heading1"/>
-    <w:link w:val="KepalaKauChar"/>
+    <w:link w:val="Header1Char"/>
     <w:autoRedefine/>
     <w:qFormat/>
     <w:rsid w:val="00FF518B"/>
@@ -34177,10 +34390,10 @@
       <w:sz w:val="24"/>
     </w:rPr>
   </w:style>
-  <w:style w:type="paragraph" w:customStyle="1" w:styleId="Firstly">
-    <w:name w:val="Firstly"/>
+  <w:style w:type="paragraph" w:customStyle="1" w:styleId="ContentTitle">
+    <w:name w:val="Content Title"/>
     <w:basedOn w:val="Heading1"/>
-    <w:link w:val="FirstlyChar"/>
+    <w:link w:val="ContentTitleChar"/>
     <w:autoRedefine/>
     <w:qFormat/>
     <w:rsid w:val="007F7B93"/>
@@ -34194,10 +34407,10 @@
       <w:sz w:val="28"/>
     </w:rPr>
   </w:style>
-  <w:style w:type="character" w:customStyle="1" w:styleId="KepalaKauChar">
-    <w:name w:val="KepalaKau Char"/>
+  <w:style w:type="character" w:customStyle="1" w:styleId="Header1Char">
+    <w:name w:val="Header 1 Char"/>
     <w:basedOn w:val="Heading1Char"/>
-    <w:link w:val="KepalaKau"/>
+    <w:link w:val="Header1"/>
     <w:rsid w:val="00FF518B"/>
     <w:rPr>
       <w:rFonts w:ascii="Times New Roman" w:eastAsiaTheme="majorEastAsia" w:hAnsi="Times New Roman" w:cs="Times New Roman"/>
@@ -34230,10 +34443,10 @@
       <w:lang w:val="en-US"/>
     </w:rPr>
   </w:style>
-  <w:style w:type="character" w:customStyle="1" w:styleId="FirstlyChar">
-    <w:name w:val="Firstly Char"/>
+  <w:style w:type="character" w:customStyle="1" w:styleId="ContentTitleChar">
+    <w:name w:val="Content Title Char"/>
     <w:basedOn w:val="Heading1Char"/>
-    <w:link w:val="Firstly"/>
+    <w:link w:val="ContentTitle"/>
     <w:rsid w:val="007F7B93"/>
     <w:rPr>
       <w:rFonts w:ascii="Times New Roman" w:eastAsiaTheme="majorEastAsia" w:hAnsi="Times New Roman" w:cs="Times New Roman"/>
@@ -34684,7 +34897,7 @@
 </file>
 
 <file path=customXml/itemProps1.xml><?xml version="1.0" encoding="utf-8"?>
-<ds:datastoreItem xmlns:ds="http://schemas.openxmlformats.org/officeDocument/2006/customXml" ds:itemID="{17209D62-2FDE-4467-8F30-E5004C654914}">
+<ds:datastoreItem xmlns:ds="http://schemas.openxmlformats.org/officeDocument/2006/customXml" ds:itemID="{37102401-1B91-44D3-BCC0-6A9887060AC4}">
   <ds:schemaRefs>
     <ds:schemaRef ds:uri="http://schemas.openxmlformats.org/officeDocument/2006/bibliography"/>
   </ds:schemaRefs>

--- a/Draft_Laporan_KKP.docx
+++ b/Draft_Laporan_KKP.docx
@@ -1738,27 +1738,25 @@
         <w:ind w:left="0" w:right="0"/>
         <w:rPr>
           <w:rFonts w:cs="Times New Roman"/>
+        </w:rPr>
+      </w:pPr>
+      <w:bookmarkStart w:id="3" w:name="_GoBack"/>
+      <w:r>
+        <w:rPr>
+          <w:rFonts w:cs="Times New Roman"/>
+        </w:rPr>
+        <w:t>Pembimbing,</w:t>
+      </w:r>
+    </w:p>
+    <w:bookmarkEnd w:id="3"/>
+    <w:p>
+      <w:pPr>
+        <w:ind w:left="0" w:right="0"/>
+        <w:rPr>
+          <w:rFonts w:cs="Times New Roman"/>
           <w:u w:val="single"/>
         </w:rPr>
       </w:pPr>
-      <w:r>
-        <w:rPr>
-          <w:rFonts w:cs="Times New Roman"/>
-          <w:u w:val="single"/>
-        </w:rPr>
-        <w:t>Pembimbing,</w:t>
-      </w:r>
-    </w:p>
-    <w:p>
-      <w:pPr>
-        <w:ind w:left="0" w:right="0"/>
-        <w:rPr>
-          <w:rFonts w:cs="Times New Roman"/>
-          <w:u w:val="single"/>
-        </w:rPr>
-      </w:pPr>
-      <w:bookmarkStart w:id="3" w:name="_GoBack"/>
-      <w:bookmarkEnd w:id="3"/>
     </w:p>
     <w:p>
       <w:pPr>
@@ -30661,7 +30659,7 @@
           <w:rPr>
             <w:noProof/>
           </w:rPr>
-          <w:t>iv</w:t>
+          <w:t>14</w:t>
         </w:r>
         <w:r>
           <w:rPr>
@@ -34897,7 +34895,7 @@
 </file>
 
 <file path=customXml/itemProps1.xml><?xml version="1.0" encoding="utf-8"?>
-<ds:datastoreItem xmlns:ds="http://schemas.openxmlformats.org/officeDocument/2006/customXml" ds:itemID="{37102401-1B91-44D3-BCC0-6A9887060AC4}">
+<ds:datastoreItem xmlns:ds="http://schemas.openxmlformats.org/officeDocument/2006/customXml" ds:itemID="{8B9AC217-90F4-4D34-A402-7D5526BEF671}">
   <ds:schemaRefs>
     <ds:schemaRef ds:uri="http://schemas.openxmlformats.org/officeDocument/2006/bibliography"/>
   </ds:schemaRefs>

--- a/Draft_Laporan_KKP.docx
+++ b/Draft_Laporan_KKP.docx
@@ -1740,7 +1740,6 @@
           <w:rFonts w:cs="Times New Roman"/>
         </w:rPr>
       </w:pPr>
-      <w:bookmarkStart w:id="3" w:name="_GoBack"/>
       <w:r>
         <w:rPr>
           <w:rFonts w:cs="Times New Roman"/>
@@ -1748,7 +1747,6 @@
         <w:t>Pembimbing,</w:t>
       </w:r>
     </w:p>
-    <w:bookmarkEnd w:id="3"/>
     <w:p>
       <w:pPr>
         <w:ind w:left="0" w:right="0"/>
@@ -1846,12 +1844,12 @@
       <w:pPr>
         <w:pStyle w:val="Header1"/>
       </w:pPr>
-      <w:bookmarkStart w:id="4" w:name="_Toc74384967"/>
+      <w:bookmarkStart w:id="3" w:name="_Toc74384967"/>
       <w:r>
         <w:lastRenderedPageBreak/>
         <w:t>KATA PENGANTAR</w:t>
       </w:r>
-      <w:bookmarkEnd w:id="4"/>
+      <w:bookmarkEnd w:id="3"/>
     </w:p>
     <w:p>
       <w:pPr>
@@ -2191,12 +2189,12 @@
       <w:pPr>
         <w:pStyle w:val="Header1"/>
       </w:pPr>
-      <w:bookmarkStart w:id="5" w:name="_Toc74384968"/>
+      <w:bookmarkStart w:id="4" w:name="_Toc74384968"/>
       <w:r>
         <w:lastRenderedPageBreak/>
         <w:t>DAFTAR ISI</w:t>
       </w:r>
-      <w:bookmarkEnd w:id="5"/>
+      <w:bookmarkEnd w:id="4"/>
     </w:p>
     <w:sdt>
       <w:sdtPr>
@@ -5074,12 +5072,12 @@
       <w:pPr>
         <w:pStyle w:val="Header1"/>
       </w:pPr>
-      <w:bookmarkStart w:id="6" w:name="_Toc74384969"/>
+      <w:bookmarkStart w:id="5" w:name="_Toc74384969"/>
       <w:r>
         <w:lastRenderedPageBreak/>
         <w:t>DAFTAR GAMBAR</w:t>
       </w:r>
-      <w:bookmarkEnd w:id="6"/>
+      <w:bookmarkEnd w:id="5"/>
     </w:p>
     <w:p>
       <w:pPr>
@@ -5099,677 +5097,55 @@
         <w:rPr>
           <w:rFonts w:cs="Times New Roman"/>
         </w:rPr>
-        <w:t xml:space="preserve">ar 2.1 Bagan Struktur Organisasi </w:t>
-      </w:r>
-      <w:r>
-        <w:rPr>
-          <w:rFonts w:cs="Times New Roman"/>
-        </w:rPr>
-        <w:t>...........................</w:t>
-      </w:r>
-      <w:r>
-        <w:rPr>
-          <w:rFonts w:cs="Times New Roman"/>
-        </w:rPr>
-        <w:t>............................</w:t>
+        <w:t>ar 1</w:t>
+      </w:r>
+      <w:r>
+        <w:rPr>
+          <w:rFonts w:cs="Times New Roman"/>
+        </w:rPr>
+        <w:t xml:space="preserve">.1 </w:t>
+      </w:r>
+      <w:r>
+        <w:rPr>
+          <w:rFonts w:cs="Times New Roman"/>
+        </w:rPr>
+        <w:t>Gambar contoh ..........................................................................</w:t>
       </w:r>
       <w:r>
         <w:rPr>
           <w:rFonts w:cs="Times New Roman"/>
         </w:rPr>
         <w:tab/>
-        <w:t>6</w:t>
-      </w:r>
-    </w:p>
-    <w:p>
-      <w:pPr>
-        <w:contextualSpacing/>
+        <w:t>n</w:t>
+      </w:r>
+    </w:p>
+    <w:p>
+      <w:pPr>
         <w:jc w:val="left"/>
         <w:rPr>
           <w:rFonts w:cs="Times New Roman"/>
         </w:rPr>
       </w:pPr>
-      <w:r>
-        <w:rPr>
-          <w:rFonts w:cs="Times New Roman"/>
-        </w:rPr>
-        <w:t>Gambar 2.</w:t>
-      </w:r>
-      <w:r>
-        <w:rPr>
-          <w:rFonts w:cs="Times New Roman"/>
-        </w:rPr>
-        <w:t>2</w:t>
-      </w:r>
-      <w:r>
-        <w:rPr>
-          <w:rFonts w:cs="Times New Roman"/>
-        </w:rPr>
-        <w:t xml:space="preserve"> </w:t>
-      </w:r>
-      <w:r>
-        <w:rPr>
-          <w:rFonts w:cs="Times New Roman"/>
-        </w:rPr>
-        <w:t>Menu Makanan pada Kedai Rumah Kopi Sabit ......................</w:t>
-      </w:r>
-      <w:r>
-        <w:rPr>
-          <w:rFonts w:cs="Times New Roman"/>
-        </w:rPr>
-        <w:tab/>
-        <w:t>7</w:t>
-      </w:r>
-    </w:p>
-    <w:p>
-      <w:pPr>
-        <w:contextualSpacing/>
+    </w:p>
+    <w:p>
+      <w:pPr>
         <w:jc w:val="left"/>
         <w:rPr>
           <w:rFonts w:cs="Times New Roman"/>
         </w:rPr>
       </w:pPr>
-      <w:r>
-        <w:rPr>
-          <w:rFonts w:cs="Times New Roman"/>
-        </w:rPr>
-        <w:t>Gambar 2.3</w:t>
-      </w:r>
-      <w:r>
-        <w:rPr>
-          <w:rFonts w:cs="Times New Roman"/>
-        </w:rPr>
-        <w:t xml:space="preserve"> </w:t>
-      </w:r>
-      <w:r>
-        <w:rPr>
-          <w:rFonts w:cs="Times New Roman"/>
-        </w:rPr>
-        <w:t>Menu Minuman pada Kedai Rumah Kopi Sabit ......................</w:t>
-      </w:r>
-      <w:r>
-        <w:rPr>
-          <w:rFonts w:cs="Times New Roman"/>
-        </w:rPr>
-        <w:tab/>
-        <w:t>7</w:t>
-      </w:r>
-    </w:p>
-    <w:p>
-      <w:pPr>
-        <w:contextualSpacing/>
+    </w:p>
+    <w:p>
+      <w:pPr>
         <w:jc w:val="left"/>
         <w:rPr>
           <w:rFonts w:cs="Times New Roman"/>
         </w:rPr>
       </w:pPr>
-      <w:r>
-        <w:rPr>
-          <w:rFonts w:cs="Times New Roman"/>
-        </w:rPr>
-        <w:t>Gambar 2.4</w:t>
-      </w:r>
-      <w:r>
-        <w:rPr>
-          <w:rFonts w:cs="Times New Roman"/>
-        </w:rPr>
-        <w:t xml:space="preserve"> </w:t>
-      </w:r>
-      <w:r>
-        <w:rPr>
-          <w:rFonts w:cs="Times New Roman"/>
-        </w:rPr>
-        <w:t>Produk Kedai Rumah Kopi Sabit .............................................</w:t>
-      </w:r>
-      <w:r>
-        <w:rPr>
-          <w:rFonts w:cs="Times New Roman"/>
-        </w:rPr>
-        <w:tab/>
-        <w:t>8</w:t>
-      </w:r>
-    </w:p>
-    <w:p>
-      <w:pPr>
-        <w:contextualSpacing/>
-        <w:jc w:val="left"/>
-        <w:rPr>
-          <w:rFonts w:cs="Times New Roman"/>
-        </w:rPr>
-      </w:pPr>
-      <w:r>
-        <w:rPr>
-          <w:rFonts w:cs="Times New Roman"/>
-        </w:rPr>
-        <w:t xml:space="preserve">Gambar </w:t>
-      </w:r>
-      <w:r>
-        <w:rPr>
-          <w:rFonts w:cs="Times New Roman"/>
-        </w:rPr>
-        <w:t>2.5</w:t>
-      </w:r>
-      <w:r>
-        <w:rPr>
-          <w:rFonts w:cs="Times New Roman"/>
-        </w:rPr>
-        <w:t xml:space="preserve"> </w:t>
-      </w:r>
-      <w:r>
-        <w:rPr>
-          <w:rFonts w:cs="Times New Roman"/>
-        </w:rPr>
-        <w:t>Ruang Smoking Area ...............................................................</w:t>
-      </w:r>
-      <w:r>
-        <w:rPr>
-          <w:rFonts w:cs="Times New Roman"/>
-        </w:rPr>
-        <w:tab/>
-        <w:t>9</w:t>
-      </w:r>
-    </w:p>
-    <w:p>
-      <w:pPr>
-        <w:contextualSpacing/>
-        <w:jc w:val="left"/>
-        <w:rPr>
-          <w:rFonts w:cs="Times New Roman"/>
-        </w:rPr>
-      </w:pPr>
-      <w:r>
-        <w:rPr>
-          <w:rFonts w:cs="Times New Roman"/>
-        </w:rPr>
-        <w:t>Gambar 2.6 Ruang Non-Smoking Area Tampak Luar ................................</w:t>
-      </w:r>
-      <w:r>
-        <w:rPr>
-          <w:rFonts w:cs="Times New Roman"/>
-        </w:rPr>
-        <w:tab/>
-        <w:t>9</w:t>
-      </w:r>
-    </w:p>
-    <w:p>
-      <w:pPr>
-        <w:contextualSpacing/>
-        <w:jc w:val="left"/>
-        <w:rPr>
-          <w:rFonts w:cs="Times New Roman"/>
-        </w:rPr>
-      </w:pPr>
-      <w:r>
-        <w:rPr>
-          <w:rFonts w:cs="Times New Roman"/>
-        </w:rPr>
-        <w:t>Gambar 2.7 Ruang Non-Smoking Area Tampak Dalam .............................</w:t>
-      </w:r>
-      <w:r>
-        <w:rPr>
-          <w:rFonts w:cs="Times New Roman"/>
-        </w:rPr>
-        <w:tab/>
-        <w:t xml:space="preserve">10 </w:t>
-      </w:r>
-    </w:p>
-    <w:p>
-      <w:pPr>
-        <w:contextualSpacing/>
-        <w:jc w:val="left"/>
-        <w:rPr>
-          <w:rFonts w:cs="Times New Roman"/>
-        </w:rPr>
-      </w:pPr>
-      <w:r>
-        <w:rPr>
-          <w:rFonts w:cs="Times New Roman"/>
-        </w:rPr>
-        <w:t>Gambar 2.8 Tampilan Ruang Kerja Barista .................................................</w:t>
-      </w:r>
-      <w:r>
-        <w:rPr>
-          <w:rFonts w:cs="Times New Roman"/>
-        </w:rPr>
-        <w:tab/>
-        <w:t>10</w:t>
-      </w:r>
-    </w:p>
-    <w:p>
-      <w:pPr>
-        <w:contextualSpacing/>
-        <w:jc w:val="left"/>
-        <w:rPr>
-          <w:rFonts w:cs="Times New Roman"/>
-        </w:rPr>
-      </w:pPr>
-      <w:r>
-        <w:rPr>
-          <w:rFonts w:cs="Times New Roman"/>
-        </w:rPr>
-        <w:t>Gambar 2.9 Informasi Kegiatan Berbagi oleh Rumah Kopi Sabit ...............</w:t>
-      </w:r>
-      <w:r>
-        <w:rPr>
-          <w:rFonts w:cs="Times New Roman"/>
-        </w:rPr>
-        <w:tab/>
-        <w:t>11</w:t>
-      </w:r>
-    </w:p>
-    <w:p>
-      <w:pPr>
-        <w:contextualSpacing/>
-        <w:jc w:val="left"/>
-        <w:rPr>
-          <w:rFonts w:cs="Times New Roman"/>
-        </w:rPr>
-      </w:pPr>
-      <w:r>
-        <w:rPr>
-          <w:rFonts w:cs="Times New Roman"/>
-        </w:rPr>
-        <w:t>Gambar 2.10 Informasi Nobar Film Dokumenter ........................................</w:t>
-      </w:r>
-      <w:r>
-        <w:rPr>
-          <w:rFonts w:cs="Times New Roman"/>
-        </w:rPr>
-        <w:tab/>
-        <w:t>11</w:t>
-      </w:r>
-    </w:p>
-    <w:p>
-      <w:pPr>
-        <w:contextualSpacing/>
-        <w:jc w:val="left"/>
-        <w:rPr>
-          <w:color w:val="000000" w:themeColor="text1"/>
-          <w:sz w:val="22"/>
-          <w:szCs w:val="18"/>
-        </w:rPr>
-      </w:pPr>
-      <w:r>
-        <w:rPr>
-          <w:rFonts w:cs="Times New Roman"/>
-        </w:rPr>
-        <w:t xml:space="preserve">Gambar 4.1 </w:t>
-      </w:r>
-      <w:r>
-        <w:rPr>
-          <w:color w:val="000000" w:themeColor="text1"/>
-          <w:sz w:val="22"/>
-          <w:szCs w:val="18"/>
-        </w:rPr>
-        <w:t>Dekomposisi Fungsi Sistem</w:t>
-      </w:r>
-      <w:r>
-        <w:rPr>
-          <w:color w:val="000000" w:themeColor="text1"/>
-          <w:sz w:val="22"/>
-          <w:szCs w:val="18"/>
-        </w:rPr>
-        <w:t xml:space="preserve"> Berjalan </w:t>
-      </w:r>
-      <w:r>
-        <w:rPr>
-          <w:color w:val="000000" w:themeColor="text1"/>
-          <w:sz w:val="22"/>
-          <w:szCs w:val="18"/>
-        </w:rPr>
-        <w:t>................................................</w:t>
-      </w:r>
-      <w:r>
-        <w:rPr>
-          <w:color w:val="000000" w:themeColor="text1"/>
-          <w:sz w:val="22"/>
-          <w:szCs w:val="18"/>
-        </w:rPr>
-        <w:tab/>
-        <w:t>15</w:t>
-      </w:r>
-    </w:p>
-    <w:p>
-      <w:pPr>
-        <w:contextualSpacing/>
-        <w:jc w:val="left"/>
-        <w:rPr>
-          <w:color w:val="000000" w:themeColor="text1"/>
-          <w:szCs w:val="18"/>
-        </w:rPr>
-      </w:pPr>
-      <w:r>
-        <w:rPr>
-          <w:color w:val="000000" w:themeColor="text1"/>
-          <w:szCs w:val="18"/>
-        </w:rPr>
-        <w:t>Gambar 4.2 Diagram Konteks Sistem Berjalan ............................................</w:t>
-      </w:r>
-      <w:r>
-        <w:rPr>
-          <w:color w:val="000000" w:themeColor="text1"/>
-          <w:szCs w:val="18"/>
-        </w:rPr>
-        <w:tab/>
-        <w:t>18</w:t>
-      </w:r>
-    </w:p>
-    <w:p>
-      <w:pPr>
-        <w:contextualSpacing/>
-        <w:jc w:val="left"/>
-        <w:rPr>
-          <w:color w:val="000000" w:themeColor="text1"/>
-          <w:szCs w:val="18"/>
-        </w:rPr>
-      </w:pPr>
-      <w:r>
-        <w:rPr>
-          <w:color w:val="000000" w:themeColor="text1"/>
-          <w:szCs w:val="18"/>
-        </w:rPr>
-        <w:t>Gambar 4.3 Diagram Nol Sistem Berjalan ...................................................</w:t>
-      </w:r>
-      <w:r>
-        <w:rPr>
-          <w:color w:val="000000" w:themeColor="text1"/>
-          <w:szCs w:val="18"/>
-        </w:rPr>
-        <w:tab/>
-        <w:t>19</w:t>
-      </w:r>
-    </w:p>
-    <w:p>
-      <w:pPr>
-        <w:contextualSpacing/>
-        <w:jc w:val="left"/>
-        <w:rPr>
-          <w:rFonts w:cs="Times New Roman"/>
-        </w:rPr>
-      </w:pPr>
-      <w:r>
-        <w:rPr>
-          <w:rFonts w:cs="Times New Roman"/>
-        </w:rPr>
-        <w:t>Gambar 4.4 Diagram Rinci Sistem Berjalan ................................................</w:t>
-      </w:r>
-      <w:r>
-        <w:rPr>
-          <w:rFonts w:cs="Times New Roman"/>
-        </w:rPr>
-        <w:tab/>
-        <w:t>20</w:t>
-      </w:r>
-    </w:p>
-    <w:p>
-      <w:pPr>
-        <w:contextualSpacing/>
-        <w:jc w:val="left"/>
-        <w:rPr>
-          <w:rFonts w:cs="Times New Roman"/>
-        </w:rPr>
-      </w:pPr>
-      <w:r>
-        <w:rPr>
-          <w:rFonts w:cs="Times New Roman"/>
-        </w:rPr>
-        <w:t>Gambar 4.5 Desain Relasi Antar Tabel ........................................................</w:t>
-      </w:r>
-      <w:r>
-        <w:rPr>
-          <w:rFonts w:cs="Times New Roman"/>
-        </w:rPr>
-        <w:tab/>
-        <w:t>25</w:t>
-      </w:r>
-    </w:p>
-    <w:p>
-      <w:pPr>
-        <w:jc w:val="left"/>
-        <w:rPr>
-          <w:rFonts w:cs="Times New Roman"/>
-        </w:rPr>
-      </w:pPr>
-    </w:p>
-    <w:p>
-      <w:pPr>
-        <w:jc w:val="left"/>
-        <w:rPr>
-          <w:rFonts w:cs="Times New Roman"/>
-        </w:rPr>
-      </w:pPr>
-    </w:p>
-    <w:p>
-      <w:pPr>
-        <w:jc w:val="left"/>
-        <w:rPr>
-          <w:rFonts w:cs="Times New Roman"/>
-        </w:rPr>
-      </w:pPr>
     </w:p>
     <w:p>
       <w:pPr>
         <w:pStyle w:val="Header1"/>
-      </w:pPr>
-      <w:bookmarkStart w:id="7" w:name="_Toc74384970"/>
-      <w:r>
-        <w:t>DAFTAR TABEL</w:t>
-      </w:r>
-      <w:bookmarkEnd w:id="7"/>
-    </w:p>
-    <w:p>
-      <w:pPr>
-        <w:contextualSpacing/>
-        <w:jc w:val="left"/>
-        <w:rPr>
-          <w:rFonts w:cs="Times New Roman"/>
-        </w:rPr>
-      </w:pPr>
-      <w:r>
-        <w:rPr>
-          <w:rFonts w:cs="Times New Roman"/>
-        </w:rPr>
-        <w:t>Tabel 4.1 Tabel Jabatan Karyawan ...............................................................</w:t>
-      </w:r>
-      <w:r>
-        <w:rPr>
-          <w:rFonts w:cs="Times New Roman"/>
-        </w:rPr>
-        <w:tab/>
-        <w:t>23</w:t>
-      </w:r>
-    </w:p>
-    <w:p>
-      <w:pPr>
-        <w:contextualSpacing/>
-        <w:jc w:val="left"/>
-        <w:rPr>
-          <w:rFonts w:cs="Times New Roman"/>
-        </w:rPr>
-      </w:pPr>
-      <w:r>
-        <w:rPr>
-          <w:rFonts w:cs="Times New Roman"/>
-        </w:rPr>
-        <w:t>Tabel 4.2 Tabel Jenis Pengeluaran ................................................................</w:t>
-      </w:r>
-      <w:r>
-        <w:rPr>
-          <w:rFonts w:cs="Times New Roman"/>
-        </w:rPr>
-        <w:tab/>
-        <w:t>23</w:t>
-      </w:r>
-    </w:p>
-    <w:p>
-      <w:pPr>
-        <w:contextualSpacing/>
-        <w:jc w:val="left"/>
-        <w:rPr>
-          <w:rFonts w:cs="Times New Roman"/>
-        </w:rPr>
-      </w:pPr>
-      <w:r>
-        <w:rPr>
-          <w:rFonts w:cs="Times New Roman"/>
-        </w:rPr>
-        <w:t>Tabel 4.3 Tabel Jenis Produk ........................................................................</w:t>
-      </w:r>
-      <w:r>
-        <w:rPr>
-          <w:rFonts w:cs="Times New Roman"/>
-        </w:rPr>
-        <w:tab/>
-        <w:t>23</w:t>
-      </w:r>
-    </w:p>
-    <w:p>
-      <w:pPr>
-        <w:contextualSpacing/>
-        <w:jc w:val="left"/>
-        <w:rPr>
-          <w:rFonts w:cs="Times New Roman"/>
-        </w:rPr>
-      </w:pPr>
-      <w:r>
-        <w:rPr>
-          <w:rFonts w:cs="Times New Roman"/>
-        </w:rPr>
-        <w:t>Tabel 4.4 Tabel Karyawan ............................................................................</w:t>
-      </w:r>
-      <w:r>
-        <w:rPr>
-          <w:rFonts w:cs="Times New Roman"/>
-        </w:rPr>
-        <w:tab/>
-        <w:t>23</w:t>
-      </w:r>
-    </w:p>
-    <w:p>
-      <w:pPr>
-        <w:contextualSpacing/>
-        <w:jc w:val="left"/>
-        <w:rPr>
-          <w:rFonts w:cs="Times New Roman"/>
-        </w:rPr>
-      </w:pPr>
-      <w:r>
-        <w:rPr>
-          <w:rFonts w:cs="Times New Roman"/>
-        </w:rPr>
-        <w:t>Tabel 4.5 Tabel Pengeluaran .........................................................................</w:t>
-      </w:r>
-      <w:r>
-        <w:rPr>
-          <w:rFonts w:cs="Times New Roman"/>
-        </w:rPr>
-        <w:tab/>
-        <w:t>24</w:t>
-      </w:r>
-    </w:p>
-    <w:p>
-      <w:pPr>
-        <w:contextualSpacing/>
-        <w:jc w:val="left"/>
-        <w:rPr>
-          <w:rFonts w:cs="Times New Roman"/>
-        </w:rPr>
-      </w:pPr>
-      <w:r>
-        <w:rPr>
-          <w:rFonts w:cs="Times New Roman"/>
-        </w:rPr>
-        <w:t>Tabel 4.6 Tabel Penggajian ...........................................................................</w:t>
-      </w:r>
-      <w:r>
-        <w:rPr>
-          <w:rFonts w:cs="Times New Roman"/>
-        </w:rPr>
-        <w:tab/>
-        <w:t>24</w:t>
-      </w:r>
-    </w:p>
-    <w:p>
-      <w:pPr>
-        <w:contextualSpacing/>
-        <w:jc w:val="left"/>
-        <w:rPr>
-          <w:rFonts w:cs="Times New Roman"/>
-        </w:rPr>
-      </w:pPr>
-      <w:r>
-        <w:rPr>
-          <w:rFonts w:cs="Times New Roman"/>
-        </w:rPr>
-        <w:t>Tabel 4.7 Tabel Penjualan .............................................................................</w:t>
-      </w:r>
-      <w:r>
-        <w:rPr>
-          <w:rFonts w:cs="Times New Roman"/>
-        </w:rPr>
-        <w:tab/>
-        <w:t>24</w:t>
-      </w:r>
-    </w:p>
-    <w:p>
-      <w:pPr>
-        <w:contextualSpacing/>
-        <w:jc w:val="left"/>
-        <w:rPr>
-          <w:rFonts w:cs="Times New Roman"/>
-        </w:rPr>
-      </w:pPr>
-      <w:r>
-        <w:rPr>
-          <w:rFonts w:cs="Times New Roman"/>
-        </w:rPr>
-        <w:t>Tabel 4.8 Tabel Presensi ...............................................................................</w:t>
-      </w:r>
-      <w:r>
-        <w:rPr>
-          <w:rFonts w:cs="Times New Roman"/>
-        </w:rPr>
-        <w:tab/>
-        <w:t>24</w:t>
-      </w:r>
-    </w:p>
-    <w:p>
-      <w:pPr>
-        <w:contextualSpacing/>
-        <w:jc w:val="left"/>
-        <w:rPr>
-          <w:rFonts w:cs="Times New Roman"/>
-        </w:rPr>
-      </w:pPr>
-      <w:r>
-        <w:rPr>
-          <w:rFonts w:cs="Times New Roman"/>
-        </w:rPr>
-        <w:t>Tabel 4.9 Tabel Produk .................................................................................</w:t>
-      </w:r>
-      <w:r>
-        <w:rPr>
-          <w:rFonts w:cs="Times New Roman"/>
-        </w:rPr>
-        <w:tab/>
-        <w:t>25</w:t>
-      </w:r>
-    </w:p>
-    <w:p>
-      <w:pPr>
-        <w:contextualSpacing/>
-        <w:jc w:val="left"/>
-        <w:rPr>
-          <w:rFonts w:cs="Times New Roman"/>
-        </w:rPr>
-      </w:pPr>
-    </w:p>
-    <w:p>
-      <w:pPr>
-        <w:contextualSpacing/>
-        <w:rPr>
-          <w:rFonts w:cs="Times New Roman"/>
-        </w:rPr>
         <w:sectPr>
           <w:pgSz w:w="11906" w:h="16838"/>
           <w:pgMar w:top="1418" w:right="1440" w:bottom="1440" w:left="1440" w:header="708" w:footer="708" w:gutter="0"/>
@@ -5778,12 +5154,111 @@
           <w:docGrid w:linePitch="360"/>
         </w:sectPr>
       </w:pPr>
+      <w:bookmarkStart w:id="6" w:name="_Toc74384970"/>
     </w:p>
     <w:p>
       <w:pPr>
         <w:pStyle w:val="Header1"/>
       </w:pPr>
-      <w:bookmarkStart w:id="8" w:name="_Toc74384971"/>
+      <w:r>
+        <w:lastRenderedPageBreak/>
+        <w:t>DAFTAR TABEL</w:t>
+      </w:r>
+      <w:bookmarkEnd w:id="6"/>
+    </w:p>
+    <w:p>
+      <w:pPr>
+        <w:contextualSpacing/>
+        <w:jc w:val="left"/>
+        <w:rPr>
+          <w:rFonts w:cs="Times New Roman"/>
+        </w:rPr>
+      </w:pPr>
+      <w:r>
+        <w:rPr>
+          <w:rFonts w:cs="Times New Roman"/>
+        </w:rPr>
+        <w:t>T</w:t>
+      </w:r>
+      <w:r>
+        <w:rPr>
+          <w:rFonts w:cs="Times New Roman"/>
+        </w:rPr>
+        <w:t>abel 1.1 Tabel c</w:t>
+      </w:r>
+      <w:r>
+        <w:rPr>
+          <w:rFonts w:cs="Times New Roman"/>
+        </w:rPr>
+        <w:t>o</w:t>
+      </w:r>
+      <w:r>
+        <w:rPr>
+          <w:rFonts w:cs="Times New Roman"/>
+        </w:rPr>
+        <w:t>ntoh</w:t>
+      </w:r>
+      <w:r>
+        <w:rPr>
+          <w:rFonts w:cs="Times New Roman"/>
+        </w:rPr>
+        <w:t xml:space="preserve"> </w:t>
+      </w:r>
+      <w:r>
+        <w:rPr>
+          <w:rFonts w:cs="Times New Roman"/>
+        </w:rPr>
+        <w:t>...................</w:t>
+      </w:r>
+      <w:r>
+        <w:rPr>
+          <w:rFonts w:cs="Times New Roman"/>
+        </w:rPr>
+        <w:t>......................................</w:t>
+      </w:r>
+      <w:r>
+        <w:rPr>
+          <w:rFonts w:cs="Times New Roman"/>
+        </w:rPr>
+        <w:t>.........................</w:t>
+      </w:r>
+      <w:r>
+        <w:rPr>
+          <w:rFonts w:cs="Times New Roman"/>
+        </w:rPr>
+        <w:tab/>
+        <w:t>n</w:t>
+      </w:r>
+    </w:p>
+    <w:p>
+      <w:pPr>
+        <w:contextualSpacing/>
+        <w:jc w:val="left"/>
+        <w:rPr>
+          <w:rFonts w:cs="Times New Roman"/>
+        </w:rPr>
+      </w:pPr>
+    </w:p>
+    <w:p>
+      <w:pPr>
+        <w:contextualSpacing/>
+        <w:rPr>
+          <w:rFonts w:cs="Times New Roman"/>
+        </w:rPr>
+        <w:sectPr>
+          <w:pgSz w:w="11906" w:h="16838"/>
+          <w:pgMar w:top="1418" w:right="1440" w:bottom="1440" w:left="1440" w:header="708" w:footer="708" w:gutter="0"/>
+          <w:pgNumType w:fmt="lowerRoman"/>
+          <w:cols w:space="708"/>
+          <w:docGrid w:linePitch="360"/>
+        </w:sectPr>
+      </w:pPr>
+    </w:p>
+    <w:p>
+      <w:pPr>
+        <w:pStyle w:val="Header1"/>
+      </w:pPr>
+      <w:bookmarkStart w:id="7" w:name="_Toc74384971"/>
       <w:r>
         <w:lastRenderedPageBreak/>
         <w:t>BAB I</w:t>
@@ -5792,21 +5267,21 @@
         <w:br/>
         <w:t>PENDAHULUAN</w:t>
       </w:r>
+      <w:bookmarkEnd w:id="7"/>
+    </w:p>
+    <w:p/>
+    <w:p>
+      <w:pPr>
+        <w:pStyle w:val="SubBab"/>
+      </w:pPr>
+      <w:bookmarkStart w:id="8" w:name="_Toc74384972"/>
+      <w:r>
+        <w:t>Latar Belakang</w:t>
+      </w:r>
+      <w:r>
+        <w:t xml:space="preserve"> Masalah</w:t>
+      </w:r>
       <w:bookmarkEnd w:id="8"/>
-    </w:p>
-    <w:p/>
-    <w:p>
-      <w:pPr>
-        <w:pStyle w:val="SubBab"/>
-      </w:pPr>
-      <w:bookmarkStart w:id="9" w:name="_Toc74384972"/>
-      <w:r>
-        <w:t>Latar Belakang</w:t>
-      </w:r>
-      <w:r>
-        <w:t xml:space="preserve"> Masalah</w:t>
-      </w:r>
-      <w:bookmarkEnd w:id="9"/>
     </w:p>
     <w:p>
       <w:pPr>
@@ -5820,7 +5295,103 @@
         <w:rPr>
           <w:rFonts w:cs="Times New Roman"/>
         </w:rPr>
-        <w:t>Perkembangan teknologi informasi yang semakin pesat membawa pengaruh yang sangat besar bagi kehidupan manusia di berbagai aspek, di mana kebutuhan manusia akan teknologi informasi semakin diperlukan untuk membantu penyebaran arus informasi dan pelayanan yang cepat di tengah arus globalisasi seperti saat ini. Untuk mendukung pelayanan dalam penyajian informasi yang cepat dan akurat tersebut diperlukannya media atau alat bantu yang dapat mengolah data yang diterima menjadi informasi yang berguna, seperti halnya komputer yang merupakan representasi dari otak manusia di mana berbagai pekerjaan manusia dapat dikerjakannya dengan mudah.</w:t>
+        <w:t>Rumah Kopi Sabit merupakan sebuah unit bisnis yang berge</w:t>
+      </w:r>
+      <w:r>
+        <w:rPr>
+          <w:rFonts w:cs="Times New Roman"/>
+        </w:rPr>
+        <w:t>rak di bidang kuliner</w:t>
+      </w:r>
+      <w:r>
+        <w:rPr>
+          <w:rFonts w:cs="Times New Roman"/>
+        </w:rPr>
+        <w:t xml:space="preserve"> yang memiliki beragam produk dan tipe konsumen yang berbeda. Sebagai unit bisnis yang</w:t>
+      </w:r>
+      <w:r>
+        <w:rPr>
+          <w:rFonts w:cs="Times New Roman"/>
+        </w:rPr>
+        <w:t xml:space="preserve"> baru berdiri beberapa tahun, Rumah Kopi Sabit masih memiliki banyak pekerjaan rumah dalam mengembangkan bisni</w:t>
+      </w:r>
+      <w:r>
+        <w:rPr>
+          <w:rFonts w:cs="Times New Roman"/>
+        </w:rPr>
+        <w:t>snya, s</w:t>
+      </w:r>
+      <w:r>
+        <w:rPr>
+          <w:rFonts w:cs="Times New Roman"/>
+        </w:rPr>
+        <w:t>alah satunya adalah proses adaptasi dan integrasi aplikasi terkomputerisasi ke dalam unit bisnis mereka. Dalam proses adaptasi tersebut</w:t>
+      </w:r>
+      <w:r>
+        <w:rPr>
+          <w:rFonts w:cs="Times New Roman"/>
+        </w:rPr>
+        <w:t>,</w:t>
+      </w:r>
+      <w:r>
+        <w:rPr>
+          <w:rFonts w:cs="Times New Roman"/>
+        </w:rPr>
+        <w:t xml:space="preserve"> Rumah Kopi Sabit </w:t>
+      </w:r>
+      <w:r>
+        <w:rPr>
+          <w:rFonts w:cs="Times New Roman"/>
+        </w:rPr>
+        <w:t>masih memiliki keterbatasn di mana</w:t>
+      </w:r>
+      <w:r>
+        <w:rPr>
+          <w:rFonts w:cs="Times New Roman"/>
+        </w:rPr>
+        <w:t xml:space="preserve"> mahal</w:t>
+      </w:r>
+      <w:r>
+        <w:rPr>
+          <w:rFonts w:cs="Times New Roman"/>
+        </w:rPr>
+        <w:t>nya biaya layanan penggunaan aplikasi</w:t>
+      </w:r>
+      <w:r>
+        <w:rPr>
+          <w:rFonts w:cs="Times New Roman"/>
+        </w:rPr>
+        <w:t xml:space="preserve"> sering</w:t>
+      </w:r>
+      <w:r>
+        <w:rPr>
+          <w:rFonts w:cs="Times New Roman"/>
+        </w:rPr>
+        <w:t xml:space="preserve"> </w:t>
+      </w:r>
+      <w:r>
+        <w:rPr>
+          <w:rFonts w:cs="Times New Roman"/>
+        </w:rPr>
+        <w:t>kali membuat pihak</w:t>
+      </w:r>
+      <w:r>
+        <w:rPr>
+          <w:rFonts w:cs="Times New Roman"/>
+        </w:rPr>
+        <w:t xml:space="preserve"> Rumah Kopi Sabit </w:t>
+      </w:r>
+      <w:r>
+        <w:rPr>
+          <w:rFonts w:cs="Times New Roman"/>
+        </w:rPr>
+        <w:t>kesulitan dalam mengatur arus keuangan bisnis mereka</w:t>
+      </w:r>
+      <w:r>
+        <w:rPr>
+          <w:rFonts w:cs="Times New Roman"/>
+        </w:rPr>
+        <w:t>.</w:t>
       </w:r>
     </w:p>
     <w:p>
@@ -5832,29 +5403,79 @@
         </w:rPr>
       </w:pPr>
       <w:r>
-        <w:rPr>
-          <w:rFonts w:cs="Times New Roman"/>
-        </w:rPr>
-        <w:t xml:space="preserve">Di samping semakin pesatnya laju perkembangan teknologi informasi, nyatanya masih ada </w:t>
-      </w:r>
-      <w:r>
-        <w:rPr>
-          <w:rFonts w:cs="Times New Roman"/>
-        </w:rPr>
-        <w:t xml:space="preserve">banyak perusahaan, institusi, atau bisnis yang melakukan kegiatan operasionalnya secara manual seperti halnya pengolahan atau perhitungan data, Kedai Rumah Kopi Sabit contohnya. Sebagai </w:t>
-      </w:r>
-      <w:r>
-        <w:rPr>
-          <w:rFonts w:cs="Times New Roman"/>
-          <w:i/>
-        </w:rPr>
-        <w:t xml:space="preserve">coffe shop </w:t>
-      </w:r>
-      <w:r>
-        <w:rPr>
-          <w:rFonts w:cs="Times New Roman"/>
-        </w:rPr>
-        <w:t>yang notabenenya merupakan lokasi utama untuk bercekrama anak-anak muda usia produktif, proses operasional Kedai Rumah Kopi Sabit masih dilakukan secara manual, khususnya dalam sektor manajemen keuangan dan kontrol arus transaksi. Tentunya hal tersebut menjadi hambatan tersendiri bagi pemilik usaha, karena sulitnya mengatur dan memproyeksikan aset bisnis dapat menyebabkan menurunnya kualitas bisnis itu sendiri.</w:t>
+        <w:t>Di samping biaya layanan penggunaan aplikasi yang tergolong mahal, sebagian besar aplikasi yang digunakan Rumah Kopi Sabit</w:t>
+      </w:r>
+      <w:r>
+        <w:t xml:space="preserve"> masih</w:t>
+      </w:r>
+      <w:r>
+        <w:t xml:space="preserve"> memiliki </w:t>
+      </w:r>
+      <w:r>
+        <w:t xml:space="preserve">beberapa kekurangan pada layanan yang ditawarkan, </w:t>
+      </w:r>
+      <w:r>
+        <w:t>di antaranya adalah terbatasnya</w:t>
+      </w:r>
+      <w:r>
+        <w:t xml:space="preserve"> fitur pelacakan</w:t>
+      </w:r>
+      <w:r>
+        <w:t xml:space="preserve"> pada modul</w:t>
+      </w:r>
+      <w:r>
+        <w:t xml:space="preserve"> transaksi,</w:t>
+      </w:r>
+      <w:r>
+        <w:t xml:space="preserve"> tidak adanya fitur</w:t>
+      </w:r>
+      <w:r>
+        <w:t xml:space="preserve"> </w:t>
+      </w:r>
+      <w:r>
+        <w:t xml:space="preserve">untuk </w:t>
+      </w:r>
+      <w:r>
+        <w:t>mempersonalisasi bisnis yang didaftarkan, hingga</w:t>
+      </w:r>
+      <w:r>
+        <w:t xml:space="preserve"> sulitnya </w:t>
+      </w:r>
+      <w:r>
+        <w:t>akses</w:t>
+      </w:r>
+      <w:r>
+        <w:t>. Tsabit Abi Rahman selaku pemiliki kedai Rumah Kopi Sabit</w:t>
+      </w:r>
+      <w:r>
+        <w:t xml:space="preserve"> </w:t>
+      </w:r>
+      <w:r>
+        <w:t>mengatakan</w:t>
+      </w:r>
+      <w:r>
+        <w:t>,</w:t>
+      </w:r>
+      <w:r>
+        <w:t xml:space="preserve"> bahwa sampai saat ini Rumah Kopi Sabit </w:t>
+      </w:r>
+      <w:r>
+        <w:t>masih dalam prose</w:t>
+      </w:r>
+      <w:r>
+        <w:t xml:space="preserve">s </w:t>
+      </w:r>
+      <w:r>
+        <w:t xml:space="preserve">penyesuaian dan </w:t>
+      </w:r>
+      <w:r>
+        <w:t>evaluasi</w:t>
+      </w:r>
+      <w:r>
+        <w:t xml:space="preserve"> guna mendapatkan aplikasi yang sesuai dengan kapasitas bisnis mereka</w:t>
+      </w:r>
+      <w:r>
+        <w:t>.</w:t>
       </w:r>
     </w:p>
     <w:p>
@@ -5869,31 +5490,155 @@
         <w:rPr>
           <w:rFonts w:cs="Times New Roman"/>
         </w:rPr>
-        <w:t xml:space="preserve">Dari permasalahan tersebut, kami mencoba untuk bekerja sama </w:t>
-      </w:r>
-      <w:r>
-        <w:rPr>
-          <w:rFonts w:cs="Times New Roman"/>
-        </w:rPr>
-        <w:t xml:space="preserve">dengan pemiliki Kedai Rumah Kopi Sabit </w:t>
-      </w:r>
-      <w:r>
-        <w:rPr>
-          <w:rFonts w:cs="Times New Roman"/>
-        </w:rPr>
-        <w:t xml:space="preserve">dalam merancang sebuah aplikasi keuangan yang memiliki fungsionalitas sebagai </w:t>
-      </w:r>
-      <w:r>
-        <w:rPr>
-          <w:rFonts w:cs="Times New Roman"/>
-        </w:rPr>
-        <w:t xml:space="preserve">manajemen keuangan terintegrasi, di mana terdapat banyak fungsi di dalamnya seperti halnya mengatur arus transaksi penjualan dan pemasuskan, mengatur pendataan gaji karyawan, hingga membuat laporan keuangan sebagai media proyeksi untuk menjalankan strategi bisnis. Sehingga diharapkan nantinya kegiatan operasional pada bisnis Kedai Rumah Kopi Sabit menjadi </w:t>
-      </w:r>
-      <w:r>
-        <w:rPr>
-          <w:rFonts w:cs="Times New Roman"/>
-        </w:rPr>
-        <w:t>lebih terencana dan terukur secara matang</w:t>
+        <w:t>Berdasarkan</w:t>
+      </w:r>
+      <w:r>
+        <w:rPr>
+          <w:rFonts w:cs="Times New Roman"/>
+        </w:rPr>
+        <w:t xml:space="preserve"> permasalahan tersebut, kami mencoba untuk bekerja sama </w:t>
+      </w:r>
+      <w:r>
+        <w:rPr>
+          <w:rFonts w:cs="Times New Roman"/>
+        </w:rPr>
+        <w:t xml:space="preserve">dengan pemilik </w:t>
+      </w:r>
+      <w:r>
+        <w:rPr>
+          <w:rFonts w:cs="Times New Roman"/>
+        </w:rPr>
+        <w:t xml:space="preserve">Rumah Kopi Sabit </w:t>
+      </w:r>
+      <w:r>
+        <w:rPr>
+          <w:rFonts w:cs="Times New Roman"/>
+        </w:rPr>
+        <w:t>dalam me</w:t>
+      </w:r>
+      <w:r>
+        <w:rPr>
+          <w:rFonts w:cs="Times New Roman"/>
+        </w:rPr>
+        <w:t xml:space="preserve">rancang sebuah sistem </w:t>
+      </w:r>
+      <w:r>
+        <w:rPr>
+          <w:rFonts w:cs="Times New Roman"/>
+          <w:i/>
+        </w:rPr>
+        <w:t>Point of Sales</w:t>
+      </w:r>
+      <w:r>
+        <w:rPr>
+          <w:rFonts w:cs="Times New Roman"/>
+        </w:rPr>
+        <w:t xml:space="preserve"> berbasis web yang </w:t>
+      </w:r>
+      <w:r>
+        <w:rPr>
+          <w:rFonts w:cs="Times New Roman"/>
+        </w:rPr>
+        <w:t>khusus untuk</w:t>
+      </w:r>
+      <w:r>
+        <w:rPr>
+          <w:rFonts w:cs="Times New Roman"/>
+        </w:rPr>
+        <w:t xml:space="preserve"> diimplementasikan ke dalam unit bisnis mereka. D</w:t>
+      </w:r>
+      <w:r>
+        <w:rPr>
+          <w:rFonts w:cs="Times New Roman"/>
+        </w:rPr>
+        <w:t>i mana</w:t>
+      </w:r>
+      <w:r>
+        <w:rPr>
+          <w:rFonts w:cs="Times New Roman"/>
+        </w:rPr>
+        <w:t xml:space="preserve"> aplikasi yang dibangun akan berisi berbagai modul penunjang operasional bisnis</w:t>
+      </w:r>
+      <w:bookmarkStart w:id="9" w:name="_GoBack"/>
+      <w:bookmarkEnd w:id="9"/>
+      <w:r>
+        <w:rPr>
+          <w:rFonts w:cs="Times New Roman"/>
+        </w:rPr>
+        <w:t xml:space="preserve"> Rumah Kopi Sabit</w:t>
+      </w:r>
+      <w:r>
+        <w:rPr>
+          <w:rFonts w:cs="Times New Roman"/>
+        </w:rPr>
+        <w:t>, seperti</w:t>
+      </w:r>
+      <w:r>
+        <w:rPr>
+          <w:rFonts w:cs="Times New Roman"/>
+        </w:rPr>
+        <w:t xml:space="preserve"> halnya</w:t>
+      </w:r>
+      <w:r>
+        <w:rPr>
+          <w:rFonts w:cs="Times New Roman"/>
+        </w:rPr>
+        <w:t xml:space="preserve"> modul </w:t>
+      </w:r>
+      <w:r>
+        <w:rPr>
+          <w:rFonts w:cs="Times New Roman"/>
+        </w:rPr>
+        <w:t>keuangan, modul kasir penjualan, modul inventori stok, modul kepeg</w:t>
+      </w:r>
+      <w:r>
+        <w:rPr>
+          <w:rFonts w:cs="Times New Roman"/>
+        </w:rPr>
+        <w:t>awaian, modul laporan bisnis, hingga modul untuk mempersonalisasi kedai Rumah Kopi Sabit</w:t>
+      </w:r>
+      <w:r>
+        <w:rPr>
+          <w:rFonts w:cs="Times New Roman"/>
+        </w:rPr>
+        <w:t>. Sehin</w:t>
+      </w:r>
+      <w:r>
+        <w:rPr>
+          <w:rFonts w:cs="Times New Roman"/>
+        </w:rPr>
+        <w:t xml:space="preserve">gga diharapkan nantinya sistem </w:t>
+      </w:r>
+      <w:r>
+        <w:rPr>
+          <w:rFonts w:cs="Times New Roman"/>
+          <w:i/>
+        </w:rPr>
+        <w:t>Point of Sales</w:t>
+      </w:r>
+      <w:r>
+        <w:rPr>
+          <w:rFonts w:cs="Times New Roman"/>
+        </w:rPr>
+        <w:t xml:space="preserve"> berbasis web yang dibangun tersebut dapat </w:t>
+      </w:r>
+      <w:r>
+        <w:rPr>
+          <w:rFonts w:cs="Times New Roman"/>
+        </w:rPr>
+        <w:t>membantu</w:t>
+      </w:r>
+      <w:r>
+        <w:rPr>
+          <w:rFonts w:cs="Times New Roman"/>
+        </w:rPr>
+        <w:t xml:space="preserve"> Rumah Kopi Sabit</w:t>
+      </w:r>
+      <w:r>
+        <w:rPr>
+          <w:rFonts w:cs="Times New Roman"/>
+        </w:rPr>
+        <w:t xml:space="preserve"> dalam menunjang proses operasional bisnis mereka</w:t>
       </w:r>
       <w:r>
         <w:rPr>
@@ -30659,7 +30404,7 @@
           <w:rPr>
             <w:noProof/>
           </w:rPr>
-          <w:t>14</w:t>
+          <w:t>1</w:t>
         </w:r>
         <w:r>
           <w:rPr>
@@ -34895,7 +34640,7 @@
 </file>
 
 <file path=customXml/itemProps1.xml><?xml version="1.0" encoding="utf-8"?>
-<ds:datastoreItem xmlns:ds="http://schemas.openxmlformats.org/officeDocument/2006/customXml" ds:itemID="{8B9AC217-90F4-4D34-A402-7D5526BEF671}">
+<ds:datastoreItem xmlns:ds="http://schemas.openxmlformats.org/officeDocument/2006/customXml" ds:itemID="{2A6E1534-69EF-45CB-9D75-763937224C46}">
   <ds:schemaRefs>
     <ds:schemaRef ds:uri="http://schemas.openxmlformats.org/officeDocument/2006/bibliography"/>
   </ds:schemaRefs>

--- a/Draft_Laporan_KKP.docx
+++ b/Draft_Laporan_KKP.docx
@@ -8,10 +8,7 @@
       </w:pPr>
       <w:bookmarkStart w:id="0" w:name="_Toc98673525"/>
       <w:r>
-        <w:t xml:space="preserve">LAPORAN KERJA </w:t>
-      </w:r>
-      <w:r>
-        <w:t>PRAKTIK</w:t>
+        <w:t>LAPORAN KERJA PRAKTIK</w:t>
       </w:r>
       <w:bookmarkEnd w:id="0"/>
     </w:p>
@@ -38,15 +35,7 @@
           <w:b/>
           <w:sz w:val="28"/>
         </w:rPr>
-        <w:t>PERANC</w:t>
-      </w:r>
-      <w:r>
-        <w:rPr>
-          <w:rFonts w:cs="Times New Roman"/>
-          <w:b/>
-          <w:sz w:val="28"/>
-        </w:rPr>
-        <w:t xml:space="preserve">ANGAN SISTEM </w:t>
+        <w:t xml:space="preserve">PERANCANGAN SISTEM </w:t>
       </w:r>
       <w:r>
         <w:rPr>
@@ -72,15 +61,7 @@
           <w:sz w:val="28"/>
         </w:rPr>
         <w:br/>
-        <w:t xml:space="preserve">WEB </w:t>
-      </w:r>
-      <w:r>
-        <w:rPr>
-          <w:rFonts w:cs="Times New Roman"/>
-          <w:b/>
-          <w:sz w:val="28"/>
-        </w:rPr>
-        <w:t>PADA KEDAI RUMAH KOPI SABIT</w:t>
+        <w:t>WEB PADA KEDAI RUMAH KOPI SABIT</w:t>
       </w:r>
     </w:p>
     <w:p>
@@ -119,9 +100,9 @@
         </w:rPr>
         <w:drawing>
           <wp:inline distT="0" distB="0" distL="0" distR="0">
-            <wp:extent cx="1860698" cy="1825240"/>
-            <wp:effectExtent l="0" t="0" r="6350" b="3810"/>
-            <wp:docPr id="1" name="Picture 1"/>
+            <wp:extent cx="1857375" cy="1828800"/>
+            <wp:effectExtent l="0" t="0" r="9525" b="0"/>
+            <wp:docPr id="2" name="Picture 2"/>
             <wp:cNvGraphicFramePr>
               <a:graphicFrameLocks xmlns:a="http://schemas.openxmlformats.org/drawingml/2006/main" noChangeAspect="1"/>
             </wp:cNvGraphicFramePr>
@@ -129,8 +110,10 @@
               <a:graphicData uri="http://schemas.openxmlformats.org/drawingml/2006/picture">
                 <pic:pic xmlns:pic="http://schemas.openxmlformats.org/drawingml/2006/picture">
                   <pic:nvPicPr>
-                    <pic:cNvPr id="1" name="logo.png"/>
-                    <pic:cNvPicPr/>
+                    <pic:cNvPr id="0" name="Picture 1"/>
+                    <pic:cNvPicPr>
+                      <a:picLocks noChangeAspect="1" noChangeArrowheads="1"/>
+                    </pic:cNvPicPr>
                   </pic:nvPicPr>
                   <pic:blipFill>
                     <a:blip r:embed="rId8" cstate="print">
@@ -140,18 +123,23 @@
                         </a:ext>
                       </a:extLst>
                     </a:blip>
+                    <a:srcRect/>
                     <a:stretch>
                       <a:fillRect/>
                     </a:stretch>
                   </pic:blipFill>
-                  <pic:spPr>
+                  <pic:spPr bwMode="auto">
                     <a:xfrm>
                       <a:off x="0" y="0"/>
-                      <a:ext cx="1875337" cy="1839600"/>
+                      <a:ext cx="1857375" cy="1828800"/>
                     </a:xfrm>
                     <a:prstGeom prst="rect">
                       <a:avLst/>
                     </a:prstGeom>
+                    <a:noFill/>
+                    <a:ln>
+                      <a:noFill/>
+                    </a:ln>
                   </pic:spPr>
                 </pic:pic>
               </a:graphicData>
@@ -188,24 +176,11 @@
         <w:rPr>
           <w:rFonts w:cs="Times New Roman"/>
         </w:rPr>
-        <w:t>Disusun oleh</w:t>
-      </w:r>
-      <w:r>
-        <w:rPr>
-          <w:rFonts w:cs="Times New Roman"/>
-        </w:rPr>
-        <w:t xml:space="preserve"> </w:t>
-      </w:r>
-      <w:r>
-        <w:rPr>
-          <w:rFonts w:cs="Times New Roman"/>
-        </w:rPr>
-        <w:t>:</w:t>
-      </w:r>
-    </w:p>
-    <w:p>
-      <w:pPr>
-        <w:contextualSpacing/>
+        <w:t>Disusun oleh :</w:t>
+      </w:r>
+    </w:p>
+    <w:p>
+      <w:pPr>
         <w:rPr>
           <w:rFonts w:cs="Times New Roman"/>
         </w:rPr>
@@ -232,7 +207,6 @@
     </w:p>
     <w:p>
       <w:pPr>
-        <w:contextualSpacing/>
         <w:rPr>
           <w:rFonts w:cs="Times New Roman"/>
         </w:rPr>
@@ -259,7 +233,6 @@
     </w:p>
     <w:p>
       <w:pPr>
-        <w:contextualSpacing/>
         <w:rPr>
           <w:rFonts w:cs="Times New Roman"/>
         </w:rPr>
@@ -275,24 +248,11 @@
           <w:rFonts w:cs="Times New Roman"/>
         </w:rPr>
         <w:tab/>
-        <w:t>(20184350</w:t>
-      </w:r>
-      <w:r>
-        <w:rPr>
-          <w:rFonts w:cs="Times New Roman"/>
-        </w:rPr>
-        <w:t>0103</w:t>
-      </w:r>
-      <w:r>
-        <w:rPr>
-          <w:rFonts w:cs="Times New Roman"/>
-        </w:rPr>
-        <w:t>)</w:t>
-      </w:r>
-    </w:p>
-    <w:p>
-      <w:pPr>
-        <w:contextualSpacing/>
+        <w:t>(201843500103)</w:t>
+      </w:r>
+    </w:p>
+    <w:p>
+      <w:pPr>
         <w:rPr>
           <w:rFonts w:cs="Times New Roman"/>
         </w:rPr>
@@ -319,7 +279,6 @@
     </w:p>
     <w:p>
       <w:pPr>
-        <w:contextualSpacing/>
         <w:rPr>
           <w:rFonts w:cs="Times New Roman"/>
         </w:rPr>
@@ -341,24 +300,11 @@
           <w:rFonts w:cs="Times New Roman"/>
         </w:rPr>
         <w:tab/>
-        <w:t>(20184350</w:t>
-      </w:r>
-      <w:r>
-        <w:rPr>
-          <w:rFonts w:cs="Times New Roman"/>
-        </w:rPr>
-        <w:t>0173</w:t>
-      </w:r>
-      <w:r>
-        <w:rPr>
-          <w:rFonts w:cs="Times New Roman"/>
-        </w:rPr>
-        <w:t>)</w:t>
-      </w:r>
-    </w:p>
-    <w:p>
-      <w:pPr>
-        <w:contextualSpacing/>
+        <w:t>(201843500173)</w:t>
+      </w:r>
+    </w:p>
+    <w:p>
+      <w:pPr>
         <w:rPr>
           <w:rFonts w:cs="Times New Roman"/>
         </w:rPr>
@@ -386,24 +332,11 @@
           <w:rFonts w:cs="Times New Roman"/>
         </w:rPr>
         <w:tab/>
-        <w:t>(20184350</w:t>
-      </w:r>
-      <w:r>
-        <w:rPr>
-          <w:rFonts w:cs="Times New Roman"/>
-        </w:rPr>
-        <w:t>0310</w:t>
-      </w:r>
-      <w:r>
-        <w:rPr>
-          <w:rFonts w:cs="Times New Roman"/>
-        </w:rPr>
-        <w:t>)</w:t>
-      </w:r>
-    </w:p>
-    <w:p>
-      <w:pPr>
-        <w:contextualSpacing/>
+        <w:t>(201843500310)</w:t>
+      </w:r>
+    </w:p>
+    <w:p>
+      <w:pPr>
         <w:rPr>
           <w:rFonts w:cs="Times New Roman"/>
         </w:rPr>
@@ -431,19 +364,7 @@
           <w:rFonts w:cs="Times New Roman"/>
         </w:rPr>
         <w:tab/>
-        <w:t>(20184350</w:t>
-      </w:r>
-      <w:r>
-        <w:rPr>
-          <w:rFonts w:cs="Times New Roman"/>
-        </w:rPr>
-        <w:t>0250</w:t>
-      </w:r>
-      <w:r>
-        <w:rPr>
-          <w:rFonts w:cs="Times New Roman"/>
-        </w:rPr>
-        <w:t>)</w:t>
+        <w:t>(201843500250)</w:t>
       </w:r>
     </w:p>
     <w:p>
@@ -469,19 +390,7 @@
           <w:rFonts w:cs="Times New Roman"/>
         </w:rPr>
         <w:tab/>
-        <w:t>(20184350</w:t>
-      </w:r>
-      <w:r>
-        <w:rPr>
-          <w:rFonts w:cs="Times New Roman"/>
-        </w:rPr>
-        <w:t>0860</w:t>
-      </w:r>
-      <w:r>
-        <w:rPr>
-          <w:rFonts w:cs="Times New Roman"/>
-        </w:rPr>
-        <w:t>)</w:t>
+        <w:t>(201843500860)</w:t>
       </w:r>
     </w:p>
     <w:p>
@@ -510,7 +419,7 @@
           <w:rFonts w:cs="Times New Roman"/>
           <w:b/>
         </w:rPr>
-        <w:t>TEKNIK INFORMATIKA</w:t>
+        <w:t>PROGRAM STUDI TEKNIK INFORMATIKA</w:t>
       </w:r>
     </w:p>
     <w:p>
@@ -555,7 +464,7 @@
           <w:rFonts w:cs="Times New Roman"/>
           <w:b/>
         </w:rPr>
-        <w:t>JAKARTA TIMUR</w:t>
+        <w:t>JAKARTA</w:t>
       </w:r>
     </w:p>
     <w:p>
@@ -570,23 +479,23 @@
           <w:rFonts w:cs="Times New Roman"/>
           <w:b/>
         </w:rPr>
-        <w:t>TAHUN 2022</w:t>
-      </w:r>
-    </w:p>
-    <w:p>
-      <w:pPr>
-        <w:contextualSpacing/>
+        <w:t>2022</w:t>
+      </w:r>
+    </w:p>
+    <w:p>
+      <w:pPr>
+        <w:spacing w:after="0"/>
+        <w:ind w:left="0" w:right="0"/>
+        <w:jc w:val="left"/>
         <w:rPr>
           <w:rFonts w:cs="Times New Roman"/>
           <w:b/>
         </w:rPr>
         <w:sectPr>
-          <w:footerReference w:type="default" r:id="rId9"/>
           <w:pgSz w:w="11906" w:h="16838"/>
           <w:pgMar w:top="1418" w:right="1440" w:bottom="1440" w:left="1440" w:header="708" w:footer="708" w:gutter="0"/>
           <w:pgNumType w:fmt="lowerRoman" w:start="1"/>
-          <w:cols w:space="708"/>
-          <w:docGrid w:linePitch="360"/>
+          <w:cols w:space="720"/>
         </w:sectPr>
       </w:pPr>
     </w:p>
@@ -597,10 +506,7 @@
       <w:bookmarkStart w:id="1" w:name="_Toc98673526"/>
       <w:r>
         <w:lastRenderedPageBreak/>
-        <w:t>LEMBAR PENGESAHAN</w:t>
-      </w:r>
-      <w:r>
-        <w:t xml:space="preserve"> PRODI</w:t>
+        <w:t>LEMBAR PENGESAHAN PRODI</w:t>
       </w:r>
       <w:bookmarkEnd w:id="1"/>
     </w:p>
@@ -624,36 +530,22 @@
           <w:rFonts w:cs="Times New Roman"/>
           <w:b/>
         </w:rPr>
-        <w:t>LAPORAN KERJA PRAKTI</w:t>
-      </w:r>
-      <w:r>
+        <w:t>LAPORAN KERJA PRAKTIK</w:t>
+      </w:r>
+    </w:p>
+    <w:p>
+      <w:pPr>
         <w:rPr>
           <w:rFonts w:cs="Times New Roman"/>
           <w:b/>
         </w:rPr>
-        <w:t>K</w:t>
-      </w:r>
-    </w:p>
-    <w:p>
-      <w:pPr>
+      </w:pPr>
+      <w:r>
         <w:rPr>
           <w:rFonts w:cs="Times New Roman"/>
           <w:b/>
         </w:rPr>
-      </w:pPr>
-      <w:r>
-        <w:rPr>
-          <w:rFonts w:cs="Times New Roman"/>
-          <w:b/>
-        </w:rPr>
-        <w:t>PERANCANGAN SIS</w:t>
-      </w:r>
-      <w:r>
-        <w:rPr>
-          <w:rFonts w:cs="Times New Roman"/>
-          <w:b/>
-        </w:rPr>
-        <w:t xml:space="preserve">TEM </w:t>
+        <w:t xml:space="preserve">PERANCANGAN SISTEM </w:t>
       </w:r>
       <w:r>
         <w:rPr>
@@ -668,28 +560,50 @@
           <w:rFonts w:cs="Times New Roman"/>
           <w:b/>
         </w:rPr>
-        <w:t>BERBASIS WEB</w:t>
+        <w:t xml:space="preserve">BERBASIS WEB </w:t>
       </w:r>
       <w:r>
         <w:rPr>
           <w:rFonts w:cs="Times New Roman"/>
           <w:b/>
         </w:rPr>
-        <w:t xml:space="preserve"> </w:t>
-      </w:r>
-      <w:r>
+        <w:br/>
+        <w:t>PADA KEDAI RUMAH KOPI SABIT</w:t>
+      </w:r>
+    </w:p>
+    <w:p>
+      <w:pPr>
         <w:rPr>
           <w:rFonts w:cs="Times New Roman"/>
           <w:b/>
         </w:rPr>
-        <w:br/>
-      </w:r>
-      <w:r>
+      </w:pPr>
+    </w:p>
+    <w:p>
+      <w:pPr>
+        <w:rPr>
+          <w:rFonts w:cs="Times New Roman"/>
+        </w:rPr>
+      </w:pPr>
+      <w:r>
+        <w:rPr>
+          <w:rFonts w:cs="Times New Roman"/>
+        </w:rPr>
+        <w:t>Di : -</w:t>
+      </w:r>
+    </w:p>
+    <w:p>
+      <w:pPr>
         <w:rPr>
           <w:rFonts w:cs="Times New Roman"/>
           <w:b/>
         </w:rPr>
-        <w:t>PADA KEDAI RUMAH KOPI SABIT</w:t>
+      </w:pPr>
+      <w:r>
+        <w:rPr>
+          <w:rFonts w:cs="Times New Roman"/>
+        </w:rPr>
+        <w:t>Pada : -</w:t>
       </w:r>
     </w:p>
     <w:p>
@@ -704,80 +618,9 @@
       <w:pPr>
         <w:rPr>
           <w:rFonts w:cs="Times New Roman"/>
-        </w:rPr>
-      </w:pPr>
-      <w:r>
-        <w:rPr>
-          <w:rFonts w:cs="Times New Roman"/>
-        </w:rPr>
-        <w:t>Di</w:t>
-      </w:r>
-      <w:r>
-        <w:rPr>
-          <w:rFonts w:cs="Times New Roman"/>
-        </w:rPr>
-        <w:t xml:space="preserve"> </w:t>
-      </w:r>
-      <w:r>
-        <w:rPr>
-          <w:rFonts w:cs="Times New Roman"/>
-        </w:rPr>
-        <w:t xml:space="preserve">: </w:t>
-      </w:r>
-      <w:r>
-        <w:rPr>
-          <w:rFonts w:cs="Times New Roman"/>
-        </w:rPr>
-        <w:t>-</w:t>
-      </w:r>
-    </w:p>
-    <w:p>
-      <w:pPr>
-        <w:rPr>
-          <w:rFonts w:cs="Times New Roman"/>
           <w:b/>
         </w:rPr>
       </w:pPr>
-      <w:r>
-        <w:rPr>
-          <w:rFonts w:cs="Times New Roman"/>
-        </w:rPr>
-        <w:t>Pada</w:t>
-      </w:r>
-      <w:r>
-        <w:rPr>
-          <w:rFonts w:cs="Times New Roman"/>
-        </w:rPr>
-        <w:t xml:space="preserve"> :</w:t>
-      </w:r>
-      <w:r>
-        <w:rPr>
-          <w:rFonts w:cs="Times New Roman"/>
-        </w:rPr>
-        <w:t xml:space="preserve"> </w:t>
-      </w:r>
-      <w:r>
-        <w:rPr>
-          <w:rFonts w:cs="Times New Roman"/>
-        </w:rPr>
-        <w:t>-</w:t>
-      </w:r>
-    </w:p>
-    <w:p>
-      <w:pPr>
-        <w:rPr>
-          <w:rFonts w:cs="Times New Roman"/>
-          <w:b/>
-        </w:rPr>
-      </w:pPr>
-    </w:p>
-    <w:p>
-      <w:pPr>
-        <w:rPr>
-          <w:rFonts w:cs="Times New Roman"/>
-          <w:b/>
-        </w:rPr>
-      </w:pPr>
     </w:p>
     <w:p>
       <w:pPr>
@@ -794,7 +637,6 @@
     </w:p>
     <w:p>
       <w:pPr>
-        <w:contextualSpacing/>
         <w:rPr>
           <w:rFonts w:cs="Times New Roman"/>
         </w:rPr>
@@ -821,7 +663,6 @@
     </w:p>
     <w:p>
       <w:pPr>
-        <w:contextualSpacing/>
         <w:rPr>
           <w:rFonts w:cs="Times New Roman"/>
         </w:rPr>
@@ -848,7 +689,6 @@
     </w:p>
     <w:p>
       <w:pPr>
-        <w:contextualSpacing/>
         <w:rPr>
           <w:rFonts w:cs="Times New Roman"/>
         </w:rPr>
@@ -869,7 +709,6 @@
     </w:p>
     <w:p>
       <w:pPr>
-        <w:contextualSpacing/>
         <w:rPr>
           <w:rFonts w:cs="Times New Roman"/>
         </w:rPr>
@@ -896,7 +735,6 @@
     </w:p>
     <w:p>
       <w:pPr>
-        <w:contextualSpacing/>
         <w:rPr>
           <w:rFonts w:cs="Times New Roman"/>
         </w:rPr>
@@ -923,7 +761,6 @@
     </w:p>
     <w:p>
       <w:pPr>
-        <w:contextualSpacing/>
         <w:rPr>
           <w:rFonts w:cs="Times New Roman"/>
         </w:rPr>
@@ -956,7 +793,6 @@
     </w:p>
     <w:p>
       <w:pPr>
-        <w:contextualSpacing/>
         <w:rPr>
           <w:rFonts w:cs="Times New Roman"/>
         </w:rPr>
@@ -1032,7 +868,9 @@
     </w:p>
     <w:p>
       <w:pPr>
-        <w:jc w:val="both"/>
+        <w:spacing w:after="0"/>
+        <w:ind w:left="0" w:right="0"/>
+        <w:jc w:val="left"/>
         <w:rPr>
           <w:rFonts w:cs="Times New Roman"/>
           <w:b/>
@@ -1041,8 +879,7 @@
           <w:pgSz w:w="11906" w:h="16838"/>
           <w:pgMar w:top="1418" w:right="1440" w:bottom="1440" w:left="1440" w:header="708" w:footer="708" w:gutter="0"/>
           <w:pgNumType w:fmt="lowerRoman"/>
-          <w:cols w:space="708"/>
-          <w:docGrid w:linePitch="360"/>
+          <w:cols w:space="720"/>
         </w:sectPr>
       </w:pPr>
     </w:p>
@@ -1234,14 +1071,7 @@
           <w:rFonts w:cs="Times New Roman"/>
           <w:u w:val="single"/>
         </w:rPr>
-        <w:t>Fauzan Natsir</w:t>
-      </w:r>
-      <w:r>
-        <w:rPr>
-          <w:rFonts w:cs="Times New Roman"/>
-          <w:u w:val="single"/>
-        </w:rPr>
-        <w:t>, M.Kom.</w:t>
+        <w:t>Fauzan Natsir, M.Kom.</w:t>
       </w:r>
     </w:p>
     <w:p>
@@ -1254,7 +1084,9 @@
     </w:p>
     <w:p>
       <w:pPr>
-        <w:ind w:left="0" w:right="48"/>
+        <w:spacing w:after="0"/>
+        <w:ind w:left="0" w:right="0"/>
+        <w:jc w:val="left"/>
         <w:rPr>
           <w:rFonts w:cs="Times New Roman"/>
         </w:rPr>
@@ -1263,7 +1095,6 @@
           <w:pgSz w:w="11906" w:h="16838"/>
           <w:pgMar w:top="1418" w:right="1440" w:bottom="1440" w:left="1440" w:header="708" w:footer="708" w:gutter="0"/>
           <w:cols w:num="2" w:space="708"/>
-          <w:docGrid w:linePitch="360"/>
         </w:sectPr>
       </w:pPr>
     </w:p>
@@ -1298,14 +1129,7 @@
           <w:rFonts w:cs="Times New Roman"/>
           <w:b/>
         </w:rPr>
-        <w:t>LAPORAN KERJA PRAKTI</w:t>
-      </w:r>
-      <w:r>
-        <w:rPr>
-          <w:rFonts w:cs="Times New Roman"/>
-          <w:b/>
-        </w:rPr>
-        <w:t>K</w:t>
+        <w:t>LAPORAN KERJA PRAKTIK</w:t>
       </w:r>
     </w:p>
     <w:p>
@@ -1383,7 +1207,6 @@
     </w:p>
     <w:p>
       <w:pPr>
-        <w:contextualSpacing/>
         <w:rPr>
           <w:rFonts w:cs="Times New Roman"/>
         </w:rPr>
@@ -1410,7 +1233,6 @@
     </w:p>
     <w:p>
       <w:pPr>
-        <w:contextualSpacing/>
         <w:rPr>
           <w:rFonts w:cs="Times New Roman"/>
         </w:rPr>
@@ -1437,7 +1259,6 @@
     </w:p>
     <w:p>
       <w:pPr>
-        <w:contextualSpacing/>
         <w:rPr>
           <w:rFonts w:cs="Times New Roman"/>
         </w:rPr>
@@ -1458,7 +1279,6 @@
     </w:p>
     <w:p>
       <w:pPr>
-        <w:contextualSpacing/>
         <w:rPr>
           <w:rFonts w:cs="Times New Roman"/>
         </w:rPr>
@@ -1485,7 +1305,6 @@
     </w:p>
     <w:p>
       <w:pPr>
-        <w:contextualSpacing/>
         <w:rPr>
           <w:rFonts w:cs="Times New Roman"/>
         </w:rPr>
@@ -1512,7 +1331,6 @@
     </w:p>
     <w:p>
       <w:pPr>
-        <w:contextualSpacing/>
         <w:rPr>
           <w:rFonts w:cs="Times New Roman"/>
         </w:rPr>
@@ -1545,7 +1363,6 @@
     </w:p>
     <w:p>
       <w:pPr>
-        <w:contextualSpacing/>
         <w:rPr>
           <w:rFonts w:cs="Times New Roman"/>
         </w:rPr>
@@ -1618,6 +1435,9 @@
     </w:p>
     <w:p>
       <w:pPr>
+        <w:spacing w:after="0"/>
+        <w:ind w:left="0" w:right="0"/>
+        <w:jc w:val="left"/>
         <w:rPr>
           <w:rFonts w:cs="Times New Roman"/>
         </w:rPr>
@@ -1625,8 +1445,7 @@
           <w:pgSz w:w="11906" w:h="16838"/>
           <w:pgMar w:top="1418" w:right="1440" w:bottom="1440" w:left="1440" w:header="708" w:footer="708" w:gutter="0"/>
           <w:pgNumType w:fmt="lowerRoman"/>
-          <w:cols w:space="708"/>
-          <w:docGrid w:linePitch="360"/>
+          <w:cols w:space="720"/>
         </w:sectPr>
       </w:pPr>
     </w:p>
@@ -1681,28 +1500,7 @@
           <w:rFonts w:cs="Times New Roman"/>
           <w:u w:val="single"/>
         </w:rPr>
-        <w:t>Tsabit Abi</w:t>
-      </w:r>
-      <w:r>
-        <w:rPr>
-          <w:rFonts w:cs="Times New Roman"/>
-          <w:u w:val="single"/>
-        </w:rPr>
-        <w:t xml:space="preserve"> Rahman</w:t>
-      </w:r>
-      <w:r>
-        <w:rPr>
-          <w:rFonts w:cs="Times New Roman"/>
-          <w:u w:val="single"/>
-        </w:rPr>
-        <w:t xml:space="preserve"> (Pemilik</w:t>
-      </w:r>
-      <w:r>
-        <w:rPr>
-          <w:rFonts w:cs="Times New Roman"/>
-          <w:u w:val="single"/>
-        </w:rPr>
-        <w:t>)</w:t>
+        <w:t>Tsabit Abi Rahman (Pemilik)</w:t>
       </w:r>
     </w:p>
     <w:p>
@@ -1810,7 +1608,9 @@
     </w:p>
     <w:p>
       <w:pPr>
+        <w:spacing w:after="0"/>
         <w:ind w:left="0" w:right="0"/>
+        <w:jc w:val="left"/>
         <w:rPr>
           <w:rFonts w:cs="Times New Roman"/>
           <w:u w:val="single"/>
@@ -1820,13 +1620,14 @@
           <w:pgSz w:w="11906" w:h="16838"/>
           <w:pgMar w:top="1418" w:right="1440" w:bottom="1440" w:left="1440" w:header="708" w:footer="708" w:gutter="0"/>
           <w:cols w:num="2" w:space="708"/>
-          <w:docGrid w:linePitch="360"/>
         </w:sectPr>
       </w:pPr>
     </w:p>
     <w:p>
       <w:pPr>
+        <w:spacing w:after="0"/>
         <w:ind w:left="0" w:right="0"/>
+        <w:jc w:val="left"/>
         <w:rPr>
           <w:rFonts w:cs="Times New Roman"/>
           <w:u w:val="single"/>
@@ -1836,7 +1637,6 @@
           <w:pgSz w:w="11906" w:h="16838"/>
           <w:pgMar w:top="1418" w:right="1440" w:bottom="1440" w:left="1440" w:header="708" w:footer="708" w:gutter="0"/>
           <w:cols w:num="2" w:space="708"/>
-          <w:docGrid w:linePitch="360"/>
         </w:sectPr>
       </w:pPr>
     </w:p>
@@ -1871,151 +1671,7 @@
         <w:rPr>
           <w:rFonts w:cs="Times New Roman"/>
         </w:rPr>
-        <w:t xml:space="preserve">Puji dan syukur </w:t>
-      </w:r>
-      <w:r>
-        <w:rPr>
-          <w:rFonts w:cs="Times New Roman"/>
-        </w:rPr>
-        <w:t>Alhamdulillah</w:t>
-      </w:r>
-      <w:r>
-        <w:rPr>
-          <w:rFonts w:cs="Times New Roman"/>
-        </w:rPr>
-        <w:t xml:space="preserve"> </w:t>
-      </w:r>
-      <w:r>
-        <w:rPr>
-          <w:rFonts w:cs="Times New Roman"/>
-        </w:rPr>
-        <w:t>kami panjatkan ke</w:t>
-      </w:r>
-      <w:r>
-        <w:rPr>
-          <w:rFonts w:cs="Times New Roman"/>
-        </w:rPr>
-        <w:t xml:space="preserve"> hadirat</w:t>
-      </w:r>
-      <w:r>
-        <w:rPr>
-          <w:rFonts w:cs="Times New Roman"/>
-        </w:rPr>
-        <w:t xml:space="preserve"> Allah </w:t>
-      </w:r>
-      <w:r>
-        <w:rPr>
-          <w:rFonts w:cs="Times New Roman"/>
-        </w:rPr>
-        <w:t>Subhana</w:t>
-      </w:r>
-      <w:r>
-        <w:rPr>
-          <w:rFonts w:cs="Times New Roman"/>
-        </w:rPr>
-        <w:t>h</w:t>
-      </w:r>
-      <w:r>
-        <w:rPr>
-          <w:rFonts w:cs="Times New Roman"/>
-        </w:rPr>
-        <w:t>u Wa Ta’ala</w:t>
-      </w:r>
-      <w:r>
-        <w:rPr>
-          <w:rFonts w:cs="Times New Roman"/>
-        </w:rPr>
-        <w:t>, Tuhan semesta alam yang</w:t>
-      </w:r>
-      <w:r>
-        <w:rPr>
-          <w:rFonts w:cs="Times New Roman"/>
-        </w:rPr>
-        <w:t xml:space="preserve"> telah melimpahkan rahmat dan karunia-Nya kepada kami semua.</w:t>
-      </w:r>
-      <w:r>
-        <w:rPr>
-          <w:rFonts w:cs="Times New Roman"/>
-        </w:rPr>
-        <w:t xml:space="preserve"> Sholawat</w:t>
-      </w:r>
-      <w:r>
-        <w:rPr>
-          <w:rFonts w:cs="Times New Roman"/>
-        </w:rPr>
-        <w:t xml:space="preserve"> serta salam </w:t>
-      </w:r>
-      <w:r>
-        <w:rPr>
-          <w:rFonts w:cs="Times New Roman"/>
-        </w:rPr>
-        <w:t>se</w:t>
-      </w:r>
-      <w:r>
-        <w:rPr>
-          <w:rFonts w:cs="Times New Roman"/>
-        </w:rPr>
-        <w:t>moga selalu tercurahkan kepada baginda Nabi besar Muhammad</w:t>
-      </w:r>
-      <w:r>
-        <w:rPr>
-          <w:rFonts w:cs="Times New Roman"/>
-        </w:rPr>
-        <w:t xml:space="preserve"> </w:t>
-      </w:r>
-      <w:r>
-        <w:rPr>
-          <w:rFonts w:cs="Times New Roman"/>
-        </w:rPr>
-        <w:t>Sholallahu ’Alaihi Wassalam</w:t>
-      </w:r>
-      <w:r>
-        <w:rPr>
-          <w:rFonts w:cs="Times New Roman"/>
-        </w:rPr>
-        <w:t xml:space="preserve"> yang selalu dinantikan </w:t>
-      </w:r>
-      <w:r>
-        <w:rPr>
-          <w:rFonts w:cs="Times New Roman"/>
-        </w:rPr>
-        <w:t>syafa’atnya</w:t>
-      </w:r>
-      <w:r>
-        <w:rPr>
-          <w:rFonts w:cs="Times New Roman"/>
-        </w:rPr>
-        <w:t xml:space="preserve"> sehingga menjadi panutan dalam segala aspek kehidupan termasuk dalam menuntut ilmu yang bermanfaat. Serta atas rahmat-Nya l</w:t>
-      </w:r>
-      <w:r>
-        <w:rPr>
-          <w:rFonts w:cs="Times New Roman"/>
-        </w:rPr>
-        <w:t>ah proses</w:t>
-      </w:r>
-      <w:r>
-        <w:rPr>
-          <w:rFonts w:cs="Times New Roman"/>
-        </w:rPr>
-        <w:t xml:space="preserve"> penulisan laporan </w:t>
-      </w:r>
-      <w:r>
-        <w:rPr>
-          <w:rFonts w:cs="Times New Roman"/>
-        </w:rPr>
-        <w:t>Kerja Prakti</w:t>
-      </w:r>
-      <w:r>
-        <w:rPr>
-          <w:rFonts w:cs="Times New Roman"/>
-        </w:rPr>
-        <w:t>k</w:t>
-      </w:r>
-      <w:r>
-        <w:rPr>
-          <w:rFonts w:cs="Times New Roman"/>
-        </w:rPr>
-        <w:t xml:space="preserve"> yang berjudul “PERANCANGAN SISTEM </w:t>
+        <w:t xml:space="preserve">Puji dan syukur Alhamdulillah penulis panjatkan ke hadirat Allah Subhanahu Wa Ta’ala, Tuhan semesta alam yang telah melimpahkan rahmat dan karunia-Nya kepada penulis semua. Sholawat serta salam semoga selalu tercurahkan kepada baginda Nabi besar Muhammad Sholallahu ’Alaihi Wassalam yang selalu dinantikan syafa’atnya sehingga menjadi panutan dalam segala aspek kehidupan termasuk dalam menuntut ilmu yang bermanfaat. Serta atas rahmat-Nya lah proses penulisan laporan Kerja Praktik yang berjudul “PERANCANGAN SISTEM </w:t>
       </w:r>
       <w:r>
         <w:rPr>
@@ -2028,31 +1684,7 @@
         <w:rPr>
           <w:rFonts w:cs="Times New Roman"/>
         </w:rPr>
-        <w:t>BERBASIS</w:t>
-      </w:r>
-      <w:r>
-        <w:rPr>
-          <w:rFonts w:cs="Times New Roman"/>
-        </w:rPr>
-        <w:t xml:space="preserve"> </w:t>
-      </w:r>
-      <w:r>
-        <w:rPr>
-          <w:rFonts w:cs="Times New Roman"/>
-        </w:rPr>
-        <w:t xml:space="preserve">WEB </w:t>
-      </w:r>
-      <w:r>
-        <w:rPr>
-          <w:rFonts w:cs="Times New Roman"/>
-        </w:rPr>
-        <w:t>PADA KEDAI RUMAH KOPI SABIT” ini dilancark</w:t>
-      </w:r>
-      <w:r>
-        <w:rPr>
-          <w:rFonts w:cs="Times New Roman"/>
-        </w:rPr>
-        <w:t>an sehingga dapat terselesaikan.</w:t>
+        <w:t>BERBASIS WEB PADA KEDAI RUMAH KOPI SABIT” ini dilancarkan sehingga dapat terselesaikan.</w:t>
       </w:r>
     </w:p>
     <w:p>
@@ -2067,97 +1699,7 @@
         <w:rPr>
           <w:rFonts w:cs="Times New Roman"/>
         </w:rPr>
-        <w:t xml:space="preserve">Ucapan terima </w:t>
-      </w:r>
-      <w:r>
-        <w:rPr>
-          <w:rFonts w:cs="Times New Roman"/>
-        </w:rPr>
-        <w:t>kasih juga tak lupa kami sampaikan</w:t>
-      </w:r>
-      <w:r>
-        <w:rPr>
-          <w:rFonts w:cs="Times New Roman"/>
-        </w:rPr>
-        <w:t xml:space="preserve"> kepada seluruh pihak yang terlibat dalam proses penyusunan laporan ini, baik yang secara langsung ma</w:t>
-      </w:r>
-      <w:r>
-        <w:rPr>
-          <w:rFonts w:cs="Times New Roman"/>
-        </w:rPr>
-        <w:t>upun tidak langsung. K</w:t>
-      </w:r>
-      <w:r>
-        <w:rPr>
-          <w:rFonts w:cs="Times New Roman"/>
-        </w:rPr>
-        <w:t>husus</w:t>
-      </w:r>
-      <w:r>
-        <w:rPr>
-          <w:rFonts w:cs="Times New Roman"/>
-        </w:rPr>
-        <w:t>nya</w:t>
-      </w:r>
-      <w:r>
-        <w:rPr>
-          <w:rFonts w:cs="Times New Roman"/>
-        </w:rPr>
-        <w:t xml:space="preserve"> untuk keluarga besar Rumah Kopi Sabit yang</w:t>
-      </w:r>
-      <w:r>
-        <w:rPr>
-          <w:rFonts w:cs="Times New Roman"/>
-        </w:rPr>
-        <w:t xml:space="preserve"> telah</w:t>
-      </w:r>
-      <w:r>
-        <w:rPr>
-          <w:rFonts w:cs="Times New Roman"/>
-        </w:rPr>
-        <w:t xml:space="preserve"> ikhlas dan sedia untuk memberikan bantuan dan arahan</w:t>
-      </w:r>
-      <w:r>
-        <w:rPr>
-          <w:rFonts w:cs="Times New Roman"/>
-        </w:rPr>
-        <w:t xml:space="preserve"> kepada kami</w:t>
-      </w:r>
-      <w:r>
-        <w:rPr>
-          <w:rFonts w:cs="Times New Roman"/>
-        </w:rPr>
-        <w:t xml:space="preserve"> dalam</w:t>
-      </w:r>
-      <w:r>
-        <w:rPr>
-          <w:rFonts w:cs="Times New Roman"/>
-        </w:rPr>
-        <w:t xml:space="preserve"> mendukung</w:t>
-      </w:r>
-      <w:r>
-        <w:rPr>
-          <w:rFonts w:cs="Times New Roman"/>
-        </w:rPr>
-        <w:t xml:space="preserve"> kegiatan Kuliah Kerja Prakti</w:t>
-      </w:r>
-      <w:r>
-        <w:rPr>
-          <w:rFonts w:cs="Times New Roman"/>
-        </w:rPr>
-        <w:t xml:space="preserve">k </w:t>
-      </w:r>
-      <w:r>
-        <w:rPr>
-          <w:rFonts w:cs="Times New Roman"/>
-        </w:rPr>
-        <w:t>ini</w:t>
-      </w:r>
-      <w:r>
-        <w:rPr>
-          <w:rFonts w:cs="Times New Roman"/>
-        </w:rPr>
-        <w:t>.</w:t>
+        <w:t>Ucapan terima kasih juga tak lupa penulis sampaikan kepada seluruh pihak yang terlibat dalam proses penyusunan laporan ini, baik yang secara langsung maupun tidak langsung. Khususnya untuk keluarga besar Rumah Kopi Sabit yang telah ikhlas dan sedia untuk memberikan bantuan dan arahan kepada penulis dalam mendukung kegiatan Kuliah Kerja Praktik ini.</w:t>
       </w:r>
     </w:p>
     <w:p>
@@ -2219,7 +1761,8 @@
     </w:p>
     <w:p>
       <w:pPr>
-        <w:ind w:firstLine="567"/>
+        <w:spacing w:after="0"/>
+        <w:ind w:left="0" w:right="0"/>
         <w:jc w:val="left"/>
         <w:rPr>
           <w:rFonts w:cs="Times New Roman"/>
@@ -2228,8 +1771,7 @@
           <w:pgSz w:w="11906" w:h="16838"/>
           <w:pgMar w:top="1418" w:right="1440" w:bottom="1440" w:left="1440" w:header="708" w:footer="708" w:gutter="0"/>
           <w:pgNumType w:fmt="lowerRoman"/>
-          <w:cols w:space="708"/>
-          <w:docGrid w:linePitch="360"/>
+          <w:cols w:space="720"/>
         </w:sectPr>
       </w:pPr>
     </w:p>
@@ -2259,18 +1801,7 @@
           <w:docPartUnique/>
         </w:docPartObj>
       </w:sdtPr>
-      <w:sdtEndPr>
-        <w:rPr>
-          <w:rFonts w:ascii="Times New Roman" w:hAnsi="Times New Roman" w:cs="Times New Roman"/>
-          <w:b/>
-          <w:bCs/>
-          <w:noProof/>
-          <w:sz w:val="24"/>
-          <w:szCs w:val="24"/>
-        </w:rPr>
-      </w:sdtEndPr>
       <w:sdtContent>
-        <w:bookmarkStart w:id="5" w:name="_GoBack" w:displacedByCustomXml="prev"/>
         <w:p>
           <w:pPr>
             <w:pStyle w:val="TOCHeading"/>
@@ -2319,7 +1850,7 @@
             </w:rPr>
             <w:fldChar w:fldCharType="separate"/>
           </w:r>
-          <w:hyperlink w:anchor="_Toc98673525" w:history="1">
+          <w:hyperlink r:id="rId9" w:anchor="_Toc98673525" w:history="1">
             <w:r>
               <w:rPr>
                 <w:rStyle w:val="Hyperlink"/>
@@ -2329,6 +1860,7 @@
             </w:r>
             <w:r>
               <w:rPr>
+                <w:rStyle w:val="Hyperlink"/>
                 <w:noProof/>
                 <w:webHidden/>
               </w:rPr>
@@ -2336,6 +1868,7 @@
             </w:r>
             <w:r>
               <w:rPr>
+                <w:rStyle w:val="Hyperlink"/>
                 <w:noProof/>
                 <w:webHidden/>
               </w:rPr>
@@ -2343,6 +1876,7 @@
             </w:r>
             <w:r>
               <w:rPr>
+                <w:rStyle w:val="Hyperlink"/>
                 <w:noProof/>
                 <w:webHidden/>
               </w:rPr>
@@ -2350,12 +1884,14 @@
             </w:r>
             <w:r>
               <w:rPr>
-                <w:noProof/>
-                <w:webHidden/>
-              </w:rPr>
-            </w:r>
-            <w:r>
-              <w:rPr>
+                <w:rStyle w:val="Hyperlink"/>
+                <w:noProof/>
+                <w:webHidden/>
+              </w:rPr>
+            </w:r>
+            <w:r>
+              <w:rPr>
+                <w:rStyle w:val="Hyperlink"/>
                 <w:noProof/>
                 <w:webHidden/>
               </w:rPr>
@@ -2363,6 +1899,7 @@
             </w:r>
             <w:r>
               <w:rPr>
+                <w:rStyle w:val="Hyperlink"/>
                 <w:noProof/>
                 <w:webHidden/>
               </w:rPr>
@@ -2370,6 +1907,7 @@
             </w:r>
             <w:r>
               <w:rPr>
+                <w:rStyle w:val="Hyperlink"/>
                 <w:noProof/>
                 <w:webHidden/>
               </w:rPr>
@@ -2387,7 +1925,7 @@
               <w:lang w:eastAsia="id-ID"/>
             </w:rPr>
           </w:pPr>
-          <w:hyperlink w:anchor="_Toc98673526" w:history="1">
+          <w:hyperlink r:id="rId10" w:anchor="_Toc98673526" w:history="1">
             <w:r>
               <w:rPr>
                 <w:rStyle w:val="Hyperlink"/>
@@ -2397,6 +1935,7 @@
             </w:r>
             <w:r>
               <w:rPr>
+                <w:rStyle w:val="Hyperlink"/>
                 <w:noProof/>
                 <w:webHidden/>
               </w:rPr>
@@ -2404,6 +1943,7 @@
             </w:r>
             <w:r>
               <w:rPr>
+                <w:rStyle w:val="Hyperlink"/>
                 <w:noProof/>
                 <w:webHidden/>
               </w:rPr>
@@ -2411,6 +1951,7 @@
             </w:r>
             <w:r>
               <w:rPr>
+                <w:rStyle w:val="Hyperlink"/>
                 <w:noProof/>
                 <w:webHidden/>
               </w:rPr>
@@ -2418,12 +1959,14 @@
             </w:r>
             <w:r>
               <w:rPr>
-                <w:noProof/>
-                <w:webHidden/>
-              </w:rPr>
-            </w:r>
-            <w:r>
-              <w:rPr>
+                <w:rStyle w:val="Hyperlink"/>
+                <w:noProof/>
+                <w:webHidden/>
+              </w:rPr>
+            </w:r>
+            <w:r>
+              <w:rPr>
+                <w:rStyle w:val="Hyperlink"/>
                 <w:noProof/>
                 <w:webHidden/>
               </w:rPr>
@@ -2431,6 +1974,7 @@
             </w:r>
             <w:r>
               <w:rPr>
+                <w:rStyle w:val="Hyperlink"/>
                 <w:noProof/>
                 <w:webHidden/>
               </w:rPr>
@@ -2438,6 +1982,7 @@
             </w:r>
             <w:r>
               <w:rPr>
+                <w:rStyle w:val="Hyperlink"/>
                 <w:noProof/>
                 <w:webHidden/>
               </w:rPr>
@@ -2455,7 +2000,7 @@
               <w:lang w:eastAsia="id-ID"/>
             </w:rPr>
           </w:pPr>
-          <w:hyperlink w:anchor="_Toc98673527" w:history="1">
+          <w:hyperlink r:id="rId11" w:anchor="_Toc98673527" w:history="1">
             <w:r>
               <w:rPr>
                 <w:rStyle w:val="Hyperlink"/>
@@ -2465,6 +2010,7 @@
             </w:r>
             <w:r>
               <w:rPr>
+                <w:rStyle w:val="Hyperlink"/>
                 <w:noProof/>
                 <w:webHidden/>
               </w:rPr>
@@ -2472,6 +2018,7 @@
             </w:r>
             <w:r>
               <w:rPr>
+                <w:rStyle w:val="Hyperlink"/>
                 <w:noProof/>
                 <w:webHidden/>
               </w:rPr>
@@ -2479,6 +2026,7 @@
             </w:r>
             <w:r>
               <w:rPr>
+                <w:rStyle w:val="Hyperlink"/>
                 <w:noProof/>
                 <w:webHidden/>
               </w:rPr>
@@ -2486,12 +2034,14 @@
             </w:r>
             <w:r>
               <w:rPr>
-                <w:noProof/>
-                <w:webHidden/>
-              </w:rPr>
-            </w:r>
-            <w:r>
-              <w:rPr>
+                <w:rStyle w:val="Hyperlink"/>
+                <w:noProof/>
+                <w:webHidden/>
+              </w:rPr>
+            </w:r>
+            <w:r>
+              <w:rPr>
+                <w:rStyle w:val="Hyperlink"/>
                 <w:noProof/>
                 <w:webHidden/>
               </w:rPr>
@@ -2499,6 +2049,7 @@
             </w:r>
             <w:r>
               <w:rPr>
+                <w:rStyle w:val="Hyperlink"/>
                 <w:noProof/>
                 <w:webHidden/>
               </w:rPr>
@@ -2506,6 +2057,7 @@
             </w:r>
             <w:r>
               <w:rPr>
+                <w:rStyle w:val="Hyperlink"/>
                 <w:noProof/>
                 <w:webHidden/>
               </w:rPr>
@@ -2523,7 +2075,7 @@
               <w:lang w:eastAsia="id-ID"/>
             </w:rPr>
           </w:pPr>
-          <w:hyperlink w:anchor="_Toc98673528" w:history="1">
+          <w:hyperlink r:id="rId12" w:anchor="_Toc98673528" w:history="1">
             <w:r>
               <w:rPr>
                 <w:rStyle w:val="Hyperlink"/>
@@ -2533,6 +2085,7 @@
             </w:r>
             <w:r>
               <w:rPr>
+                <w:rStyle w:val="Hyperlink"/>
                 <w:noProof/>
                 <w:webHidden/>
               </w:rPr>
@@ -2540,6 +2093,7 @@
             </w:r>
             <w:r>
               <w:rPr>
+                <w:rStyle w:val="Hyperlink"/>
                 <w:noProof/>
                 <w:webHidden/>
               </w:rPr>
@@ -2547,6 +2101,7 @@
             </w:r>
             <w:r>
               <w:rPr>
+                <w:rStyle w:val="Hyperlink"/>
                 <w:noProof/>
                 <w:webHidden/>
               </w:rPr>
@@ -2554,12 +2109,14 @@
             </w:r>
             <w:r>
               <w:rPr>
-                <w:noProof/>
-                <w:webHidden/>
-              </w:rPr>
-            </w:r>
-            <w:r>
-              <w:rPr>
+                <w:rStyle w:val="Hyperlink"/>
+                <w:noProof/>
+                <w:webHidden/>
+              </w:rPr>
+            </w:r>
+            <w:r>
+              <w:rPr>
+                <w:rStyle w:val="Hyperlink"/>
                 <w:noProof/>
                 <w:webHidden/>
               </w:rPr>
@@ -2567,6 +2124,7 @@
             </w:r>
             <w:r>
               <w:rPr>
+                <w:rStyle w:val="Hyperlink"/>
                 <w:noProof/>
                 <w:webHidden/>
               </w:rPr>
@@ -2574,6 +2132,7 @@
             </w:r>
             <w:r>
               <w:rPr>
+                <w:rStyle w:val="Hyperlink"/>
                 <w:noProof/>
                 <w:webHidden/>
               </w:rPr>
@@ -2591,7 +2150,7 @@
               <w:lang w:eastAsia="id-ID"/>
             </w:rPr>
           </w:pPr>
-          <w:hyperlink w:anchor="_Toc98673529" w:history="1">
+          <w:hyperlink r:id="rId13" w:anchor="_Toc98673529" w:history="1">
             <w:r>
               <w:rPr>
                 <w:rStyle w:val="Hyperlink"/>
@@ -2601,6 +2160,7 @@
             </w:r>
             <w:r>
               <w:rPr>
+                <w:rStyle w:val="Hyperlink"/>
                 <w:noProof/>
                 <w:webHidden/>
               </w:rPr>
@@ -2608,6 +2168,7 @@
             </w:r>
             <w:r>
               <w:rPr>
+                <w:rStyle w:val="Hyperlink"/>
                 <w:noProof/>
                 <w:webHidden/>
               </w:rPr>
@@ -2615,6 +2176,7 @@
             </w:r>
             <w:r>
               <w:rPr>
+                <w:rStyle w:val="Hyperlink"/>
                 <w:noProof/>
                 <w:webHidden/>
               </w:rPr>
@@ -2622,12 +2184,14 @@
             </w:r>
             <w:r>
               <w:rPr>
-                <w:noProof/>
-                <w:webHidden/>
-              </w:rPr>
-            </w:r>
-            <w:r>
-              <w:rPr>
+                <w:rStyle w:val="Hyperlink"/>
+                <w:noProof/>
+                <w:webHidden/>
+              </w:rPr>
+            </w:r>
+            <w:r>
+              <w:rPr>
+                <w:rStyle w:val="Hyperlink"/>
                 <w:noProof/>
                 <w:webHidden/>
               </w:rPr>
@@ -2635,6 +2199,7 @@
             </w:r>
             <w:r>
               <w:rPr>
+                <w:rStyle w:val="Hyperlink"/>
                 <w:noProof/>
                 <w:webHidden/>
               </w:rPr>
@@ -2642,6 +2207,7 @@
             </w:r>
             <w:r>
               <w:rPr>
+                <w:rStyle w:val="Hyperlink"/>
                 <w:noProof/>
                 <w:webHidden/>
               </w:rPr>
@@ -2659,7 +2225,7 @@
               <w:lang w:eastAsia="id-ID"/>
             </w:rPr>
           </w:pPr>
-          <w:hyperlink w:anchor="_Toc98673530" w:history="1">
+          <w:hyperlink r:id="rId14" w:anchor="_Toc98673530" w:history="1">
             <w:r>
               <w:rPr>
                 <w:rStyle w:val="Hyperlink"/>
@@ -2669,6 +2235,7 @@
             </w:r>
             <w:r>
               <w:rPr>
+                <w:rStyle w:val="Hyperlink"/>
                 <w:noProof/>
                 <w:webHidden/>
               </w:rPr>
@@ -2676,6 +2243,7 @@
             </w:r>
             <w:r>
               <w:rPr>
+                <w:rStyle w:val="Hyperlink"/>
                 <w:noProof/>
                 <w:webHidden/>
               </w:rPr>
@@ -2683,6 +2251,7 @@
             </w:r>
             <w:r>
               <w:rPr>
+                <w:rStyle w:val="Hyperlink"/>
                 <w:noProof/>
                 <w:webHidden/>
               </w:rPr>
@@ -2690,12 +2259,14 @@
             </w:r>
             <w:r>
               <w:rPr>
-                <w:noProof/>
-                <w:webHidden/>
-              </w:rPr>
-            </w:r>
-            <w:r>
-              <w:rPr>
+                <w:rStyle w:val="Hyperlink"/>
+                <w:noProof/>
+                <w:webHidden/>
+              </w:rPr>
+            </w:r>
+            <w:r>
+              <w:rPr>
+                <w:rStyle w:val="Hyperlink"/>
                 <w:noProof/>
                 <w:webHidden/>
               </w:rPr>
@@ -2703,6 +2274,7 @@
             </w:r>
             <w:r>
               <w:rPr>
+                <w:rStyle w:val="Hyperlink"/>
                 <w:noProof/>
                 <w:webHidden/>
               </w:rPr>
@@ -2710,6 +2282,7 @@
             </w:r>
             <w:r>
               <w:rPr>
+                <w:rStyle w:val="Hyperlink"/>
                 <w:noProof/>
                 <w:webHidden/>
               </w:rPr>
@@ -2727,7 +2300,7 @@
               <w:lang w:eastAsia="id-ID"/>
             </w:rPr>
           </w:pPr>
-          <w:hyperlink w:anchor="_Toc98673531" w:history="1">
+          <w:hyperlink r:id="rId15" w:anchor="_Toc98673531" w:history="1">
             <w:r>
               <w:rPr>
                 <w:rStyle w:val="Hyperlink"/>
@@ -2737,6 +2310,7 @@
             </w:r>
             <w:r>
               <w:rPr>
+                <w:rStyle w:val="Hyperlink"/>
                 <w:noProof/>
                 <w:webHidden/>
               </w:rPr>
@@ -2744,6 +2318,7 @@
             </w:r>
             <w:r>
               <w:rPr>
+                <w:rStyle w:val="Hyperlink"/>
                 <w:noProof/>
                 <w:webHidden/>
               </w:rPr>
@@ -2751,6 +2326,7 @@
             </w:r>
             <w:r>
               <w:rPr>
+                <w:rStyle w:val="Hyperlink"/>
                 <w:noProof/>
                 <w:webHidden/>
               </w:rPr>
@@ -2758,12 +2334,14 @@
             </w:r>
             <w:r>
               <w:rPr>
-                <w:noProof/>
-                <w:webHidden/>
-              </w:rPr>
-            </w:r>
-            <w:r>
-              <w:rPr>
+                <w:rStyle w:val="Hyperlink"/>
+                <w:noProof/>
+                <w:webHidden/>
+              </w:rPr>
+            </w:r>
+            <w:r>
+              <w:rPr>
+                <w:rStyle w:val="Hyperlink"/>
                 <w:noProof/>
                 <w:webHidden/>
               </w:rPr>
@@ -2771,6 +2349,7 @@
             </w:r>
             <w:r>
               <w:rPr>
+                <w:rStyle w:val="Hyperlink"/>
                 <w:noProof/>
                 <w:webHidden/>
               </w:rPr>
@@ -2778,6 +2357,7 @@
             </w:r>
             <w:r>
               <w:rPr>
+                <w:rStyle w:val="Hyperlink"/>
                 <w:noProof/>
                 <w:webHidden/>
               </w:rPr>
@@ -2795,7 +2375,7 @@
               <w:lang w:eastAsia="id-ID"/>
             </w:rPr>
           </w:pPr>
-          <w:hyperlink w:anchor="_Toc98673532" w:history="1">
+          <w:hyperlink r:id="rId16" w:anchor="_Toc98673532" w:history="1">
             <w:r>
               <w:rPr>
                 <w:rStyle w:val="Hyperlink"/>
@@ -2805,6 +2385,7 @@
             </w:r>
             <w:r>
               <w:rPr>
+                <w:rStyle w:val="Hyperlink"/>
                 <w:noProof/>
                 <w:webHidden/>
               </w:rPr>
@@ -2812,6 +2393,7 @@
             </w:r>
             <w:r>
               <w:rPr>
+                <w:rStyle w:val="Hyperlink"/>
                 <w:noProof/>
                 <w:webHidden/>
               </w:rPr>
@@ -2819,6 +2401,7 @@
             </w:r>
             <w:r>
               <w:rPr>
+                <w:rStyle w:val="Hyperlink"/>
                 <w:noProof/>
                 <w:webHidden/>
               </w:rPr>
@@ -2826,12 +2409,14 @@
             </w:r>
             <w:r>
               <w:rPr>
-                <w:noProof/>
-                <w:webHidden/>
-              </w:rPr>
-            </w:r>
-            <w:r>
-              <w:rPr>
+                <w:rStyle w:val="Hyperlink"/>
+                <w:noProof/>
+                <w:webHidden/>
+              </w:rPr>
+            </w:r>
+            <w:r>
+              <w:rPr>
+                <w:rStyle w:val="Hyperlink"/>
                 <w:noProof/>
                 <w:webHidden/>
               </w:rPr>
@@ -2839,6 +2424,7 @@
             </w:r>
             <w:r>
               <w:rPr>
+                <w:rStyle w:val="Hyperlink"/>
                 <w:noProof/>
                 <w:webHidden/>
               </w:rPr>
@@ -2846,6 +2432,7 @@
             </w:r>
             <w:r>
               <w:rPr>
+                <w:rStyle w:val="Hyperlink"/>
                 <w:noProof/>
                 <w:webHidden/>
               </w:rPr>
@@ -2863,7 +2450,7 @@
               <w:lang w:val="id-ID" w:eastAsia="id-ID"/>
             </w:rPr>
           </w:pPr>
-          <w:hyperlink w:anchor="_Toc98673533" w:history="1">
+          <w:hyperlink r:id="rId17" w:anchor="_Toc98673533" w:history="1">
             <w:r>
               <w:rPr>
                 <w:rStyle w:val="Hyperlink"/>
@@ -2873,6 +2460,7 @@
             </w:r>
             <w:r>
               <w:rPr>
+                <w:rStyle w:val="Hyperlink"/>
                 <w:rFonts w:asciiTheme="minorHAnsi" w:hAnsiTheme="minorHAnsi" w:cstheme="minorBidi"/>
                 <w:noProof/>
                 <w:sz w:val="22"/>
@@ -2889,6 +2477,7 @@
             </w:r>
             <w:r>
               <w:rPr>
+                <w:rStyle w:val="Hyperlink"/>
                 <w:noProof/>
                 <w:webHidden/>
               </w:rPr>
@@ -2896,6 +2485,7 @@
             </w:r>
             <w:r>
               <w:rPr>
+                <w:rStyle w:val="Hyperlink"/>
                 <w:noProof/>
                 <w:webHidden/>
               </w:rPr>
@@ -2903,6 +2493,7 @@
             </w:r>
             <w:r>
               <w:rPr>
+                <w:rStyle w:val="Hyperlink"/>
                 <w:noProof/>
                 <w:webHidden/>
               </w:rPr>
@@ -2910,12 +2501,14 @@
             </w:r>
             <w:r>
               <w:rPr>
-                <w:noProof/>
-                <w:webHidden/>
-              </w:rPr>
-            </w:r>
-            <w:r>
-              <w:rPr>
+                <w:rStyle w:val="Hyperlink"/>
+                <w:noProof/>
+                <w:webHidden/>
+              </w:rPr>
+            </w:r>
+            <w:r>
+              <w:rPr>
+                <w:rStyle w:val="Hyperlink"/>
                 <w:noProof/>
                 <w:webHidden/>
               </w:rPr>
@@ -2923,6 +2516,7 @@
             </w:r>
             <w:r>
               <w:rPr>
+                <w:rStyle w:val="Hyperlink"/>
                 <w:noProof/>
                 <w:webHidden/>
               </w:rPr>
@@ -2930,6 +2524,7 @@
             </w:r>
             <w:r>
               <w:rPr>
+                <w:rStyle w:val="Hyperlink"/>
                 <w:noProof/>
                 <w:webHidden/>
               </w:rPr>
@@ -2947,7 +2542,7 @@
               <w:lang w:val="id-ID" w:eastAsia="id-ID"/>
             </w:rPr>
           </w:pPr>
-          <w:hyperlink w:anchor="_Toc98673534" w:history="1">
+          <w:hyperlink r:id="rId18" w:anchor="_Toc98673534" w:history="1">
             <w:r>
               <w:rPr>
                 <w:rStyle w:val="Hyperlink"/>
@@ -2957,6 +2552,7 @@
             </w:r>
             <w:r>
               <w:rPr>
+                <w:rStyle w:val="Hyperlink"/>
                 <w:rFonts w:asciiTheme="minorHAnsi" w:hAnsiTheme="minorHAnsi" w:cstheme="minorBidi"/>
                 <w:noProof/>
                 <w:sz w:val="22"/>
@@ -2973,6 +2569,7 @@
             </w:r>
             <w:r>
               <w:rPr>
+                <w:rStyle w:val="Hyperlink"/>
                 <w:noProof/>
                 <w:webHidden/>
               </w:rPr>
@@ -2980,6 +2577,7 @@
             </w:r>
             <w:r>
               <w:rPr>
+                <w:rStyle w:val="Hyperlink"/>
                 <w:noProof/>
                 <w:webHidden/>
               </w:rPr>
@@ -2987,6 +2585,7 @@
             </w:r>
             <w:r>
               <w:rPr>
+                <w:rStyle w:val="Hyperlink"/>
                 <w:noProof/>
                 <w:webHidden/>
               </w:rPr>
@@ -2994,12 +2593,14 @@
             </w:r>
             <w:r>
               <w:rPr>
-                <w:noProof/>
-                <w:webHidden/>
-              </w:rPr>
-            </w:r>
-            <w:r>
-              <w:rPr>
+                <w:rStyle w:val="Hyperlink"/>
+                <w:noProof/>
+                <w:webHidden/>
+              </w:rPr>
+            </w:r>
+            <w:r>
+              <w:rPr>
+                <w:rStyle w:val="Hyperlink"/>
                 <w:noProof/>
                 <w:webHidden/>
               </w:rPr>
@@ -3007,6 +2608,7 @@
             </w:r>
             <w:r>
               <w:rPr>
+                <w:rStyle w:val="Hyperlink"/>
                 <w:noProof/>
                 <w:webHidden/>
               </w:rPr>
@@ -3014,6 +2616,7 @@
             </w:r>
             <w:r>
               <w:rPr>
+                <w:rStyle w:val="Hyperlink"/>
                 <w:noProof/>
                 <w:webHidden/>
               </w:rPr>
@@ -3031,7 +2634,7 @@
               <w:lang w:val="id-ID" w:eastAsia="id-ID"/>
             </w:rPr>
           </w:pPr>
-          <w:hyperlink w:anchor="_Toc98673535" w:history="1">
+          <w:hyperlink r:id="rId19" w:anchor="_Toc98673535" w:history="1">
             <w:r>
               <w:rPr>
                 <w:rStyle w:val="Hyperlink"/>
@@ -3041,6 +2644,7 @@
             </w:r>
             <w:r>
               <w:rPr>
+                <w:rStyle w:val="Hyperlink"/>
                 <w:rFonts w:asciiTheme="minorHAnsi" w:hAnsiTheme="minorHAnsi" w:cstheme="minorBidi"/>
                 <w:noProof/>
                 <w:sz w:val="22"/>
@@ -3057,6 +2661,7 @@
             </w:r>
             <w:r>
               <w:rPr>
+                <w:rStyle w:val="Hyperlink"/>
                 <w:noProof/>
                 <w:webHidden/>
               </w:rPr>
@@ -3064,6 +2669,7 @@
             </w:r>
             <w:r>
               <w:rPr>
+                <w:rStyle w:val="Hyperlink"/>
                 <w:noProof/>
                 <w:webHidden/>
               </w:rPr>
@@ -3071,6 +2677,7 @@
             </w:r>
             <w:r>
               <w:rPr>
+                <w:rStyle w:val="Hyperlink"/>
                 <w:noProof/>
                 <w:webHidden/>
               </w:rPr>
@@ -3078,12 +2685,14 @@
             </w:r>
             <w:r>
               <w:rPr>
-                <w:noProof/>
-                <w:webHidden/>
-              </w:rPr>
-            </w:r>
-            <w:r>
-              <w:rPr>
+                <w:rStyle w:val="Hyperlink"/>
+                <w:noProof/>
+                <w:webHidden/>
+              </w:rPr>
+            </w:r>
+            <w:r>
+              <w:rPr>
+                <w:rStyle w:val="Hyperlink"/>
                 <w:noProof/>
                 <w:webHidden/>
               </w:rPr>
@@ -3091,6 +2700,7 @@
             </w:r>
             <w:r>
               <w:rPr>
+                <w:rStyle w:val="Hyperlink"/>
                 <w:noProof/>
                 <w:webHidden/>
               </w:rPr>
@@ -3098,6 +2708,7 @@
             </w:r>
             <w:r>
               <w:rPr>
+                <w:rStyle w:val="Hyperlink"/>
                 <w:noProof/>
                 <w:webHidden/>
               </w:rPr>
@@ -3115,7 +2726,7 @@
               <w:lang w:val="id-ID" w:eastAsia="id-ID"/>
             </w:rPr>
           </w:pPr>
-          <w:hyperlink w:anchor="_Toc98673536" w:history="1">
+          <w:hyperlink r:id="rId20" w:anchor="_Toc98673536" w:history="1">
             <w:r>
               <w:rPr>
                 <w:rStyle w:val="Hyperlink"/>
@@ -3125,6 +2736,7 @@
             </w:r>
             <w:r>
               <w:rPr>
+                <w:rStyle w:val="Hyperlink"/>
                 <w:rFonts w:asciiTheme="minorHAnsi" w:hAnsiTheme="minorHAnsi" w:cstheme="minorBidi"/>
                 <w:noProof/>
                 <w:sz w:val="22"/>
@@ -3141,6 +2753,7 @@
             </w:r>
             <w:r>
               <w:rPr>
+                <w:rStyle w:val="Hyperlink"/>
                 <w:noProof/>
                 <w:webHidden/>
               </w:rPr>
@@ -3148,6 +2761,7 @@
             </w:r>
             <w:r>
               <w:rPr>
+                <w:rStyle w:val="Hyperlink"/>
                 <w:noProof/>
                 <w:webHidden/>
               </w:rPr>
@@ -3155,6 +2769,7 @@
             </w:r>
             <w:r>
               <w:rPr>
+                <w:rStyle w:val="Hyperlink"/>
                 <w:noProof/>
                 <w:webHidden/>
               </w:rPr>
@@ -3162,12 +2777,14 @@
             </w:r>
             <w:r>
               <w:rPr>
-                <w:noProof/>
-                <w:webHidden/>
-              </w:rPr>
-            </w:r>
-            <w:r>
-              <w:rPr>
+                <w:rStyle w:val="Hyperlink"/>
+                <w:noProof/>
+                <w:webHidden/>
+              </w:rPr>
+            </w:r>
+            <w:r>
+              <w:rPr>
+                <w:rStyle w:val="Hyperlink"/>
                 <w:noProof/>
                 <w:webHidden/>
               </w:rPr>
@@ -3175,6 +2792,7 @@
             </w:r>
             <w:r>
               <w:rPr>
+                <w:rStyle w:val="Hyperlink"/>
                 <w:noProof/>
                 <w:webHidden/>
               </w:rPr>
@@ -3182,6 +2800,7 @@
             </w:r>
             <w:r>
               <w:rPr>
+                <w:rStyle w:val="Hyperlink"/>
                 <w:noProof/>
                 <w:webHidden/>
               </w:rPr>
@@ -3199,7 +2818,7 @@
               <w:lang w:val="id-ID" w:eastAsia="id-ID"/>
             </w:rPr>
           </w:pPr>
-          <w:hyperlink w:anchor="_Toc98673537" w:history="1">
+          <w:hyperlink r:id="rId21" w:anchor="_Toc98673537" w:history="1">
             <w:r>
               <w:rPr>
                 <w:rStyle w:val="Hyperlink"/>
@@ -3209,6 +2828,7 @@
             </w:r>
             <w:r>
               <w:rPr>
+                <w:rStyle w:val="Hyperlink"/>
                 <w:rFonts w:asciiTheme="minorHAnsi" w:hAnsiTheme="minorHAnsi" w:cstheme="minorBidi"/>
                 <w:noProof/>
                 <w:sz w:val="22"/>
@@ -3225,6 +2845,7 @@
             </w:r>
             <w:r>
               <w:rPr>
+                <w:rStyle w:val="Hyperlink"/>
                 <w:noProof/>
                 <w:webHidden/>
               </w:rPr>
@@ -3232,6 +2853,7 @@
             </w:r>
             <w:r>
               <w:rPr>
+                <w:rStyle w:val="Hyperlink"/>
                 <w:noProof/>
                 <w:webHidden/>
               </w:rPr>
@@ -3239,6 +2861,7 @@
             </w:r>
             <w:r>
               <w:rPr>
+                <w:rStyle w:val="Hyperlink"/>
                 <w:noProof/>
                 <w:webHidden/>
               </w:rPr>
@@ -3246,12 +2869,14 @@
             </w:r>
             <w:r>
               <w:rPr>
-                <w:noProof/>
-                <w:webHidden/>
-              </w:rPr>
-            </w:r>
-            <w:r>
-              <w:rPr>
+                <w:rStyle w:val="Hyperlink"/>
+                <w:noProof/>
+                <w:webHidden/>
+              </w:rPr>
+            </w:r>
+            <w:r>
+              <w:rPr>
+                <w:rStyle w:val="Hyperlink"/>
                 <w:noProof/>
                 <w:webHidden/>
               </w:rPr>
@@ -3259,6 +2884,7 @@
             </w:r>
             <w:r>
               <w:rPr>
+                <w:rStyle w:val="Hyperlink"/>
                 <w:noProof/>
                 <w:webHidden/>
               </w:rPr>
@@ -3266,6 +2892,7 @@
             </w:r>
             <w:r>
               <w:rPr>
+                <w:rStyle w:val="Hyperlink"/>
                 <w:noProof/>
                 <w:webHidden/>
               </w:rPr>
@@ -3283,7 +2910,7 @@
               <w:lang w:val="id-ID" w:eastAsia="id-ID"/>
             </w:rPr>
           </w:pPr>
-          <w:hyperlink w:anchor="_Toc98673538" w:history="1">
+          <w:hyperlink r:id="rId22" w:anchor="_Toc98673538" w:history="1">
             <w:r>
               <w:rPr>
                 <w:rStyle w:val="Hyperlink"/>
@@ -3293,6 +2920,7 @@
             </w:r>
             <w:r>
               <w:rPr>
+                <w:rStyle w:val="Hyperlink"/>
                 <w:rFonts w:asciiTheme="minorHAnsi" w:hAnsiTheme="minorHAnsi" w:cstheme="minorBidi"/>
                 <w:noProof/>
                 <w:sz w:val="22"/>
@@ -3309,6 +2937,7 @@
             </w:r>
             <w:r>
               <w:rPr>
+                <w:rStyle w:val="Hyperlink"/>
                 <w:noProof/>
                 <w:webHidden/>
               </w:rPr>
@@ -3316,6 +2945,7 @@
             </w:r>
             <w:r>
               <w:rPr>
+                <w:rStyle w:val="Hyperlink"/>
                 <w:noProof/>
                 <w:webHidden/>
               </w:rPr>
@@ -3323,6 +2953,7 @@
             </w:r>
             <w:r>
               <w:rPr>
+                <w:rStyle w:val="Hyperlink"/>
                 <w:noProof/>
                 <w:webHidden/>
               </w:rPr>
@@ -3330,12 +2961,14 @@
             </w:r>
             <w:r>
               <w:rPr>
-                <w:noProof/>
-                <w:webHidden/>
-              </w:rPr>
-            </w:r>
-            <w:r>
-              <w:rPr>
+                <w:rStyle w:val="Hyperlink"/>
+                <w:noProof/>
+                <w:webHidden/>
+              </w:rPr>
+            </w:r>
+            <w:r>
+              <w:rPr>
+                <w:rStyle w:val="Hyperlink"/>
                 <w:noProof/>
                 <w:webHidden/>
               </w:rPr>
@@ -3343,6 +2976,7 @@
             </w:r>
             <w:r>
               <w:rPr>
+                <w:rStyle w:val="Hyperlink"/>
                 <w:noProof/>
                 <w:webHidden/>
               </w:rPr>
@@ -3350,6 +2984,7 @@
             </w:r>
             <w:r>
               <w:rPr>
+                <w:rStyle w:val="Hyperlink"/>
                 <w:noProof/>
                 <w:webHidden/>
               </w:rPr>
@@ -3376,12 +3011,13 @@
             <w:fldChar w:fldCharType="end"/>
           </w:r>
         </w:p>
-        <w:bookmarkEnd w:id="5" w:displacedByCustomXml="next"/>
       </w:sdtContent>
     </w:sdt>
     <w:p>
       <w:pPr>
-        <w:contextualSpacing/>
+        <w:spacing w:after="0"/>
+        <w:ind w:left="0" w:right="0"/>
+        <w:jc w:val="left"/>
         <w:rPr>
           <w:rFonts w:cs="Times New Roman"/>
           <w:b/>
@@ -3391,8 +3027,7 @@
           <w:pgSz w:w="11906" w:h="16838"/>
           <w:pgMar w:top="1418" w:right="1440" w:bottom="1440" w:left="1440" w:header="708" w:footer="708" w:gutter="0"/>
           <w:pgNumType w:fmt="lowerRoman"/>
-          <w:cols w:space="708"/>
-          <w:docGrid w:linePitch="360"/>
+          <w:cols w:space="720"/>
         </w:sectPr>
       </w:pPr>
     </w:p>
@@ -3400,16 +3035,15 @@
       <w:pPr>
         <w:pStyle w:val="Header1"/>
       </w:pPr>
-      <w:bookmarkStart w:id="6" w:name="_Toc98673530"/>
+      <w:bookmarkStart w:id="5" w:name="_Toc98673530"/>
       <w:r>
         <w:lastRenderedPageBreak/>
         <w:t>DAFTAR GAMBAR</w:t>
       </w:r>
-      <w:bookmarkEnd w:id="6"/>
-    </w:p>
-    <w:p>
-      <w:pPr>
-        <w:contextualSpacing/>
+      <w:bookmarkEnd w:id="5"/>
+    </w:p>
+    <w:p>
+      <w:pPr>
         <w:jc w:val="left"/>
         <w:rPr>
           <w:rFonts w:cs="Times New Roman"/>
@@ -3419,25 +3053,7 @@
         <w:rPr>
           <w:rFonts w:cs="Times New Roman"/>
         </w:rPr>
-        <w:t>Gamb</w:t>
-      </w:r>
-      <w:r>
-        <w:rPr>
-          <w:rFonts w:cs="Times New Roman"/>
-        </w:rPr>
-        <w:t>ar 1</w:t>
-      </w:r>
-      <w:r>
-        <w:rPr>
-          <w:rFonts w:cs="Times New Roman"/>
-        </w:rPr>
-        <w:t xml:space="preserve">.1 </w:t>
-      </w:r>
-      <w:r>
-        <w:rPr>
-          <w:rFonts w:cs="Times New Roman"/>
-        </w:rPr>
-        <w:t>Gambar contoh ..........................................................................</w:t>
+        <w:t>Gambar 1.1 Gambar contoh ..........................................................................</w:t>
       </w:r>
       <w:r>
         <w:rPr>
@@ -3473,13 +3089,20 @@
     </w:p>
     <w:p>
       <w:pPr>
-        <w:pStyle w:val="Header1"/>
+        <w:spacing w:after="0" w:line="480" w:lineRule="auto"/>
+        <w:ind w:left="0" w:right="0"/>
+        <w:jc w:val="left"/>
+        <w:rPr>
+          <w:rFonts w:eastAsiaTheme="majorEastAsia" w:cs="Times New Roman"/>
+          <w:b/>
+          <w:color w:val="000000" w:themeColor="text1"/>
+          <w:szCs w:val="32"/>
+        </w:rPr>
         <w:sectPr>
           <w:pgSz w:w="11906" w:h="16838"/>
           <w:pgMar w:top="1418" w:right="1440" w:bottom="1440" w:left="1440" w:header="708" w:footer="708" w:gutter="0"/>
           <w:pgNumType w:fmt="lowerRoman"/>
-          <w:cols w:space="708"/>
-          <w:docGrid w:linePitch="360"/>
+          <w:cols w:space="720"/>
         </w:sectPr>
       </w:pPr>
     </w:p>
@@ -3487,16 +3110,15 @@
       <w:pPr>
         <w:pStyle w:val="Header1"/>
       </w:pPr>
-      <w:bookmarkStart w:id="7" w:name="_Toc98673531"/>
+      <w:bookmarkStart w:id="6" w:name="_Toc98673531"/>
       <w:r>
         <w:lastRenderedPageBreak/>
         <w:t>DAFTAR TABEL</w:t>
       </w:r>
-      <w:bookmarkEnd w:id="7"/>
-    </w:p>
-    <w:p>
-      <w:pPr>
-        <w:contextualSpacing/>
+      <w:bookmarkEnd w:id="6"/>
+    </w:p>
+    <w:p>
+      <w:pPr>
         <w:jc w:val="left"/>
         <w:rPr>
           <w:rFonts w:cs="Times New Roman"/>
@@ -3506,49 +3128,7 @@
         <w:rPr>
           <w:rFonts w:cs="Times New Roman"/>
         </w:rPr>
-        <w:t>T</w:t>
-      </w:r>
-      <w:r>
-        <w:rPr>
-          <w:rFonts w:cs="Times New Roman"/>
-        </w:rPr>
-        <w:t>abel 1.1 Tabel c</w:t>
-      </w:r>
-      <w:r>
-        <w:rPr>
-          <w:rFonts w:cs="Times New Roman"/>
-        </w:rPr>
-        <w:t>o</w:t>
-      </w:r>
-      <w:r>
-        <w:rPr>
-          <w:rFonts w:cs="Times New Roman"/>
-        </w:rPr>
-        <w:t>ntoh</w:t>
-      </w:r>
-      <w:r>
-        <w:rPr>
-          <w:rFonts w:cs="Times New Roman"/>
-        </w:rPr>
-        <w:t xml:space="preserve"> </w:t>
-      </w:r>
-      <w:r>
-        <w:rPr>
-          <w:rFonts w:cs="Times New Roman"/>
-        </w:rPr>
-        <w:t>...................</w:t>
-      </w:r>
-      <w:r>
-        <w:rPr>
-          <w:rFonts w:cs="Times New Roman"/>
-        </w:rPr>
-        <w:t>......................................</w:t>
-      </w:r>
-      <w:r>
-        <w:rPr>
-          <w:rFonts w:cs="Times New Roman"/>
-        </w:rPr>
-        <w:t>.........................</w:t>
+        <w:t>Tabel 1.1 Tabel contoh ..................................................................................</w:t>
       </w:r>
       <w:r>
         <w:rPr>
@@ -3560,7 +3140,6 @@
     </w:p>
     <w:p>
       <w:pPr>
-        <w:contextualSpacing/>
         <w:jc w:val="left"/>
         <w:rPr>
           <w:rFonts w:cs="Times New Roman"/>
@@ -3569,7 +3148,9 @@
     </w:p>
     <w:p>
       <w:pPr>
-        <w:contextualSpacing/>
+        <w:spacing w:after="0"/>
+        <w:ind w:left="0" w:right="0"/>
+        <w:jc w:val="left"/>
         <w:rPr>
           <w:rFonts w:cs="Times New Roman"/>
         </w:rPr>
@@ -3577,8 +3158,7 @@
           <w:pgSz w:w="11906" w:h="16838"/>
           <w:pgMar w:top="1418" w:right="1440" w:bottom="1440" w:left="1440" w:header="708" w:footer="708" w:gutter="0"/>
           <w:pgNumType w:fmt="lowerRoman"/>
-          <w:cols w:space="708"/>
-          <w:docGrid w:linePitch="360"/>
+          <w:cols w:space="720"/>
         </w:sectPr>
       </w:pPr>
     </w:p>
@@ -3586,30 +3166,29 @@
       <w:pPr>
         <w:pStyle w:val="Header1"/>
       </w:pPr>
-      <w:bookmarkStart w:id="8" w:name="_Toc98673532"/>
+      <w:bookmarkStart w:id="7" w:name="_Toc98673532"/>
       <w:r>
         <w:lastRenderedPageBreak/>
-        <w:t>BAB I</w:t>
-      </w:r>
-      <w:r>
-        <w:br/>
-        <w:t>PENDAHULUAN</w:t>
+        <w:t>BAB I PENDAHULUAN</w:t>
+      </w:r>
+      <w:bookmarkEnd w:id="7"/>
+    </w:p>
+    <w:p/>
+    <w:p>
+      <w:pPr>
+        <w:pStyle w:val="SubBab"/>
+        <w:numPr>
+          <w:ilvl w:val="0"/>
+          <w:numId w:val="43"/>
+        </w:numPr>
+        <w:spacing w:line="256" w:lineRule="auto"/>
+        <w:ind w:left="992" w:hanging="425"/>
+      </w:pPr>
+      <w:bookmarkStart w:id="8" w:name="_Toc98673533"/>
+      <w:r>
+        <w:t>Latar Belakang Masalah</w:t>
       </w:r>
       <w:bookmarkEnd w:id="8"/>
-    </w:p>
-    <w:p/>
-    <w:p>
-      <w:pPr>
-        <w:pStyle w:val="SubBab"/>
-      </w:pPr>
-      <w:bookmarkStart w:id="9" w:name="_Toc98673533"/>
-      <w:r>
-        <w:t>Latar Belakang</w:t>
-      </w:r>
-      <w:r>
-        <w:t xml:space="preserve"> Masalah</w:t>
-      </w:r>
-      <w:bookmarkEnd w:id="9"/>
     </w:p>
     <w:p>
       <w:pPr>
@@ -3623,151 +3202,7 @@
         <w:rPr>
           <w:rFonts w:cs="Times New Roman"/>
         </w:rPr>
-        <w:t>Rumah Kopi Sabit merupakan sebuah unit bisnis yang berge</w:t>
-      </w:r>
-      <w:r>
-        <w:rPr>
-          <w:rFonts w:cs="Times New Roman"/>
-        </w:rPr>
-        <w:t>rak di bidang kuliner</w:t>
-      </w:r>
-      <w:r>
-        <w:rPr>
-          <w:rFonts w:cs="Times New Roman"/>
-        </w:rPr>
-        <w:t xml:space="preserve"> yang memiliki beragam produk dan tipe konsumen yang berbeda. Sebagai unit bisnis yang</w:t>
-      </w:r>
-      <w:r>
-        <w:rPr>
-          <w:rFonts w:cs="Times New Roman"/>
-        </w:rPr>
-        <w:t xml:space="preserve"> baru berdiri beberapa tahun, Rumah Kopi Sabit masih</w:t>
-      </w:r>
-      <w:r>
-        <w:rPr>
-          <w:rFonts w:cs="Times New Roman"/>
-        </w:rPr>
-        <w:t xml:space="preserve"> memiliki banyak kendala dan hambatan</w:t>
-      </w:r>
-      <w:r>
-        <w:rPr>
-          <w:rFonts w:cs="Times New Roman"/>
-        </w:rPr>
-        <w:t xml:space="preserve"> dalam mengembangkan bisni</w:t>
-      </w:r>
-      <w:r>
-        <w:rPr>
-          <w:rFonts w:cs="Times New Roman"/>
-        </w:rPr>
-        <w:t>snya, s</w:t>
-      </w:r>
-      <w:r>
-        <w:rPr>
-          <w:rFonts w:cs="Times New Roman"/>
-        </w:rPr>
-        <w:t xml:space="preserve">alah satunya adalah </w:t>
-      </w:r>
-      <w:r>
-        <w:rPr>
-          <w:rFonts w:cs="Times New Roman"/>
-        </w:rPr>
-        <w:t xml:space="preserve">dalam </w:t>
-      </w:r>
-      <w:r>
-        <w:rPr>
-          <w:rFonts w:cs="Times New Roman"/>
-        </w:rPr>
-        <w:t>proses adaptasi dan integrasi aplikasi terkomputerisasi ke dalam unit bisnis mereka. Dalam proses adaptasi tersebut</w:t>
-      </w:r>
-      <w:r>
-        <w:rPr>
-          <w:rFonts w:cs="Times New Roman"/>
-        </w:rPr>
-        <w:t>,</w:t>
-      </w:r>
-      <w:r>
-        <w:rPr>
-          <w:rFonts w:cs="Times New Roman"/>
-        </w:rPr>
-        <w:t xml:space="preserve"> Rumah Kopi Sabit</w:t>
-      </w:r>
-      <w:r>
-        <w:rPr>
-          <w:rFonts w:cs="Times New Roman"/>
-        </w:rPr>
-        <w:t xml:space="preserve"> memiliki keterbatas</w:t>
-      </w:r>
-      <w:r>
-        <w:rPr>
-          <w:rFonts w:cs="Times New Roman"/>
-        </w:rPr>
-        <w:t>a</w:t>
-      </w:r>
-      <w:r>
-        <w:rPr>
-          <w:rFonts w:cs="Times New Roman"/>
-        </w:rPr>
-        <w:t xml:space="preserve">n </w:t>
-      </w:r>
-      <w:r>
-        <w:rPr>
-          <w:rFonts w:cs="Times New Roman"/>
-        </w:rPr>
-        <w:t xml:space="preserve">sumber daya </w:t>
-      </w:r>
-      <w:r>
-        <w:rPr>
-          <w:rFonts w:cs="Times New Roman"/>
-        </w:rPr>
-        <w:t>di mana</w:t>
-      </w:r>
-      <w:r>
-        <w:rPr>
-          <w:rFonts w:cs="Times New Roman"/>
-        </w:rPr>
-        <w:t xml:space="preserve"> mahal</w:t>
-      </w:r>
-      <w:r>
-        <w:rPr>
-          <w:rFonts w:cs="Times New Roman"/>
-        </w:rPr>
-        <w:t>nya biaya layanan penggunaan aplikasi</w:t>
-      </w:r>
-      <w:r>
-        <w:rPr>
-          <w:rFonts w:cs="Times New Roman"/>
-        </w:rPr>
-        <w:t xml:space="preserve"> sering</w:t>
-      </w:r>
-      <w:r>
-        <w:rPr>
-          <w:rFonts w:cs="Times New Roman"/>
-        </w:rPr>
-        <w:t xml:space="preserve"> </w:t>
-      </w:r>
-      <w:r>
-        <w:rPr>
-          <w:rFonts w:cs="Times New Roman"/>
-        </w:rPr>
-        <w:t>kali membuat pihak</w:t>
-      </w:r>
-      <w:r>
-        <w:rPr>
-          <w:rFonts w:cs="Times New Roman"/>
-        </w:rPr>
-        <w:t xml:space="preserve"> Rumah Kopi Sabit </w:t>
-      </w:r>
-      <w:r>
-        <w:rPr>
-          <w:rFonts w:cs="Times New Roman"/>
-        </w:rPr>
-        <w:t>kesulitan dalam mengatur arus keuangan bisnis mereka</w:t>
-      </w:r>
-      <w:r>
-        <w:rPr>
-          <w:rFonts w:cs="Times New Roman"/>
-        </w:rPr>
-        <w:t>.</w:t>
+        <w:t>Rumah Kopi Sabit merupakan sebuah unit bisnis yang bergerak di bidang kuliner yang memiliki beragam produk dan tipe konsumen yang berbeda. Sebagai unit bisnis yang baru berdiri beberapa tahun, Rumah Kopi Sabit masih memiliki banyak kendala dan hambatan dalam mengembangkan bisnisnya, salah satunya adalah dalam proses adaptasi dan integrasi aplikasi terkomputerisasi ke dalam unit bisnis mereka. Dalam proses adaptasi tersebut, Rumah Kopi Sabit memiliki keterbatasan sumber daya di mana mahalnya biaya layanan penggunaan aplikasi sering kali membuat pihak Rumah Kopi Sabit kesulitan dalam mengatur arus keuangan bisnis mereka.</w:t>
       </w:r>
     </w:p>
     <w:p>
@@ -3779,124 +3214,88 @@
         </w:rPr>
       </w:pPr>
       <w:r>
-        <w:t>Di samping biaya layanan penggunaan aplikasi yang tergolong mahal, sebagian besar aplikasi yang digunakan Rumah Kopi Sabit</w:t>
-      </w:r>
-      <w:r>
-        <w:t xml:space="preserve"> </w:t>
-      </w:r>
-      <w:r>
-        <w:t xml:space="preserve">jga </w:t>
-      </w:r>
-      <w:r>
-        <w:t>masih</w:t>
-      </w:r>
-      <w:r>
-        <w:t xml:space="preserve"> memiliki </w:t>
-      </w:r>
-      <w:r>
-        <w:t>beberapa kekurangan terkait</w:t>
-      </w:r>
-      <w:r>
-        <w:t xml:space="preserve"> layanan yang ditawarkan, </w:t>
-      </w:r>
-      <w:r>
-        <w:t>di antaranya adalah terbatasnya</w:t>
-      </w:r>
-      <w:r>
-        <w:t xml:space="preserve"> fitur pelacakan</w:t>
-      </w:r>
-      <w:r>
-        <w:t xml:space="preserve"> pada modul</w:t>
-      </w:r>
-      <w:r>
-        <w:t xml:space="preserve"> transaksi,</w:t>
-      </w:r>
-      <w:r>
-        <w:t xml:space="preserve"> tidak adanya fitur</w:t>
-      </w:r>
-      <w:r>
-        <w:t xml:space="preserve"> </w:t>
-      </w:r>
-      <w:r>
-        <w:t xml:space="preserve">untuk </w:t>
-      </w:r>
-      <w:r>
-        <w:t>mempersonalisasi bisnis yang didaftarkan, hingga</w:t>
-      </w:r>
-      <w:r>
-        <w:t xml:space="preserve"> sulitnya </w:t>
-      </w:r>
-      <w:r>
-        <w:t>akses</w:t>
-      </w:r>
-      <w:r>
-        <w:t>ibilitas</w:t>
-      </w:r>
-      <w:r>
-        <w:t xml:space="preserve"> p</w:t>
-      </w:r>
-      <w:r>
-        <w:t>engg</w:t>
-      </w:r>
-      <w:r>
-        <w:t xml:space="preserve">una manajerial </w:t>
-      </w:r>
-      <w:r>
-        <w:t>dalam memproyeksikan perkembangan bisnisnya</w:t>
-      </w:r>
-      <w:r>
-        <w:t>. T</w:t>
-      </w:r>
-      <w:r>
-        <w:t>sabit Abi Rahman selaku pemilik</w:t>
-      </w:r>
-      <w:r>
-        <w:t xml:space="preserve"> kedai Rumah Kopi Sabit</w:t>
-      </w:r>
-      <w:r>
-        <w:t xml:space="preserve"> </w:t>
-      </w:r>
-      <w:r>
-        <w:t>mengatakan</w:t>
-      </w:r>
-      <w:r>
-        <w:t>,</w:t>
-      </w:r>
-      <w:r>
-        <w:t xml:space="preserve"> bahwa </w:t>
-      </w:r>
-      <w:r>
-        <w:t>sampai saat ini Rumah Kopi Sabit</w:t>
-      </w:r>
-      <w:r>
-        <w:t xml:space="preserve"> </w:t>
-      </w:r>
-      <w:r>
-        <w:t>masih dalam prose</w:t>
-      </w:r>
-      <w:r>
-        <w:t xml:space="preserve">s </w:t>
-      </w:r>
-      <w:r>
-        <w:t xml:space="preserve">penyesuaian dan </w:t>
-      </w:r>
-      <w:r>
-        <w:t>evaluasi</w:t>
-      </w:r>
-      <w:r>
-        <w:t xml:space="preserve"> guna menemukan aplikasi </w:t>
-      </w:r>
-      <w:r>
-        <w:t>yang sesuai dengan kapasitas</w:t>
-      </w:r>
-      <w:r>
-        <w:t xml:space="preserve"> dan kebutuhan</w:t>
-      </w:r>
-      <w:r>
-        <w:t xml:space="preserve"> bisnis mereka</w:t>
-      </w:r>
-      <w:r>
-        <w:t>.</w:t>
+        <w:rPr>
+          <w:noProof/>
+          <w:lang w:eastAsia="id-ID"/>
+        </w:rPr>
+        <mc:AlternateContent>
+          <mc:Choice Requires="wpi">
+            <w:drawing>
+              <wp:anchor distT="0" distB="0" distL="114300" distR="114300" simplePos="0" relativeHeight="251658240" behindDoc="0" locked="0" layoutInCell="1" allowOverlap="1">
+                <wp:simplePos x="0" y="0"/>
+                <wp:positionH relativeFrom="column">
+                  <wp:posOffset>4798060</wp:posOffset>
+                </wp:positionH>
+                <wp:positionV relativeFrom="paragraph">
+                  <wp:posOffset>932815</wp:posOffset>
+                </wp:positionV>
+                <wp:extent cx="25400" cy="25400"/>
+                <wp:effectExtent l="64135" t="66040" r="53340" b="51435"/>
+                <wp:wrapNone/>
+                <wp:docPr id="3" name="Ink 3"/>
+                <wp:cNvGraphicFramePr>
+                  <a:graphicFrameLocks xmlns:a="http://schemas.openxmlformats.org/drawingml/2006/main" noChangeAspect="1"/>
+                </wp:cNvGraphicFramePr>
+                <a:graphic xmlns:a="http://schemas.openxmlformats.org/drawingml/2006/main">
+                  <a:graphicData uri="http://schemas.microsoft.com/office/word/2010/wordprocessingInk">
+                    <w14:contentPart bwMode="auto" r:id="rId23">
+                      <w14:nvContentPartPr>
+                        <w14:cNvContentPartPr>
+                          <a14:cpLocks xmlns:a14="http://schemas.microsoft.com/office/drawing/2010/main" noRot="1" noChangeAspect="1" noEditPoints="1" noChangeArrowheads="1" noChangeShapeType="1"/>
+                        </w14:cNvContentPartPr>
+                      </w14:nvContentPartPr>
+                      <w14:xfrm>
+                        <a:off x="0" y="0"/>
+                        <a:ext cx="25400" cy="25400"/>
+                      </w14:xfrm>
+                    </w14:contentPart>
+                  </a:graphicData>
+                </a:graphic>
+                <wp14:sizeRelH relativeFrom="page">
+                  <wp14:pctWidth>0</wp14:pctWidth>
+                </wp14:sizeRelH>
+                <wp14:sizeRelV relativeFrom="page">
+                  <wp14:pctHeight>0</wp14:pctHeight>
+                </wp14:sizeRelV>
+              </wp:anchor>
+            </w:drawing>
+          </mc:Choice>
+          <mc:Fallback>
+            <w:pict>
+              <v:shapetype w14:anchorId="75B16EF7" id="_x0000_t75" coordsize="21600,21600" o:spt="75" o:preferrelative="t" path="m@4@5l@4@11@9@11@9@5xe" filled="f" stroked="f">
+                <v:stroke joinstyle="miter"/>
+                <v:formulas>
+                  <v:f eqn="if lineDrawn pixelLineWidth 0"/>
+                  <v:f eqn="sum @0 1 0"/>
+                  <v:f eqn="sum 0 0 @1"/>
+                  <v:f eqn="prod @2 1 2"/>
+                  <v:f eqn="prod @3 21600 pixelWidth"/>
+                  <v:f eqn="prod @3 21600 pixelHeight"/>
+                  <v:f eqn="sum @0 0 1"/>
+                  <v:f eqn="prod @6 1 2"/>
+                  <v:f eqn="prod @7 21600 pixelWidth"/>
+                  <v:f eqn="sum @8 21600 0"/>
+                  <v:f eqn="prod @7 21600 pixelHeight"/>
+                  <v:f eqn="sum @10 21600 0"/>
+                </v:formulas>
+                <v:path o:extrusionok="f" gradientshapeok="t" o:connecttype="rect"/>
+                <o:lock v:ext="edit" aspectratio="t"/>
+              </v:shapetype>
+              <v:shape id="Ink 3" o:spid="_x0000_s1026" type="#_x0000_t75" style="position:absolute;margin-left:309.8pt;margin-top:5.45pt;width:138pt;height:138pt;z-index:251658240;visibility:visible;mso-wrap-style:square;mso-width-percent:0;mso-height-percent:0;mso-wrap-distance-left:9pt;mso-wrap-distance-top:0;mso-wrap-distance-right:9pt;mso-wrap-distance-bottom:0;mso-position-horizontal:absolute;mso-position-horizontal-relative:text;mso-position-vertical:absolute;mso-position-vertical-relative:text;mso-width-percent:0;mso-height-percent:0;mso-width-relative:page;mso-height-relative:page" o:gfxdata="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">
+                <v:imagedata r:id="rId24" o:title=""/>
+                <o:lock v:ext="edit" rotation="t" verticies="t" shapetype="t"/>
+              </v:shape>
+            </w:pict>
+          </mc:Fallback>
+        </mc:AlternateContent>
+      </w:r>
+      <w:r>
+        <w:t xml:space="preserve">Di samping biaya layanan penggunaan aplikasi yang tergolong mahal, sebagian besar aplikasi yang digunakan Rumah Kopi </w:t>
+      </w:r>
+      <w:bookmarkStart w:id="9" w:name="_GoBack"/>
+      <w:bookmarkEnd w:id="9"/>
+      <w:r>
+        <w:t>Sabit juga masih memiliki beberapa kekurangan terkait layanan yang ditawarkan, di antaranya adalah terbatasnya fitur pelacakan pada modul transaksi, tidak adanya fitur untuk mempersonalisasi bisnis yang didaftarkan, hingga sulitnya aksesibilitas pengguna manajerial dalam memproyeksikan perkembangan bisnisnya. Tsabit Abi Rahman selaku pemilik kedai Rumah Kopi Sabit mengatakan, bahwa sampai saat ini Rumah Kopi Sabit masih dalam proses penyesuaian dan evaluasi guna menemukan aplikasi yang sesuai dengan kapasitas dan kebutuhan bisnis mereka.</w:t>
       </w:r>
     </w:p>
     <w:p>
@@ -3911,73 +3310,7 @@
         <w:rPr>
           <w:rFonts w:cs="Times New Roman"/>
         </w:rPr>
-        <w:t>Berdasarkan</w:t>
-      </w:r>
-      <w:r>
-        <w:rPr>
-          <w:rFonts w:cs="Times New Roman"/>
-        </w:rPr>
-        <w:t xml:space="preserve"> permasalahan </w:t>
-      </w:r>
-      <w:r>
-        <w:rPr>
-          <w:rFonts w:cs="Times New Roman"/>
-        </w:rPr>
-        <w:t>yang dihadapi</w:t>
-      </w:r>
-      <w:r>
-        <w:rPr>
-          <w:rFonts w:cs="Times New Roman"/>
-        </w:rPr>
-        <w:t xml:space="preserve"> Rumah Kopi Sabit</w:t>
-      </w:r>
-      <w:r>
-        <w:rPr>
-          <w:rFonts w:cs="Times New Roman"/>
-        </w:rPr>
-        <w:t xml:space="preserve"> </w:t>
-      </w:r>
-      <w:r>
-        <w:rPr>
-          <w:rFonts w:cs="Times New Roman"/>
-        </w:rPr>
-        <w:t xml:space="preserve">tersebut, kami mencoba untuk bekerja sama </w:t>
-      </w:r>
-      <w:r>
-        <w:rPr>
-          <w:rFonts w:cs="Times New Roman"/>
-        </w:rPr>
-        <w:t>dengan</w:t>
-      </w:r>
-      <w:r>
-        <w:rPr>
-          <w:rFonts w:cs="Times New Roman"/>
-        </w:rPr>
-        <w:t xml:space="preserve"> pemilik</w:t>
-      </w:r>
-      <w:r>
-        <w:rPr>
-          <w:rFonts w:cs="Times New Roman"/>
-        </w:rPr>
-        <w:t xml:space="preserve"> </w:t>
-      </w:r>
-      <w:r>
-        <w:rPr>
-          <w:rFonts w:cs="Times New Roman"/>
-        </w:rPr>
-        <w:t xml:space="preserve">Rumah Kopi Sabit </w:t>
-      </w:r>
-      <w:r>
-        <w:rPr>
-          <w:rFonts w:cs="Times New Roman"/>
-        </w:rPr>
-        <w:t>dalam me</w:t>
-      </w:r>
-      <w:r>
-        <w:rPr>
-          <w:rFonts w:cs="Times New Roman"/>
-        </w:rPr>
-        <w:t xml:space="preserve">rancang sebuah sistem </w:t>
+        <w:t xml:space="preserve">Berdasarkan permasalahan yang dihadapi Rumah Kopi Sabit tersebut, penulis mencoba untuk bekerja sama dengan pemilik Rumah Kopi Sabit dalam merancang sebuah sistem </w:t>
       </w:r>
       <w:r>
         <w:rPr>
@@ -3990,85 +3323,7 @@
         <w:rPr>
           <w:rFonts w:cs="Times New Roman"/>
         </w:rPr>
-        <w:t xml:space="preserve"> berbasis web yang </w:t>
-      </w:r>
-      <w:r>
-        <w:rPr>
-          <w:rFonts w:cs="Times New Roman"/>
-        </w:rPr>
-        <w:t>khusus untuk</w:t>
-      </w:r>
-      <w:r>
-        <w:rPr>
-          <w:rFonts w:cs="Times New Roman"/>
-        </w:rPr>
-        <w:t xml:space="preserve"> diimplementasikan ke dalam unit bisnis mereka. D</w:t>
-      </w:r>
-      <w:r>
-        <w:rPr>
-          <w:rFonts w:cs="Times New Roman"/>
-        </w:rPr>
-        <w:t>i mana</w:t>
-      </w:r>
-      <w:r>
-        <w:rPr>
-          <w:rFonts w:cs="Times New Roman"/>
-        </w:rPr>
-        <w:t xml:space="preserve"> aplikasi yang dibangun akan berisi berbagai modul penunjang operasional bisnis</w:t>
-      </w:r>
-      <w:r>
-        <w:rPr>
-          <w:rFonts w:cs="Times New Roman"/>
-        </w:rPr>
-        <w:t xml:space="preserve"> Rumah Kopi Sabi</w:t>
-      </w:r>
-      <w:r>
-        <w:rPr>
-          <w:rFonts w:cs="Times New Roman"/>
-        </w:rPr>
-        <w:t xml:space="preserve">, seperti modul </w:t>
-      </w:r>
-      <w:r>
-        <w:rPr>
-          <w:rFonts w:cs="Times New Roman"/>
-        </w:rPr>
-        <w:t xml:space="preserve">analisis arus </w:t>
-      </w:r>
-      <w:r>
-        <w:rPr>
-          <w:rFonts w:cs="Times New Roman"/>
-        </w:rPr>
-        <w:t>keuangan, modul kasir penjualan, modul inventori stok, modul kepeg</w:t>
-      </w:r>
-      <w:r>
-        <w:rPr>
-          <w:rFonts w:cs="Times New Roman"/>
-        </w:rPr>
-        <w:t>awaian, mo</w:t>
-      </w:r>
-      <w:r>
-        <w:rPr>
-          <w:rFonts w:cs="Times New Roman"/>
-        </w:rPr>
-        <w:t>dul laporan bisnis, hingga fitur</w:t>
-      </w:r>
-      <w:r>
-        <w:rPr>
-          <w:rFonts w:cs="Times New Roman"/>
-        </w:rPr>
-        <w:t xml:space="preserve"> untuk mempersonalisasi kedai Rumah Kopi Sabit</w:t>
-      </w:r>
-      <w:r>
-        <w:rPr>
-          <w:rFonts w:cs="Times New Roman"/>
-        </w:rPr>
-        <w:t>. Sehin</w:t>
-      </w:r>
-      <w:r>
-        <w:rPr>
-          <w:rFonts w:cs="Times New Roman"/>
-        </w:rPr>
-        <w:t xml:space="preserve">gga diharapkan nantinya sistem </w:t>
+        <w:t xml:space="preserve"> berbasis web yang khusus untuk diimplementasikan ke dalam unit bisnis mereka. Di mana aplikasi yang dibangun akan berisi berbagai modul penunjang operasional bisnis Rumah Kopi Sabi, seperti modul analisis arus keuangan, modul kasir penjualan, modul inventori stok, modul kepegawaian, modul laporan bisnis, hingga fitur untuk mempersonalisasi kedai Rumah Kopi Sabit. Sehingga diharapkan nantinya sistem </w:t>
       </w:r>
       <w:r>
         <w:rPr>
@@ -4081,49 +3336,7 @@
         <w:rPr>
           <w:rFonts w:cs="Times New Roman"/>
         </w:rPr>
-        <w:t xml:space="preserve"> berbasis web yang dibangun tersebut dapat </w:t>
-      </w:r>
-      <w:r>
-        <w:rPr>
-          <w:rFonts w:cs="Times New Roman"/>
-        </w:rPr>
-        <w:t>membantu</w:t>
-      </w:r>
-      <w:r>
-        <w:rPr>
-          <w:rFonts w:cs="Times New Roman"/>
-        </w:rPr>
-        <w:t xml:space="preserve"> unit bisnis</w:t>
-      </w:r>
-      <w:r>
-        <w:rPr>
-          <w:rFonts w:cs="Times New Roman"/>
-        </w:rPr>
-        <w:t xml:space="preserve"> Rumah Kopi Sabit</w:t>
-      </w:r>
-      <w:r>
-        <w:rPr>
-          <w:rFonts w:cs="Times New Roman"/>
-        </w:rPr>
-        <w:t xml:space="preserve"> dalam menu</w:t>
-      </w:r>
-      <w:r>
-        <w:rPr>
-          <w:rFonts w:cs="Times New Roman"/>
-        </w:rPr>
-        <w:t xml:space="preserve">njang kegiatan operasional </w:t>
-      </w:r>
-      <w:r>
-        <w:rPr>
-          <w:rFonts w:cs="Times New Roman"/>
-        </w:rPr>
-        <w:t>mereka</w:t>
-      </w:r>
-      <w:r>
-        <w:rPr>
-          <w:rFonts w:cs="Times New Roman"/>
-        </w:rPr>
-        <w:t>.</w:t>
+        <w:t xml:space="preserve"> berbasis web yang dibangun tersebut dapat membantu unit bisnis Rumah Kopi Sabit dalam menunjang kegiatan operasional mereka.</w:t>
       </w:r>
     </w:p>
     <w:p>
@@ -4146,19 +3359,32 @@
     </w:p>
     <w:p>
       <w:pPr>
-        <w:pStyle w:val="SubBab"/>
+        <w:spacing w:after="0"/>
+        <w:ind w:left="0" w:right="0"/>
+        <w:jc w:val="left"/>
+        <w:rPr>
+          <w:rFonts w:eastAsiaTheme="majorEastAsia" w:cs="Times New Roman"/>
+          <w:b/>
+          <w:color w:val="2E74B5" w:themeColor="accent1" w:themeShade="BF"/>
+          <w:szCs w:val="26"/>
+        </w:rPr>
         <w:sectPr>
           <w:pgSz w:w="11906" w:h="16838"/>
           <w:pgMar w:top="1418" w:right="1440" w:bottom="1440" w:left="1440" w:header="708" w:footer="708" w:gutter="0"/>
           <w:pgNumType w:start="1"/>
-          <w:cols w:space="708"/>
-          <w:docGrid w:linePitch="360"/>
+          <w:cols w:space="720"/>
         </w:sectPr>
       </w:pPr>
     </w:p>
     <w:p>
       <w:pPr>
         <w:pStyle w:val="SubBab"/>
+        <w:numPr>
+          <w:ilvl w:val="0"/>
+          <w:numId w:val="43"/>
+        </w:numPr>
+        <w:spacing w:line="256" w:lineRule="auto"/>
+        <w:ind w:left="992" w:hanging="425"/>
       </w:pPr>
       <w:bookmarkStart w:id="10" w:name="_Toc98673534"/>
       <w:r>
@@ -4179,19 +3405,7 @@
         <w:rPr>
           <w:rFonts w:cs="Times New Roman"/>
         </w:rPr>
-        <w:t xml:space="preserve">Berdasarkan </w:t>
-      </w:r>
-      <w:r>
-        <w:rPr>
-          <w:rFonts w:cs="Times New Roman"/>
-        </w:rPr>
-        <w:t>latar belakang</w:t>
-      </w:r>
-      <w:r>
-        <w:rPr>
-          <w:rFonts w:cs="Times New Roman"/>
-        </w:rPr>
-        <w:t xml:space="preserve"> masalah</w:t>
+        <w:t>Berdasarkan latar belakang masalah</w:t>
       </w:r>
       <w:r>
         <w:rPr>
@@ -4204,31 +3418,7 @@
         <w:rPr>
           <w:rFonts w:cs="Times New Roman"/>
         </w:rPr>
-        <w:t>yan</w:t>
-      </w:r>
-      <w:r>
-        <w:rPr>
-          <w:rFonts w:cs="Times New Roman"/>
-        </w:rPr>
-        <w:t xml:space="preserve">g telah dibahas sebelumnya, </w:t>
-      </w:r>
-      <w:r>
-        <w:rPr>
-          <w:rFonts w:cs="Times New Roman"/>
-        </w:rPr>
-        <w:t>maka dapat dirumuskan</w:t>
-      </w:r>
-      <w:r>
-        <w:rPr>
-          <w:rFonts w:cs="Times New Roman"/>
-        </w:rPr>
-        <w:t xml:space="preserve"> beberapa masalahnya dalam penulisan laporan ini, yaitu</w:t>
-      </w:r>
-      <w:r>
-        <w:rPr>
-          <w:rFonts w:cs="Times New Roman"/>
-        </w:rPr>
-        <w:t>:</w:t>
+        <w:t>yang telah dibahas sebelumnya, maka dapat dirumuskan beberapa masalahnya dalam penulisan laporan ini, yaitu:</w:t>
       </w:r>
     </w:p>
     <w:p>
@@ -4236,11 +3426,10 @@
         <w:pStyle w:val="ListParagraph"/>
         <w:numPr>
           <w:ilvl w:val="0"/>
-          <w:numId w:val="6"/>
+          <w:numId w:val="44"/>
         </w:numPr>
-        <w:spacing w:after="80"/>
+        <w:spacing w:after="80" w:line="256" w:lineRule="auto"/>
         <w:ind w:left="924" w:hanging="357"/>
-        <w:contextualSpacing w:val="0"/>
         <w:jc w:val="both"/>
         <w:rPr>
           <w:rFonts w:cs="Times New Roman"/>
@@ -4250,37 +3439,7 @@
         <w:rPr>
           <w:rFonts w:cs="Times New Roman"/>
         </w:rPr>
-        <w:t>Apa</w:t>
-      </w:r>
-      <w:r>
-        <w:rPr>
-          <w:rFonts w:cs="Times New Roman"/>
-        </w:rPr>
-        <w:t>kah</w:t>
-      </w:r>
-      <w:r>
-        <w:rPr>
-          <w:rFonts w:cs="Times New Roman"/>
-        </w:rPr>
-        <w:t xml:space="preserve"> yang menyebabkan mahalnya biaya </w:t>
-      </w:r>
-      <w:r>
-        <w:rPr>
-          <w:rFonts w:cs="Times New Roman"/>
-        </w:rPr>
-        <w:t>penggunaan aplikasi penunjang operasional bisnis</w:t>
-      </w:r>
-      <w:r>
-        <w:rPr>
-          <w:rFonts w:cs="Times New Roman"/>
-        </w:rPr>
-        <w:t xml:space="preserve"> konvensional</w:t>
-      </w:r>
-      <w:r>
-        <w:rPr>
-          <w:rFonts w:cs="Times New Roman"/>
-        </w:rPr>
-        <w:t>?</w:t>
+        <w:t>Apakah yang menyebabkan mahalnya biaya penggunaan aplikasi penunjang operasional bisnis konvensional?</w:t>
       </w:r>
     </w:p>
     <w:p>
@@ -4288,11 +3447,10 @@
         <w:pStyle w:val="ListParagraph"/>
         <w:numPr>
           <w:ilvl w:val="0"/>
-          <w:numId w:val="6"/>
+          <w:numId w:val="44"/>
         </w:numPr>
-        <w:spacing w:after="80"/>
+        <w:spacing w:after="80" w:line="256" w:lineRule="auto"/>
         <w:ind w:left="924" w:hanging="357"/>
-        <w:contextualSpacing w:val="0"/>
         <w:jc w:val="both"/>
         <w:rPr>
           <w:rFonts w:cs="Times New Roman"/>
@@ -4302,43 +3460,7 @@
         <w:rPr>
           <w:rFonts w:cs="Times New Roman"/>
         </w:rPr>
-        <w:t xml:space="preserve">Apa saja modul aplikasi yang menjadi kebutuhan utama </w:t>
-      </w:r>
-      <w:r>
-        <w:rPr>
-          <w:rFonts w:cs="Times New Roman"/>
-        </w:rPr>
-        <w:t>Rumah Kopi Sabit untuk</w:t>
-      </w:r>
-      <w:r>
-        <w:rPr>
-          <w:rFonts w:cs="Times New Roman"/>
-        </w:rPr>
-        <w:t xml:space="preserve"> menunjang kegiatan operasional</w:t>
-      </w:r>
-      <w:r>
-        <w:rPr>
-          <w:rFonts w:cs="Times New Roman"/>
-        </w:rPr>
-        <w:t xml:space="preserve"> bisnis</w:t>
-      </w:r>
-      <w:r>
-        <w:rPr>
-          <w:rFonts w:cs="Times New Roman"/>
-        </w:rPr>
-        <w:t>nya</w:t>
-      </w:r>
-      <w:r>
-        <w:rPr>
-          <w:rFonts w:cs="Times New Roman"/>
-        </w:rPr>
-        <w:t xml:space="preserve"> secara terkomputerisasi</w:t>
-      </w:r>
-      <w:r>
-        <w:rPr>
-          <w:rFonts w:cs="Times New Roman"/>
-        </w:rPr>
-        <w:t>?</w:t>
+        <w:t>Apa saja modul aplikasi yang menjadi kebutuhan utama Rumah Kopi Sabit untuk menunjang kegiatan operasional bisnisnya secara terkomputerisasi?</w:t>
       </w:r>
     </w:p>
     <w:p>
@@ -4346,10 +3468,10 @@
         <w:pStyle w:val="ListParagraph"/>
         <w:numPr>
           <w:ilvl w:val="0"/>
-          <w:numId w:val="6"/>
+          <w:numId w:val="44"/>
         </w:numPr>
+        <w:spacing w:line="256" w:lineRule="auto"/>
         <w:ind w:left="924" w:hanging="357"/>
-        <w:contextualSpacing w:val="0"/>
         <w:jc w:val="both"/>
         <w:rPr>
           <w:rFonts w:cs="Times New Roman"/>
@@ -4359,13 +3481,7 @@
         <w:rPr>
           <w:rFonts w:cs="Times New Roman"/>
         </w:rPr>
-        <w:t>Bagaimana cara merancang Sis</w:t>
-      </w:r>
-      <w:r>
-        <w:rPr>
-          <w:rFonts w:cs="Times New Roman"/>
-        </w:rPr>
-        <w:t xml:space="preserve">tem </w:t>
+        <w:t xml:space="preserve">Bagaimana cara merancang Sistem </w:t>
       </w:r>
       <w:r>
         <w:rPr>
@@ -4391,13 +3507,7 @@
         <w:rPr>
           <w:rFonts w:cs="Times New Roman"/>
         </w:rPr>
-        <w:t>sebagai media proyeksi dan perencanaan sumber daya dalam ruang lingkup unit bisnis Rumah Kopi Sabit</w:t>
-      </w:r>
-      <w:r>
-        <w:rPr>
-          <w:rFonts w:cs="Times New Roman"/>
-        </w:rPr>
-        <w:t>?</w:t>
+        <w:t>sebagai media proyeksi dan perencanaan sumber daya dalam ruang lingkup unit bisnis Rumah Kopi Sabit?</w:t>
       </w:r>
     </w:p>
     <w:p>
@@ -4414,6 +3524,12 @@
     <w:p>
       <w:pPr>
         <w:pStyle w:val="SubBab"/>
+        <w:numPr>
+          <w:ilvl w:val="0"/>
+          <w:numId w:val="43"/>
+        </w:numPr>
+        <w:spacing w:line="256" w:lineRule="auto"/>
+        <w:ind w:left="992" w:hanging="425"/>
       </w:pPr>
       <w:bookmarkStart w:id="11" w:name="_Toc98673535"/>
       <w:r>
@@ -4436,70 +3552,7 @@
           <w:rFonts w:cs="Times New Roman"/>
           <w:szCs w:val="24"/>
         </w:rPr>
-        <w:t xml:space="preserve">Adapun batasan </w:t>
-      </w:r>
-      <w:r>
-        <w:rPr>
-          <w:rFonts w:cs="Times New Roman"/>
-          <w:szCs w:val="24"/>
-        </w:rPr>
-        <w:t>masalah yang</w:t>
-      </w:r>
-      <w:r>
-        <w:rPr>
-          <w:rFonts w:cs="Times New Roman"/>
-          <w:szCs w:val="24"/>
-        </w:rPr>
-        <w:t xml:space="preserve"> diberlakukan untuk mempetegas</w:t>
-      </w:r>
-      <w:r>
-        <w:rPr>
-          <w:rFonts w:cs="Times New Roman"/>
-          <w:szCs w:val="24"/>
-        </w:rPr>
-        <w:t xml:space="preserve"> </w:t>
-      </w:r>
-      <w:r>
-        <w:rPr>
-          <w:rFonts w:cs="Times New Roman"/>
-          <w:szCs w:val="24"/>
-        </w:rPr>
-        <w:t xml:space="preserve">ruang lingkup </w:t>
-      </w:r>
-      <w:r>
-        <w:rPr>
-          <w:rFonts w:cs="Times New Roman"/>
-          <w:szCs w:val="24"/>
-        </w:rPr>
-        <w:t>penulisan laporan</w:t>
-      </w:r>
-      <w:r>
-        <w:rPr>
-          <w:rFonts w:cs="Times New Roman"/>
-          <w:szCs w:val="24"/>
-        </w:rPr>
-        <w:t xml:space="preserve"> </w:t>
-      </w:r>
-      <w:r>
-        <w:rPr>
-          <w:rFonts w:cs="Times New Roman"/>
-          <w:szCs w:val="24"/>
-        </w:rPr>
-        <w:t>dan perancangan</w:t>
-      </w:r>
-      <w:r>
-        <w:rPr>
-          <w:rFonts w:cs="Times New Roman"/>
-          <w:szCs w:val="24"/>
-        </w:rPr>
-        <w:t xml:space="preserve"> sistem</w:t>
-      </w:r>
-      <w:r>
-        <w:rPr>
-          <w:rFonts w:cs="Times New Roman"/>
-          <w:szCs w:val="24"/>
-        </w:rPr>
-        <w:t>, di mana batasan masalahnya adalah sebagai berikut:</w:t>
+        <w:t>Adapun batasan masalah yang diberlakukan untuk mempetegas ruang lingkup penulisan laporan dan perancangan sistem, di mana batasan masalahnya adalah sebagai berikut:</w:t>
       </w:r>
     </w:p>
     <w:p>
@@ -4507,11 +3560,10 @@
         <w:pStyle w:val="ListParagraph"/>
         <w:numPr>
           <w:ilvl w:val="0"/>
-          <w:numId w:val="9"/>
+          <w:numId w:val="45"/>
         </w:numPr>
-        <w:spacing w:after="80"/>
+        <w:spacing w:after="80" w:line="256" w:lineRule="auto"/>
         <w:ind w:left="924" w:hanging="357"/>
-        <w:contextualSpacing w:val="0"/>
         <w:jc w:val="both"/>
         <w:rPr>
           <w:rFonts w:cs="Times New Roman"/>
@@ -4538,21 +3590,7 @@
           <w:rFonts w:cs="Times New Roman"/>
           <w:szCs w:val="24"/>
         </w:rPr>
-        <w:t xml:space="preserve">yang dibangun akan dilengkapi dengan modul-modul manajerial dan fitur penunjang operasional bisnis seperti keuangan, inventaris, kepegawaian, penjualan, hingga </w:t>
-      </w:r>
-      <w:r>
-        <w:rPr>
-          <w:rFonts w:cs="Times New Roman"/>
-          <w:szCs w:val="24"/>
-        </w:rPr>
-        <w:t>laporan akuntansi</w:t>
-      </w:r>
-      <w:r>
-        <w:rPr>
-          <w:rFonts w:cs="Times New Roman"/>
-          <w:szCs w:val="24"/>
-        </w:rPr>
-        <w:t>.</w:t>
+        <w:t>yang dibangun akan dilengkapi dengan modul-modul manajerial dan fitur penunjang operasional bisnis seperti keuangan, inventaris, kepegawaian, penjualan, hingga laporan akuntansi.</w:t>
       </w:r>
     </w:p>
     <w:p>
@@ -4560,11 +3598,10 @@
         <w:pStyle w:val="ListParagraph"/>
         <w:numPr>
           <w:ilvl w:val="0"/>
-          <w:numId w:val="9"/>
+          <w:numId w:val="45"/>
         </w:numPr>
-        <w:spacing w:after="80"/>
+        <w:spacing w:after="80" w:line="256" w:lineRule="auto"/>
         <w:ind w:left="924" w:hanging="357"/>
-        <w:contextualSpacing w:val="0"/>
         <w:jc w:val="both"/>
         <w:rPr>
           <w:rFonts w:cs="Times New Roman"/>
@@ -4576,56 +3613,7 @@
           <w:rFonts w:cs="Times New Roman"/>
           <w:szCs w:val="24"/>
         </w:rPr>
-        <w:t>Sistem</w:t>
-      </w:r>
-      <w:r>
-        <w:rPr>
-          <w:rFonts w:cs="Times New Roman"/>
-          <w:szCs w:val="24"/>
-        </w:rPr>
-        <w:t xml:space="preserve"> yang </w:t>
-      </w:r>
-      <w:r>
-        <w:rPr>
-          <w:rFonts w:cs="Times New Roman"/>
-          <w:szCs w:val="24"/>
-        </w:rPr>
-        <w:t>dibangun</w:t>
-      </w:r>
-      <w:r>
-        <w:rPr>
-          <w:rFonts w:cs="Times New Roman"/>
-          <w:szCs w:val="24"/>
-        </w:rPr>
-        <w:t xml:space="preserve"> </w:t>
-      </w:r>
-      <w:r>
-        <w:rPr>
-          <w:rFonts w:cs="Times New Roman"/>
-          <w:szCs w:val="24"/>
-        </w:rPr>
-        <w:t xml:space="preserve">merupakan aplikasi </w:t>
-      </w:r>
-      <w:r>
-        <w:rPr>
-          <w:rFonts w:cs="Times New Roman"/>
-          <w:szCs w:val="24"/>
-        </w:rPr>
-        <w:t xml:space="preserve">berbasis web sehingga </w:t>
-      </w:r>
-      <w:r>
-        <w:rPr>
-          <w:rFonts w:cs="Times New Roman"/>
-          <w:szCs w:val="24"/>
-        </w:rPr>
-        <w:t>ruang lingkup penggunaannya hanya terjadi dalam konteks</w:t>
-      </w:r>
-      <w:r>
-        <w:rPr>
-          <w:rFonts w:cs="Times New Roman"/>
-          <w:szCs w:val="24"/>
-        </w:rPr>
-        <w:t xml:space="preserve"> </w:t>
+        <w:t>Sistem yang dibangun merupakan aplikasi berbasis web dengan menggunakan bahasa pemrograman PHP dan database MySQL, sehingga penggunaannya terbatas hanya dalam ruang lingkup web</w:t>
       </w:r>
       <w:r>
         <w:rPr>
@@ -4633,7 +3621,7 @@
           <w:i/>
           <w:szCs w:val="24"/>
         </w:rPr>
-        <w:t>web browser</w:t>
+        <w:t xml:space="preserve"> browser</w:t>
       </w:r>
       <w:r>
         <w:rPr>
@@ -4648,11 +3636,10 @@
         <w:pStyle w:val="ListParagraph"/>
         <w:numPr>
           <w:ilvl w:val="0"/>
-          <w:numId w:val="9"/>
+          <w:numId w:val="45"/>
         </w:numPr>
-        <w:spacing w:after="80"/>
+        <w:spacing w:after="80" w:line="256" w:lineRule="auto"/>
         <w:ind w:left="924" w:hanging="357"/>
-        <w:contextualSpacing w:val="0"/>
         <w:jc w:val="both"/>
         <w:rPr>
           <w:rFonts w:cs="Times New Roman"/>
@@ -4664,7 +3651,7 @@
           <w:rFonts w:cs="Times New Roman"/>
           <w:szCs w:val="24"/>
         </w:rPr>
-        <w:t xml:space="preserve">Sistem yang dibangun tidak dilengkapi dengan fitur metode pembayaran atau </w:t>
+        <w:t xml:space="preserve">Sistem yang dibangun tidak dilengkapi dengan fitur </w:t>
       </w:r>
       <w:r>
         <w:rPr>
@@ -4679,14 +3666,7 @@
           <w:rFonts w:cs="Times New Roman"/>
           <w:szCs w:val="24"/>
         </w:rPr>
-        <w:t xml:space="preserve"> dalam modul penjualannya</w:t>
-      </w:r>
-      <w:r>
-        <w:rPr>
-          <w:rFonts w:cs="Times New Roman"/>
-          <w:szCs w:val="24"/>
-        </w:rPr>
-        <w:t>.</w:t>
+        <w:t xml:space="preserve"> atau pembayaran melalui pihak ketiga.</w:t>
       </w:r>
     </w:p>
     <w:p>
@@ -4694,11 +3674,10 @@
         <w:pStyle w:val="ListParagraph"/>
         <w:numPr>
           <w:ilvl w:val="0"/>
-          <w:numId w:val="9"/>
+          <w:numId w:val="45"/>
         </w:numPr>
-        <w:spacing w:after="80"/>
+        <w:spacing w:after="80" w:line="256" w:lineRule="auto"/>
         <w:ind w:left="924" w:hanging="357"/>
-        <w:contextualSpacing w:val="0"/>
         <w:jc w:val="both"/>
         <w:rPr>
           <w:rFonts w:cs="Times New Roman"/>
@@ -4726,6 +3705,12 @@
     <w:p>
       <w:pPr>
         <w:pStyle w:val="SubBab"/>
+        <w:numPr>
+          <w:ilvl w:val="0"/>
+          <w:numId w:val="43"/>
+        </w:numPr>
+        <w:spacing w:line="256" w:lineRule="auto"/>
+        <w:ind w:left="992" w:hanging="425"/>
       </w:pPr>
       <w:bookmarkStart w:id="12" w:name="_Toc98673536"/>
       <w:r>
@@ -4746,25 +3731,7 @@
         <w:rPr>
           <w:rFonts w:cs="Times New Roman"/>
         </w:rPr>
-        <w:t xml:space="preserve">Adapun tujuan dari penulisan ini yang meliputi </w:t>
-      </w:r>
-      <w:r>
-        <w:rPr>
-          <w:rFonts w:cs="Times New Roman"/>
-        </w:rPr>
-        <w:t>manfaat bagi instansi t</w:t>
-      </w:r>
-      <w:r>
-        <w:rPr>
-          <w:rFonts w:cs="Times New Roman"/>
-        </w:rPr>
-        <w:t>erkait dan bagi mahasiswa yang mempraktikannya</w:t>
-      </w:r>
-      <w:r>
-        <w:rPr>
-          <w:rFonts w:cs="Times New Roman"/>
-        </w:rPr>
-        <w:t>, antara lain:</w:t>
+        <w:t>Adapun tujuan dari penulisan ini yang meliputi manfaat bagi instansi terkait dan bagi mahasiswa yang mempraktikannya, antara lain:</w:t>
       </w:r>
     </w:p>
     <w:p>
@@ -4772,11 +3739,10 @@
         <w:pStyle w:val="ListParagraph"/>
         <w:numPr>
           <w:ilvl w:val="0"/>
-          <w:numId w:val="7"/>
+          <w:numId w:val="46"/>
         </w:numPr>
-        <w:spacing w:after="80"/>
+        <w:spacing w:after="80" w:line="256" w:lineRule="auto"/>
         <w:ind w:left="924" w:hanging="357"/>
-        <w:contextualSpacing w:val="0"/>
         <w:jc w:val="both"/>
         <w:rPr>
           <w:rFonts w:cs="Times New Roman"/>
@@ -4787,6 +3753,12 @@
           <w:rFonts w:cs="Times New Roman"/>
         </w:rPr>
         <w:t>Untuk memahami kebutuhan dan ruang lingkup sistem yang akan dibangun dan diterapkan ke dalam unit bisnis Rumah Kopi Sabit</w:t>
+      </w:r>
+      <w:r>
+        <w:rPr>
+          <w:rFonts w:cs="Times New Roman"/>
+        </w:rPr>
+        <w:t>.</w:t>
       </w:r>
     </w:p>
     <w:p>
@@ -4794,11 +3766,10 @@
         <w:pStyle w:val="ListParagraph"/>
         <w:numPr>
           <w:ilvl w:val="0"/>
-          <w:numId w:val="7"/>
+          <w:numId w:val="46"/>
         </w:numPr>
-        <w:spacing w:after="80"/>
+        <w:spacing w:after="80" w:line="256" w:lineRule="auto"/>
         <w:ind w:left="924" w:hanging="357"/>
-        <w:contextualSpacing w:val="0"/>
         <w:jc w:val="both"/>
         <w:rPr>
           <w:rFonts w:cs="Times New Roman"/>
@@ -4808,25 +3779,7 @@
         <w:rPr>
           <w:rFonts w:cs="Times New Roman"/>
         </w:rPr>
-        <w:t xml:space="preserve">Sebagai laporan dokumentasi </w:t>
-      </w:r>
-      <w:r>
-        <w:rPr>
-          <w:rFonts w:cs="Times New Roman"/>
-        </w:rPr>
-        <w:t>dari kegiatan Kuliah Kerja Praktik yang menjadi syarat kelulusan mata kuliah</w:t>
-      </w:r>
-      <w:r>
-        <w:rPr>
-          <w:rFonts w:cs="Times New Roman"/>
-        </w:rPr>
-        <w:t xml:space="preserve"> terkait</w:t>
-      </w:r>
-      <w:r>
-        <w:rPr>
-          <w:rFonts w:cs="Times New Roman"/>
-        </w:rPr>
-        <w:t>.</w:t>
+        <w:t>Sebagai laporan dokumentasi dari kegiatan Kuliah Kerja Praktik yang menjadi syarat kelulusan mata kuliah terkait.</w:t>
       </w:r>
     </w:p>
     <w:p>
@@ -4834,11 +3787,10 @@
         <w:pStyle w:val="ListParagraph"/>
         <w:numPr>
           <w:ilvl w:val="0"/>
-          <w:numId w:val="7"/>
+          <w:numId w:val="46"/>
         </w:numPr>
-        <w:spacing w:after="80"/>
+        <w:spacing w:after="80" w:line="256" w:lineRule="auto"/>
         <w:ind w:left="924" w:hanging="357"/>
-        <w:contextualSpacing w:val="0"/>
         <w:jc w:val="both"/>
         <w:rPr>
           <w:rFonts w:cs="Times New Roman"/>
@@ -4869,11 +3821,10 @@
         <w:pStyle w:val="ListParagraph"/>
         <w:numPr>
           <w:ilvl w:val="0"/>
-          <w:numId w:val="7"/>
+          <w:numId w:val="46"/>
         </w:numPr>
-        <w:spacing w:after="80"/>
+        <w:spacing w:after="80" w:line="256" w:lineRule="auto"/>
         <w:ind w:left="924" w:hanging="357"/>
-        <w:contextualSpacing w:val="0"/>
         <w:jc w:val="both"/>
         <w:rPr>
           <w:rFonts w:cs="Times New Roman"/>
@@ -4883,69 +3834,351 @@
         <w:rPr>
           <w:rFonts w:cs="Times New Roman"/>
         </w:rPr>
-        <w:t>Untuk me</w:t>
-      </w:r>
-      <w:r>
-        <w:rPr>
-          <w:rFonts w:cs="Times New Roman"/>
-        </w:rPr>
-        <w:t>ningkatkan</w:t>
-      </w:r>
-      <w:r>
-        <w:rPr>
-          <w:rFonts w:cs="Times New Roman"/>
-        </w:rPr>
-        <w:t xml:space="preserve"> wawasan dan pengalaman </w:t>
-      </w:r>
-      <w:r>
-        <w:rPr>
-          <w:rFonts w:cs="Times New Roman"/>
-        </w:rPr>
-        <w:t>penulis selama menjalankan</w:t>
-      </w:r>
-      <w:r>
-        <w:rPr>
-          <w:rFonts w:cs="Times New Roman"/>
-        </w:rPr>
-        <w:t xml:space="preserve"> kegiatan </w:t>
-      </w:r>
-      <w:r>
-        <w:rPr>
-          <w:rFonts w:cs="Times New Roman"/>
-        </w:rPr>
-        <w:t>Kuliah Kerja Praktik.</w:t>
-      </w:r>
+        <w:t>Untuk meningkatkan wawasan dan pengalaman penulis selama menjalankan kegiatan Kuliah Kerja Praktik.</w:t>
+      </w:r>
+    </w:p>
+    <w:p>
+      <w:pPr>
+        <w:spacing w:after="0"/>
+        <w:ind w:left="0" w:right="0"/>
+        <w:jc w:val="left"/>
+        <w:rPr>
+          <w:rFonts w:eastAsiaTheme="majorEastAsia" w:cs="Times New Roman"/>
+          <w:b/>
+          <w:color w:val="2E74B5" w:themeColor="accent1" w:themeShade="BF"/>
+          <w:szCs w:val="26"/>
+        </w:rPr>
+        <w:sectPr>
+          <w:pgSz w:w="11906" w:h="16838"/>
+          <w:pgMar w:top="1418" w:right="1440" w:bottom="1440" w:left="1440" w:header="708" w:footer="708" w:gutter="0"/>
+          <w:cols w:space="720"/>
+        </w:sectPr>
+      </w:pPr>
     </w:p>
     <w:p>
       <w:pPr>
         <w:pStyle w:val="SubBab"/>
         <w:numPr>
           <w:ilvl w:val="0"/>
-          <w:numId w:val="0"/>
+          <w:numId w:val="43"/>
         </w:numPr>
+        <w:spacing w:line="256" w:lineRule="auto"/>
         <w:ind w:left="992" w:hanging="425"/>
+      </w:pPr>
+      <w:bookmarkStart w:id="13" w:name="_Toc98673537"/>
+      <w:r>
+        <w:lastRenderedPageBreak/>
+        <w:t>Metodologi</w:t>
+      </w:r>
+      <w:bookmarkEnd w:id="13"/>
+    </w:p>
+    <w:p>
+      <w:pPr>
+        <w:spacing w:after="80"/>
+        <w:ind w:firstLine="567"/>
+        <w:jc w:val="both"/>
+        <w:rPr>
+          <w:rFonts w:cs="Times New Roman"/>
+          <w:szCs w:val="24"/>
+        </w:rPr>
+      </w:pPr>
+      <w:r>
+        <w:rPr>
+          <w:rFonts w:cs="Times New Roman"/>
+          <w:szCs w:val="24"/>
+        </w:rPr>
+        <w:t xml:space="preserve">Berikut adalah beberapa metode yang digunakan penulis dalam proses pengumpulan data, pencarian solusi terkait masalah yang dihadapi, hingga proses perancangan Sistem </w:t>
+      </w:r>
+      <w:r>
+        <w:rPr>
+          <w:rFonts w:cs="Times New Roman"/>
+          <w:i/>
+          <w:szCs w:val="24"/>
+        </w:rPr>
+        <w:t xml:space="preserve">Point of Sales </w:t>
+      </w:r>
+      <w:r>
+        <w:rPr>
+          <w:rFonts w:cs="Times New Roman"/>
+          <w:szCs w:val="24"/>
+        </w:rPr>
+        <w:t>Berbasis Web:</w:t>
+      </w:r>
+    </w:p>
+    <w:p>
+      <w:pPr>
+        <w:pStyle w:val="ListParagraph"/>
+        <w:numPr>
+          <w:ilvl w:val="0"/>
+          <w:numId w:val="47"/>
+        </w:numPr>
+        <w:spacing w:after="80" w:line="256" w:lineRule="auto"/>
+        <w:ind w:left="992" w:hanging="425"/>
+        <w:jc w:val="left"/>
+        <w:rPr>
+          <w:rFonts w:cs="Times New Roman"/>
+          <w:szCs w:val="24"/>
+        </w:rPr>
+      </w:pPr>
+      <w:r>
+        <w:rPr>
+          <w:rFonts w:cs="Times New Roman"/>
+          <w:szCs w:val="24"/>
+        </w:rPr>
+        <w:t>Metode Pengumpulan Data</w:t>
+      </w:r>
+    </w:p>
+    <w:p>
+      <w:pPr>
+        <w:pStyle w:val="ListParagraph"/>
+        <w:ind w:left="992" w:firstLine="567"/>
+        <w:jc w:val="both"/>
+        <w:rPr>
+          <w:rFonts w:cs="Times New Roman"/>
+          <w:szCs w:val="24"/>
+        </w:rPr>
+      </w:pPr>
+      <w:r>
+        <w:rPr>
+          <w:rFonts w:cs="Times New Roman"/>
+          <w:szCs w:val="24"/>
+        </w:rPr>
+        <w:t xml:space="preserve">Dalam proses pengumpulan data sebagai sampel pendukung kebutuhan sistem yang akan dibangun, penulis menggunakan metode observasi lapangan atau pengamatan secara langsung pada sistem yang sedang berjalan, guna memahami proses dan spesifikasi bisnis yang terjadi di Rumah Kopi Sabit. Kemudian penulis juga menggunakan metode </w:t>
+      </w:r>
+      <w:r>
+        <w:rPr>
+          <w:rFonts w:cs="Times New Roman"/>
+          <w:i/>
+          <w:szCs w:val="24"/>
+        </w:rPr>
+        <w:t xml:space="preserve">interview </w:t>
+      </w:r>
+      <w:r>
+        <w:rPr>
+          <w:rFonts w:cs="Times New Roman"/>
+          <w:szCs w:val="24"/>
+        </w:rPr>
+        <w:t>atau wawancara secara langsung kepada Tsabit Abi Rahman selaku pemilik Rumah Kopi Sabit, guna mengumpulkan informasi lebih terkait kendala dan kebutuhan Rumah Kopi Sabit secara mendalam.</w:t>
+      </w:r>
+    </w:p>
+    <w:p>
+      <w:pPr>
+        <w:pStyle w:val="ListParagraph"/>
+        <w:numPr>
+          <w:ilvl w:val="0"/>
+          <w:numId w:val="47"/>
+        </w:numPr>
+        <w:spacing w:after="80" w:line="256" w:lineRule="auto"/>
+        <w:ind w:left="992" w:hanging="425"/>
+        <w:jc w:val="left"/>
+        <w:rPr>
+          <w:rFonts w:cs="Times New Roman"/>
+          <w:szCs w:val="24"/>
+        </w:rPr>
+      </w:pPr>
+      <w:r>
+        <w:rPr>
+          <w:rFonts w:cs="Times New Roman"/>
+          <w:szCs w:val="24"/>
+        </w:rPr>
+        <w:t>Metode Pemecahan Masalah</w:t>
+      </w:r>
+    </w:p>
+    <w:p>
+      <w:pPr>
+        <w:pStyle w:val="ListParagraph"/>
+        <w:ind w:left="992" w:firstLine="567"/>
+        <w:jc w:val="both"/>
+        <w:rPr>
+          <w:rFonts w:cs="Times New Roman"/>
+          <w:szCs w:val="24"/>
+        </w:rPr>
+      </w:pPr>
+      <w:r>
+        <w:rPr>
+          <w:rFonts w:cs="Times New Roman"/>
+          <w:szCs w:val="24"/>
+        </w:rPr>
+        <w:t xml:space="preserve">Dalam melakukan penelitian terkait permasalahan biaya penggunaan aplikasi penunjang operasional, penulis menyusun suatu kerangka berpikir yang menjelaskan hubungan antara biaya penggunaan aplikasi dengan kualitas layanan yang ditawarkan, sehingga dapat membantu proses pemahaman pengguna terhadap kebutuhan sistem. Dan berkaitan dengan permasalahan yang terjadi pada modul-modul sistem yang sedang berjalan, di mana terdapat batasan akses pada fitur yang dapat digunakan, penulis tambahkan beberapa algoritma baru yang nantinya akan dijadikan sebagai fitur tambahan dalam sistem </w:t>
+      </w:r>
+      <w:r>
+        <w:rPr>
+          <w:rFonts w:cs="Times New Roman"/>
+          <w:i/>
+          <w:szCs w:val="24"/>
+        </w:rPr>
+        <w:t>Point of Sales</w:t>
+      </w:r>
+      <w:r>
+        <w:rPr>
+          <w:rFonts w:cs="Times New Roman"/>
+          <w:szCs w:val="24"/>
+        </w:rPr>
+        <w:t xml:space="preserve"> yang baru.</w:t>
+      </w:r>
+    </w:p>
+    <w:p>
+      <w:pPr>
+        <w:pStyle w:val="ListParagraph"/>
+        <w:numPr>
+          <w:ilvl w:val="0"/>
+          <w:numId w:val="47"/>
+        </w:numPr>
+        <w:spacing w:after="80" w:line="256" w:lineRule="auto"/>
+        <w:ind w:left="992" w:hanging="425"/>
+        <w:jc w:val="left"/>
+        <w:rPr>
+          <w:rFonts w:cs="Times New Roman"/>
+          <w:szCs w:val="24"/>
+        </w:rPr>
+      </w:pPr>
+      <w:r>
+        <w:rPr>
+          <w:rFonts w:cs="Times New Roman"/>
+          <w:szCs w:val="24"/>
+        </w:rPr>
+        <w:t>Metode Perancangan Sistem</w:t>
+      </w:r>
+    </w:p>
+    <w:p>
+      <w:pPr>
+        <w:pStyle w:val="ListParagraph"/>
+        <w:spacing w:after="80"/>
+        <w:ind w:left="992" w:firstLine="567"/>
+        <w:jc w:val="both"/>
+        <w:rPr>
+          <w:rFonts w:cs="Times New Roman"/>
+          <w:szCs w:val="24"/>
+        </w:rPr>
+      </w:pPr>
+      <w:r>
+        <w:rPr>
+          <w:rFonts w:cs="Times New Roman"/>
+          <w:szCs w:val="24"/>
+        </w:rPr>
+        <w:t>Dalam konteks perancangan sistem, penulis menggunakan metode SDLC (</w:t>
+      </w:r>
+      <w:r>
+        <w:rPr>
+          <w:rFonts w:cs="Times New Roman"/>
+          <w:i/>
+          <w:szCs w:val="24"/>
+        </w:rPr>
+        <w:t>Software Development Life Cycle</w:t>
+      </w:r>
+      <w:r>
+        <w:rPr>
+          <w:rFonts w:cs="Times New Roman"/>
+          <w:szCs w:val="24"/>
+        </w:rPr>
+        <w:t xml:space="preserve">) dengan model pengembangan </w:t>
+      </w:r>
+      <w:r>
+        <w:rPr>
+          <w:rFonts w:cs="Times New Roman"/>
+          <w:i/>
+          <w:szCs w:val="24"/>
+        </w:rPr>
+        <w:t>Waterfall</w:t>
+      </w:r>
+      <w:r>
+        <w:rPr>
+          <w:rFonts w:cs="Times New Roman"/>
+          <w:szCs w:val="24"/>
+        </w:rPr>
+        <w:t>. Model tersebut merupaka</w:t>
+      </w:r>
+      <w:r>
+        <w:rPr>
+          <w:rFonts w:cs="Times New Roman"/>
+          <w:szCs w:val="24"/>
+        </w:rPr>
+        <w:t>n model pengembangan paling</w:t>
+      </w:r>
+      <w:r>
+        <w:rPr>
+          <w:rFonts w:cs="Times New Roman"/>
+          <w:szCs w:val="24"/>
+        </w:rPr>
+        <w:t xml:space="preserve"> efektif yang dapat penulis gunakan dalam proses perancangan sistem </w:t>
+      </w:r>
+      <w:r>
+        <w:rPr>
+          <w:rFonts w:cs="Times New Roman"/>
+          <w:i/>
+          <w:szCs w:val="24"/>
+        </w:rPr>
+        <w:t xml:space="preserve">Point of Sales, </w:t>
+      </w:r>
+      <w:r>
+        <w:rPr>
+          <w:rFonts w:cs="Times New Roman"/>
+          <w:szCs w:val="24"/>
+        </w:rPr>
+        <w:t xml:space="preserve">karena model kerja tersebut menekankan proses-proses yang berurutan dan sistematis, sehingga cocok diterapkan pada tipe pengembangan sistem dengan tingkat kompleksitas rendah atau </w:t>
+      </w:r>
+      <w:r>
+        <w:rPr>
+          <w:rFonts w:cs="Times New Roman"/>
+          <w:i/>
+          <w:szCs w:val="24"/>
+        </w:rPr>
+        <w:t>predictable</w:t>
+      </w:r>
+      <w:r>
+        <w:rPr>
+          <w:rFonts w:cs="Times New Roman"/>
+          <w:szCs w:val="24"/>
+        </w:rPr>
+        <w:t>.</w:t>
+      </w:r>
+    </w:p>
+    <w:p>
+      <w:pPr>
+        <w:ind w:firstLine="567"/>
+        <w:jc w:val="left"/>
+        <w:rPr>
+          <w:rFonts w:cs="Times New Roman"/>
+        </w:rPr>
+      </w:pPr>
+    </w:p>
+    <w:p>
+      <w:pPr>
+        <w:spacing w:after="0"/>
+        <w:ind w:left="0" w:right="0"/>
+        <w:jc w:val="left"/>
+        <w:rPr>
+          <w:rFonts w:eastAsiaTheme="majorEastAsia" w:cs="Times New Roman"/>
+          <w:b/>
+          <w:color w:val="2E74B5" w:themeColor="accent1" w:themeShade="BF"/>
+          <w:szCs w:val="26"/>
+        </w:rPr>
         <w:sectPr>
           <w:pgSz w:w="11906" w:h="16838"/>
           <w:pgMar w:top="1418" w:right="1440" w:bottom="1440" w:left="1440" w:header="708" w:footer="708" w:gutter="0"/>
-          <w:cols w:space="708"/>
-          <w:docGrid w:linePitch="360"/>
+          <w:cols w:space="720"/>
         </w:sectPr>
       </w:pPr>
     </w:p>
     <w:p>
       <w:pPr>
         <w:pStyle w:val="SubBab"/>
-      </w:pPr>
-      <w:bookmarkStart w:id="13" w:name="_Toc98673537"/>
+        <w:numPr>
+          <w:ilvl w:val="0"/>
+          <w:numId w:val="43"/>
+        </w:numPr>
+        <w:spacing w:line="256" w:lineRule="auto"/>
+        <w:ind w:left="992" w:hanging="425"/>
+      </w:pPr>
+      <w:bookmarkStart w:id="14" w:name="_Toc98673538"/>
       <w:r>
         <w:lastRenderedPageBreak/>
-        <w:t>Metodologi</w:t>
-      </w:r>
-      <w:bookmarkEnd w:id="13"/>
-    </w:p>
-    <w:p>
-      <w:pPr>
-        <w:spacing w:after="80"/>
+        <w:t>Sistematika Penulisan</w:t>
+      </w:r>
+      <w:bookmarkEnd w:id="14"/>
+    </w:p>
+    <w:p>
+      <w:pPr>
         <w:ind w:firstLine="567"/>
         <w:jc w:val="both"/>
         <w:rPr>
@@ -4958,745 +4191,7 @@
           <w:rFonts w:cs="Times New Roman"/>
           <w:szCs w:val="24"/>
         </w:rPr>
-        <w:t>Berikut adalah</w:t>
-      </w:r>
-      <w:r>
-        <w:rPr>
-          <w:rFonts w:cs="Times New Roman"/>
-          <w:szCs w:val="24"/>
-        </w:rPr>
-        <w:t xml:space="preserve"> beberapa</w:t>
-      </w:r>
-      <w:r>
-        <w:rPr>
-          <w:rFonts w:cs="Times New Roman"/>
-          <w:szCs w:val="24"/>
-        </w:rPr>
-        <w:t xml:space="preserve"> metode yang digunakan</w:t>
-      </w:r>
-      <w:r>
-        <w:rPr>
-          <w:rFonts w:cs="Times New Roman"/>
-          <w:szCs w:val="24"/>
-        </w:rPr>
-        <w:t xml:space="preserve"> penulis</w:t>
-      </w:r>
-      <w:r>
-        <w:rPr>
-          <w:rFonts w:cs="Times New Roman"/>
-          <w:szCs w:val="24"/>
-        </w:rPr>
-        <w:t xml:space="preserve"> dalam </w:t>
-      </w:r>
-      <w:r>
-        <w:rPr>
-          <w:rFonts w:cs="Times New Roman"/>
-          <w:szCs w:val="24"/>
-        </w:rPr>
-        <w:t xml:space="preserve">proses </w:t>
-      </w:r>
-      <w:r>
-        <w:rPr>
-          <w:rFonts w:cs="Times New Roman"/>
-          <w:szCs w:val="24"/>
-        </w:rPr>
-        <w:t>pengumpulan data</w:t>
-      </w:r>
-      <w:r>
-        <w:rPr>
-          <w:rFonts w:cs="Times New Roman"/>
-          <w:szCs w:val="24"/>
-        </w:rPr>
-        <w:t xml:space="preserve">, pencarian solusi terkait masalah yang dihadapi, hingga proses perancangan Sistem </w:t>
-      </w:r>
-      <w:r>
-        <w:rPr>
-          <w:rFonts w:cs="Times New Roman"/>
-          <w:i/>
-          <w:szCs w:val="24"/>
-        </w:rPr>
-        <w:t xml:space="preserve">Point of Sales </w:t>
-      </w:r>
-      <w:r>
-        <w:rPr>
-          <w:rFonts w:cs="Times New Roman"/>
-          <w:szCs w:val="24"/>
-        </w:rPr>
-        <w:t>Berbasis Web</w:t>
-      </w:r>
-      <w:r>
-        <w:rPr>
-          <w:rFonts w:cs="Times New Roman"/>
-          <w:szCs w:val="24"/>
-        </w:rPr>
-        <w:t>:</w:t>
-      </w:r>
-    </w:p>
-    <w:p>
-      <w:pPr>
-        <w:pStyle w:val="ListParagraph"/>
-        <w:numPr>
-          <w:ilvl w:val="0"/>
-          <w:numId w:val="8"/>
-        </w:numPr>
-        <w:spacing w:after="80"/>
-        <w:ind w:left="992" w:hanging="425"/>
-        <w:contextualSpacing w:val="0"/>
-        <w:jc w:val="left"/>
-        <w:rPr>
-          <w:rFonts w:cs="Times New Roman"/>
-          <w:szCs w:val="24"/>
-        </w:rPr>
-      </w:pPr>
-      <w:r>
-        <w:rPr>
-          <w:rFonts w:cs="Times New Roman"/>
-          <w:szCs w:val="24"/>
-        </w:rPr>
-        <w:t>Metode P</w:t>
-      </w:r>
-      <w:r>
-        <w:rPr>
-          <w:rFonts w:cs="Times New Roman"/>
-          <w:szCs w:val="24"/>
-        </w:rPr>
-        <w:t>engumpulan Data</w:t>
-      </w:r>
-    </w:p>
-    <w:p>
-      <w:pPr>
-        <w:pStyle w:val="ListParagraph"/>
-        <w:ind w:left="992" w:firstLine="567"/>
-        <w:contextualSpacing w:val="0"/>
-        <w:jc w:val="both"/>
-        <w:rPr>
-          <w:rFonts w:cs="Times New Roman"/>
-          <w:szCs w:val="24"/>
-        </w:rPr>
-      </w:pPr>
-      <w:r>
-        <w:rPr>
-          <w:rFonts w:cs="Times New Roman"/>
-          <w:szCs w:val="24"/>
-        </w:rPr>
-        <w:t>Dalam proses pengumpulan</w:t>
-      </w:r>
-      <w:r>
-        <w:rPr>
-          <w:rFonts w:cs="Times New Roman"/>
-          <w:szCs w:val="24"/>
-        </w:rPr>
-        <w:t xml:space="preserve"> data sebagai sampel pendukung kebutuhan sistem yang akan dibangun</w:t>
-      </w:r>
-      <w:r>
-        <w:rPr>
-          <w:rFonts w:cs="Times New Roman"/>
-          <w:szCs w:val="24"/>
-        </w:rPr>
-        <w:t>, kami menggunakan metode observasi</w:t>
-      </w:r>
-      <w:r>
-        <w:rPr>
-          <w:rFonts w:cs="Times New Roman"/>
-          <w:szCs w:val="24"/>
-        </w:rPr>
-        <w:t xml:space="preserve"> lapangan</w:t>
-      </w:r>
-      <w:r>
-        <w:rPr>
-          <w:rFonts w:cs="Times New Roman"/>
-          <w:szCs w:val="24"/>
-        </w:rPr>
-        <w:t xml:space="preserve"> </w:t>
-      </w:r>
-      <w:r>
-        <w:rPr>
-          <w:rFonts w:cs="Times New Roman"/>
-          <w:szCs w:val="24"/>
-        </w:rPr>
-        <w:t>atau pengamatan secara langsung</w:t>
-      </w:r>
-      <w:r>
-        <w:rPr>
-          <w:rFonts w:cs="Times New Roman"/>
-          <w:szCs w:val="24"/>
-        </w:rPr>
-        <w:t xml:space="preserve"> </w:t>
-      </w:r>
-      <w:r>
-        <w:rPr>
-          <w:rFonts w:cs="Times New Roman"/>
-          <w:szCs w:val="24"/>
-        </w:rPr>
-        <w:t>pada</w:t>
-      </w:r>
-      <w:r>
-        <w:rPr>
-          <w:rFonts w:cs="Times New Roman"/>
-          <w:szCs w:val="24"/>
-        </w:rPr>
-        <w:t xml:space="preserve"> sistem yang </w:t>
-      </w:r>
-      <w:r>
-        <w:rPr>
-          <w:rFonts w:cs="Times New Roman"/>
-          <w:szCs w:val="24"/>
-        </w:rPr>
-        <w:t>sedang</w:t>
-      </w:r>
-      <w:r>
-        <w:rPr>
-          <w:rFonts w:cs="Times New Roman"/>
-          <w:szCs w:val="24"/>
-        </w:rPr>
-        <w:t xml:space="preserve"> </w:t>
-      </w:r>
-      <w:r>
-        <w:rPr>
-          <w:rFonts w:cs="Times New Roman"/>
-          <w:szCs w:val="24"/>
-        </w:rPr>
-        <w:t>berjalan</w:t>
-      </w:r>
-      <w:r>
-        <w:rPr>
-          <w:rFonts w:cs="Times New Roman"/>
-          <w:szCs w:val="24"/>
-        </w:rPr>
-        <w:t>,</w:t>
-      </w:r>
-      <w:r>
-        <w:rPr>
-          <w:rFonts w:cs="Times New Roman"/>
-          <w:szCs w:val="24"/>
-        </w:rPr>
-        <w:t xml:space="preserve"> guna memahami proses dan spesifikasi bisnis yang terjadi </w:t>
-      </w:r>
-      <w:r>
-        <w:rPr>
-          <w:rFonts w:cs="Times New Roman"/>
-          <w:szCs w:val="24"/>
-        </w:rPr>
-        <w:t>di Rumah Kopi Sabit</w:t>
-      </w:r>
-      <w:r>
-        <w:rPr>
-          <w:rFonts w:cs="Times New Roman"/>
-          <w:szCs w:val="24"/>
-        </w:rPr>
-        <w:t>.</w:t>
-      </w:r>
-      <w:r>
-        <w:rPr>
-          <w:rFonts w:cs="Times New Roman"/>
-          <w:szCs w:val="24"/>
-        </w:rPr>
-        <w:t xml:space="preserve"> </w:t>
-      </w:r>
-      <w:r>
-        <w:rPr>
-          <w:rFonts w:cs="Times New Roman"/>
-          <w:szCs w:val="24"/>
-        </w:rPr>
-        <w:t>Kemudian kami juga menggunakan metode</w:t>
-      </w:r>
-      <w:r>
-        <w:rPr>
-          <w:rFonts w:cs="Times New Roman"/>
-          <w:szCs w:val="24"/>
-        </w:rPr>
-        <w:t xml:space="preserve"> </w:t>
-      </w:r>
-      <w:r>
-        <w:rPr>
-          <w:rFonts w:cs="Times New Roman"/>
-          <w:i/>
-          <w:szCs w:val="24"/>
-        </w:rPr>
-        <w:t xml:space="preserve">interview </w:t>
-      </w:r>
-      <w:r>
-        <w:rPr>
-          <w:rFonts w:cs="Times New Roman"/>
-          <w:szCs w:val="24"/>
-        </w:rPr>
-        <w:t>atau wawancara secara langsung</w:t>
-      </w:r>
-      <w:r>
-        <w:rPr>
-          <w:rFonts w:cs="Times New Roman"/>
-          <w:szCs w:val="24"/>
-        </w:rPr>
-        <w:t xml:space="preserve"> </w:t>
-      </w:r>
-      <w:r>
-        <w:rPr>
-          <w:rFonts w:cs="Times New Roman"/>
-          <w:szCs w:val="24"/>
-        </w:rPr>
-        <w:t xml:space="preserve">kepada </w:t>
-      </w:r>
-      <w:r>
-        <w:rPr>
-          <w:rFonts w:cs="Times New Roman"/>
-          <w:szCs w:val="24"/>
-        </w:rPr>
-        <w:t>Tsabit Abi Rahma</w:t>
-      </w:r>
-      <w:r>
-        <w:rPr>
-          <w:rFonts w:cs="Times New Roman"/>
-          <w:szCs w:val="24"/>
-        </w:rPr>
-        <w:t>n</w:t>
-      </w:r>
-      <w:r>
-        <w:rPr>
-          <w:rFonts w:cs="Times New Roman"/>
-          <w:szCs w:val="24"/>
-        </w:rPr>
-        <w:t xml:space="preserve"> selaku </w:t>
-      </w:r>
-      <w:r>
-        <w:rPr>
-          <w:rFonts w:cs="Times New Roman"/>
-          <w:szCs w:val="24"/>
-        </w:rPr>
-        <w:t>pemilik Rumah Kopi Sabit, guna mengumpulkan informasi lebih terkait kendala dan kebutuhan Rumah Kopi Sabit secara mendalam</w:t>
-      </w:r>
-      <w:r>
-        <w:rPr>
-          <w:rFonts w:cs="Times New Roman"/>
-          <w:szCs w:val="24"/>
-        </w:rPr>
-        <w:t>.</w:t>
-      </w:r>
-    </w:p>
-    <w:p>
-      <w:pPr>
-        <w:pStyle w:val="ListParagraph"/>
-        <w:numPr>
-          <w:ilvl w:val="0"/>
-          <w:numId w:val="8"/>
-        </w:numPr>
-        <w:spacing w:after="80"/>
-        <w:ind w:left="992" w:hanging="425"/>
-        <w:contextualSpacing w:val="0"/>
-        <w:jc w:val="left"/>
-        <w:rPr>
-          <w:rFonts w:cs="Times New Roman"/>
-          <w:szCs w:val="24"/>
-        </w:rPr>
-      </w:pPr>
-      <w:r>
-        <w:rPr>
-          <w:rFonts w:cs="Times New Roman"/>
-          <w:szCs w:val="24"/>
-        </w:rPr>
-        <w:t xml:space="preserve">Metode </w:t>
-      </w:r>
-      <w:r>
-        <w:rPr>
-          <w:rFonts w:cs="Times New Roman"/>
-          <w:szCs w:val="24"/>
-        </w:rPr>
-        <w:t>Pemecahan Masalah</w:t>
-      </w:r>
-    </w:p>
-    <w:p>
-      <w:pPr>
-        <w:pStyle w:val="ListParagraph"/>
-        <w:ind w:left="992" w:firstLine="567"/>
-        <w:contextualSpacing w:val="0"/>
-        <w:jc w:val="both"/>
-        <w:rPr>
-          <w:rFonts w:cs="Times New Roman"/>
-          <w:szCs w:val="24"/>
-        </w:rPr>
-      </w:pPr>
-      <w:r>
-        <w:rPr>
-          <w:rFonts w:cs="Times New Roman"/>
-          <w:szCs w:val="24"/>
-        </w:rPr>
-        <w:t>Dalam melak</w:t>
-      </w:r>
-      <w:r>
-        <w:rPr>
-          <w:rFonts w:cs="Times New Roman"/>
-          <w:szCs w:val="24"/>
-        </w:rPr>
-        <w:t>ukan penelitian terkait permasalahan</w:t>
-      </w:r>
-      <w:r>
-        <w:rPr>
-          <w:rFonts w:cs="Times New Roman"/>
-          <w:szCs w:val="24"/>
-        </w:rPr>
-        <w:t xml:space="preserve"> biaya</w:t>
-      </w:r>
-      <w:r>
-        <w:rPr>
-          <w:rFonts w:cs="Times New Roman"/>
-          <w:szCs w:val="24"/>
-        </w:rPr>
-        <w:t xml:space="preserve"> penggunaan aplikasi penunjang operasional, kami menyusun suatu kerangka berpikir yang menjelaskan hubungan antara biaya penggunaan aplikasi dengan kualitas layanan yang ditawarkan, sehingga dapat membantu proses pemahaman pengguna terhadap kebutuhan sistem.</w:t>
-      </w:r>
-      <w:r>
-        <w:rPr>
-          <w:rFonts w:cs="Times New Roman"/>
-          <w:szCs w:val="24"/>
-        </w:rPr>
-        <w:t xml:space="preserve"> </w:t>
-      </w:r>
-      <w:r>
-        <w:rPr>
-          <w:rFonts w:cs="Times New Roman"/>
-          <w:szCs w:val="24"/>
-        </w:rPr>
-        <w:t>Dan b</w:t>
-      </w:r>
-      <w:r>
-        <w:rPr>
-          <w:rFonts w:cs="Times New Roman"/>
-          <w:szCs w:val="24"/>
-        </w:rPr>
-        <w:t>erkaitan dengan permasalahan yang terjadi pada</w:t>
-      </w:r>
-      <w:r>
-        <w:rPr>
-          <w:rFonts w:cs="Times New Roman"/>
-          <w:szCs w:val="24"/>
-        </w:rPr>
-        <w:t xml:space="preserve"> modul-modul</w:t>
-      </w:r>
-      <w:r>
-        <w:rPr>
-          <w:rFonts w:cs="Times New Roman"/>
-          <w:szCs w:val="24"/>
-        </w:rPr>
-        <w:t xml:space="preserve"> sistem yang sedang berjalan,</w:t>
-      </w:r>
-      <w:r>
-        <w:rPr>
-          <w:rFonts w:cs="Times New Roman"/>
-          <w:szCs w:val="24"/>
-        </w:rPr>
-        <w:t xml:space="preserve"> di mana terdapat </w:t>
-      </w:r>
-      <w:r>
-        <w:rPr>
-          <w:rFonts w:cs="Times New Roman"/>
-          <w:szCs w:val="24"/>
-        </w:rPr>
-        <w:t>batasan</w:t>
-      </w:r>
-      <w:r>
-        <w:rPr>
-          <w:rFonts w:cs="Times New Roman"/>
-          <w:szCs w:val="24"/>
-        </w:rPr>
-        <w:t xml:space="preserve"> akses</w:t>
-      </w:r>
-      <w:r>
-        <w:rPr>
-          <w:rFonts w:cs="Times New Roman"/>
-          <w:szCs w:val="24"/>
-        </w:rPr>
-        <w:t xml:space="preserve"> </w:t>
-      </w:r>
-      <w:r>
-        <w:rPr>
-          <w:rFonts w:cs="Times New Roman"/>
-          <w:szCs w:val="24"/>
-        </w:rPr>
-        <w:t>pada</w:t>
-      </w:r>
-      <w:r>
-        <w:rPr>
-          <w:rFonts w:cs="Times New Roman"/>
-          <w:szCs w:val="24"/>
-        </w:rPr>
-        <w:t xml:space="preserve"> fitur</w:t>
-      </w:r>
-      <w:r>
-        <w:rPr>
-          <w:rFonts w:cs="Times New Roman"/>
-          <w:szCs w:val="24"/>
-        </w:rPr>
-        <w:t xml:space="preserve"> yang dapat digunakan, kami menambahkan beberapa algoritma baru yang nantinya akan dijadikan sebagai fitur tambahan dalam sistem </w:t>
-      </w:r>
-      <w:r>
-        <w:rPr>
-          <w:rFonts w:cs="Times New Roman"/>
-          <w:i/>
-          <w:szCs w:val="24"/>
-        </w:rPr>
-        <w:t>Point of Sales</w:t>
-      </w:r>
-      <w:r>
-        <w:rPr>
-          <w:rFonts w:cs="Times New Roman"/>
-          <w:szCs w:val="24"/>
-        </w:rPr>
-        <w:t xml:space="preserve"> yang baru</w:t>
-      </w:r>
-      <w:r>
-        <w:rPr>
-          <w:rFonts w:cs="Times New Roman"/>
-          <w:szCs w:val="24"/>
-        </w:rPr>
-        <w:t>.</w:t>
-      </w:r>
-    </w:p>
-    <w:p>
-      <w:pPr>
-        <w:pStyle w:val="ListParagraph"/>
-        <w:numPr>
-          <w:ilvl w:val="0"/>
-          <w:numId w:val="8"/>
-        </w:numPr>
-        <w:spacing w:after="80"/>
-        <w:ind w:left="992" w:hanging="425"/>
-        <w:contextualSpacing w:val="0"/>
-        <w:jc w:val="left"/>
-        <w:rPr>
-          <w:rFonts w:cs="Times New Roman"/>
-          <w:szCs w:val="24"/>
-        </w:rPr>
-      </w:pPr>
-      <w:r>
-        <w:rPr>
-          <w:rFonts w:cs="Times New Roman"/>
-          <w:szCs w:val="24"/>
-        </w:rPr>
-        <w:t>Metode Perancangan Sistem</w:t>
-      </w:r>
-    </w:p>
-    <w:p>
-      <w:pPr>
-        <w:pStyle w:val="ListParagraph"/>
-        <w:spacing w:after="80"/>
-        <w:ind w:left="992" w:firstLine="567"/>
-        <w:contextualSpacing w:val="0"/>
-        <w:jc w:val="both"/>
-        <w:rPr>
-          <w:rFonts w:cs="Times New Roman"/>
-          <w:szCs w:val="24"/>
-        </w:rPr>
-      </w:pPr>
-      <w:r>
-        <w:rPr>
-          <w:rFonts w:cs="Times New Roman"/>
-          <w:szCs w:val="24"/>
-        </w:rPr>
-        <w:t>Dalam konteks</w:t>
-      </w:r>
-      <w:r>
-        <w:rPr>
-          <w:rFonts w:cs="Times New Roman"/>
-          <w:szCs w:val="24"/>
-        </w:rPr>
-        <w:t xml:space="preserve"> per</w:t>
-      </w:r>
-      <w:r>
-        <w:rPr>
-          <w:rFonts w:cs="Times New Roman"/>
-          <w:szCs w:val="24"/>
-        </w:rPr>
-        <w:t>ancangan</w:t>
-      </w:r>
-      <w:r>
-        <w:rPr>
-          <w:rFonts w:cs="Times New Roman"/>
-          <w:szCs w:val="24"/>
-        </w:rPr>
-        <w:t xml:space="preserve"> sistem</w:t>
-      </w:r>
-      <w:r>
-        <w:rPr>
-          <w:rFonts w:cs="Times New Roman"/>
-          <w:szCs w:val="24"/>
-        </w:rPr>
-        <w:t>, kami menggunakan metode SDLC (</w:t>
-      </w:r>
-      <w:r>
-        <w:rPr>
-          <w:rFonts w:cs="Times New Roman"/>
-          <w:i/>
-          <w:szCs w:val="24"/>
-        </w:rPr>
-        <w:t>Software Development Life Cycle</w:t>
-      </w:r>
-      <w:r>
-        <w:rPr>
-          <w:rFonts w:cs="Times New Roman"/>
-          <w:szCs w:val="24"/>
-        </w:rPr>
-        <w:t xml:space="preserve">) dengan model pengembangan </w:t>
-      </w:r>
-      <w:r>
-        <w:rPr>
-          <w:rFonts w:cs="Times New Roman"/>
-          <w:i/>
-          <w:szCs w:val="24"/>
-        </w:rPr>
-        <w:t>Waterfall</w:t>
-      </w:r>
-      <w:r>
-        <w:rPr>
-          <w:rFonts w:cs="Times New Roman"/>
-          <w:szCs w:val="24"/>
-        </w:rPr>
-        <w:t>. Model tersebut merupakan model pengembangan paling</w:t>
-      </w:r>
-      <w:r>
-        <w:rPr>
-          <w:rFonts w:cs="Times New Roman"/>
-          <w:szCs w:val="24"/>
-        </w:rPr>
-        <w:t xml:space="preserve"> </w:t>
-      </w:r>
-      <w:r>
-        <w:rPr>
-          <w:rFonts w:cs="Times New Roman"/>
-          <w:szCs w:val="24"/>
-        </w:rPr>
-        <w:t xml:space="preserve">yang efektif yang dapat kami gunakan dalam proses perancangan sistem </w:t>
-      </w:r>
-      <w:r>
-        <w:rPr>
-          <w:rFonts w:cs="Times New Roman"/>
-          <w:i/>
-          <w:szCs w:val="24"/>
-        </w:rPr>
-        <w:t xml:space="preserve">Point of Sales, </w:t>
-      </w:r>
-      <w:r>
-        <w:rPr>
-          <w:rFonts w:cs="Times New Roman"/>
-          <w:szCs w:val="24"/>
-        </w:rPr>
-        <w:t xml:space="preserve">karena model kerja tersebut menekankan proses-proses yang berurutan dan sistematis, sehingga cocok diterapkan pada tipe pengembangan sistem dengan tingkat kompleksitas rendah atau </w:t>
-      </w:r>
-      <w:r>
-        <w:rPr>
-          <w:rFonts w:cs="Times New Roman"/>
-          <w:i/>
-          <w:szCs w:val="24"/>
-        </w:rPr>
-        <w:t>predictable</w:t>
-      </w:r>
-      <w:r>
-        <w:rPr>
-          <w:rFonts w:cs="Times New Roman"/>
-          <w:szCs w:val="24"/>
-        </w:rPr>
-        <w:t>.</w:t>
-      </w:r>
-    </w:p>
-    <w:p>
-      <w:pPr>
-        <w:ind w:firstLine="567"/>
-        <w:jc w:val="left"/>
-        <w:rPr>
-          <w:rFonts w:cs="Times New Roman"/>
-        </w:rPr>
-      </w:pPr>
-    </w:p>
-    <w:p>
-      <w:pPr>
-        <w:pStyle w:val="SubBab"/>
-        <w:sectPr>
-          <w:pgSz w:w="11906" w:h="16838"/>
-          <w:pgMar w:top="1418" w:right="1440" w:bottom="1440" w:left="1440" w:header="708" w:footer="708" w:gutter="0"/>
-          <w:cols w:space="708"/>
-          <w:docGrid w:linePitch="360"/>
-        </w:sectPr>
-      </w:pPr>
-    </w:p>
-    <w:p>
-      <w:pPr>
-        <w:pStyle w:val="SubBab"/>
-      </w:pPr>
-      <w:bookmarkStart w:id="14" w:name="_Toc98673538"/>
-      <w:r>
-        <w:lastRenderedPageBreak/>
-        <w:t>Sistematika Penulisan</w:t>
-      </w:r>
-      <w:bookmarkEnd w:id="14"/>
-    </w:p>
-    <w:p>
-      <w:pPr>
-        <w:ind w:firstLine="567"/>
-        <w:jc w:val="both"/>
-        <w:rPr>
-          <w:rFonts w:cs="Times New Roman"/>
-          <w:szCs w:val="24"/>
-        </w:rPr>
-      </w:pPr>
-      <w:r>
-        <w:rPr>
-          <w:rFonts w:cs="Times New Roman"/>
-          <w:szCs w:val="24"/>
-        </w:rPr>
-        <w:t>Dalam pr</w:t>
-      </w:r>
-      <w:r>
-        <w:rPr>
-          <w:rFonts w:cs="Times New Roman"/>
-          <w:szCs w:val="24"/>
-        </w:rPr>
-        <w:t>oses penyusunan laporan Kuliah Kerja Praktik ini,</w:t>
-      </w:r>
-      <w:r>
-        <w:rPr>
-          <w:rFonts w:cs="Times New Roman"/>
-          <w:szCs w:val="24"/>
-        </w:rPr>
-        <w:t xml:space="preserve"> kami membagi sistematika penulisan a</w:t>
-      </w:r>
-      <w:r>
-        <w:rPr>
-          <w:rFonts w:cs="Times New Roman"/>
-          <w:szCs w:val="24"/>
-        </w:rPr>
-        <w:t>tau strukturnya menjadi lima bagian, di mana setiap bagian memiliki fokus pembahasan yang berbeda namun tetap saling berkaitan satu sama lain</w:t>
-      </w:r>
-      <w:r>
-        <w:rPr>
-          <w:rFonts w:cs="Times New Roman"/>
-          <w:szCs w:val="24"/>
-        </w:rPr>
-        <w:t xml:space="preserve">. Berikut adalah rincian dari </w:t>
-      </w:r>
-      <w:r>
-        <w:rPr>
-          <w:rFonts w:cs="Times New Roman"/>
-          <w:szCs w:val="24"/>
-        </w:rPr>
-        <w:t xml:space="preserve">setiap bagian </w:t>
-      </w:r>
-      <w:r>
-        <w:rPr>
-          <w:rFonts w:cs="Times New Roman"/>
-          <w:szCs w:val="24"/>
-        </w:rPr>
-        <w:t>sistemat</w:t>
-      </w:r>
-      <w:r>
-        <w:rPr>
-          <w:rFonts w:cs="Times New Roman"/>
-          <w:szCs w:val="24"/>
-        </w:rPr>
-        <w:t>ika penulisannya</w:t>
-      </w:r>
-      <w:r>
-        <w:rPr>
-          <w:rFonts w:cs="Times New Roman"/>
-          <w:szCs w:val="24"/>
-        </w:rPr>
-        <w:t>:</w:t>
+        <w:t>Dalam proses penyusunan laporan Kuliah Kerja Praktik ini, penulis membagi sistematika penulisan atau strukturnya menjadi lima bagian, di mana setiap bagian memiliki fokus pembahasan yang berbeda namun tetap saling berkaitan satu sama lain. Berikut adalah rincian dari setiap bagian sistematika penulisannya:</w:t>
       </w:r>
     </w:p>
     <w:p>
@@ -5724,13 +4219,6 @@
           <w:szCs w:val="24"/>
         </w:rPr>
         <w:tab/>
-      </w:r>
-      <w:r>
-        <w:rPr>
-          <w:rFonts w:cs="Times New Roman"/>
-          <w:b/>
-          <w:szCs w:val="24"/>
-        </w:rPr>
         <w:t>PENDAHULUAN</w:t>
       </w:r>
     </w:p>
@@ -5749,56 +4237,7 @@
           <w:rFonts w:cs="Times New Roman"/>
           <w:szCs w:val="24"/>
         </w:rPr>
-        <w:t>Bab yang menjelaskan tentang latar belakang penulisan serta perumusan masalah yang didapat hingga maksud atau tu</w:t>
-      </w:r>
-      <w:r>
-        <w:rPr>
-          <w:rFonts w:cs="Times New Roman"/>
-          <w:szCs w:val="24"/>
-        </w:rPr>
-        <w:t>juan dari penyusunan laporan itu sendiri, termasuk terkait waktu dan tempat</w:t>
-      </w:r>
-      <w:r>
-        <w:rPr>
-          <w:rFonts w:cs="Times New Roman"/>
-          <w:szCs w:val="24"/>
-        </w:rPr>
-        <w:t xml:space="preserve"> pelaksanaan Kuliah Kerja Prakti</w:t>
-      </w:r>
-      <w:r>
-        <w:rPr>
-          <w:rFonts w:cs="Times New Roman"/>
-          <w:szCs w:val="24"/>
-        </w:rPr>
-        <w:t>k</w:t>
-      </w:r>
-      <w:r>
-        <w:rPr>
-          <w:rFonts w:cs="Times New Roman"/>
-          <w:szCs w:val="24"/>
-        </w:rPr>
-        <w:t>, serta sistematika p</w:t>
-      </w:r>
-      <w:r>
-        <w:rPr>
-          <w:rFonts w:cs="Times New Roman"/>
-          <w:szCs w:val="24"/>
-        </w:rPr>
-        <w:t xml:space="preserve">enulisan yang merupakan gambaran dari </w:t>
-      </w:r>
-      <w:r>
-        <w:rPr>
-          <w:rFonts w:cs="Times New Roman"/>
-          <w:szCs w:val="24"/>
-        </w:rPr>
-        <w:t>keseluruhan bagian dari laporan ini</w:t>
-      </w:r>
-      <w:r>
-        <w:rPr>
-          <w:rFonts w:cs="Times New Roman"/>
-          <w:szCs w:val="24"/>
-        </w:rPr>
-        <w:t>.</w:t>
+        <w:t>Bab yang menjelaskan tentang latar belakang penulisan serta perumusan masalah yang didapat hingga maksud atau tujuan dari penyusunan laporan itu sendiri, termasuk terkait waktu dan tempat pelaksanaan Kuliah Kerja Praktik, serta sistematika penulisan yang merupakan gambaran dari keseluruhan bagian dari laporan ini.</w:t>
       </w:r>
     </w:p>
     <w:p>
@@ -5844,42 +4283,7 @@
           <w:rFonts w:cs="Times New Roman"/>
           <w:szCs w:val="24"/>
         </w:rPr>
-        <w:t xml:space="preserve">Bab yang membahas mengenai </w:t>
-      </w:r>
-      <w:r>
-        <w:rPr>
-          <w:rFonts w:cs="Times New Roman"/>
-          <w:szCs w:val="24"/>
-        </w:rPr>
-        <w:t>sejarah singkat</w:t>
-      </w:r>
-      <w:r>
-        <w:rPr>
-          <w:rFonts w:cs="Times New Roman"/>
-          <w:szCs w:val="24"/>
-        </w:rPr>
-        <w:t xml:space="preserve"> berdirinya</w:t>
-      </w:r>
-      <w:r>
-        <w:rPr>
-          <w:rFonts w:cs="Times New Roman"/>
-          <w:szCs w:val="24"/>
-        </w:rPr>
-        <w:t xml:space="preserve"> instansi atau perusahaan dari </w:t>
-      </w:r>
-      <w:r>
-        <w:rPr>
-          <w:rFonts w:cs="Times New Roman"/>
-          <w:szCs w:val="24"/>
-        </w:rPr>
-        <w:t>objek yang diteliti</w:t>
-      </w:r>
-      <w:r>
-        <w:rPr>
-          <w:rFonts w:cs="Times New Roman"/>
-          <w:szCs w:val="24"/>
-        </w:rPr>
-        <w:t xml:space="preserve"> beserta struktur organisasinya.</w:t>
+        <w:t>Bab yang membahas mengenai sejarah singkat berdirinya instansi atau perusahaan dari objek yang diteliti beserta struktur organisasinya.</w:t>
       </w:r>
     </w:p>
     <w:p>
@@ -6016,28 +4420,7 @@
           <w:rFonts w:cs="Times New Roman"/>
           <w:szCs w:val="24"/>
         </w:rPr>
-        <w:t>Dalam bab ini, terdapat kesimpulan akhir dan saran yang diajukan dari proses pengembangan sistem yang akan diterapkan, dan d</w:t>
-      </w:r>
-      <w:r>
-        <w:rPr>
-          <w:rFonts w:cs="Times New Roman"/>
-          <w:szCs w:val="24"/>
-        </w:rPr>
-        <w:t>iharapkan dapat membantu memecahkan masala</w:t>
-      </w:r>
-      <w:r>
-        <w:rPr>
-          <w:rFonts w:cs="Times New Roman"/>
-          <w:szCs w:val="24"/>
-        </w:rPr>
-        <w:t>h yang dihadapi oleh</w:t>
-      </w:r>
-      <w:r>
-        <w:rPr>
-          <w:rFonts w:cs="Times New Roman"/>
-          <w:szCs w:val="24"/>
-        </w:rPr>
-        <w:t xml:space="preserve"> Rumah Kopi Sabit sehingga penyusunan laporan dapat dilakukan dengan singkat.</w:t>
+        <w:t>Dalam bab ini, terdapat kesimpulan akhir dan saran yang diajukan dari proses pengembangan sistem yang akan diterapkan, dan diharapkan dapat membantu memecahkan masalah yang dihadapi oleh Rumah Kopi Sabit sehingga penyusunan laporan dapat dilakukan dengan singkat.</w:t>
       </w:r>
     </w:p>
     <w:p>
@@ -6057,7 +4440,9 @@
         <w:jc w:val="both"/>
       </w:pPr>
     </w:p>
+    <w:p/>
     <w:sectPr>
+      <w:footerReference w:type="default" r:id="rId25"/>
       <w:pgSz w:w="11906" w:h="16838"/>
       <w:pgMar w:top="1418" w:right="1440" w:bottom="1440" w:left="1440" w:header="708" w:footer="708" w:gutter="0"/>
       <w:cols w:space="708"/>
@@ -6125,7 +4510,7 @@
           <w:rPr>
             <w:noProof/>
           </w:rPr>
-          <w:t>vii</w:t>
+          <w:t>4</w:t>
         </w:r>
         <w:r>
           <w:rPr>
@@ -9257,6 +7642,156 @@
   <w:num w:numId="42">
     <w:abstractNumId w:val="30"/>
     <w:lvlOverride w:ilvl="0">
+      <w:startOverride w:val="1"/>
+    </w:lvlOverride>
+  </w:num>
+  <w:num w:numId="43">
+    <w:abstractNumId w:val="30"/>
+    <w:lvlOverride w:ilvl="0">
+      <w:startOverride w:val="1"/>
+    </w:lvlOverride>
+    <w:lvlOverride w:ilvl="1">
+      <w:startOverride w:val="1"/>
+    </w:lvlOverride>
+    <w:lvlOverride w:ilvl="2">
+      <w:startOverride w:val="1"/>
+    </w:lvlOverride>
+    <w:lvlOverride w:ilvl="3">
+      <w:startOverride w:val="1"/>
+    </w:lvlOverride>
+    <w:lvlOverride w:ilvl="4">
+      <w:startOverride w:val="1"/>
+    </w:lvlOverride>
+    <w:lvlOverride w:ilvl="5">
+      <w:startOverride w:val="1"/>
+    </w:lvlOverride>
+    <w:lvlOverride w:ilvl="6">
+      <w:startOverride w:val="1"/>
+    </w:lvlOverride>
+    <w:lvlOverride w:ilvl="7">
+      <w:startOverride w:val="1"/>
+    </w:lvlOverride>
+    <w:lvlOverride w:ilvl="8">
+      <w:startOverride w:val="1"/>
+    </w:lvlOverride>
+  </w:num>
+  <w:num w:numId="44">
+    <w:abstractNumId w:val="4"/>
+    <w:lvlOverride w:ilvl="0">
+      <w:startOverride w:val="1"/>
+    </w:lvlOverride>
+    <w:lvlOverride w:ilvl="1">
+      <w:startOverride w:val="1"/>
+    </w:lvlOverride>
+    <w:lvlOverride w:ilvl="2">
+      <w:startOverride w:val="1"/>
+    </w:lvlOverride>
+    <w:lvlOverride w:ilvl="3">
+      <w:startOverride w:val="1"/>
+    </w:lvlOverride>
+    <w:lvlOverride w:ilvl="4">
+      <w:startOverride w:val="1"/>
+    </w:lvlOverride>
+    <w:lvlOverride w:ilvl="5">
+      <w:startOverride w:val="1"/>
+    </w:lvlOverride>
+    <w:lvlOverride w:ilvl="6">
+      <w:startOverride w:val="1"/>
+    </w:lvlOverride>
+    <w:lvlOverride w:ilvl="7">
+      <w:startOverride w:val="1"/>
+    </w:lvlOverride>
+    <w:lvlOverride w:ilvl="8">
+      <w:startOverride w:val="1"/>
+    </w:lvlOverride>
+  </w:num>
+  <w:num w:numId="45">
+    <w:abstractNumId w:val="11"/>
+    <w:lvlOverride w:ilvl="0">
+      <w:startOverride w:val="1"/>
+    </w:lvlOverride>
+    <w:lvlOverride w:ilvl="1">
+      <w:startOverride w:val="1"/>
+    </w:lvlOverride>
+    <w:lvlOverride w:ilvl="2">
+      <w:startOverride w:val="1"/>
+    </w:lvlOverride>
+    <w:lvlOverride w:ilvl="3">
+      <w:startOverride w:val="1"/>
+    </w:lvlOverride>
+    <w:lvlOverride w:ilvl="4">
+      <w:startOverride w:val="1"/>
+    </w:lvlOverride>
+    <w:lvlOverride w:ilvl="5">
+      <w:startOverride w:val="1"/>
+    </w:lvlOverride>
+    <w:lvlOverride w:ilvl="6">
+      <w:startOverride w:val="1"/>
+    </w:lvlOverride>
+    <w:lvlOverride w:ilvl="7">
+      <w:startOverride w:val="1"/>
+    </w:lvlOverride>
+    <w:lvlOverride w:ilvl="8">
+      <w:startOverride w:val="1"/>
+    </w:lvlOverride>
+  </w:num>
+  <w:num w:numId="46">
+    <w:abstractNumId w:val="23"/>
+    <w:lvlOverride w:ilvl="0">
+      <w:startOverride w:val="1"/>
+    </w:lvlOverride>
+    <w:lvlOverride w:ilvl="1">
+      <w:startOverride w:val="1"/>
+    </w:lvlOverride>
+    <w:lvlOverride w:ilvl="2">
+      <w:startOverride w:val="1"/>
+    </w:lvlOverride>
+    <w:lvlOverride w:ilvl="3">
+      <w:startOverride w:val="1"/>
+    </w:lvlOverride>
+    <w:lvlOverride w:ilvl="4">
+      <w:startOverride w:val="1"/>
+    </w:lvlOverride>
+    <w:lvlOverride w:ilvl="5">
+      <w:startOverride w:val="1"/>
+    </w:lvlOverride>
+    <w:lvlOverride w:ilvl="6">
+      <w:startOverride w:val="1"/>
+    </w:lvlOverride>
+    <w:lvlOverride w:ilvl="7">
+      <w:startOverride w:val="1"/>
+    </w:lvlOverride>
+    <w:lvlOverride w:ilvl="8">
+      <w:startOverride w:val="1"/>
+    </w:lvlOverride>
+  </w:num>
+  <w:num w:numId="47">
+    <w:abstractNumId w:val="6"/>
+    <w:lvlOverride w:ilvl="0">
+      <w:startOverride w:val="1"/>
+    </w:lvlOverride>
+    <w:lvlOverride w:ilvl="1">
+      <w:startOverride w:val="1"/>
+    </w:lvlOverride>
+    <w:lvlOverride w:ilvl="2">
+      <w:startOverride w:val="1"/>
+    </w:lvlOverride>
+    <w:lvlOverride w:ilvl="3">
+      <w:startOverride w:val="1"/>
+    </w:lvlOverride>
+    <w:lvlOverride w:ilvl="4">
+      <w:startOverride w:val="1"/>
+    </w:lvlOverride>
+    <w:lvlOverride w:ilvl="5">
+      <w:startOverride w:val="1"/>
+    </w:lvlOverride>
+    <w:lvlOverride w:ilvl="6">
+      <w:startOverride w:val="1"/>
+    </w:lvlOverride>
+    <w:lvlOverride w:ilvl="7">
+      <w:startOverride w:val="1"/>
+    </w:lvlOverride>
+    <w:lvlOverride w:ilvl="8">
       <w:startOverride w:val="1"/>
     </w:lvlOverride>
   </w:num>
@@ -10095,6 +8630,34 @@
 </w:styles>
 </file>
 
+<file path=word/ink/ink1.xml><?xml version="1.0" encoding="utf-8"?>
+<inkml:ink xmlns:inkml="http://www.w3.org/2003/InkML">
+  <inkml:definitions>
+    <inkml:context xml:id="ctx0">
+      <inkml:inkSource xml:id="inkSrc0">
+        <inkml:traceFormat>
+          <inkml:channel name="X" type="integer" min="-2.14748E9" max="2.14748E9" units="cm"/>
+          <inkml:channel name="Y" type="integer" min="-2.14748E9" max="2.14748E9" units="cm"/>
+          <inkml:channel name="F" type="integer" max="32767" units="dev"/>
+        </inkml:traceFormat>
+        <inkml:channelProperties>
+          <inkml:channelProperty channel="X" name="resolution" value="1000" units="1/cm"/>
+          <inkml:channelProperty channel="Y" name="resolution" value="1000" units="1/cm"/>
+          <inkml:channelProperty channel="F" name="resolution" value="0" units="1/dev"/>
+        </inkml:channelProperties>
+      </inkml:inkSource>
+      <inkml:timestamp xml:id="ts0" timeString="2022-03-21T05:15:57.180"/>
+    </inkml:context>
+    <inkml:brush xml:id="br0">
+      <inkml:brushProperty name="width" value="0.05" units="cm"/>
+      <inkml:brushProperty name="height" value="0.05" units="cm"/>
+      <inkml:brushProperty name="color" value="#0938CF"/>
+    </inkml:brush>
+  </inkml:definitions>
+  <inkml:trace contextRef="#ctx0" brushRef="#br0">0 0 24575,'0'0'-8191</inkml:trace>
+</inkml:ink>
+</file>
+
 <file path=word/theme/theme1.xml><?xml version="1.0" encoding="utf-8"?>
 <a:theme xmlns:a="http://schemas.openxmlformats.org/drawingml/2006/main" name="Office Theme">
   <a:themeElements>
@@ -10361,7 +8924,7 @@
 </file>
 
 <file path=customXml/itemProps1.xml><?xml version="1.0" encoding="utf-8"?>
-<ds:datastoreItem xmlns:ds="http://schemas.openxmlformats.org/officeDocument/2006/customXml" ds:itemID="{CD781E5F-8257-488F-912B-47AF21CD8BCC}">
+<ds:datastoreItem xmlns:ds="http://schemas.openxmlformats.org/officeDocument/2006/customXml" ds:itemID="{7E3EB713-81AA-4C2B-B01F-1525247C1090}">
   <ds:schemaRefs>
     <ds:schemaRef ds:uri="http://schemas.openxmlformats.org/officeDocument/2006/bibliography"/>
   </ds:schemaRefs>

--- a/Draft_Laporan_KKP.docx
+++ b/Draft_Laporan_KKP.docx
@@ -980,28 +980,14 @@
     </w:p>
     <w:p>
       <w:pPr>
-        <w:jc w:val="left"/>
-        <w:rPr>
-          <w:rFonts w:cs="Times New Roman"/>
-        </w:rPr>
-      </w:pPr>
-    </w:p>
-    <w:p>
-      <w:pPr>
-        <w:jc w:val="left"/>
-        <w:rPr>
-          <w:rFonts w:cs="Times New Roman"/>
-        </w:rPr>
-      </w:pPr>
-    </w:p>
-    <w:p>
-      <w:pPr>
         <w:ind w:left="0"/>
         <w:jc w:val="left"/>
         <w:rPr>
           <w:rFonts w:cs="Times New Roman"/>
         </w:rPr>
       </w:pPr>
+      <w:bookmarkStart w:id="2" w:name="_GoBack"/>
+      <w:bookmarkEnd w:id="2"/>
     </w:p>
     <w:p>
       <w:pPr>
@@ -1102,12 +1088,12 @@
       <w:pPr>
         <w:pStyle w:val="Header1"/>
       </w:pPr>
-      <w:bookmarkStart w:id="2" w:name="_Toc98673527"/>
+      <w:bookmarkStart w:id="3" w:name="_Toc98673527"/>
       <w:r>
         <w:lastRenderedPageBreak/>
         <w:t>LEMBAR PENGESAHAN PERUSAHAAN</w:t>
       </w:r>
-      <w:bookmarkEnd w:id="2"/>
+      <w:bookmarkEnd w:id="3"/>
     </w:p>
     <w:p>
       <w:pPr>
@@ -1644,12 +1630,12 @@
       <w:pPr>
         <w:pStyle w:val="Header1"/>
       </w:pPr>
-      <w:bookmarkStart w:id="3" w:name="_Toc98673528"/>
+      <w:bookmarkStart w:id="4" w:name="_Toc98673528"/>
       <w:r>
         <w:lastRenderedPageBreak/>
         <w:t>KATA PENGANTAR</w:t>
       </w:r>
-      <w:bookmarkEnd w:id="3"/>
+      <w:bookmarkEnd w:id="4"/>
     </w:p>
     <w:p>
       <w:pPr>
@@ -1779,12 +1765,12 @@
       <w:pPr>
         <w:pStyle w:val="Header1"/>
       </w:pPr>
-      <w:bookmarkStart w:id="4" w:name="_Toc98673529"/>
+      <w:bookmarkStart w:id="5" w:name="_Toc98673529"/>
       <w:r>
         <w:lastRenderedPageBreak/>
         <w:t>DAFTAR ISI</w:t>
       </w:r>
-      <w:bookmarkEnd w:id="4"/>
+      <w:bookmarkEnd w:id="5"/>
     </w:p>
     <w:sdt>
       <w:sdtPr>
@@ -1801,6 +1787,7 @@
           <w:docPartUnique/>
         </w:docPartObj>
       </w:sdtPr>
+      <w:sdtEndPr/>
       <w:sdtContent>
         <w:p>
           <w:pPr>
@@ -3035,12 +3022,12 @@
       <w:pPr>
         <w:pStyle w:val="Header1"/>
       </w:pPr>
-      <w:bookmarkStart w:id="5" w:name="_Toc98673530"/>
+      <w:bookmarkStart w:id="6" w:name="_Toc98673530"/>
       <w:r>
         <w:lastRenderedPageBreak/>
         <w:t>DAFTAR GAMBAR</w:t>
       </w:r>
-      <w:bookmarkEnd w:id="5"/>
+      <w:bookmarkEnd w:id="6"/>
     </w:p>
     <w:p>
       <w:pPr>
@@ -3110,12 +3097,12 @@
       <w:pPr>
         <w:pStyle w:val="Header1"/>
       </w:pPr>
-      <w:bookmarkStart w:id="6" w:name="_Toc98673531"/>
+      <w:bookmarkStart w:id="7" w:name="_Toc98673531"/>
       <w:r>
         <w:lastRenderedPageBreak/>
         <w:t>DAFTAR TABEL</w:t>
       </w:r>
-      <w:bookmarkEnd w:id="6"/>
+      <w:bookmarkEnd w:id="7"/>
     </w:p>
     <w:p>
       <w:pPr>
@@ -3166,12 +3153,12 @@
       <w:pPr>
         <w:pStyle w:val="Header1"/>
       </w:pPr>
-      <w:bookmarkStart w:id="7" w:name="_Toc98673532"/>
+      <w:bookmarkStart w:id="8" w:name="_Toc98673532"/>
       <w:r>
         <w:lastRenderedPageBreak/>
         <w:t>BAB I PENDAHULUAN</w:t>
       </w:r>
-      <w:bookmarkEnd w:id="7"/>
+      <w:bookmarkEnd w:id="8"/>
     </w:p>
     <w:p/>
     <w:p>
@@ -3184,11 +3171,11 @@
         <w:spacing w:line="256" w:lineRule="auto"/>
         <w:ind w:left="992" w:hanging="425"/>
       </w:pPr>
-      <w:bookmarkStart w:id="8" w:name="_Toc98673533"/>
+      <w:bookmarkStart w:id="9" w:name="_Toc98673533"/>
       <w:r>
         <w:t>Latar Belakang Masalah</w:t>
       </w:r>
-      <w:bookmarkEnd w:id="8"/>
+      <w:bookmarkEnd w:id="9"/>
     </w:p>
     <w:p>
       <w:pPr>
@@ -3290,12 +3277,7 @@
         </mc:AlternateContent>
       </w:r>
       <w:r>
-        <w:t xml:space="preserve">Di samping biaya layanan penggunaan aplikasi yang tergolong mahal, sebagian besar aplikasi yang digunakan Rumah Kopi </w:t>
-      </w:r>
-      <w:bookmarkStart w:id="9" w:name="_GoBack"/>
-      <w:bookmarkEnd w:id="9"/>
-      <w:r>
-        <w:t>Sabit juga masih memiliki beberapa kekurangan terkait layanan yang ditawarkan, di antaranya adalah terbatasnya fitur pelacakan pada modul transaksi, tidak adanya fitur untuk mempersonalisasi bisnis yang didaftarkan, hingga sulitnya aksesibilitas pengguna manajerial dalam memproyeksikan perkembangan bisnisnya. Tsabit Abi Rahman selaku pemilik kedai Rumah Kopi Sabit mengatakan, bahwa sampai saat ini Rumah Kopi Sabit masih dalam proses penyesuaian dan evaluasi guna menemukan aplikasi yang sesuai dengan kapasitas dan kebutuhan bisnis mereka.</w:t>
+        <w:t>Di samping biaya layanan penggunaan aplikasi yang tergolong mahal, sebagian besar aplikasi yang digunakan Rumah Kopi Sabit juga masih memiliki beberapa kekurangan terkait layanan yang ditawarkan, di antaranya adalah terbatasnya fitur pelacakan pada modul transaksi, tidak adanya fitur untuk mempersonalisasi bisnis yang didaftarkan, hingga sulitnya aksesibilitas pengguna manajerial dalam memproyeksikan perkembangan bisnisnya. Tsabit Abi Rahman selaku pemilik kedai Rumah Kopi Sabit mengatakan, bahwa sampai saat ini Rumah Kopi Sabit masih dalam proses penyesuaian dan evaluasi guna menemukan aplikasi yang sesuai dengan kapasitas dan kebutuhan bisnis mereka.</w:t>
       </w:r>
     </w:p>
     <w:p>
@@ -3752,13 +3734,7 @@
         <w:rPr>
           <w:rFonts w:cs="Times New Roman"/>
         </w:rPr>
-        <w:t>Untuk memahami kebutuhan dan ruang lingkup sistem yang akan dibangun dan diterapkan ke dalam unit bisnis Rumah Kopi Sabit</w:t>
-      </w:r>
-      <w:r>
-        <w:rPr>
-          <w:rFonts w:cs="Times New Roman"/>
-        </w:rPr>
-        <w:t>.</w:t>
+        <w:t>Untuk memahami kebutuhan dan ruang lingkup sistem yang akan dibangun dan diterapkan ke dalam unit bisnis Rumah Kopi Sabit.</w:t>
       </w:r>
     </w:p>
     <w:p>
@@ -4086,21 +4062,7 @@
           <w:rFonts w:cs="Times New Roman"/>
           <w:szCs w:val="24"/>
         </w:rPr>
-        <w:t>. Model tersebut merupaka</w:t>
-      </w:r>
-      <w:r>
-        <w:rPr>
-          <w:rFonts w:cs="Times New Roman"/>
-          <w:szCs w:val="24"/>
-        </w:rPr>
-        <w:t>n model pengembangan paling</w:t>
-      </w:r>
-      <w:r>
-        <w:rPr>
-          <w:rFonts w:cs="Times New Roman"/>
-          <w:szCs w:val="24"/>
-        </w:rPr>
-        <w:t xml:space="preserve"> efektif yang dapat penulis gunakan dalam proses perancangan sistem </w:t>
+        <w:t xml:space="preserve">. Model tersebut merupakan model pengembangan paling efektif yang dapat penulis gunakan dalam proses perancangan sistem </w:t>
       </w:r>
       <w:r>
         <w:rPr>
@@ -8924,7 +8886,7 @@
 </file>
 
 <file path=customXml/itemProps1.xml><?xml version="1.0" encoding="utf-8"?>
-<ds:datastoreItem xmlns:ds="http://schemas.openxmlformats.org/officeDocument/2006/customXml" ds:itemID="{7E3EB713-81AA-4C2B-B01F-1525247C1090}">
+<ds:datastoreItem xmlns:ds="http://schemas.openxmlformats.org/officeDocument/2006/customXml" ds:itemID="{692844BD-D1C9-4C89-81BE-7CF6AC9063C7}">
   <ds:schemaRefs>
     <ds:schemaRef ds:uri="http://schemas.openxmlformats.org/officeDocument/2006/bibliography"/>
   </ds:schemaRefs>

--- a/Draft_Laporan_KKP.docx
+++ b/Draft_Laporan_KKP.docx
@@ -8,12 +8,16 @@
       </w:pPr>
       <w:bookmarkStart w:id="0" w:name="_Toc98673525"/>
       <w:r>
-        <w:t>LAPORAN KERJA PRAKTIK</w:t>
+        <w:t>LAPORAN KERJA PRAKTE</w:t>
+      </w:r>
+      <w:r>
+        <w:t>K</w:t>
       </w:r>
       <w:bookmarkEnd w:id="0"/>
     </w:p>
     <w:p>
       <w:pPr>
+        <w:spacing w:after="0" w:line="480" w:lineRule="auto"/>
         <w:rPr>
           <w:rFonts w:cs="Times New Roman"/>
           <w:b/>
@@ -23,67 +27,7 @@
     </w:p>
     <w:p>
       <w:pPr>
-        <w:rPr>
-          <w:rFonts w:cs="Times New Roman"/>
-          <w:b/>
-          <w:sz w:val="28"/>
-        </w:rPr>
-      </w:pPr>
-      <w:r>
-        <w:rPr>
-          <w:rFonts w:cs="Times New Roman"/>
-          <w:b/>
-          <w:sz w:val="28"/>
-        </w:rPr>
-        <w:t xml:space="preserve">PERANCANGAN SISTEM </w:t>
-      </w:r>
-      <w:r>
-        <w:rPr>
-          <w:rFonts w:cs="Times New Roman"/>
-          <w:b/>
-          <w:i/>
-          <w:sz w:val="28"/>
-        </w:rPr>
-        <w:t xml:space="preserve">POINT OF SALES </w:t>
-      </w:r>
-      <w:r>
-        <w:rPr>
-          <w:rFonts w:cs="Times New Roman"/>
-          <w:b/>
-          <w:sz w:val="28"/>
-        </w:rPr>
-        <w:t xml:space="preserve">BERBASIS </w:t>
-      </w:r>
-      <w:r>
-        <w:rPr>
-          <w:rFonts w:cs="Times New Roman"/>
-          <w:b/>
-          <w:sz w:val="28"/>
-        </w:rPr>
-        <w:br/>
-        <w:t>WEB PADA KEDAI RUMAH KOPI SABIT</w:t>
-      </w:r>
-    </w:p>
-    <w:p>
-      <w:pPr>
-        <w:rPr>
-          <w:rFonts w:cs="Times New Roman"/>
-          <w:b/>
-          <w:sz w:val="28"/>
-        </w:rPr>
-      </w:pPr>
-    </w:p>
-    <w:p>
-      <w:pPr>
-        <w:rPr>
-          <w:rFonts w:cs="Times New Roman"/>
-          <w:b/>
-          <w:sz w:val="28"/>
-        </w:rPr>
-      </w:pPr>
-    </w:p>
-    <w:p>
-      <w:pPr>
+        <w:spacing w:after="0" w:line="360" w:lineRule="auto"/>
         <w:rPr>
           <w:rFonts w:cs="Times New Roman"/>
           <w:b/>
@@ -100,8 +44,8 @@
         </w:rPr>
         <w:drawing>
           <wp:inline distT="0" distB="0" distL="0" distR="0">
-            <wp:extent cx="1857375" cy="1828800"/>
-            <wp:effectExtent l="0" t="0" r="9525" b="0"/>
+            <wp:extent cx="1488558" cy="1465657"/>
+            <wp:effectExtent l="0" t="0" r="0" b="1270"/>
             <wp:docPr id="2" name="Picture 2"/>
             <wp:cNvGraphicFramePr>
               <a:graphicFrameLocks xmlns:a="http://schemas.openxmlformats.org/drawingml/2006/main" noChangeAspect="1"/>
@@ -131,7 +75,7 @@
                   <pic:spPr bwMode="auto">
                     <a:xfrm>
                       <a:off x="0" y="0"/>
-                      <a:ext cx="1857375" cy="1828800"/>
+                      <a:ext cx="1492648" cy="1469684"/>
                     </a:xfrm>
                     <a:prstGeom prst="rect">
                       <a:avLst/>
@@ -150,6 +94,7 @@
     </w:p>
     <w:p>
       <w:pPr>
+        <w:spacing w:after="0" w:line="480" w:lineRule="auto"/>
         <w:rPr>
           <w:rFonts w:cs="Times New Roman"/>
           <w:b/>
@@ -159,6 +104,45 @@
     </w:p>
     <w:p>
       <w:pPr>
+        <w:spacing w:after="0" w:line="360" w:lineRule="auto"/>
+        <w:rPr>
+          <w:rFonts w:cs="Times New Roman"/>
+          <w:b/>
+        </w:rPr>
+      </w:pPr>
+      <w:r>
+        <w:rPr>
+          <w:rFonts w:cs="Times New Roman"/>
+          <w:b/>
+        </w:rPr>
+        <w:t xml:space="preserve">PERANCANGAN SISTEM </w:t>
+      </w:r>
+      <w:r>
+        <w:rPr>
+          <w:rFonts w:cs="Times New Roman"/>
+          <w:b/>
+          <w:i/>
+        </w:rPr>
+        <w:t xml:space="preserve">POINT OF SALES </w:t>
+      </w:r>
+      <w:r>
+        <w:rPr>
+          <w:rFonts w:cs="Times New Roman"/>
+          <w:b/>
+        </w:rPr>
+        <w:t xml:space="preserve">BERBASIS WEB </w:t>
+      </w:r>
+      <w:r>
+        <w:rPr>
+          <w:rFonts w:cs="Times New Roman"/>
+          <w:b/>
+        </w:rPr>
+        <w:t>PADA KEDAI RUMAH KOPI SABIT</w:t>
+      </w:r>
+    </w:p>
+    <w:p>
+      <w:pPr>
+        <w:spacing w:after="0" w:line="480" w:lineRule="auto"/>
         <w:rPr>
           <w:rFonts w:cs="Times New Roman"/>
           <w:b/>
@@ -168,6 +152,17 @@
     </w:p>
     <w:p>
       <w:pPr>
+        <w:spacing w:after="0" w:line="480" w:lineRule="auto"/>
+        <w:rPr>
+          <w:rFonts w:cs="Times New Roman"/>
+          <w:b/>
+          <w:sz w:val="28"/>
+        </w:rPr>
+      </w:pPr>
+    </w:p>
+    <w:p>
+      <w:pPr>
+        <w:spacing w:after="0" w:line="360" w:lineRule="auto"/>
         <w:rPr>
           <w:rFonts w:cs="Times New Roman"/>
         </w:rPr>
@@ -181,6 +176,7 @@
     </w:p>
     <w:p>
       <w:pPr>
+        <w:spacing w:after="0" w:line="360" w:lineRule="auto"/>
         <w:rPr>
           <w:rFonts w:cs="Times New Roman"/>
         </w:rPr>
@@ -207,6 +203,7 @@
     </w:p>
     <w:p>
       <w:pPr>
+        <w:spacing w:after="0" w:line="360" w:lineRule="auto"/>
         <w:rPr>
           <w:rFonts w:cs="Times New Roman"/>
         </w:rPr>
@@ -233,6 +230,7 @@
     </w:p>
     <w:p>
       <w:pPr>
+        <w:spacing w:after="0" w:line="360" w:lineRule="auto"/>
         <w:rPr>
           <w:rFonts w:cs="Times New Roman"/>
         </w:rPr>
@@ -253,6 +251,7 @@
     </w:p>
     <w:p>
       <w:pPr>
+        <w:spacing w:after="0" w:line="360" w:lineRule="auto"/>
         <w:rPr>
           <w:rFonts w:cs="Times New Roman"/>
         </w:rPr>
@@ -279,6 +278,7 @@
     </w:p>
     <w:p>
       <w:pPr>
+        <w:spacing w:after="0" w:line="360" w:lineRule="auto"/>
         <w:rPr>
           <w:rFonts w:cs="Times New Roman"/>
         </w:rPr>
@@ -305,6 +305,7 @@
     </w:p>
     <w:p>
       <w:pPr>
+        <w:spacing w:after="0" w:line="360" w:lineRule="auto"/>
         <w:rPr>
           <w:rFonts w:cs="Times New Roman"/>
         </w:rPr>
@@ -337,6 +338,7 @@
     </w:p>
     <w:p>
       <w:pPr>
+        <w:spacing w:after="0" w:line="360" w:lineRule="auto"/>
         <w:rPr>
           <w:rFonts w:cs="Times New Roman"/>
         </w:rPr>
@@ -369,6 +371,7 @@
     </w:p>
     <w:p>
       <w:pPr>
+        <w:spacing w:after="0" w:line="360" w:lineRule="auto"/>
         <w:rPr>
           <w:rFonts w:cs="Times New Roman"/>
         </w:rPr>
@@ -395,20 +398,23 @@
     </w:p>
     <w:p>
       <w:pPr>
-        <w:rPr>
-          <w:rFonts w:cs="Times New Roman"/>
-        </w:rPr>
-      </w:pPr>
-    </w:p>
-    <w:p>
-      <w:pPr>
-        <w:rPr>
-          <w:rFonts w:cs="Times New Roman"/>
-        </w:rPr>
-      </w:pPr>
-    </w:p>
-    <w:p>
-      <w:pPr>
+        <w:spacing w:after="0" w:line="480" w:lineRule="auto"/>
+        <w:rPr>
+          <w:rFonts w:cs="Times New Roman"/>
+        </w:rPr>
+      </w:pPr>
+    </w:p>
+    <w:p>
+      <w:pPr>
+        <w:spacing w:after="0" w:line="480" w:lineRule="auto"/>
+        <w:rPr>
+          <w:rFonts w:cs="Times New Roman"/>
+        </w:rPr>
+      </w:pPr>
+    </w:p>
+    <w:p>
+      <w:pPr>
+        <w:spacing w:after="0" w:line="360" w:lineRule="auto"/>
         <w:rPr>
           <w:rFonts w:cs="Times New Roman"/>
           <w:b/>
@@ -424,6 +430,7 @@
     </w:p>
     <w:p>
       <w:pPr>
+        <w:spacing w:after="0" w:line="360" w:lineRule="auto"/>
         <w:rPr>
           <w:rFonts w:cs="Times New Roman"/>
           <w:b/>
@@ -439,6 +446,7 @@
     </w:p>
     <w:p>
       <w:pPr>
+        <w:spacing w:after="0" w:line="360" w:lineRule="auto"/>
         <w:rPr>
           <w:rFonts w:cs="Times New Roman"/>
           <w:b/>
@@ -454,21 +462,7 @@
     </w:p>
     <w:p>
       <w:pPr>
-        <w:rPr>
-          <w:rFonts w:cs="Times New Roman"/>
-          <w:b/>
-        </w:rPr>
-      </w:pPr>
-      <w:r>
-        <w:rPr>
-          <w:rFonts w:cs="Times New Roman"/>
-          <w:b/>
-        </w:rPr>
-        <w:t>JAKARTA</w:t>
-      </w:r>
-    </w:p>
-    <w:p>
-      <w:pPr>
+        <w:spacing w:after="0" w:line="360" w:lineRule="auto"/>
         <w:rPr>
           <w:rFonts w:cs="Times New Roman"/>
           <w:b/>
@@ -493,7 +487,7 @@
         </w:rPr>
         <w:sectPr>
           <w:pgSz w:w="11906" w:h="16838"/>
-          <w:pgMar w:top="1418" w:right="1440" w:bottom="1440" w:left="1440" w:header="708" w:footer="708" w:gutter="0"/>
+          <w:pgMar w:top="2268" w:right="1701" w:bottom="1701" w:left="2268" w:header="709" w:footer="709" w:gutter="0"/>
           <w:pgNumType w:fmt="lowerRoman" w:start="1"/>
           <w:cols w:space="720"/>
         </w:sectPr>
@@ -512,6 +506,7 @@
     </w:p>
     <w:p>
       <w:pPr>
+        <w:spacing w:after="0" w:line="480" w:lineRule="auto"/>
         <w:rPr>
           <w:rFonts w:cs="Times New Roman"/>
           <w:b/>
@@ -520,6 +515,7 @@
     </w:p>
     <w:p>
       <w:pPr>
+        <w:spacing w:after="0" w:line="360" w:lineRule="auto"/>
         <w:rPr>
           <w:rFonts w:cs="Times New Roman"/>
           <w:b/>
@@ -530,11 +526,26 @@
           <w:rFonts w:cs="Times New Roman"/>
           <w:b/>
         </w:rPr>
-        <w:t>LAPORAN KERJA PRAKTIK</w:t>
-      </w:r>
-    </w:p>
-    <w:p>
-      <w:pPr>
+        <w:t>L</w:t>
+      </w:r>
+      <w:r>
+        <w:rPr>
+          <w:rFonts w:cs="Times New Roman"/>
+          <w:b/>
+        </w:rPr>
+        <w:t>APORAN KERJA PRAKTE</w:t>
+      </w:r>
+      <w:r>
+        <w:rPr>
+          <w:rFonts w:cs="Times New Roman"/>
+          <w:b/>
+        </w:rPr>
+        <w:t>K</w:t>
+      </w:r>
+    </w:p>
+    <w:p>
+      <w:pPr>
+        <w:spacing w:after="0" w:line="360" w:lineRule="auto"/>
         <w:rPr>
           <w:rFonts w:cs="Times New Roman"/>
           <w:b/>
@@ -573,6 +584,7 @@
     </w:p>
     <w:p>
       <w:pPr>
+        <w:spacing w:after="0" w:line="480" w:lineRule="auto"/>
         <w:rPr>
           <w:rFonts w:cs="Times New Roman"/>
           <w:b/>
@@ -581,6 +593,16 @@
     </w:p>
     <w:p>
       <w:pPr>
+        <w:spacing w:after="0" w:line="480" w:lineRule="auto"/>
+        <w:rPr>
+          <w:rFonts w:cs="Times New Roman"/>
+          <w:b/>
+        </w:rPr>
+      </w:pPr>
+    </w:p>
+    <w:p>
+      <w:pPr>
+        <w:spacing w:after="0" w:line="360" w:lineRule="auto"/>
         <w:rPr>
           <w:rFonts w:cs="Times New Roman"/>
         </w:rPr>
@@ -594,6 +616,7 @@
     </w:p>
     <w:p>
       <w:pPr>
+        <w:spacing w:after="0" w:line="360" w:lineRule="auto"/>
         <w:rPr>
           <w:rFonts w:cs="Times New Roman"/>
           <w:b/>
@@ -608,6 +631,7 @@
     </w:p>
     <w:p>
       <w:pPr>
+        <w:spacing w:after="0" w:line="480" w:lineRule="auto"/>
         <w:rPr>
           <w:rFonts w:cs="Times New Roman"/>
           <w:b/>
@@ -616,6 +640,7 @@
     </w:p>
     <w:p>
       <w:pPr>
+        <w:spacing w:after="0" w:line="480" w:lineRule="auto"/>
         <w:rPr>
           <w:rFonts w:cs="Times New Roman"/>
           <w:b/>
@@ -624,6 +649,7 @@
     </w:p>
     <w:p>
       <w:pPr>
+        <w:spacing w:after="0" w:line="360" w:lineRule="auto"/>
         <w:rPr>
           <w:rFonts w:cs="Times New Roman"/>
         </w:rPr>
@@ -637,6 +663,7 @@
     </w:p>
     <w:p>
       <w:pPr>
+        <w:spacing w:after="0" w:line="360" w:lineRule="auto"/>
         <w:rPr>
           <w:rFonts w:cs="Times New Roman"/>
         </w:rPr>
@@ -663,6 +690,7 @@
     </w:p>
     <w:p>
       <w:pPr>
+        <w:spacing w:after="0" w:line="360" w:lineRule="auto"/>
         <w:rPr>
           <w:rFonts w:cs="Times New Roman"/>
         </w:rPr>
@@ -689,6 +717,7 @@
     </w:p>
     <w:p>
       <w:pPr>
+        <w:spacing w:after="0" w:line="360" w:lineRule="auto"/>
         <w:rPr>
           <w:rFonts w:cs="Times New Roman"/>
         </w:rPr>
@@ -709,6 +738,7 @@
     </w:p>
     <w:p>
       <w:pPr>
+        <w:spacing w:after="0" w:line="360" w:lineRule="auto"/>
         <w:rPr>
           <w:rFonts w:cs="Times New Roman"/>
         </w:rPr>
@@ -735,6 +765,7 @@
     </w:p>
     <w:p>
       <w:pPr>
+        <w:spacing w:after="0" w:line="360" w:lineRule="auto"/>
         <w:rPr>
           <w:rFonts w:cs="Times New Roman"/>
         </w:rPr>
@@ -761,6 +792,7 @@
     </w:p>
     <w:p>
       <w:pPr>
+        <w:spacing w:after="0" w:line="360" w:lineRule="auto"/>
         <w:rPr>
           <w:rFonts w:cs="Times New Roman"/>
         </w:rPr>
@@ -793,6 +825,7 @@
     </w:p>
     <w:p>
       <w:pPr>
+        <w:spacing w:after="0" w:line="360" w:lineRule="auto"/>
         <w:rPr>
           <w:rFonts w:cs="Times New Roman"/>
         </w:rPr>
@@ -825,6 +858,7 @@
     </w:p>
     <w:p>
       <w:pPr>
+        <w:spacing w:after="0" w:line="360" w:lineRule="auto"/>
         <w:rPr>
           <w:rFonts w:cs="Times New Roman"/>
           <w:b/>
@@ -852,6 +886,7 @@
     </w:p>
     <w:p>
       <w:pPr>
+        <w:spacing w:after="0" w:line="480" w:lineRule="auto"/>
         <w:rPr>
           <w:rFonts w:cs="Times New Roman"/>
           <w:b/>
@@ -860,6 +895,7 @@
     </w:p>
     <w:p>
       <w:pPr>
+        <w:spacing w:after="0" w:line="480" w:lineRule="auto"/>
         <w:rPr>
           <w:rFonts w:cs="Times New Roman"/>
           <w:b/>
@@ -877,7 +913,7 @@
         </w:rPr>
         <w:sectPr>
           <w:pgSz w:w="11906" w:h="16838"/>
-          <w:pgMar w:top="1418" w:right="1440" w:bottom="1440" w:left="1440" w:header="708" w:footer="708" w:gutter="0"/>
+          <w:pgMar w:top="2268" w:right="1440" w:bottom="1440" w:left="1440" w:header="708" w:footer="708" w:gutter="0"/>
           <w:pgNumType w:fmt="lowerRoman"/>
           <w:cols w:space="720"/>
         </w:sectPr>
@@ -885,8 +921,8 @@
     </w:p>
     <w:p>
       <w:pPr>
+        <w:spacing w:after="0" w:line="360" w:lineRule="auto"/>
         <w:ind w:left="0" w:right="0"/>
-        <w:contextualSpacing/>
         <w:rPr>
           <w:rFonts w:cs="Times New Roman"/>
         </w:rPr>
@@ -900,6 +936,7 @@
     </w:p>
     <w:p>
       <w:pPr>
+        <w:spacing w:after="0" w:line="360" w:lineRule="auto"/>
         <w:ind w:left="0" w:right="0"/>
         <w:rPr>
           <w:rFonts w:cs="Times New Roman"/>
@@ -914,7 +951,8 @@
     </w:p>
     <w:p>
       <w:pPr>
-        <w:ind w:left="0" w:right="48"/>
+        <w:spacing w:after="0" w:line="480" w:lineRule="auto"/>
+        <w:ind w:left="0" w:right="45"/>
         <w:jc w:val="left"/>
         <w:rPr>
           <w:rFonts w:cs="Times New Roman"/>
@@ -923,7 +961,8 @@
     </w:p>
     <w:p>
       <w:pPr>
-        <w:ind w:left="0" w:right="48"/>
+        <w:spacing w:after="0" w:line="480" w:lineRule="auto"/>
+        <w:ind w:left="0" w:right="45"/>
         <w:jc w:val="left"/>
         <w:rPr>
           <w:rFonts w:cs="Times New Roman"/>
@@ -932,7 +971,8 @@
     </w:p>
     <w:p>
       <w:pPr>
-        <w:ind w:left="0" w:right="48"/>
+        <w:spacing w:after="0" w:line="480" w:lineRule="auto"/>
+        <w:ind w:left="0" w:right="45"/>
         <w:jc w:val="left"/>
         <w:rPr>
           <w:rFonts w:cs="Times New Roman"/>
@@ -956,6 +996,38 @@
     </w:p>
     <w:p>
       <w:pPr>
+        <w:spacing w:after="0" w:line="360" w:lineRule="auto"/>
+        <w:ind w:left="0" w:right="0"/>
+        <w:rPr>
+          <w:rFonts w:cs="Times New Roman"/>
+        </w:rPr>
+      </w:pPr>
+      <w:r>
+        <w:rPr>
+          <w:rFonts w:cs="Times New Roman"/>
+        </w:rPr>
+        <w:t>Menyetujui,</w:t>
+      </w:r>
+    </w:p>
+    <w:p>
+      <w:pPr>
+        <w:spacing w:after="0" w:line="360" w:lineRule="auto"/>
+        <w:ind w:left="0" w:right="0"/>
+        <w:rPr>
+          <w:rFonts w:cs="Times New Roman"/>
+        </w:rPr>
+      </w:pPr>
+      <w:r>
+        <w:rPr>
+          <w:rFonts w:cs="Times New Roman"/>
+        </w:rPr>
+        <w:t>Dosen Pembimbing</w:t>
+      </w:r>
+    </w:p>
+    <w:p>
+      <w:pPr>
+        <w:spacing w:after="0" w:line="480" w:lineRule="auto"/>
+        <w:ind w:left="0" w:right="45"/>
         <w:jc w:val="left"/>
         <w:rPr>
           <w:rFonts w:cs="Times New Roman"/>
@@ -964,6 +1036,8 @@
     </w:p>
     <w:p>
       <w:pPr>
+        <w:spacing w:after="0" w:line="480" w:lineRule="auto"/>
+        <w:ind w:left="0" w:right="45"/>
         <w:jc w:val="left"/>
         <w:rPr>
           <w:rFonts w:cs="Times New Roman"/>
@@ -972,6 +1046,8 @@
     </w:p>
     <w:p>
       <w:pPr>
+        <w:spacing w:after="0" w:line="480" w:lineRule="auto"/>
+        <w:ind w:left="0" w:right="45"/>
         <w:jc w:val="left"/>
         <w:rPr>
           <w:rFonts w:cs="Times New Roman"/>
@@ -980,89 +1056,388 @@
     </w:p>
     <w:p>
       <w:pPr>
-        <w:ind w:left="0"/>
-        <w:jc w:val="left"/>
-        <w:rPr>
-          <w:rFonts w:cs="Times New Roman"/>
-        </w:rPr>
-      </w:pPr>
-      <w:bookmarkStart w:id="2" w:name="_GoBack"/>
+        <w:ind w:left="0" w:right="0"/>
+        <w:rPr>
+          <w:rFonts w:cs="Times New Roman"/>
+        </w:rPr>
+        <w:sectPr>
+          <w:type w:val="continuous"/>
+          <w:pgSz w:w="11906" w:h="16838"/>
+          <w:pgMar w:top="2268" w:right="1440" w:bottom="1440" w:left="1440" w:header="708" w:footer="708" w:gutter="0"/>
+          <w:cols w:num="2" w:space="708"/>
+        </w:sectPr>
+      </w:pPr>
+      <w:r>
+        <w:rPr>
+          <w:rFonts w:cs="Times New Roman"/>
+          <w:u w:val="single"/>
+        </w:rPr>
+        <w:t>Fauzan Natsir, M.Kom.</w:t>
+      </w:r>
+    </w:p>
+    <w:p>
+      <w:pPr>
+        <w:pStyle w:val="Header1"/>
+      </w:pPr>
+      <w:bookmarkStart w:id="2" w:name="_Toc98673527"/>
+      <w:r>
+        <w:lastRenderedPageBreak/>
+        <w:t>LEMBAR PENGESAHAN PERUSAHAAN</w:t>
+      </w:r>
       <w:bookmarkEnd w:id="2"/>
     </w:p>
     <w:p>
       <w:pPr>
-        <w:ind w:left="0" w:right="0"/>
-        <w:contextualSpacing/>
-        <w:rPr>
-          <w:rFonts w:cs="Times New Roman"/>
-        </w:rPr>
-      </w:pPr>
-      <w:r>
-        <w:rPr>
-          <w:rFonts w:cs="Times New Roman"/>
-        </w:rPr>
-        <w:t>Menyetujui,</w:t>
-      </w:r>
-    </w:p>
-    <w:p>
-      <w:pPr>
-        <w:ind w:left="0" w:right="0"/>
-        <w:rPr>
-          <w:rFonts w:cs="Times New Roman"/>
-        </w:rPr>
-      </w:pPr>
-      <w:r>
-        <w:rPr>
-          <w:rFonts w:cs="Times New Roman"/>
-        </w:rPr>
-        <w:t>Dosen Pembimbing</w:t>
-      </w:r>
-    </w:p>
-    <w:p>
-      <w:pPr>
-        <w:ind w:left="0" w:right="48"/>
-        <w:jc w:val="left"/>
-        <w:rPr>
-          <w:rFonts w:cs="Times New Roman"/>
-        </w:rPr>
-      </w:pPr>
-    </w:p>
-    <w:p>
-      <w:pPr>
-        <w:ind w:left="0" w:right="48"/>
-        <w:jc w:val="left"/>
-        <w:rPr>
-          <w:rFonts w:cs="Times New Roman"/>
-        </w:rPr>
-      </w:pPr>
-    </w:p>
-    <w:p>
-      <w:pPr>
-        <w:ind w:left="0" w:right="48"/>
-        <w:jc w:val="left"/>
-        <w:rPr>
-          <w:rFonts w:cs="Times New Roman"/>
-        </w:rPr>
-      </w:pPr>
-    </w:p>
-    <w:p>
-      <w:pPr>
-        <w:ind w:left="0" w:right="0"/>
-        <w:rPr>
-          <w:rFonts w:cs="Times New Roman"/>
-        </w:rPr>
-      </w:pPr>
-      <w:r>
-        <w:rPr>
-          <w:rFonts w:cs="Times New Roman"/>
-          <w:u w:val="single"/>
-        </w:rPr>
-        <w:t>Fauzan Natsir, M.Kom.</w:t>
-      </w:r>
-    </w:p>
-    <w:p>
-      <w:pPr>
-        <w:ind w:left="0" w:right="48"/>
+        <w:spacing w:after="0" w:line="480" w:lineRule="auto"/>
+        <w:rPr>
+          <w:rFonts w:cs="Times New Roman"/>
+          <w:b/>
+        </w:rPr>
+      </w:pPr>
+    </w:p>
+    <w:p>
+      <w:pPr>
+        <w:spacing w:after="0" w:line="360" w:lineRule="auto"/>
+        <w:rPr>
+          <w:rFonts w:cs="Times New Roman"/>
+          <w:b/>
+        </w:rPr>
+      </w:pPr>
+      <w:r>
+        <w:rPr>
+          <w:rFonts w:cs="Times New Roman"/>
+          <w:b/>
+        </w:rPr>
+        <w:t>LAPORAN KERJA PRAKTE</w:t>
+      </w:r>
+      <w:r>
+        <w:rPr>
+          <w:rFonts w:cs="Times New Roman"/>
+          <w:b/>
+        </w:rPr>
+        <w:t>K</w:t>
+      </w:r>
+    </w:p>
+    <w:p>
+      <w:pPr>
+        <w:rPr>
+          <w:rFonts w:cs="Times New Roman"/>
+        </w:rPr>
+      </w:pPr>
+      <w:r>
+        <w:rPr>
+          <w:rFonts w:cs="Times New Roman"/>
+        </w:rPr>
+        <w:t>BIDANG : MAKANAN &amp; MINUMAN</w:t>
+      </w:r>
+    </w:p>
+    <w:p>
+      <w:pPr>
+        <w:spacing w:after="0" w:line="480" w:lineRule="auto"/>
+        <w:rPr>
+          <w:rFonts w:cs="Times New Roman"/>
+        </w:rPr>
+      </w:pPr>
+    </w:p>
+    <w:p>
+      <w:pPr>
+        <w:spacing w:after="0" w:line="480" w:lineRule="auto"/>
+        <w:rPr>
+          <w:rFonts w:cs="Times New Roman"/>
+        </w:rPr>
+      </w:pPr>
+    </w:p>
+    <w:p>
+      <w:pPr>
+        <w:spacing w:after="0" w:line="360" w:lineRule="auto"/>
+        <w:rPr>
+          <w:rFonts w:cs="Times New Roman"/>
+        </w:rPr>
+      </w:pPr>
+      <w:r>
+        <w:rPr>
+          <w:rFonts w:cs="Times New Roman"/>
+        </w:rPr>
+        <w:t>Di : -</w:t>
+      </w:r>
+    </w:p>
+    <w:p>
+      <w:pPr>
+        <w:spacing w:after="0" w:line="360" w:lineRule="auto"/>
+        <w:rPr>
+          <w:rFonts w:cs="Times New Roman"/>
+        </w:rPr>
+      </w:pPr>
+      <w:r>
+        <w:rPr>
+          <w:rFonts w:cs="Times New Roman"/>
+        </w:rPr>
+        <w:t>Pada : -</w:t>
+      </w:r>
+    </w:p>
+    <w:p>
+      <w:pPr>
+        <w:spacing w:after="0" w:line="480" w:lineRule="auto"/>
+        <w:rPr>
+          <w:rFonts w:cs="Times New Roman"/>
+        </w:rPr>
+      </w:pPr>
+    </w:p>
+    <w:p>
+      <w:pPr>
+        <w:spacing w:after="0" w:line="480" w:lineRule="auto"/>
+        <w:rPr>
+          <w:rFonts w:cs="Times New Roman"/>
+        </w:rPr>
+      </w:pPr>
+    </w:p>
+    <w:p>
+      <w:pPr>
+        <w:spacing w:after="0" w:line="360" w:lineRule="auto"/>
+        <w:rPr>
+          <w:rFonts w:cs="Times New Roman"/>
+        </w:rPr>
+      </w:pPr>
+      <w:r>
+        <w:rPr>
+          <w:rFonts w:cs="Times New Roman"/>
+        </w:rPr>
+        <w:t>Disusun oleh :</w:t>
+      </w:r>
+    </w:p>
+    <w:p>
+      <w:pPr>
+        <w:spacing w:after="0" w:line="360" w:lineRule="auto"/>
+        <w:rPr>
+          <w:rFonts w:cs="Times New Roman"/>
+        </w:rPr>
+      </w:pPr>
+      <w:r>
+        <w:rPr>
+          <w:rFonts w:cs="Times New Roman"/>
+        </w:rPr>
+        <w:t>Bagas Arya Pradipta</w:t>
+      </w:r>
+      <w:r>
+        <w:rPr>
+          <w:rFonts w:cs="Times New Roman"/>
+        </w:rPr>
+        <w:tab/>
+      </w:r>
+      <w:r>
+        <w:rPr>
+          <w:rFonts w:cs="Times New Roman"/>
+        </w:rPr>
+        <w:tab/>
+        <w:t>(201843500707)</w:t>
+      </w:r>
+    </w:p>
+    <w:p>
+      <w:pPr>
+        <w:spacing w:after="0" w:line="360" w:lineRule="auto"/>
+        <w:rPr>
+          <w:rFonts w:cs="Times New Roman"/>
+        </w:rPr>
+      </w:pPr>
+      <w:r>
+        <w:rPr>
+          <w:rFonts w:cs="Times New Roman"/>
+        </w:rPr>
+        <w:t>Maulana Juliansyah</w:t>
+      </w:r>
+      <w:r>
+        <w:rPr>
+          <w:rFonts w:cs="Times New Roman"/>
+        </w:rPr>
+        <w:tab/>
+      </w:r>
+      <w:r>
+        <w:rPr>
+          <w:rFonts w:cs="Times New Roman"/>
+        </w:rPr>
+        <w:tab/>
+        <w:t>(201843501520)</w:t>
+      </w:r>
+    </w:p>
+    <w:p>
+      <w:pPr>
+        <w:spacing w:after="0" w:line="360" w:lineRule="auto"/>
+        <w:rPr>
+          <w:rFonts w:cs="Times New Roman"/>
+        </w:rPr>
+      </w:pPr>
+      <w:r>
+        <w:rPr>
+          <w:rFonts w:cs="Times New Roman"/>
+        </w:rPr>
+        <w:t>Muhammad Raihan Alfirie</w:t>
+      </w:r>
+      <w:r>
+        <w:rPr>
+          <w:rFonts w:cs="Times New Roman"/>
+        </w:rPr>
+        <w:tab/>
+        <w:t>(201843500103)</w:t>
+      </w:r>
+    </w:p>
+    <w:p>
+      <w:pPr>
+        <w:spacing w:after="0" w:line="360" w:lineRule="auto"/>
+        <w:rPr>
+          <w:rFonts w:cs="Times New Roman"/>
+        </w:rPr>
+      </w:pPr>
+      <w:r>
+        <w:rPr>
+          <w:rFonts w:cs="Times New Roman"/>
+        </w:rPr>
+        <w:t>Okitora Winnetou</w:t>
+      </w:r>
+      <w:r>
+        <w:rPr>
+          <w:rFonts w:cs="Times New Roman"/>
+        </w:rPr>
+        <w:tab/>
+      </w:r>
+      <w:r>
+        <w:rPr>
+          <w:rFonts w:cs="Times New Roman"/>
+        </w:rPr>
+        <w:tab/>
+        <w:t>(201843501313)</w:t>
+      </w:r>
+    </w:p>
+    <w:p>
+      <w:pPr>
+        <w:spacing w:after="0" w:line="360" w:lineRule="auto"/>
+        <w:rPr>
+          <w:rFonts w:cs="Times New Roman"/>
+        </w:rPr>
+      </w:pPr>
+      <w:r>
+        <w:rPr>
+          <w:rFonts w:cs="Times New Roman"/>
+        </w:rPr>
+        <w:t>Rakha Ibadurrahman</w:t>
+      </w:r>
+      <w:r>
+        <w:rPr>
+          <w:rFonts w:cs="Times New Roman"/>
+        </w:rPr>
+        <w:tab/>
+      </w:r>
+      <w:r>
+        <w:rPr>
+          <w:rFonts w:cs="Times New Roman"/>
+        </w:rPr>
+        <w:tab/>
+        <w:t>(201843500173)</w:t>
+      </w:r>
+    </w:p>
+    <w:p>
+      <w:pPr>
+        <w:spacing w:after="0" w:line="360" w:lineRule="auto"/>
+        <w:rPr>
+          <w:rFonts w:cs="Times New Roman"/>
+        </w:rPr>
+      </w:pPr>
+      <w:r>
+        <w:rPr>
+          <w:rFonts w:cs="Times New Roman"/>
+        </w:rPr>
+        <w:t>Rizki Maulana</w:t>
+      </w:r>
+      <w:r>
+        <w:rPr>
+          <w:rFonts w:cs="Times New Roman"/>
+        </w:rPr>
+        <w:tab/>
+      </w:r>
+      <w:r>
+        <w:rPr>
+          <w:rFonts w:cs="Times New Roman"/>
+        </w:rPr>
+        <w:tab/>
+      </w:r>
+      <w:r>
+        <w:rPr>
+          <w:rFonts w:cs="Times New Roman"/>
+        </w:rPr>
+        <w:tab/>
+        <w:t>(201843500310)</w:t>
+      </w:r>
+    </w:p>
+    <w:p>
+      <w:pPr>
+        <w:spacing w:after="0" w:line="360" w:lineRule="auto"/>
+        <w:rPr>
+          <w:rFonts w:cs="Times New Roman"/>
+        </w:rPr>
+      </w:pPr>
+      <w:r>
+        <w:rPr>
+          <w:rFonts w:cs="Times New Roman"/>
+        </w:rPr>
+        <w:t>Putri Monalisa</w:t>
+      </w:r>
+      <w:r>
+        <w:rPr>
+          <w:rFonts w:cs="Times New Roman"/>
+        </w:rPr>
+        <w:tab/>
+      </w:r>
+      <w:r>
+        <w:rPr>
+          <w:rFonts w:cs="Times New Roman"/>
+        </w:rPr>
+        <w:tab/>
+      </w:r>
+      <w:r>
+        <w:rPr>
+          <w:rFonts w:cs="Times New Roman"/>
+        </w:rPr>
+        <w:tab/>
+        <w:t>(201843500250)</w:t>
+      </w:r>
+    </w:p>
+    <w:p>
+      <w:pPr>
+        <w:spacing w:after="0" w:line="360" w:lineRule="auto"/>
+        <w:rPr>
+          <w:rFonts w:cs="Times New Roman"/>
+        </w:rPr>
+      </w:pPr>
+      <w:r>
+        <w:rPr>
+          <w:rFonts w:cs="Times New Roman"/>
+        </w:rPr>
+        <w:t>Sherli Delinda Andini</w:t>
+      </w:r>
+      <w:r>
+        <w:rPr>
+          <w:rFonts w:cs="Times New Roman"/>
+        </w:rPr>
+        <w:tab/>
+      </w:r>
+      <w:r>
+        <w:rPr>
+          <w:rFonts w:cs="Times New Roman"/>
+        </w:rPr>
+        <w:tab/>
+        <w:t>(201843500860)</w:t>
+      </w:r>
+    </w:p>
+    <w:p>
+      <w:pPr>
+        <w:spacing w:after="0" w:line="480" w:lineRule="auto"/>
+        <w:rPr>
+          <w:rFonts w:cs="Times New Roman"/>
+        </w:rPr>
+      </w:pPr>
+    </w:p>
+    <w:p>
+      <w:pPr>
+        <w:spacing w:after="0" w:line="480" w:lineRule="auto"/>
         <w:rPr>
           <w:rFonts w:cs="Times New Roman"/>
         </w:rPr>
@@ -1077,345 +1452,146 @@
           <w:rFonts w:cs="Times New Roman"/>
         </w:rPr>
         <w:sectPr>
-          <w:type w:val="continuous"/>
           <w:pgSz w:w="11906" w:h="16838"/>
-          <w:pgMar w:top="1418" w:right="1440" w:bottom="1440" w:left="1440" w:header="708" w:footer="708" w:gutter="0"/>
-          <w:cols w:num="2" w:space="708"/>
+          <w:pgMar w:top="2268" w:right="1440" w:bottom="1440" w:left="1440" w:header="708" w:footer="708" w:gutter="0"/>
+          <w:pgNumType w:fmt="lowerRoman"/>
+          <w:cols w:space="720"/>
         </w:sectPr>
       </w:pPr>
     </w:p>
     <w:p>
       <w:pPr>
-        <w:pStyle w:val="Header1"/>
-      </w:pPr>
-      <w:bookmarkStart w:id="3" w:name="_Toc98673527"/>
-      <w:r>
-        <w:lastRenderedPageBreak/>
-        <w:t>LEMBAR PENGESAHAN PERUSAHAAN</w:t>
-      </w:r>
-      <w:bookmarkEnd w:id="3"/>
-    </w:p>
-    <w:p>
-      <w:pPr>
-        <w:rPr>
-          <w:rFonts w:cs="Times New Roman"/>
-          <w:b/>
-        </w:rPr>
-      </w:pPr>
-    </w:p>
-    <w:p>
-      <w:pPr>
-        <w:rPr>
-          <w:rFonts w:cs="Times New Roman"/>
-          <w:b/>
-        </w:rPr>
-      </w:pPr>
-      <w:r>
-        <w:rPr>
-          <w:rFonts w:cs="Times New Roman"/>
-          <w:b/>
-        </w:rPr>
-        <w:t>LAPORAN KERJA PRAKTIK</w:t>
-      </w:r>
-    </w:p>
-    <w:p>
-      <w:pPr>
-        <w:rPr>
-          <w:rFonts w:cs="Times New Roman"/>
-        </w:rPr>
-      </w:pPr>
-      <w:r>
-        <w:rPr>
-          <w:rFonts w:cs="Times New Roman"/>
-        </w:rPr>
-        <w:t>Bidang : Kuliner</w:t>
-      </w:r>
-    </w:p>
-    <w:p>
-      <w:pPr>
-        <w:rPr>
-          <w:rFonts w:cs="Times New Roman"/>
-        </w:rPr>
-      </w:pPr>
-    </w:p>
-    <w:p>
-      <w:pPr>
-        <w:rPr>
-          <w:rFonts w:cs="Times New Roman"/>
-        </w:rPr>
-      </w:pPr>
-      <w:r>
-        <w:rPr>
-          <w:rFonts w:cs="Times New Roman"/>
-        </w:rPr>
-        <w:t>Di : -</w:t>
-      </w:r>
-    </w:p>
-    <w:p>
-      <w:pPr>
-        <w:rPr>
-          <w:rFonts w:cs="Times New Roman"/>
-        </w:rPr>
-      </w:pPr>
-      <w:r>
-        <w:rPr>
-          <w:rFonts w:cs="Times New Roman"/>
-        </w:rPr>
-        <w:t>Pada : -</w:t>
-      </w:r>
-    </w:p>
-    <w:p>
-      <w:pPr>
-        <w:rPr>
-          <w:rFonts w:cs="Times New Roman"/>
-        </w:rPr>
-      </w:pPr>
-    </w:p>
-    <w:p>
-      <w:pPr>
-        <w:rPr>
-          <w:rFonts w:cs="Times New Roman"/>
-        </w:rPr>
-      </w:pPr>
-    </w:p>
-    <w:p>
-      <w:pPr>
-        <w:rPr>
-          <w:rFonts w:cs="Times New Roman"/>
-        </w:rPr>
-      </w:pPr>
-      <w:r>
-        <w:rPr>
-          <w:rFonts w:cs="Times New Roman"/>
-        </w:rPr>
-        <w:t>Disusun oleh :</w:t>
-      </w:r>
-    </w:p>
-    <w:p>
-      <w:pPr>
-        <w:rPr>
-          <w:rFonts w:cs="Times New Roman"/>
-        </w:rPr>
-      </w:pPr>
-      <w:r>
-        <w:rPr>
-          <w:rFonts w:cs="Times New Roman"/>
-        </w:rPr>
-        <w:t>Bagas Arya Pradipta</w:t>
-      </w:r>
-      <w:r>
-        <w:rPr>
-          <w:rFonts w:cs="Times New Roman"/>
-        </w:rPr>
-        <w:tab/>
-      </w:r>
-      <w:r>
-        <w:rPr>
-          <w:rFonts w:cs="Times New Roman"/>
-        </w:rPr>
-        <w:tab/>
-        <w:t>(201843500707)</w:t>
-      </w:r>
-    </w:p>
-    <w:p>
-      <w:pPr>
-        <w:rPr>
-          <w:rFonts w:cs="Times New Roman"/>
-        </w:rPr>
-      </w:pPr>
-      <w:r>
-        <w:rPr>
-          <w:rFonts w:cs="Times New Roman"/>
-        </w:rPr>
-        <w:t>Maulana Juliansyah</w:t>
-      </w:r>
-      <w:r>
-        <w:rPr>
-          <w:rFonts w:cs="Times New Roman"/>
-        </w:rPr>
-        <w:tab/>
-      </w:r>
-      <w:r>
-        <w:rPr>
-          <w:rFonts w:cs="Times New Roman"/>
-        </w:rPr>
-        <w:tab/>
-        <w:t>(201843501520)</w:t>
-      </w:r>
-    </w:p>
-    <w:p>
-      <w:pPr>
-        <w:rPr>
-          <w:rFonts w:cs="Times New Roman"/>
-        </w:rPr>
-      </w:pPr>
-      <w:r>
-        <w:rPr>
-          <w:rFonts w:cs="Times New Roman"/>
-        </w:rPr>
-        <w:t>Muhammad Raihan Alfirie</w:t>
-      </w:r>
-      <w:r>
-        <w:rPr>
-          <w:rFonts w:cs="Times New Roman"/>
-        </w:rPr>
-        <w:tab/>
-        <w:t>(201843500103)</w:t>
-      </w:r>
-    </w:p>
-    <w:p>
-      <w:pPr>
-        <w:rPr>
-          <w:rFonts w:cs="Times New Roman"/>
-        </w:rPr>
-      </w:pPr>
-      <w:r>
-        <w:rPr>
-          <w:rFonts w:cs="Times New Roman"/>
-        </w:rPr>
-        <w:t>Okitora Winnetou</w:t>
-      </w:r>
-      <w:r>
-        <w:rPr>
-          <w:rFonts w:cs="Times New Roman"/>
-        </w:rPr>
-        <w:tab/>
-      </w:r>
-      <w:r>
-        <w:rPr>
-          <w:rFonts w:cs="Times New Roman"/>
-        </w:rPr>
-        <w:tab/>
-        <w:t>(201843501313)</w:t>
-      </w:r>
-    </w:p>
-    <w:p>
-      <w:pPr>
-        <w:rPr>
-          <w:rFonts w:cs="Times New Roman"/>
-        </w:rPr>
-      </w:pPr>
-      <w:r>
-        <w:rPr>
-          <w:rFonts w:cs="Times New Roman"/>
-        </w:rPr>
-        <w:t>Rakha Ibadurrahman</w:t>
-      </w:r>
-      <w:r>
-        <w:rPr>
-          <w:rFonts w:cs="Times New Roman"/>
-        </w:rPr>
-        <w:tab/>
-      </w:r>
-      <w:r>
-        <w:rPr>
-          <w:rFonts w:cs="Times New Roman"/>
-        </w:rPr>
-        <w:tab/>
-        <w:t>(201843500173)</w:t>
-      </w:r>
-    </w:p>
-    <w:p>
-      <w:pPr>
-        <w:rPr>
-          <w:rFonts w:cs="Times New Roman"/>
-        </w:rPr>
-      </w:pPr>
-      <w:r>
-        <w:rPr>
-          <w:rFonts w:cs="Times New Roman"/>
-        </w:rPr>
-        <w:t>Rizki Maulana</w:t>
-      </w:r>
-      <w:r>
-        <w:rPr>
-          <w:rFonts w:cs="Times New Roman"/>
-        </w:rPr>
-        <w:tab/>
-      </w:r>
-      <w:r>
-        <w:rPr>
-          <w:rFonts w:cs="Times New Roman"/>
-        </w:rPr>
-        <w:tab/>
-      </w:r>
-      <w:r>
-        <w:rPr>
-          <w:rFonts w:cs="Times New Roman"/>
-        </w:rPr>
-        <w:tab/>
-        <w:t>(201843500310)</w:t>
-      </w:r>
-    </w:p>
-    <w:p>
-      <w:pPr>
-        <w:rPr>
-          <w:rFonts w:cs="Times New Roman"/>
-        </w:rPr>
-      </w:pPr>
-      <w:r>
-        <w:rPr>
-          <w:rFonts w:cs="Times New Roman"/>
-        </w:rPr>
-        <w:t>Putri Monalisa</w:t>
-      </w:r>
-      <w:r>
-        <w:rPr>
-          <w:rFonts w:cs="Times New Roman"/>
-        </w:rPr>
-        <w:tab/>
-      </w:r>
-      <w:r>
-        <w:rPr>
-          <w:rFonts w:cs="Times New Roman"/>
-        </w:rPr>
-        <w:tab/>
-      </w:r>
-      <w:r>
-        <w:rPr>
-          <w:rFonts w:cs="Times New Roman"/>
-        </w:rPr>
-        <w:tab/>
-        <w:t>(201843500250)</w:t>
-      </w:r>
-    </w:p>
-    <w:p>
-      <w:pPr>
-        <w:rPr>
-          <w:rFonts w:cs="Times New Roman"/>
-        </w:rPr>
-      </w:pPr>
-      <w:r>
-        <w:rPr>
-          <w:rFonts w:cs="Times New Roman"/>
-        </w:rPr>
-        <w:t>Sherli Delinda Andini</w:t>
-      </w:r>
-      <w:r>
-        <w:rPr>
-          <w:rFonts w:cs="Times New Roman"/>
-        </w:rPr>
-        <w:tab/>
-      </w:r>
-      <w:r>
-        <w:rPr>
-          <w:rFonts w:cs="Times New Roman"/>
-        </w:rPr>
-        <w:tab/>
-        <w:t>(201843500860)</w:t>
-      </w:r>
-    </w:p>
-    <w:p>
-      <w:pPr>
-        <w:rPr>
-          <w:rFonts w:cs="Times New Roman"/>
-        </w:rPr>
-      </w:pPr>
-    </w:p>
-    <w:p>
-      <w:pPr>
-        <w:rPr>
-          <w:rFonts w:cs="Times New Roman"/>
+        <w:ind w:left="0" w:right="0"/>
+        <w:rPr>
+          <w:rFonts w:cs="Times New Roman"/>
+        </w:rPr>
+      </w:pPr>
+      <w:r>
+        <w:rPr>
+          <w:rFonts w:cs="Times New Roman"/>
+        </w:rPr>
+        <w:t>Mengetahui,</w:t>
+      </w:r>
+    </w:p>
+    <w:p>
+      <w:pPr>
+        <w:spacing w:after="0" w:line="480" w:lineRule="auto"/>
+        <w:ind w:left="0" w:right="0"/>
+        <w:rPr>
+          <w:rFonts w:cs="Times New Roman"/>
+        </w:rPr>
+      </w:pPr>
+    </w:p>
+    <w:p>
+      <w:pPr>
+        <w:spacing w:after="0" w:line="480" w:lineRule="auto"/>
+        <w:ind w:left="0" w:right="0"/>
+        <w:rPr>
+          <w:rFonts w:cs="Times New Roman"/>
+        </w:rPr>
+      </w:pPr>
+    </w:p>
+    <w:p>
+      <w:pPr>
+        <w:spacing w:after="0" w:line="480" w:lineRule="auto"/>
+        <w:ind w:left="0" w:right="0"/>
+        <w:rPr>
+          <w:rFonts w:cs="Times New Roman"/>
+        </w:rPr>
+      </w:pPr>
+    </w:p>
+    <w:p>
+      <w:pPr>
+        <w:ind w:left="0" w:right="0"/>
+        <w:rPr>
+          <w:rFonts w:cs="Times New Roman"/>
+          <w:u w:val="single"/>
+        </w:rPr>
+      </w:pPr>
+      <w:r>
+        <w:rPr>
+          <w:rFonts w:cs="Times New Roman"/>
+          <w:u w:val="single"/>
+        </w:rPr>
+        <w:t>Tsabit Abi Rahman (Pemilik)</w:t>
+      </w:r>
+    </w:p>
+    <w:p>
+      <w:pPr>
+        <w:ind w:left="0" w:right="0"/>
+        <w:jc w:val="both"/>
+        <w:rPr>
+          <w:rFonts w:cs="Times New Roman"/>
+          <w:u w:val="single"/>
+        </w:rPr>
+      </w:pPr>
+    </w:p>
+    <w:p>
+      <w:pPr>
+        <w:ind w:left="0" w:right="0"/>
+        <w:rPr>
+          <w:rFonts w:cs="Times New Roman"/>
+        </w:rPr>
+      </w:pPr>
+      <w:r>
+        <w:rPr>
+          <w:rFonts w:cs="Times New Roman"/>
+        </w:rPr>
+        <w:t>Pembimbing,</w:t>
+      </w:r>
+    </w:p>
+    <w:p>
+      <w:pPr>
+        <w:spacing w:after="0" w:line="480" w:lineRule="auto"/>
+        <w:ind w:left="0" w:right="0"/>
+        <w:rPr>
+          <w:rFonts w:cs="Times New Roman"/>
+          <w:u w:val="single"/>
+        </w:rPr>
+      </w:pPr>
+    </w:p>
+    <w:p>
+      <w:pPr>
+        <w:spacing w:after="0" w:line="480" w:lineRule="auto"/>
+        <w:ind w:left="0" w:right="0"/>
+        <w:rPr>
+          <w:rFonts w:cs="Times New Roman"/>
+          <w:u w:val="single"/>
+        </w:rPr>
+      </w:pPr>
+    </w:p>
+    <w:p>
+      <w:pPr>
+        <w:spacing w:after="0" w:line="480" w:lineRule="auto"/>
+        <w:ind w:left="0" w:right="0"/>
+        <w:rPr>
+          <w:rFonts w:cs="Times New Roman"/>
+          <w:u w:val="single"/>
+        </w:rPr>
+      </w:pPr>
+    </w:p>
+    <w:p>
+      <w:pPr>
+        <w:ind w:left="0" w:right="0"/>
+        <w:rPr>
+          <w:rFonts w:cs="Times New Roman"/>
+          <w:u w:val="single"/>
+        </w:rPr>
+      </w:pPr>
+      <w:r>
+        <w:rPr>
+          <w:rFonts w:cs="Times New Roman"/>
+          <w:u w:val="single"/>
+        </w:rPr>
+        <w:t>Nama Pembimbing</w:t>
+      </w:r>
+    </w:p>
+    <w:p>
+      <w:pPr>
+        <w:ind w:left="0" w:right="0"/>
+        <w:rPr>
+          <w:rFonts w:cs="Times New Roman"/>
+          <w:u w:val="single"/>
         </w:rPr>
       </w:pPr>
     </w:p>
@@ -1426,336 +1602,496 @@
         <w:jc w:val="left"/>
         <w:rPr>
           <w:rFonts w:cs="Times New Roman"/>
-        </w:rPr>
-        <w:sectPr>
-          <w:pgSz w:w="11906" w:h="16838"/>
-          <w:pgMar w:top="1418" w:right="1440" w:bottom="1440" w:left="1440" w:header="708" w:footer="708" w:gutter="0"/>
-          <w:pgNumType w:fmt="lowerRoman"/>
-          <w:cols w:space="720"/>
-        </w:sectPr>
-      </w:pPr>
-    </w:p>
-    <w:p>
-      <w:pPr>
-        <w:ind w:left="0" w:right="0"/>
-        <w:rPr>
-          <w:rFonts w:cs="Times New Roman"/>
-        </w:rPr>
-      </w:pPr>
-      <w:r>
-        <w:rPr>
-          <w:rFonts w:cs="Times New Roman"/>
-        </w:rPr>
-        <w:t>Mengetahui,</w:t>
-      </w:r>
-    </w:p>
-    <w:p>
-      <w:pPr>
-        <w:ind w:left="0" w:right="0"/>
-        <w:rPr>
-          <w:rFonts w:cs="Times New Roman"/>
-        </w:rPr>
-      </w:pPr>
-    </w:p>
-    <w:p>
-      <w:pPr>
-        <w:ind w:left="0" w:right="0"/>
-        <w:rPr>
-          <w:rFonts w:cs="Times New Roman"/>
-        </w:rPr>
-      </w:pPr>
-    </w:p>
-    <w:p>
-      <w:pPr>
-        <w:ind w:left="0" w:right="0"/>
-        <w:rPr>
-          <w:rFonts w:cs="Times New Roman"/>
-        </w:rPr>
-      </w:pPr>
-    </w:p>
-    <w:p>
-      <w:pPr>
-        <w:ind w:left="0" w:right="0"/>
-        <w:rPr>
-          <w:rFonts w:cs="Times New Roman"/>
-          <w:u w:val="single"/>
-        </w:rPr>
-      </w:pPr>
-      <w:r>
-        <w:rPr>
-          <w:rFonts w:cs="Times New Roman"/>
-          <w:u w:val="single"/>
-        </w:rPr>
-        <w:t>Tsabit Abi Rahman (Pemilik)</w:t>
-      </w:r>
-    </w:p>
-    <w:p>
-      <w:pPr>
-        <w:ind w:left="0" w:right="0"/>
-        <w:jc w:val="both"/>
-        <w:rPr>
-          <w:rFonts w:cs="Times New Roman"/>
-          <w:u w:val="single"/>
-        </w:rPr>
-      </w:pPr>
-    </w:p>
-    <w:p>
-      <w:pPr>
-        <w:ind w:left="0" w:right="0"/>
-        <w:rPr>
-          <w:rFonts w:cs="Times New Roman"/>
-          <w:u w:val="single"/>
-        </w:rPr>
-      </w:pPr>
-    </w:p>
-    <w:p>
-      <w:pPr>
-        <w:ind w:left="0" w:right="0"/>
-        <w:rPr>
-          <w:rFonts w:cs="Times New Roman"/>
-          <w:u w:val="single"/>
-        </w:rPr>
-      </w:pPr>
-    </w:p>
-    <w:p>
-      <w:pPr>
-        <w:ind w:left="0" w:right="0"/>
-        <w:rPr>
-          <w:rFonts w:cs="Times New Roman"/>
-        </w:rPr>
-      </w:pPr>
-      <w:r>
-        <w:rPr>
-          <w:rFonts w:cs="Times New Roman"/>
-        </w:rPr>
-        <w:t>Pembimbing,</w:t>
-      </w:r>
-    </w:p>
-    <w:p>
-      <w:pPr>
-        <w:ind w:left="0" w:right="0"/>
-        <w:rPr>
-          <w:rFonts w:cs="Times New Roman"/>
-          <w:u w:val="single"/>
-        </w:rPr>
-      </w:pPr>
-    </w:p>
-    <w:p>
-      <w:pPr>
-        <w:ind w:left="0" w:right="0"/>
-        <w:rPr>
-          <w:rFonts w:cs="Times New Roman"/>
-          <w:u w:val="single"/>
-        </w:rPr>
-      </w:pPr>
-    </w:p>
-    <w:p>
-      <w:pPr>
-        <w:ind w:left="0" w:right="0"/>
-        <w:rPr>
-          <w:rFonts w:cs="Times New Roman"/>
-          <w:u w:val="single"/>
-        </w:rPr>
-      </w:pPr>
-    </w:p>
-    <w:p>
-      <w:pPr>
-        <w:ind w:left="0" w:right="0"/>
-        <w:rPr>
-          <w:rFonts w:cs="Times New Roman"/>
-          <w:u w:val="single"/>
-        </w:rPr>
-      </w:pPr>
-      <w:r>
-        <w:rPr>
-          <w:rFonts w:cs="Times New Roman"/>
-          <w:u w:val="single"/>
-        </w:rPr>
-        <w:t>Nama Pembimbing</w:t>
-      </w:r>
-    </w:p>
-    <w:p>
-      <w:pPr>
-        <w:ind w:left="0" w:right="0"/>
-        <w:rPr>
-          <w:rFonts w:cs="Times New Roman"/>
-          <w:u w:val="single"/>
-        </w:rPr>
-      </w:pPr>
-    </w:p>
-    <w:p>
-      <w:pPr>
-        <w:ind w:left="0" w:right="0"/>
-        <w:rPr>
-          <w:rFonts w:cs="Times New Roman"/>
-          <w:u w:val="single"/>
-        </w:rPr>
-      </w:pPr>
-    </w:p>
-    <w:p>
-      <w:pPr>
-        <w:spacing w:after="0"/>
-        <w:ind w:left="0" w:right="0"/>
-        <w:jc w:val="left"/>
-        <w:rPr>
-          <w:rFonts w:cs="Times New Roman"/>
           <w:u w:val="single"/>
         </w:rPr>
         <w:sectPr>
           <w:type w:val="continuous"/>
           <w:pgSz w:w="11906" w:h="16838"/>
-          <w:pgMar w:top="1418" w:right="1440" w:bottom="1440" w:left="1440" w:header="708" w:footer="708" w:gutter="0"/>
+          <w:pgMar w:top="2268" w:right="1440" w:bottom="1440" w:left="1440" w:header="708" w:footer="708" w:gutter="0"/>
           <w:cols w:num="2" w:space="708"/>
         </w:sectPr>
       </w:pPr>
     </w:p>
     <w:p>
       <w:pPr>
-        <w:spacing w:after="0"/>
+        <w:pStyle w:val="Header1"/>
+      </w:pPr>
+      <w:bookmarkStart w:id="3" w:name="_Toc98673528"/>
+      <w:r>
+        <w:lastRenderedPageBreak/>
+        <w:t>KATA PENGANTAR</w:t>
+      </w:r>
+      <w:bookmarkEnd w:id="3"/>
+    </w:p>
+    <w:p>
+      <w:pPr>
+        <w:spacing w:after="0" w:line="480" w:lineRule="auto"/>
+        <w:rPr>
+          <w:rFonts w:cs="Times New Roman"/>
+          <w:b/>
+        </w:rPr>
+      </w:pPr>
+    </w:p>
+    <w:p>
+      <w:pPr>
+        <w:spacing w:after="0" w:line="480" w:lineRule="auto"/>
+        <w:ind w:firstLine="720"/>
+        <w:jc w:val="both"/>
+        <w:rPr>
+          <w:rFonts w:cs="Times New Roman"/>
+        </w:rPr>
+      </w:pPr>
+      <w:r>
+        <w:rPr>
+          <w:rFonts w:cs="Times New Roman"/>
+        </w:rPr>
+        <w:t xml:space="preserve">Puji </w:t>
+      </w:r>
+      <w:r>
+        <w:rPr>
+          <w:rFonts w:cs="Times New Roman"/>
+        </w:rPr>
+        <w:t>syukur</w:t>
+      </w:r>
+      <w:r>
+        <w:rPr>
+          <w:rFonts w:cs="Times New Roman"/>
+        </w:rPr>
+        <w:t xml:space="preserve"> kami </w:t>
+      </w:r>
+      <w:r>
+        <w:rPr>
+          <w:rFonts w:cs="Times New Roman"/>
+        </w:rPr>
+        <w:t>panj</w:t>
+      </w:r>
+      <w:r>
+        <w:rPr>
+          <w:rFonts w:cs="Times New Roman"/>
+        </w:rPr>
+        <w:t>atkan ke hadirat Allah SWT</w:t>
+      </w:r>
+      <w:r>
+        <w:rPr>
+          <w:rFonts w:cs="Times New Roman"/>
+        </w:rPr>
+        <w:t xml:space="preserve"> yang telah memberikan</w:t>
+      </w:r>
+      <w:r>
+        <w:rPr>
+          <w:rFonts w:cs="Times New Roman"/>
+        </w:rPr>
+        <w:t xml:space="preserve"> rahmat dan karunia-Nya </w:t>
+      </w:r>
+      <w:r>
+        <w:rPr>
+          <w:rFonts w:cs="Times New Roman"/>
+        </w:rPr>
+        <w:t xml:space="preserve">sehingga kami dapat menyelesaikan penulisan Laporan Kuliah </w:t>
+      </w:r>
+      <w:r>
+        <w:rPr>
+          <w:rFonts w:cs="Times New Roman"/>
+        </w:rPr>
+        <w:t>Kerja Prakte</w:t>
+      </w:r>
+      <w:r>
+        <w:rPr>
+          <w:rFonts w:cs="Times New Roman"/>
+        </w:rPr>
+        <w:t>k yang berjudul “</w:t>
+      </w:r>
+      <w:r>
+        <w:rPr>
+          <w:rFonts w:cs="Times New Roman"/>
+        </w:rPr>
+        <w:t xml:space="preserve">Perancangan Sistem </w:t>
+      </w:r>
+      <w:r>
+        <w:rPr>
+          <w:rFonts w:cs="Times New Roman"/>
+          <w:i/>
+        </w:rPr>
+        <w:t xml:space="preserve">Point Of Sales </w:t>
+      </w:r>
+      <w:r>
+        <w:rPr>
+          <w:rFonts w:cs="Times New Roman"/>
+        </w:rPr>
+        <w:t>Berbasis Web Pada Kedai Rumah Kopi Sabit” ini tepat pada waktunya</w:t>
+      </w:r>
+    </w:p>
+    <w:p>
+      <w:pPr>
+        <w:spacing w:after="0" w:line="480" w:lineRule="auto"/>
+        <w:ind w:left="0" w:firstLine="567"/>
+        <w:jc w:val="both"/>
+        <w:rPr>
+          <w:rFonts w:cs="Times New Roman"/>
+        </w:rPr>
+      </w:pPr>
+      <w:r>
+        <w:rPr>
+          <w:rFonts w:cs="Times New Roman"/>
+        </w:rPr>
+        <w:t xml:space="preserve">Pada kesempatan </w:t>
+      </w:r>
+      <w:r>
+        <w:rPr>
+          <w:rFonts w:cs="Times New Roman"/>
+        </w:rPr>
+        <w:t xml:space="preserve">ini </w:t>
+      </w:r>
+      <w:r>
+        <w:rPr>
+          <w:rFonts w:cs="Times New Roman"/>
+        </w:rPr>
+        <w:t>tida</w:t>
+      </w:r>
+      <w:r>
+        <w:rPr>
+          <w:rFonts w:cs="Times New Roman"/>
+        </w:rPr>
+        <w:t>k lupa kami sampaikan ucapan</w:t>
+      </w:r>
+      <w:r>
+        <w:rPr>
+          <w:rFonts w:cs="Times New Roman"/>
+        </w:rPr>
+        <w:t xml:space="preserve"> terima kasih kepada :</w:t>
+      </w:r>
+    </w:p>
+    <w:p>
+      <w:pPr>
+        <w:pStyle w:val="ListParagraph"/>
+        <w:numPr>
+          <w:ilvl w:val="0"/>
+          <w:numId w:val="48"/>
+        </w:numPr>
+        <w:spacing w:after="0" w:line="480" w:lineRule="auto"/>
+        <w:ind w:left="1281" w:hanging="357"/>
+        <w:jc w:val="both"/>
+        <w:rPr>
+          <w:rFonts w:cs="Times New Roman"/>
+        </w:rPr>
+      </w:pPr>
+      <w:r>
+        <w:rPr>
+          <w:rFonts w:cs="Times New Roman"/>
+        </w:rPr>
+        <w:t>Prof. Dr. H. Sumaryoto selaku</w:t>
+      </w:r>
+      <w:r>
+        <w:rPr>
+          <w:rFonts w:cs="Times New Roman"/>
+        </w:rPr>
+        <w:t xml:space="preserve"> Rektor Universitas Indraprasta PGRI</w:t>
+      </w:r>
+      <w:r>
+        <w:rPr>
+          <w:rFonts w:cs="Times New Roman"/>
+        </w:rPr>
+        <w:t>.</w:t>
+      </w:r>
+    </w:p>
+    <w:p>
+      <w:pPr>
+        <w:pStyle w:val="ListParagraph"/>
+        <w:numPr>
+          <w:ilvl w:val="0"/>
+          <w:numId w:val="48"/>
+        </w:numPr>
+        <w:spacing w:after="0" w:line="480" w:lineRule="auto"/>
+        <w:ind w:left="1281" w:hanging="357"/>
+        <w:jc w:val="both"/>
+        <w:rPr>
+          <w:rFonts w:cs="Times New Roman"/>
+        </w:rPr>
+      </w:pPr>
+      <w:r>
+        <w:rPr>
+          <w:rFonts w:cs="Times New Roman"/>
+        </w:rPr>
+        <w:t>Ir. H. Soepardi Haris, M.T. selaku Dekan Fakultas Teknik dan Ilmu Komputer Universitas Indraprasta PGRI</w:t>
+      </w:r>
+      <w:r>
+        <w:rPr>
+          <w:rFonts w:cs="Times New Roman"/>
+        </w:rPr>
+        <w:t>.</w:t>
+      </w:r>
+    </w:p>
+    <w:p>
+      <w:pPr>
+        <w:pStyle w:val="ListParagraph"/>
+        <w:numPr>
+          <w:ilvl w:val="0"/>
+          <w:numId w:val="48"/>
+        </w:numPr>
+        <w:spacing w:after="0" w:line="480" w:lineRule="auto"/>
+        <w:ind w:left="1281" w:hanging="357"/>
+        <w:jc w:val="both"/>
+        <w:rPr>
+          <w:rFonts w:cs="Times New Roman"/>
+        </w:rPr>
+      </w:pPr>
+      <w:r>
+        <w:rPr>
+          <w:rFonts w:cs="Times New Roman"/>
+        </w:rPr>
+        <w:t>Mei Lestari, M.Kom</w:t>
+      </w:r>
+      <w:r>
+        <w:rPr>
+          <w:rFonts w:cs="Times New Roman"/>
+        </w:rPr>
+        <w:t>.</w:t>
+      </w:r>
+      <w:r>
+        <w:rPr>
+          <w:rFonts w:cs="Times New Roman"/>
+        </w:rPr>
+        <w:t xml:space="preserve"> se</w:t>
+      </w:r>
+      <w:r>
+        <w:rPr>
+          <w:rFonts w:cs="Times New Roman"/>
+        </w:rPr>
+        <w:t xml:space="preserve">laku Ketua Program Studi </w:t>
+      </w:r>
+      <w:r>
+        <w:rPr>
+          <w:rFonts w:cs="Times New Roman"/>
+        </w:rPr>
+        <w:t xml:space="preserve">Informatika </w:t>
+      </w:r>
+      <w:r>
+        <w:rPr>
+          <w:rFonts w:cs="Times New Roman"/>
+        </w:rPr>
+        <w:t xml:space="preserve">Fakultas Teknik dan Ilmu Komputer </w:t>
+      </w:r>
+      <w:r>
+        <w:rPr>
+          <w:rFonts w:cs="Times New Roman"/>
+        </w:rPr>
+        <w:t>Universitas Indraprasta PGRI.</w:t>
+      </w:r>
+    </w:p>
+    <w:p>
+      <w:pPr>
+        <w:pStyle w:val="ListParagraph"/>
+        <w:numPr>
+          <w:ilvl w:val="0"/>
+          <w:numId w:val="48"/>
+        </w:numPr>
+        <w:spacing w:after="0" w:line="480" w:lineRule="auto"/>
+        <w:ind w:left="1281" w:hanging="357"/>
+        <w:jc w:val="both"/>
+        <w:rPr>
+          <w:rFonts w:cs="Times New Roman"/>
+        </w:rPr>
+      </w:pPr>
+      <w:r>
+        <w:rPr>
+          <w:rFonts w:cs="Times New Roman"/>
+        </w:rPr>
+        <w:t>Fauzan Natsir, M.Kom. selaku Dosen Pembimbing KKP pada Program Studi Informatika Fakultas Teknik dan Ilmu Komputer Universitas Indraprasta PGRI.</w:t>
+      </w:r>
+    </w:p>
+    <w:p>
+      <w:pPr>
+        <w:spacing w:after="0" w:line="480" w:lineRule="auto"/>
+        <w:ind w:firstLine="720"/>
+        <w:jc w:val="both"/>
+        <w:rPr>
+          <w:rFonts w:cs="Times New Roman"/>
+        </w:rPr>
+      </w:pPr>
+      <w:r>
+        <w:rPr>
+          <w:rFonts w:cs="Times New Roman"/>
+        </w:rPr>
+        <w:t>Kam</w:t>
+      </w:r>
+      <w:r>
+        <w:rPr>
+          <w:rFonts w:cs="Times New Roman"/>
+        </w:rPr>
+        <w:t>i juga mengucapkan</w:t>
+      </w:r>
+      <w:r>
+        <w:rPr>
+          <w:rFonts w:cs="Times New Roman"/>
+        </w:rPr>
+        <w:t xml:space="preserve"> banyak-banyak</w:t>
+      </w:r>
+      <w:r>
+        <w:rPr>
+          <w:rFonts w:cs="Times New Roman"/>
+        </w:rPr>
+        <w:t xml:space="preserve"> terima kasih</w:t>
+      </w:r>
+      <w:r>
+        <w:rPr>
+          <w:rFonts w:cs="Times New Roman"/>
+        </w:rPr>
+        <w:t xml:space="preserve"> </w:t>
+      </w:r>
+      <w:r>
+        <w:rPr>
+          <w:rFonts w:cs="Times New Roman"/>
+        </w:rPr>
+        <w:t>kepada</w:t>
+      </w:r>
+      <w:r>
+        <w:rPr>
+          <w:rFonts w:cs="Times New Roman"/>
+        </w:rPr>
+        <w:t xml:space="preserve"> keluarga besar Rumah Kopi Sabit </w:t>
+      </w:r>
+      <w:r>
+        <w:rPr>
+          <w:rFonts w:cs="Times New Roman"/>
+        </w:rPr>
+        <w:t xml:space="preserve">selaku pihak </w:t>
+      </w:r>
+      <w:r>
+        <w:rPr>
+          <w:rFonts w:cs="Times New Roman"/>
+        </w:rPr>
+        <w:t>yang telah ikhlas</w:t>
+      </w:r>
+      <w:r>
+        <w:rPr>
+          <w:rFonts w:cs="Times New Roman"/>
+        </w:rPr>
+        <w:t xml:space="preserve"> dan senantiasa</w:t>
+      </w:r>
+      <w:r>
+        <w:rPr>
+          <w:rFonts w:cs="Times New Roman"/>
+        </w:rPr>
+        <w:t xml:space="preserve"> mau</w:t>
+      </w:r>
+      <w:r>
+        <w:rPr>
+          <w:rFonts w:cs="Times New Roman"/>
+        </w:rPr>
+        <w:t xml:space="preserve"> memberikan bantuan dan ar</w:t>
+      </w:r>
+      <w:r>
+        <w:rPr>
+          <w:rFonts w:cs="Times New Roman"/>
+        </w:rPr>
+        <w:t xml:space="preserve">ahannya sehingga kami dapat menyelesaikan </w:t>
+      </w:r>
+      <w:r>
+        <w:rPr>
+          <w:rFonts w:cs="Times New Roman"/>
+        </w:rPr>
+        <w:t xml:space="preserve">penulisan </w:t>
+      </w:r>
+      <w:r>
+        <w:rPr>
+          <w:rFonts w:cs="Times New Roman"/>
+        </w:rPr>
+        <w:t>Laporan Kuliah Kerja Praktek ini</w:t>
+      </w:r>
+      <w:r>
+        <w:rPr>
+          <w:rFonts w:cs="Times New Roman"/>
+        </w:rPr>
+        <w:t>.</w:t>
+      </w:r>
+    </w:p>
+    <w:p>
+      <w:pPr>
+        <w:spacing w:after="0" w:line="480" w:lineRule="auto"/>
+        <w:ind w:firstLine="720"/>
+        <w:jc w:val="both"/>
+        <w:rPr>
+          <w:rFonts w:cs="Times New Roman"/>
+        </w:rPr>
+      </w:pPr>
+    </w:p>
+    <w:p>
+      <w:pPr>
+        <w:spacing w:after="0" w:line="480" w:lineRule="auto"/>
+        <w:ind w:firstLine="567"/>
+        <w:jc w:val="right"/>
+        <w:rPr>
+          <w:rFonts w:cs="Times New Roman"/>
+        </w:rPr>
+      </w:pPr>
+      <w:r>
+        <w:rPr>
+          <w:rFonts w:cs="Times New Roman"/>
+        </w:rPr>
+        <w:t>Jakarta, ......</w:t>
+      </w:r>
+      <w:r>
+        <w:rPr>
+          <w:rFonts w:cs="Times New Roman"/>
+        </w:rPr>
+        <w:t>.............</w:t>
+      </w:r>
+      <w:r>
+        <w:rPr>
+          <w:rFonts w:cs="Times New Roman"/>
+        </w:rPr>
+        <w:t xml:space="preserve"> 2022</w:t>
+      </w:r>
+    </w:p>
+    <w:p>
+      <w:pPr>
+        <w:spacing w:after="0" w:line="480" w:lineRule="auto"/>
+        <w:ind w:firstLine="567"/>
+        <w:jc w:val="right"/>
+        <w:rPr>
+          <w:rFonts w:cs="Times New Roman"/>
+        </w:rPr>
+      </w:pPr>
+      <w:bookmarkStart w:id="4" w:name="_GoBack"/>
+      <w:bookmarkEnd w:id="4"/>
+    </w:p>
+    <w:p>
+      <w:pPr>
+        <w:spacing w:after="0" w:line="480" w:lineRule="auto"/>
+        <w:ind w:firstLine="567"/>
+        <w:jc w:val="right"/>
+        <w:rPr>
+          <w:rFonts w:cs="Times New Roman"/>
+        </w:rPr>
+      </w:pPr>
+    </w:p>
+    <w:p>
+      <w:pPr>
+        <w:spacing w:after="0" w:line="480" w:lineRule="auto"/>
+        <w:ind w:firstLine="567"/>
+        <w:jc w:val="right"/>
+        <w:rPr>
+          <w:rFonts w:cs="Times New Roman"/>
+        </w:rPr>
+      </w:pPr>
+      <w:r>
+        <w:rPr>
+          <w:rFonts w:cs="Times New Roman"/>
+        </w:rPr>
+        <w:t>Penulis</w:t>
+      </w:r>
+    </w:p>
+    <w:p>
+      <w:pPr>
+        <w:spacing w:after="0" w:line="480" w:lineRule="auto"/>
         <w:ind w:left="0" w:right="0"/>
         <w:jc w:val="left"/>
         <w:rPr>
           <w:rFonts w:cs="Times New Roman"/>
-          <w:u w:val="single"/>
-        </w:rPr>
-        <w:sectPr>
-          <w:type w:val="continuous"/>
-          <w:pgSz w:w="11906" w:h="16838"/>
-          <w:pgMar w:top="1418" w:right="1440" w:bottom="1440" w:left="1440" w:header="708" w:footer="708" w:gutter="0"/>
-          <w:cols w:num="2" w:space="708"/>
-        </w:sectPr>
-      </w:pPr>
-    </w:p>
-    <w:p>
-      <w:pPr>
-        <w:pStyle w:val="Header1"/>
-      </w:pPr>
-      <w:bookmarkStart w:id="4" w:name="_Toc98673528"/>
-      <w:r>
-        <w:lastRenderedPageBreak/>
-        <w:t>KATA PENGANTAR</w:t>
-      </w:r>
-      <w:bookmarkEnd w:id="4"/>
-    </w:p>
-    <w:p>
-      <w:pPr>
-        <w:rPr>
-          <w:rFonts w:cs="Times New Roman"/>
-          <w:b/>
-        </w:rPr>
-      </w:pPr>
-    </w:p>
-    <w:p>
-      <w:pPr>
-        <w:ind w:firstLine="567"/>
-        <w:jc w:val="both"/>
-        <w:rPr>
-          <w:rFonts w:cs="Times New Roman"/>
-        </w:rPr>
-      </w:pPr>
-      <w:r>
-        <w:rPr>
-          <w:rFonts w:cs="Times New Roman"/>
-        </w:rPr>
-        <w:t xml:space="preserve">Puji dan syukur Alhamdulillah penulis panjatkan ke hadirat Allah Subhanahu Wa Ta’ala, Tuhan semesta alam yang telah melimpahkan rahmat dan karunia-Nya kepada penulis semua. Sholawat serta salam semoga selalu tercurahkan kepada baginda Nabi besar Muhammad Sholallahu ’Alaihi Wassalam yang selalu dinantikan syafa’atnya sehingga menjadi panutan dalam segala aspek kehidupan termasuk dalam menuntut ilmu yang bermanfaat. Serta atas rahmat-Nya lah proses penulisan laporan Kerja Praktik yang berjudul “PERANCANGAN SISTEM </w:t>
-      </w:r>
-      <w:r>
-        <w:rPr>
-          <w:rFonts w:cs="Times New Roman"/>
-          <w:i/>
-        </w:rPr>
-        <w:t xml:space="preserve">POINT OF SALES </w:t>
-      </w:r>
-      <w:r>
-        <w:rPr>
-          <w:rFonts w:cs="Times New Roman"/>
-        </w:rPr>
-        <w:t>BERBASIS WEB PADA KEDAI RUMAH KOPI SABIT” ini dilancarkan sehingga dapat terselesaikan.</w:t>
-      </w:r>
-    </w:p>
-    <w:p>
-      <w:pPr>
-        <w:ind w:firstLine="567"/>
-        <w:jc w:val="both"/>
-        <w:rPr>
-          <w:rFonts w:cs="Times New Roman"/>
-        </w:rPr>
-      </w:pPr>
-      <w:r>
-        <w:rPr>
-          <w:rFonts w:cs="Times New Roman"/>
-        </w:rPr>
-        <w:t>Ucapan terima kasih juga tak lupa penulis sampaikan kepada seluruh pihak yang terlibat dalam proses penyusunan laporan ini, baik yang secara langsung maupun tidak langsung. Khususnya untuk keluarga besar Rumah Kopi Sabit yang telah ikhlas dan sedia untuk memberikan bantuan dan arahan kepada penulis dalam mendukung kegiatan Kuliah Kerja Praktik ini.</w:t>
-      </w:r>
-    </w:p>
-    <w:p>
-      <w:pPr>
-        <w:ind w:firstLine="567"/>
-        <w:jc w:val="both"/>
-        <w:rPr>
-          <w:rFonts w:cs="Times New Roman"/>
-        </w:rPr>
-      </w:pPr>
-    </w:p>
-    <w:p>
-      <w:pPr>
-        <w:ind w:firstLine="567"/>
-        <w:jc w:val="right"/>
-        <w:rPr>
-          <w:rFonts w:cs="Times New Roman"/>
-        </w:rPr>
-      </w:pPr>
-      <w:r>
-        <w:rPr>
-          <w:rFonts w:cs="Times New Roman"/>
-        </w:rPr>
-        <w:t>Jakarta, ...... 2022</w:t>
-      </w:r>
-    </w:p>
-    <w:p>
-      <w:pPr>
-        <w:ind w:firstLine="567"/>
-        <w:jc w:val="right"/>
-        <w:rPr>
-          <w:rFonts w:cs="Times New Roman"/>
-        </w:rPr>
-      </w:pPr>
-    </w:p>
-    <w:p>
-      <w:pPr>
-        <w:ind w:firstLine="567"/>
-        <w:jc w:val="right"/>
-        <w:rPr>
-          <w:rFonts w:cs="Times New Roman"/>
-        </w:rPr>
-      </w:pPr>
-    </w:p>
-    <w:p>
-      <w:pPr>
-        <w:ind w:firstLine="567"/>
-        <w:jc w:val="right"/>
-        <w:rPr>
-          <w:rFonts w:cs="Times New Roman"/>
-        </w:rPr>
-      </w:pPr>
-      <w:r>
-        <w:rPr>
-          <w:rFonts w:cs="Times New Roman"/>
-        </w:rPr>
-        <w:t>Penulis</w:t>
-      </w:r>
-    </w:p>
-    <w:p>
-      <w:pPr>
-        <w:spacing w:after="0"/>
-        <w:ind w:left="0" w:right="0"/>
-        <w:jc w:val="left"/>
-        <w:rPr>
-          <w:rFonts w:cs="Times New Roman"/>
         </w:rPr>
         <w:sectPr>
           <w:pgSz w:w="11906" w:h="16838"/>
-          <w:pgMar w:top="1418" w:right="1440" w:bottom="1440" w:left="1440" w:header="708" w:footer="708" w:gutter="0"/>
+          <w:pgMar w:top="2268" w:right="1440" w:bottom="1440" w:left="1440" w:header="708" w:footer="708" w:gutter="0"/>
           <w:pgNumType w:fmt="lowerRoman"/>
           <w:cols w:space="720"/>
         </w:sectPr>
@@ -1843,7 +2179,14 @@
                 <w:rStyle w:val="Hyperlink"/>
                 <w:noProof/>
               </w:rPr>
-              <w:t>LAPORAN KERJA PRAKTIK</w:t>
+              <w:t>LAPORAN KERJA PRAKTE</w:t>
+            </w:r>
+            <w:r>
+              <w:rPr>
+                <w:rStyle w:val="Hyperlink"/>
+                <w:noProof/>
+              </w:rPr>
+              <w:t>K</w:t>
             </w:r>
             <w:r>
               <w:rPr>
@@ -3012,7 +3355,7 @@
         </w:rPr>
         <w:sectPr>
           <w:pgSz w:w="11906" w:h="16838"/>
-          <w:pgMar w:top="1418" w:right="1440" w:bottom="1440" w:left="1440" w:header="708" w:footer="708" w:gutter="0"/>
+          <w:pgMar w:top="2268" w:right="1440" w:bottom="1440" w:left="1440" w:header="708" w:footer="708" w:gutter="0"/>
           <w:pgNumType w:fmt="lowerRoman"/>
           <w:cols w:space="720"/>
         </w:sectPr>
@@ -3028,6 +3371,11 @@
         <w:t>DAFTAR GAMBAR</w:t>
       </w:r>
       <w:bookmarkEnd w:id="6"/>
+    </w:p>
+    <w:p>
+      <w:pPr>
+        <w:pStyle w:val="Header1"/>
+      </w:pPr>
     </w:p>
     <w:p>
       <w:pPr>
@@ -3087,7 +3435,7 @@
         </w:rPr>
         <w:sectPr>
           <w:pgSz w:w="11906" w:h="16838"/>
-          <w:pgMar w:top="1418" w:right="1440" w:bottom="1440" w:left="1440" w:header="708" w:footer="708" w:gutter="0"/>
+          <w:pgMar w:top="2268" w:right="1440" w:bottom="1440" w:left="1440" w:header="708" w:footer="708" w:gutter="0"/>
           <w:pgNumType w:fmt="lowerRoman"/>
           <w:cols w:space="720"/>
         </w:sectPr>
@@ -3106,6 +3454,11 @@
     </w:p>
     <w:p>
       <w:pPr>
+        <w:pStyle w:val="Header1"/>
+      </w:pPr>
+    </w:p>
+    <w:p>
+      <w:pPr>
         <w:jc w:val="left"/>
         <w:rPr>
           <w:rFonts w:cs="Times New Roman"/>
@@ -3143,7 +3496,7 @@
         </w:rPr>
         <w:sectPr>
           <w:pgSz w:w="11906" w:h="16838"/>
-          <w:pgMar w:top="1418" w:right="1440" w:bottom="1440" w:left="1440" w:header="708" w:footer="708" w:gutter="0"/>
+          <w:pgMar w:top="2268" w:right="1440" w:bottom="1440" w:left="1440" w:header="708" w:footer="708" w:gutter="0"/>
           <w:pgNumType w:fmt="lowerRoman"/>
           <w:cols w:space="720"/>
         </w:sectPr>
@@ -3156,11 +3509,21 @@
       <w:bookmarkStart w:id="8" w:name="_Toc98673532"/>
       <w:r>
         <w:lastRenderedPageBreak/>
-        <w:t>BAB I PENDAHULUAN</w:t>
+        <w:t xml:space="preserve">BAB I </w:t>
+      </w:r>
+      <w:r>
+        <w:br/>
+      </w:r>
+      <w:r>
+        <w:t>PENDAHULUAN</w:t>
       </w:r>
       <w:bookmarkEnd w:id="8"/>
     </w:p>
-    <w:p/>
+    <w:p>
+      <w:pPr>
+        <w:spacing w:after="0" w:line="480" w:lineRule="auto"/>
+      </w:pPr>
+    </w:p>
     <w:p>
       <w:pPr>
         <w:pStyle w:val="SubBab"/>
@@ -3168,7 +3531,7 @@
           <w:ilvl w:val="0"/>
           <w:numId w:val="43"/>
         </w:numPr>
-        <w:spacing w:line="256" w:lineRule="auto"/>
+        <w:spacing w:after="0" w:line="480" w:lineRule="auto"/>
         <w:ind w:left="992" w:hanging="425"/>
       </w:pPr>
       <w:bookmarkStart w:id="9" w:name="_Toc98673533"/>
@@ -3179,6 +3542,7 @@
     </w:p>
     <w:p>
       <w:pPr>
+        <w:spacing w:after="0" w:line="480" w:lineRule="auto"/>
         <w:ind w:firstLine="567"/>
         <w:jc w:val="both"/>
         <w:rPr>
@@ -3194,6 +3558,7 @@
     </w:p>
     <w:p>
       <w:pPr>
+        <w:spacing w:after="0" w:line="480" w:lineRule="auto"/>
         <w:ind w:firstLine="567"/>
         <w:jc w:val="both"/>
         <w:rPr>
@@ -3282,80 +3647,70 @@
     </w:p>
     <w:p>
       <w:pPr>
+        <w:spacing w:after="0" w:line="480" w:lineRule="auto"/>
         <w:ind w:firstLine="567"/>
         <w:jc w:val="both"/>
         <w:rPr>
           <w:rFonts w:cs="Times New Roman"/>
         </w:rPr>
-      </w:pPr>
-      <w:r>
-        <w:rPr>
-          <w:rFonts w:cs="Times New Roman"/>
-        </w:rPr>
-        <w:t xml:space="preserve">Berdasarkan permasalahan yang dihadapi Rumah Kopi Sabit tersebut, penulis mencoba untuk bekerja sama dengan pemilik Rumah Kopi Sabit dalam merancang sebuah sistem </w:t>
-      </w:r>
-      <w:r>
-        <w:rPr>
-          <w:rFonts w:cs="Times New Roman"/>
-          <w:i/>
-        </w:rPr>
-        <w:t>Point of Sales</w:t>
-      </w:r>
-      <w:r>
-        <w:rPr>
-          <w:rFonts w:cs="Times New Roman"/>
-        </w:rPr>
-        <w:t xml:space="preserve"> berbasis web yang khusus untuk diimplementasikan ke dalam unit bisnis mereka. Di mana aplikasi yang dibangun akan berisi berbagai modul penunjang operasional bisnis Rumah Kopi Sabi, seperti modul analisis arus keuangan, modul kasir penjualan, modul inventori stok, modul kepegawaian, modul laporan bisnis, hingga fitur untuk mempersonalisasi kedai Rumah Kopi Sabit. Sehingga diharapkan nantinya sistem </w:t>
-      </w:r>
-      <w:r>
-        <w:rPr>
-          <w:rFonts w:cs="Times New Roman"/>
-          <w:i/>
-        </w:rPr>
-        <w:t>Point of Sales</w:t>
-      </w:r>
-      <w:r>
-        <w:rPr>
-          <w:rFonts w:cs="Times New Roman"/>
-        </w:rPr>
-        <w:t xml:space="preserve"> berbasis web yang dibangun tersebut dapat membantu unit bisnis Rumah Kopi Sabit dalam menunjang kegiatan operasional mereka.</w:t>
-      </w:r>
-    </w:p>
-    <w:p>
-      <w:pPr>
+        <w:sectPr>
+          <w:pgSz w:w="11906" w:h="16838"/>
+          <w:pgMar w:top="2268" w:right="1440" w:bottom="1440" w:left="1440" w:header="708" w:footer="708" w:gutter="0"/>
+          <w:cols w:space="720"/>
+        </w:sectPr>
+      </w:pPr>
+    </w:p>
+    <w:p>
+      <w:pPr>
+        <w:spacing w:after="0" w:line="480" w:lineRule="auto"/>
         <w:ind w:firstLine="567"/>
         <w:jc w:val="both"/>
         <w:rPr>
           <w:rFonts w:cs="Times New Roman"/>
         </w:rPr>
       </w:pPr>
-    </w:p>
-    <w:p>
-      <w:pPr>
+      <w:r>
+        <w:rPr>
+          <w:rFonts w:cs="Times New Roman"/>
+        </w:rPr>
+        <w:lastRenderedPageBreak/>
+        <w:t xml:space="preserve">Berdasarkan permasalahan yang dihadapi Rumah Kopi Sabit tersebut, penulis mencoba untuk bekerja sama dengan pemilik Rumah Kopi Sabit dalam merancang sebuah sistem </w:t>
+      </w:r>
+      <w:r>
+        <w:rPr>
+          <w:rFonts w:cs="Times New Roman"/>
+          <w:i/>
+        </w:rPr>
+        <w:t>Point of Sales</w:t>
+      </w:r>
+      <w:r>
+        <w:rPr>
+          <w:rFonts w:cs="Times New Roman"/>
+        </w:rPr>
+        <w:t xml:space="preserve"> berbasis web yang khusus untuk diimplementasikan ke dalam unit bisnis mereka. Di mana aplikasi yang dibangun akan berisi berbagai modul penunjang operasional bisnis Rumah Kopi Sabi, seperti modul analisis arus keuangan, modul kasir penjualan, modul inventori stok, modul kepegawaian, modul laporan bisnis, hingga fitur untuk mempersonalisasi kedai Rumah Kopi Sabit. Sehingga diharapkan nantinya sistem </w:t>
+      </w:r>
+      <w:r>
+        <w:rPr>
+          <w:rFonts w:cs="Times New Roman"/>
+          <w:i/>
+        </w:rPr>
+        <w:t>Point of Sales</w:t>
+      </w:r>
+      <w:r>
+        <w:rPr>
+          <w:rFonts w:cs="Times New Roman"/>
+        </w:rPr>
+        <w:t xml:space="preserve"> berbasis web yang dibangun tersebut dapat membantu unit bisnis Rumah Kopi Sabit dalam menunjang kegiatan operasional mereka.</w:t>
+      </w:r>
+    </w:p>
+    <w:p>
+      <w:pPr>
+        <w:spacing w:after="0" w:line="480" w:lineRule="auto"/>
         <w:ind w:firstLine="567"/>
         <w:jc w:val="left"/>
         <w:rPr>
           <w:rFonts w:cs="Times New Roman"/>
         </w:rPr>
-      </w:pPr>
-    </w:p>
-    <w:p>
-      <w:pPr>
-        <w:spacing w:after="0"/>
-        <w:ind w:left="0" w:right="0"/>
-        <w:jc w:val="left"/>
-        <w:rPr>
-          <w:rFonts w:eastAsiaTheme="majorEastAsia" w:cs="Times New Roman"/>
-          <w:b/>
-          <w:color w:val="2E74B5" w:themeColor="accent1" w:themeShade="BF"/>
-          <w:szCs w:val="26"/>
-        </w:rPr>
-        <w:sectPr>
-          <w:pgSz w:w="11906" w:h="16838"/>
-          <w:pgMar w:top="1418" w:right="1440" w:bottom="1440" w:left="1440" w:header="708" w:footer="708" w:gutter="0"/>
-          <w:pgNumType w:start="1"/>
-          <w:cols w:space="720"/>
-        </w:sectPr>
       </w:pPr>
     </w:p>
     <w:p>
@@ -3365,18 +3720,18 @@
           <w:ilvl w:val="0"/>
           <w:numId w:val="43"/>
         </w:numPr>
-        <w:spacing w:line="256" w:lineRule="auto"/>
+        <w:spacing w:after="0" w:line="480" w:lineRule="auto"/>
         <w:ind w:left="992" w:hanging="425"/>
       </w:pPr>
       <w:bookmarkStart w:id="10" w:name="_Toc98673534"/>
       <w:r>
-        <w:lastRenderedPageBreak/>
         <w:t>Rumusan Masalah</w:t>
       </w:r>
       <w:bookmarkEnd w:id="10"/>
     </w:p>
     <w:p>
       <w:pPr>
+        <w:spacing w:after="0" w:line="480" w:lineRule="auto"/>
         <w:ind w:firstLine="567"/>
         <w:jc w:val="both"/>
         <w:rPr>
@@ -3410,8 +3765,9 @@
           <w:ilvl w:val="0"/>
           <w:numId w:val="44"/>
         </w:numPr>
-        <w:spacing w:after="80" w:line="256" w:lineRule="auto"/>
+        <w:spacing w:after="0" w:line="480" w:lineRule="auto"/>
         <w:ind w:left="924" w:hanging="357"/>
+        <w:contextualSpacing w:val="0"/>
         <w:jc w:val="both"/>
         <w:rPr>
           <w:rFonts w:cs="Times New Roman"/>
@@ -3431,8 +3787,9 @@
           <w:ilvl w:val="0"/>
           <w:numId w:val="44"/>
         </w:numPr>
-        <w:spacing w:after="80" w:line="256" w:lineRule="auto"/>
+        <w:spacing w:after="0" w:line="480" w:lineRule="auto"/>
         <w:ind w:left="924" w:hanging="357"/>
+        <w:contextualSpacing w:val="0"/>
         <w:jc w:val="both"/>
         <w:rPr>
           <w:rFonts w:cs="Times New Roman"/>
@@ -3452,8 +3809,9 @@
           <w:ilvl w:val="0"/>
           <w:numId w:val="44"/>
         </w:numPr>
-        <w:spacing w:line="256" w:lineRule="auto"/>
+        <w:spacing w:after="0" w:line="480" w:lineRule="auto"/>
         <w:ind w:left="924" w:hanging="357"/>
+        <w:contextualSpacing w:val="0"/>
         <w:jc w:val="both"/>
         <w:rPr>
           <w:rFonts w:cs="Times New Roman"/>
@@ -3494,6 +3852,7 @@
     </w:p>
     <w:p>
       <w:pPr>
+        <w:spacing w:after="0" w:line="480" w:lineRule="auto"/>
         <w:ind w:firstLine="567"/>
         <w:jc w:val="left"/>
         <w:rPr>
@@ -3510,18 +3869,19 @@
           <w:ilvl w:val="0"/>
           <w:numId w:val="43"/>
         </w:numPr>
-        <w:spacing w:line="256" w:lineRule="auto"/>
+        <w:spacing w:after="0" w:line="480" w:lineRule="auto"/>
         <w:ind w:left="992" w:hanging="425"/>
       </w:pPr>
       <w:bookmarkStart w:id="11" w:name="_Toc98673535"/>
       <w:r>
+        <w:lastRenderedPageBreak/>
         <w:t>Batasan Masalah</w:t>
       </w:r>
       <w:bookmarkEnd w:id="11"/>
     </w:p>
     <w:p>
       <w:pPr>
-        <w:spacing w:after="80"/>
+        <w:spacing w:after="0" w:line="480" w:lineRule="auto"/>
         <w:ind w:firstLine="567"/>
         <w:jc w:val="both"/>
         <w:rPr>
@@ -3544,8 +3904,9 @@
           <w:ilvl w:val="0"/>
           <w:numId w:val="45"/>
         </w:numPr>
-        <w:spacing w:after="80" w:line="256" w:lineRule="auto"/>
+        <w:spacing w:after="0" w:line="480" w:lineRule="auto"/>
         <w:ind w:left="924" w:hanging="357"/>
+        <w:contextualSpacing w:val="0"/>
         <w:jc w:val="both"/>
         <w:rPr>
           <w:rFonts w:cs="Times New Roman"/>
@@ -3582,8 +3943,9 @@
           <w:ilvl w:val="0"/>
           <w:numId w:val="45"/>
         </w:numPr>
-        <w:spacing w:after="80" w:line="256" w:lineRule="auto"/>
+        <w:spacing w:after="0" w:line="480" w:lineRule="auto"/>
         <w:ind w:left="924" w:hanging="357"/>
+        <w:contextualSpacing w:val="0"/>
         <w:jc w:val="both"/>
         <w:rPr>
           <w:rFonts w:cs="Times New Roman"/>
@@ -3620,8 +3982,9 @@
           <w:ilvl w:val="0"/>
           <w:numId w:val="45"/>
         </w:numPr>
-        <w:spacing w:after="80" w:line="256" w:lineRule="auto"/>
+        <w:spacing w:after="0" w:line="480" w:lineRule="auto"/>
         <w:ind w:left="924" w:hanging="357"/>
+        <w:contextualSpacing w:val="0"/>
         <w:jc w:val="both"/>
         <w:rPr>
           <w:rFonts w:cs="Times New Roman"/>
@@ -3633,49 +3996,12 @@
           <w:rFonts w:cs="Times New Roman"/>
           <w:szCs w:val="24"/>
         </w:rPr>
-        <w:t xml:space="preserve">Sistem yang dibangun tidak dilengkapi dengan fitur </w:t>
-      </w:r>
-      <w:r>
-        <w:rPr>
-          <w:rFonts w:cs="Times New Roman"/>
-          <w:i/>
-          <w:szCs w:val="24"/>
-        </w:rPr>
-        <w:t>payment gateway</w:t>
-      </w:r>
-      <w:r>
-        <w:rPr>
-          <w:rFonts w:cs="Times New Roman"/>
-          <w:szCs w:val="24"/>
-        </w:rPr>
-        <w:t xml:space="preserve"> atau pembayaran melalui pihak ketiga.</w:t>
-      </w:r>
-    </w:p>
-    <w:p>
-      <w:pPr>
-        <w:pStyle w:val="ListParagraph"/>
-        <w:numPr>
-          <w:ilvl w:val="0"/>
-          <w:numId w:val="45"/>
-        </w:numPr>
-        <w:spacing w:after="80" w:line="256" w:lineRule="auto"/>
-        <w:ind w:left="924" w:hanging="357"/>
-        <w:jc w:val="both"/>
-        <w:rPr>
-          <w:rFonts w:cs="Times New Roman"/>
-          <w:szCs w:val="24"/>
-        </w:rPr>
-      </w:pPr>
-      <w:r>
-        <w:rPr>
-          <w:rFonts w:cs="Times New Roman"/>
-          <w:szCs w:val="24"/>
-        </w:rPr>
         <w:t>Sistem ini dibuat berdasarkan studi kasus kebutuhan dan kapasitas Rumah Kopi Sabit sebagai media penunjang operasional bisnis.</w:t>
       </w:r>
     </w:p>
     <w:p>
       <w:pPr>
+        <w:spacing w:after="0" w:line="480" w:lineRule="auto"/>
         <w:ind w:firstLine="567"/>
         <w:jc w:val="left"/>
         <w:rPr>
@@ -3691,7 +4017,7 @@
           <w:ilvl w:val="0"/>
           <w:numId w:val="43"/>
         </w:numPr>
-        <w:spacing w:line="256" w:lineRule="auto"/>
+        <w:spacing w:after="0" w:line="480" w:lineRule="auto"/>
         <w:ind w:left="992" w:hanging="425"/>
       </w:pPr>
       <w:bookmarkStart w:id="12" w:name="_Toc98673536"/>
@@ -3702,7 +4028,7 @@
     </w:p>
     <w:p>
       <w:pPr>
-        <w:spacing w:after="80"/>
+        <w:spacing w:after="0" w:line="480" w:lineRule="auto"/>
         <w:ind w:firstLine="567"/>
         <w:jc w:val="both"/>
         <w:rPr>
@@ -3713,7 +4039,19 @@
         <w:rPr>
           <w:rFonts w:cs="Times New Roman"/>
         </w:rPr>
-        <w:t>Adapun tujuan dari penulisan ini yang meliputi manfaat bagi instansi terkait dan bagi mahasiswa yang mempraktikannya, antara lain:</w:t>
+        <w:t>Adapun tujuan dari penulisan ini yang meliputi manfaat bagi instansi terkait d</w:t>
+      </w:r>
+      <w:r>
+        <w:rPr>
+          <w:rFonts w:cs="Times New Roman"/>
+        </w:rPr>
+        <w:t>an bagi mahasiswa yang memprakte</w:t>
+      </w:r>
+      <w:r>
+        <w:rPr>
+          <w:rFonts w:cs="Times New Roman"/>
+        </w:rPr>
+        <w:t>kannya, antara lain:</w:t>
       </w:r>
     </w:p>
     <w:p>
@@ -3723,8 +4061,9 @@
           <w:ilvl w:val="0"/>
           <w:numId w:val="46"/>
         </w:numPr>
-        <w:spacing w:after="80" w:line="256" w:lineRule="auto"/>
+        <w:spacing w:after="0" w:line="480" w:lineRule="auto"/>
         <w:ind w:left="924" w:hanging="357"/>
+        <w:contextualSpacing w:val="0"/>
         <w:jc w:val="both"/>
         <w:rPr>
           <w:rFonts w:cs="Times New Roman"/>
@@ -3744,8 +4083,9 @@
           <w:ilvl w:val="0"/>
           <w:numId w:val="46"/>
         </w:numPr>
-        <w:spacing w:after="80" w:line="256" w:lineRule="auto"/>
+        <w:spacing w:after="0" w:line="480" w:lineRule="auto"/>
         <w:ind w:left="924" w:hanging="357"/>
+        <w:contextualSpacing w:val="0"/>
         <w:jc w:val="both"/>
         <w:rPr>
           <w:rFonts w:cs="Times New Roman"/>
@@ -3755,7 +4095,19 @@
         <w:rPr>
           <w:rFonts w:cs="Times New Roman"/>
         </w:rPr>
-        <w:t>Sebagai laporan dokumentasi dari kegiatan Kuliah Kerja Praktik yang menjadi syarat kelulusan mata kuliah terkait.</w:t>
+        <w:t>Sebagai laporan dokumentasi d</w:t>
+      </w:r>
+      <w:r>
+        <w:rPr>
+          <w:rFonts w:cs="Times New Roman"/>
+        </w:rPr>
+        <w:t>ari kegiatan Kuliah Kerja Prakte</w:t>
+      </w:r>
+      <w:r>
+        <w:rPr>
+          <w:rFonts w:cs="Times New Roman"/>
+        </w:rPr>
+        <w:t>k yang menjadi syarat kelulusan mata kuliah terkait.</w:t>
       </w:r>
     </w:p>
     <w:p>
@@ -3765,8 +4117,9 @@
           <w:ilvl w:val="0"/>
           <w:numId w:val="46"/>
         </w:numPr>
-        <w:spacing w:after="80" w:line="256" w:lineRule="auto"/>
+        <w:spacing w:after="0" w:line="480" w:lineRule="auto"/>
         <w:ind w:left="924" w:hanging="357"/>
+        <w:contextualSpacing w:val="0"/>
         <w:jc w:val="both"/>
         <w:rPr>
           <w:rFonts w:cs="Times New Roman"/>
@@ -3799,8 +4152,9 @@
           <w:ilvl w:val="0"/>
           <w:numId w:val="46"/>
         </w:numPr>
-        <w:spacing w:after="80" w:line="256" w:lineRule="auto"/>
+        <w:spacing w:after="0" w:line="480" w:lineRule="auto"/>
         <w:ind w:left="924" w:hanging="357"/>
+        <w:contextualSpacing w:val="0"/>
         <w:jc w:val="both"/>
         <w:rPr>
           <w:rFonts w:cs="Times New Roman"/>
@@ -3810,25 +4164,31 @@
         <w:rPr>
           <w:rFonts w:cs="Times New Roman"/>
         </w:rPr>
-        <w:t>Untuk meningkatkan wawasan dan pengalaman penulis selama menjalankan kegiatan Kuliah Kerja Praktik.</w:t>
-      </w:r>
-    </w:p>
-    <w:p>
-      <w:pPr>
-        <w:spacing w:after="0"/>
-        <w:ind w:left="0" w:right="0"/>
-        <w:jc w:val="left"/>
-        <w:rPr>
-          <w:rFonts w:eastAsiaTheme="majorEastAsia" w:cs="Times New Roman"/>
-          <w:b/>
-          <w:color w:val="2E74B5" w:themeColor="accent1" w:themeShade="BF"/>
-          <w:szCs w:val="26"/>
-        </w:rPr>
-        <w:sectPr>
-          <w:pgSz w:w="11906" w:h="16838"/>
-          <w:pgMar w:top="1418" w:right="1440" w:bottom="1440" w:left="1440" w:header="708" w:footer="708" w:gutter="0"/>
-          <w:cols w:space="720"/>
-        </w:sectPr>
+        <w:t>Untuk meningkatkan wawasan dan pengalaman penulis selama menjalan</w:t>
+      </w:r>
+      <w:r>
+        <w:rPr>
+          <w:rFonts w:cs="Times New Roman"/>
+        </w:rPr>
+        <w:t>kan kegiatan Kuliah Kerja Prakte</w:t>
+      </w:r>
+      <w:r>
+        <w:rPr>
+          <w:rFonts w:cs="Times New Roman"/>
+        </w:rPr>
+        <w:t>k.</w:t>
+      </w:r>
+    </w:p>
+    <w:p>
+      <w:pPr>
+        <w:pStyle w:val="ListParagraph"/>
+        <w:spacing w:after="0" w:line="480" w:lineRule="auto"/>
+        <w:ind w:left="924"/>
+        <w:contextualSpacing w:val="0"/>
+        <w:jc w:val="both"/>
+        <w:rPr>
+          <w:rFonts w:cs="Times New Roman"/>
+        </w:rPr>
       </w:pPr>
     </w:p>
     <w:p>
@@ -3838,19 +4198,18 @@
           <w:ilvl w:val="0"/>
           <w:numId w:val="43"/>
         </w:numPr>
-        <w:spacing w:line="256" w:lineRule="auto"/>
+        <w:spacing w:after="0" w:line="480" w:lineRule="auto"/>
         <w:ind w:left="992" w:hanging="425"/>
       </w:pPr>
       <w:bookmarkStart w:id="13" w:name="_Toc98673537"/>
       <w:r>
-        <w:lastRenderedPageBreak/>
         <w:t>Metodologi</w:t>
       </w:r>
       <w:bookmarkEnd w:id="13"/>
     </w:p>
     <w:p>
       <w:pPr>
-        <w:spacing w:after="80"/>
+        <w:spacing w:after="0" w:line="480" w:lineRule="auto"/>
         <w:ind w:firstLine="567"/>
         <w:jc w:val="both"/>
         <w:rPr>
@@ -3888,8 +4247,9 @@
           <w:ilvl w:val="0"/>
           <w:numId w:val="47"/>
         </w:numPr>
-        <w:spacing w:after="80" w:line="256" w:lineRule="auto"/>
+        <w:spacing w:after="0" w:line="480" w:lineRule="auto"/>
         <w:ind w:left="992" w:hanging="425"/>
+        <w:contextualSpacing w:val="0"/>
         <w:jc w:val="left"/>
         <w:rPr>
           <w:rFonts w:cs="Times New Roman"/>
@@ -3907,7 +4267,9 @@
     <w:p>
       <w:pPr>
         <w:pStyle w:val="ListParagraph"/>
+        <w:spacing w:after="0" w:line="480" w:lineRule="auto"/>
         <w:ind w:left="992" w:firstLine="567"/>
+        <w:contextualSpacing w:val="0"/>
         <w:jc w:val="both"/>
         <w:rPr>
           <w:rFonts w:cs="Times New Roman"/>
@@ -3944,8 +4306,9 @@
           <w:ilvl w:val="0"/>
           <w:numId w:val="47"/>
         </w:numPr>
-        <w:spacing w:after="80" w:line="256" w:lineRule="auto"/>
+        <w:spacing w:after="0" w:line="480" w:lineRule="auto"/>
         <w:ind w:left="992" w:hanging="425"/>
+        <w:contextualSpacing w:val="0"/>
         <w:jc w:val="left"/>
         <w:rPr>
           <w:rFonts w:cs="Times New Roman"/>
@@ -3963,7 +4326,9 @@
     <w:p>
       <w:pPr>
         <w:pStyle w:val="ListParagraph"/>
+        <w:spacing w:after="0" w:line="480" w:lineRule="auto"/>
         <w:ind w:left="992" w:firstLine="567"/>
+        <w:contextualSpacing w:val="0"/>
         <w:jc w:val="both"/>
         <w:rPr>
           <w:rFonts w:cs="Times New Roman"/>
@@ -4000,27 +4365,54 @@
           <w:ilvl w:val="0"/>
           <w:numId w:val="47"/>
         </w:numPr>
-        <w:spacing w:after="80" w:line="256" w:lineRule="auto"/>
+        <w:spacing w:after="0" w:line="480" w:lineRule="auto"/>
         <w:ind w:left="992" w:hanging="425"/>
+        <w:contextualSpacing w:val="0"/>
         <w:jc w:val="left"/>
         <w:rPr>
           <w:rFonts w:cs="Times New Roman"/>
           <w:szCs w:val="24"/>
         </w:rPr>
-      </w:pPr>
-      <w:r>
+        <w:sectPr>
+          <w:footerReference w:type="default" r:id="rId25"/>
+          <w:pgSz w:w="11906" w:h="16838"/>
+          <w:pgMar w:top="2268" w:right="1440" w:bottom="1440" w:left="1440" w:header="708" w:footer="708" w:gutter="0"/>
+          <w:cols w:space="708"/>
+          <w:docGrid w:linePitch="360"/>
+        </w:sectPr>
+      </w:pPr>
+    </w:p>
+    <w:p>
+      <w:pPr>
+        <w:pStyle w:val="ListParagraph"/>
+        <w:numPr>
+          <w:ilvl w:val="0"/>
+          <w:numId w:val="47"/>
+        </w:numPr>
+        <w:spacing w:after="0" w:line="480" w:lineRule="auto"/>
+        <w:ind w:left="992" w:hanging="425"/>
+        <w:contextualSpacing w:val="0"/>
+        <w:jc w:val="left"/>
         <w:rPr>
           <w:rFonts w:cs="Times New Roman"/>
           <w:szCs w:val="24"/>
         </w:rPr>
+      </w:pPr>
+      <w:r>
+        <w:rPr>
+          <w:rFonts w:cs="Times New Roman"/>
+          <w:szCs w:val="24"/>
+        </w:rPr>
+        <w:lastRenderedPageBreak/>
         <w:t>Metode Perancangan Sistem</w:t>
       </w:r>
     </w:p>
     <w:p>
       <w:pPr>
         <w:pStyle w:val="ListParagraph"/>
-        <w:spacing w:after="80"/>
+        <w:spacing w:after="0" w:line="480" w:lineRule="auto"/>
         <w:ind w:left="992" w:firstLine="567"/>
+        <w:contextualSpacing w:val="0"/>
         <w:jc w:val="both"/>
         <w:rPr>
           <w:rFonts w:cs="Times New Roman"/>
@@ -4097,29 +4489,12 @@
     </w:p>
     <w:p>
       <w:pPr>
+        <w:spacing w:after="0" w:line="480" w:lineRule="auto"/>
         <w:ind w:firstLine="567"/>
         <w:jc w:val="left"/>
         <w:rPr>
           <w:rFonts w:cs="Times New Roman"/>
         </w:rPr>
-      </w:pPr>
-    </w:p>
-    <w:p>
-      <w:pPr>
-        <w:spacing w:after="0"/>
-        <w:ind w:left="0" w:right="0"/>
-        <w:jc w:val="left"/>
-        <w:rPr>
-          <w:rFonts w:eastAsiaTheme="majorEastAsia" w:cs="Times New Roman"/>
-          <w:b/>
-          <w:color w:val="2E74B5" w:themeColor="accent1" w:themeShade="BF"/>
-          <w:szCs w:val="26"/>
-        </w:rPr>
-        <w:sectPr>
-          <w:pgSz w:w="11906" w:h="16838"/>
-          <w:pgMar w:top="1418" w:right="1440" w:bottom="1440" w:left="1440" w:header="708" w:footer="708" w:gutter="0"/>
-          <w:cols w:space="720"/>
-        </w:sectPr>
       </w:pPr>
     </w:p>
     <w:p>
@@ -4129,18 +4504,18 @@
           <w:ilvl w:val="0"/>
           <w:numId w:val="43"/>
         </w:numPr>
-        <w:spacing w:line="256" w:lineRule="auto"/>
+        <w:spacing w:after="0" w:line="480" w:lineRule="auto"/>
         <w:ind w:left="992" w:hanging="425"/>
       </w:pPr>
       <w:bookmarkStart w:id="14" w:name="_Toc98673538"/>
       <w:r>
-        <w:lastRenderedPageBreak/>
         <w:t>Sistematika Penulisan</w:t>
       </w:r>
       <w:bookmarkEnd w:id="14"/>
     </w:p>
     <w:p>
       <w:pPr>
+        <w:spacing w:after="0" w:line="480" w:lineRule="auto"/>
         <w:ind w:firstLine="567"/>
         <w:jc w:val="both"/>
         <w:rPr>
@@ -4153,12 +4528,26 @@
           <w:rFonts w:cs="Times New Roman"/>
           <w:szCs w:val="24"/>
         </w:rPr>
-        <w:t>Dalam proses penyusunan laporan Kuliah Kerja Praktik ini, penulis membagi sistematika penulisan atau strukturnya menjadi lima bagian, di mana setiap bagian memiliki fokus pembahasan yang berbeda namun tetap saling berkaitan satu sama lain. Berikut adalah rincian dari setiap bagian sistematika penulisannya:</w:t>
-      </w:r>
-    </w:p>
-    <w:p>
-      <w:pPr>
-        <w:spacing w:after="80"/>
+        <w:t>Dalam proses penyus</w:t>
+      </w:r>
+      <w:r>
+        <w:rPr>
+          <w:rFonts w:cs="Times New Roman"/>
+          <w:szCs w:val="24"/>
+        </w:rPr>
+        <w:t>unan laporan Kuliah Kerja Prakte</w:t>
+      </w:r>
+      <w:r>
+        <w:rPr>
+          <w:rFonts w:cs="Times New Roman"/>
+          <w:szCs w:val="24"/>
+        </w:rPr>
+        <w:t>k ini, penulis membagi sistematika penulisan atau strukturnya menjadi lima bagian, di mana setiap bagian memiliki fokus pembahasan yang berbeda namun tetap saling berkaitan satu sama lain. Berikut adalah rincian dari setiap bagian sistematika penulisannya:</w:t>
+      </w:r>
+    </w:p>
+    <w:p>
+      <w:pPr>
+        <w:spacing w:after="0" w:line="480" w:lineRule="auto"/>
         <w:jc w:val="both"/>
         <w:rPr>
           <w:rFonts w:cs="Times New Roman"/>
@@ -4186,7 +4575,7 @@
     </w:p>
     <w:p>
       <w:pPr>
-        <w:spacing w:after="240"/>
+        <w:spacing w:after="0" w:line="480" w:lineRule="auto"/>
         <w:ind w:left="1446"/>
         <w:jc w:val="both"/>
         <w:rPr>
@@ -4199,12 +4588,26 @@
           <w:rFonts w:cs="Times New Roman"/>
           <w:szCs w:val="24"/>
         </w:rPr>
-        <w:t>Bab yang menjelaskan tentang latar belakang penulisan serta perumusan masalah yang didapat hingga maksud atau tujuan dari penyusunan laporan itu sendiri, termasuk terkait waktu dan tempat pelaksanaan Kuliah Kerja Praktik, serta sistematika penulisan yang merupakan gambaran dari keseluruhan bagian dari laporan ini.</w:t>
-      </w:r>
-    </w:p>
-    <w:p>
-      <w:pPr>
-        <w:spacing w:after="80"/>
+        <w:t>Bab yang menjelaskan tentang latar belakang penulisan serta perumusan masalah yang didapat hingga maksud atau tujuan dari penyusunan laporan itu sendiri, termasuk terkait waktu dan tempat</w:t>
+      </w:r>
+      <w:r>
+        <w:rPr>
+          <w:rFonts w:cs="Times New Roman"/>
+          <w:szCs w:val="24"/>
+        </w:rPr>
+        <w:t xml:space="preserve"> pelaksanaan Kuliah Kerja Prakte</w:t>
+      </w:r>
+      <w:r>
+        <w:rPr>
+          <w:rFonts w:cs="Times New Roman"/>
+          <w:szCs w:val="24"/>
+        </w:rPr>
+        <w:t>k, serta sistematika penulisan yang merupakan gambaran dari keseluruhan bagian dari laporan ini.</w:t>
+      </w:r>
+    </w:p>
+    <w:p>
+      <w:pPr>
+        <w:spacing w:after="0" w:line="480" w:lineRule="auto"/>
         <w:jc w:val="both"/>
         <w:rPr>
           <w:rFonts w:cs="Times New Roman"/>
@@ -4232,7 +4635,7 @@
     </w:p>
     <w:p>
       <w:pPr>
-        <w:spacing w:after="240"/>
+        <w:spacing w:after="0" w:line="480" w:lineRule="auto"/>
         <w:ind w:left="1446"/>
         <w:jc w:val="both"/>
         <w:rPr>
@@ -4250,35 +4653,53 @@
     </w:p>
     <w:p>
       <w:pPr>
-        <w:spacing w:after="80"/>
+        <w:spacing w:after="0" w:line="480" w:lineRule="auto"/>
         <w:jc w:val="both"/>
         <w:rPr>
           <w:rFonts w:cs="Times New Roman"/>
           <w:b/>
           <w:szCs w:val="24"/>
         </w:rPr>
-      </w:pPr>
-      <w:r>
+        <w:sectPr>
+          <w:pgSz w:w="11906" w:h="16838"/>
+          <w:pgMar w:top="2268" w:right="1440" w:bottom="1440" w:left="1440" w:header="708" w:footer="708" w:gutter="0"/>
+          <w:cols w:space="708"/>
+          <w:docGrid w:linePitch="360"/>
+        </w:sectPr>
+      </w:pPr>
+    </w:p>
+    <w:p>
+      <w:pPr>
+        <w:spacing w:after="0" w:line="480" w:lineRule="auto"/>
+        <w:jc w:val="both"/>
         <w:rPr>
           <w:rFonts w:cs="Times New Roman"/>
           <w:b/>
           <w:szCs w:val="24"/>
         </w:rPr>
-        <w:t>BAB III</w:t>
-      </w:r>
+      </w:pPr>
       <w:r>
         <w:rPr>
           <w:rFonts w:cs="Times New Roman"/>
           <w:b/>
           <w:szCs w:val="24"/>
         </w:rPr>
+        <w:lastRenderedPageBreak/>
+        <w:t>BAB III</w:t>
+      </w:r>
+      <w:r>
+        <w:rPr>
+          <w:rFonts w:cs="Times New Roman"/>
+          <w:b/>
+          <w:szCs w:val="24"/>
+        </w:rPr>
         <w:tab/>
         <w:t>INFRASTRUKTUR</w:t>
       </w:r>
     </w:p>
     <w:p>
       <w:pPr>
-        <w:spacing w:after="240"/>
+        <w:spacing w:after="0" w:line="480" w:lineRule="auto"/>
         <w:ind w:left="1446"/>
         <w:jc w:val="both"/>
         <w:rPr>
@@ -4296,7 +4717,7 @@
     </w:p>
     <w:p>
       <w:pPr>
-        <w:spacing w:after="80"/>
+        <w:spacing w:after="0" w:line="480" w:lineRule="auto"/>
         <w:jc w:val="both"/>
         <w:rPr>
           <w:rFonts w:cs="Times New Roman"/>
@@ -4324,7 +4745,7 @@
     </w:p>
     <w:p>
       <w:pPr>
-        <w:spacing w:after="240"/>
+        <w:spacing w:after="0" w:line="480" w:lineRule="auto"/>
         <w:ind w:left="1446"/>
         <w:jc w:val="both"/>
         <w:rPr>
@@ -4342,7 +4763,7 @@
     </w:p>
     <w:p>
       <w:pPr>
-        <w:spacing w:after="80"/>
+        <w:spacing w:after="0" w:line="480" w:lineRule="auto"/>
         <w:jc w:val="both"/>
         <w:rPr>
           <w:rFonts w:cs="Times New Roman"/>
@@ -4370,6 +4791,7 @@
     </w:p>
     <w:p>
       <w:pPr>
+        <w:spacing w:after="0" w:line="480" w:lineRule="auto"/>
         <w:ind w:left="1446"/>
         <w:jc w:val="both"/>
         <w:rPr>
@@ -4398,15 +4820,12 @@
     <w:p>
       <w:pPr>
         <w:pStyle w:val="Header1"/>
-        <w:ind w:left="0"/>
-        <w:jc w:val="both"/>
       </w:pPr>
     </w:p>
     <w:p/>
     <w:sectPr>
-      <w:footerReference w:type="default" r:id="rId25"/>
       <w:pgSz w:w="11906" w:h="16838"/>
-      <w:pgMar w:top="1418" w:right="1440" w:bottom="1440" w:left="1440" w:header="708" w:footer="708" w:gutter="0"/>
+      <w:pgMar w:top="2268" w:right="1440" w:bottom="1440" w:left="1440" w:header="708" w:footer="708" w:gutter="0"/>
       <w:cols w:space="708"/>
       <w:docGrid w:linePitch="360"/>
     </w:sectPr>
@@ -4443,7 +4862,7 @@
 <w:ftr xmlns:wpc="http://schemas.microsoft.com/office/word/2010/wordprocessingCanvas" xmlns:mc="http://schemas.openxmlformats.org/markup-compatibility/2006" xmlns:o="urn:schemas-microsoft-com:office:office" xmlns:r="http://schemas.openxmlformats.org/officeDocument/2006/relationships" xmlns:m="http://schemas.openxmlformats.org/officeDocument/2006/math" xmlns:v="urn:schemas-microsoft-com:vml" xmlns:wp14="http://schemas.microsoft.com/office/word/2010/wordprocessingDrawing" xmlns:wp="http://schemas.openxmlformats.org/drawingml/2006/wordprocessingDrawing" xmlns:w10="urn:schemas-microsoft-com:office:word" xmlns:w="http://schemas.openxmlformats.org/wordprocessingml/2006/main" xmlns:w14="http://schemas.microsoft.com/office/word/2010/wordml" xmlns:w15="http://schemas.microsoft.com/office/word/2012/wordml" xmlns:wpg="http://schemas.microsoft.com/office/word/2010/wordprocessingGroup" xmlns:wpi="http://schemas.microsoft.com/office/word/2010/wordprocessingInk" xmlns:wne="http://schemas.microsoft.com/office/word/2006/wordml" xmlns:wps="http://schemas.microsoft.com/office/word/2010/wordprocessingShape" mc:Ignorable="w14 w15 wp14">
   <w:sdt>
     <w:sdtPr>
-      <w:id w:val="-1555079073"/>
+      <w:id w:val="306450380"/>
       <w:docPartObj>
         <w:docPartGallery w:val="Page Numbers (Bottom of Page)"/>
         <w:docPartUnique/>
@@ -4472,7 +4891,7 @@
           <w:rPr>
             <w:noProof/>
           </w:rPr>
-          <w:t>4</w:t>
+          <w:t>13</w:t>
         </w:r>
         <w:r>
           <w:rPr>
@@ -6730,6 +7149,92 @@
     </w:lvl>
   </w:abstractNum>
   <w:abstractNum w:abstractNumId="25" w15:restartNumberingAfterBreak="0">
+    <w:nsid w:val="5D832C08"/>
+    <w:multiLevelType w:val="hybridMultilevel"/>
+    <w:tmpl w:val="BE0C485E"/>
+    <w:lvl w:ilvl="0" w:tplc="0421000F">
+      <w:start w:val="1"/>
+      <w:numFmt w:val="decimal"/>
+      <w:lvlText w:val="%1."/>
+      <w:lvlJc w:val="left"/>
+      <w:pPr>
+        <w:ind w:left="1287" w:hanging="360"/>
+      </w:pPr>
+    </w:lvl>
+    <w:lvl w:ilvl="1" w:tplc="04210019" w:tentative="1">
+      <w:start w:val="1"/>
+      <w:numFmt w:val="lowerLetter"/>
+      <w:lvlText w:val="%2."/>
+      <w:lvlJc w:val="left"/>
+      <w:pPr>
+        <w:ind w:left="2007" w:hanging="360"/>
+      </w:pPr>
+    </w:lvl>
+    <w:lvl w:ilvl="2" w:tplc="0421001B" w:tentative="1">
+      <w:start w:val="1"/>
+      <w:numFmt w:val="lowerRoman"/>
+      <w:lvlText w:val="%3."/>
+      <w:lvlJc w:val="right"/>
+      <w:pPr>
+        <w:ind w:left="2727" w:hanging="180"/>
+      </w:pPr>
+    </w:lvl>
+    <w:lvl w:ilvl="3" w:tplc="0421000F" w:tentative="1">
+      <w:start w:val="1"/>
+      <w:numFmt w:val="decimal"/>
+      <w:lvlText w:val="%4."/>
+      <w:lvlJc w:val="left"/>
+      <w:pPr>
+        <w:ind w:left="3447" w:hanging="360"/>
+      </w:pPr>
+    </w:lvl>
+    <w:lvl w:ilvl="4" w:tplc="04210019" w:tentative="1">
+      <w:start w:val="1"/>
+      <w:numFmt w:val="lowerLetter"/>
+      <w:lvlText w:val="%5."/>
+      <w:lvlJc w:val="left"/>
+      <w:pPr>
+        <w:ind w:left="4167" w:hanging="360"/>
+      </w:pPr>
+    </w:lvl>
+    <w:lvl w:ilvl="5" w:tplc="0421001B" w:tentative="1">
+      <w:start w:val="1"/>
+      <w:numFmt w:val="lowerRoman"/>
+      <w:lvlText w:val="%6."/>
+      <w:lvlJc w:val="right"/>
+      <w:pPr>
+        <w:ind w:left="4887" w:hanging="180"/>
+      </w:pPr>
+    </w:lvl>
+    <w:lvl w:ilvl="6" w:tplc="0421000F" w:tentative="1">
+      <w:start w:val="1"/>
+      <w:numFmt w:val="decimal"/>
+      <w:lvlText w:val="%7."/>
+      <w:lvlJc w:val="left"/>
+      <w:pPr>
+        <w:ind w:left="5607" w:hanging="360"/>
+      </w:pPr>
+    </w:lvl>
+    <w:lvl w:ilvl="7" w:tplc="04210019" w:tentative="1">
+      <w:start w:val="1"/>
+      <w:numFmt w:val="lowerLetter"/>
+      <w:lvlText w:val="%8."/>
+      <w:lvlJc w:val="left"/>
+      <w:pPr>
+        <w:ind w:left="6327" w:hanging="360"/>
+      </w:pPr>
+    </w:lvl>
+    <w:lvl w:ilvl="8" w:tplc="0421001B" w:tentative="1">
+      <w:start w:val="1"/>
+      <w:numFmt w:val="lowerRoman"/>
+      <w:lvlText w:val="%9."/>
+      <w:lvlJc w:val="right"/>
+      <w:pPr>
+        <w:ind w:left="7047" w:hanging="180"/>
+      </w:pPr>
+    </w:lvl>
+  </w:abstractNum>
+  <w:abstractNum w:abstractNumId="26" w15:restartNumberingAfterBreak="0">
     <w:nsid w:val="5F0E6C2C"/>
     <w:multiLevelType w:val="hybridMultilevel"/>
     <w:tmpl w:val="5EC2BBA2"/>
@@ -6818,7 +7323,7 @@
       </w:pPr>
     </w:lvl>
   </w:abstractNum>
-  <w:abstractNum w:abstractNumId="26" w15:restartNumberingAfterBreak="0">
+  <w:abstractNum w:abstractNumId="27" w15:restartNumberingAfterBreak="0">
     <w:nsid w:val="5F191934"/>
     <w:multiLevelType w:val="hybridMultilevel"/>
     <w:tmpl w:val="B9D83612"/>
@@ -6907,7 +7412,7 @@
       </w:pPr>
     </w:lvl>
   </w:abstractNum>
-  <w:abstractNum w:abstractNumId="27" w15:restartNumberingAfterBreak="0">
+  <w:abstractNum w:abstractNumId="28" w15:restartNumberingAfterBreak="0">
     <w:nsid w:val="62424119"/>
     <w:multiLevelType w:val="hybridMultilevel"/>
     <w:tmpl w:val="50DA3532"/>
@@ -6996,7 +7501,7 @@
       </w:pPr>
     </w:lvl>
   </w:abstractNum>
-  <w:abstractNum w:abstractNumId="28" w15:restartNumberingAfterBreak="0">
+  <w:abstractNum w:abstractNumId="29" w15:restartNumberingAfterBreak="0">
     <w:nsid w:val="674878DB"/>
     <w:multiLevelType w:val="hybridMultilevel"/>
     <w:tmpl w:val="A4E8CFB0"/>
@@ -7082,7 +7587,7 @@
       </w:pPr>
     </w:lvl>
   </w:abstractNum>
-  <w:abstractNum w:abstractNumId="29" w15:restartNumberingAfterBreak="0">
+  <w:abstractNum w:abstractNumId="30" w15:restartNumberingAfterBreak="0">
     <w:nsid w:val="6AA21F44"/>
     <w:multiLevelType w:val="hybridMultilevel"/>
     <w:tmpl w:val="50426EC4"/>
@@ -7195,7 +7700,7 @@
       </w:rPr>
     </w:lvl>
   </w:abstractNum>
-  <w:abstractNum w:abstractNumId="30" w15:restartNumberingAfterBreak="0">
+  <w:abstractNum w:abstractNumId="31" w15:restartNumberingAfterBreak="0">
     <w:nsid w:val="701B0BF2"/>
     <w:multiLevelType w:val="hybridMultilevel"/>
     <w:tmpl w:val="B038E3D6"/>
@@ -7282,7 +7787,7 @@
       </w:pPr>
     </w:lvl>
   </w:abstractNum>
-  <w:abstractNum w:abstractNumId="31" w15:restartNumberingAfterBreak="0">
+  <w:abstractNum w:abstractNumId="32" w15:restartNumberingAfterBreak="0">
     <w:nsid w:val="71D96FDB"/>
     <w:multiLevelType w:val="hybridMultilevel"/>
     <w:tmpl w:val="DDBAA574"/>
@@ -7368,7 +7873,7 @@
       </w:pPr>
     </w:lvl>
   </w:abstractNum>
-  <w:abstractNum w:abstractNumId="32" w15:restartNumberingAfterBreak="0">
+  <w:abstractNum w:abstractNumId="33" w15:restartNumberingAfterBreak="0">
     <w:nsid w:val="7B4142D2"/>
     <w:multiLevelType w:val="hybridMultilevel"/>
     <w:tmpl w:val="80301100"/>
@@ -7494,7 +7999,7 @@
     <w:abstractNumId w:val="11"/>
   </w:num>
   <w:num w:numId="10">
-    <w:abstractNumId w:val="26"/>
+    <w:abstractNumId w:val="27"/>
   </w:num>
   <w:num w:numId="11">
     <w:abstractNumId w:val="7"/>
@@ -7503,10 +8008,10 @@
     <w:abstractNumId w:val="17"/>
   </w:num>
   <w:num w:numId="13">
-    <w:abstractNumId w:val="31"/>
+    <w:abstractNumId w:val="32"/>
   </w:num>
   <w:num w:numId="14">
-    <w:abstractNumId w:val="28"/>
+    <w:abstractNumId w:val="29"/>
   </w:num>
   <w:num w:numId="15">
     <w:abstractNumId w:val="8"/>
@@ -7518,13 +8023,13 @@
     <w:abstractNumId w:val="9"/>
   </w:num>
   <w:num w:numId="18">
-    <w:abstractNumId w:val="27"/>
+    <w:abstractNumId w:val="28"/>
   </w:num>
   <w:num w:numId="19">
     <w:abstractNumId w:val="1"/>
   </w:num>
   <w:num w:numId="20">
-    <w:abstractNumId w:val="25"/>
+    <w:abstractNumId w:val="26"/>
   </w:num>
   <w:num w:numId="21">
     <w:abstractNumId w:val="2"/>
@@ -7539,7 +8044,7 @@
     <w:abstractNumId w:val="20"/>
   </w:num>
   <w:num w:numId="25">
-    <w:abstractNumId w:val="32"/>
+    <w:abstractNumId w:val="33"/>
   </w:num>
   <w:num w:numId="26">
     <w:abstractNumId w:val="18"/>
@@ -7554,7 +8059,7 @@
     <w:abstractNumId w:val="15"/>
   </w:num>
   <w:num w:numId="29">
-    <w:abstractNumId w:val="29"/>
+    <w:abstractNumId w:val="30"/>
   </w:num>
   <w:num w:numId="30">
     <w:abstractNumId w:val="13"/>
@@ -7566,22 +8071,22 @@
     <w:abstractNumId w:val="5"/>
   </w:num>
   <w:num w:numId="33">
-    <w:abstractNumId w:val="30"/>
+    <w:abstractNumId w:val="31"/>
   </w:num>
   <w:num w:numId="34">
-    <w:abstractNumId w:val="30"/>
+    <w:abstractNumId w:val="31"/>
     <w:lvlOverride w:ilvl="0">
       <w:startOverride w:val="1"/>
     </w:lvlOverride>
   </w:num>
   <w:num w:numId="35">
-    <w:abstractNumId w:val="30"/>
+    <w:abstractNumId w:val="31"/>
     <w:lvlOverride w:ilvl="0">
       <w:startOverride w:val="1"/>
     </w:lvlOverride>
   </w:num>
   <w:num w:numId="36">
-    <w:abstractNumId w:val="30"/>
+    <w:abstractNumId w:val="31"/>
     <w:lvlOverride w:ilvl="0">
       <w:startOverride w:val="1"/>
     </w:lvlOverride>
@@ -7602,13 +8107,13 @@
     <w:abstractNumId w:val="0"/>
   </w:num>
   <w:num w:numId="42">
-    <w:abstractNumId w:val="30"/>
+    <w:abstractNumId w:val="31"/>
     <w:lvlOverride w:ilvl="0">
       <w:startOverride w:val="1"/>
     </w:lvlOverride>
   </w:num>
   <w:num w:numId="43">
-    <w:abstractNumId w:val="30"/>
+    <w:abstractNumId w:val="31"/>
     <w:lvlOverride w:ilvl="0">
       <w:startOverride w:val="1"/>
     </w:lvlOverride>
@@ -7756,6 +8261,9 @@
     <w:lvlOverride w:ilvl="8">
       <w:startOverride w:val="1"/>
     </w:lvlOverride>
+  </w:num>
+  <w:num w:numId="48">
+    <w:abstractNumId w:val="25"/>
   </w:num>
 </w:numbering>
 </file>
@@ -8340,9 +8848,9 @@
     <w:link w:val="Header1Char"/>
     <w:autoRedefine/>
     <w:qFormat/>
-    <w:rsid w:val="00FF518B"/>
+    <w:rsid w:val="00424F4F"/>
     <w:pPr>
-      <w:spacing w:before="0" w:after="160" w:line="480" w:lineRule="auto"/>
+      <w:spacing w:before="0" w:line="480" w:lineRule="auto"/>
     </w:pPr>
     <w:rPr>
       <w:rFonts w:ascii="Times New Roman" w:hAnsi="Times New Roman" w:cs="Times New Roman"/>
@@ -8357,22 +8865,22 @@
     <w:link w:val="ContentTitleChar"/>
     <w:autoRedefine/>
     <w:qFormat/>
-    <w:rsid w:val="007F7B93"/>
+    <w:rsid w:val="00B44801"/>
     <w:pPr>
-      <w:spacing w:before="0"/>
+      <w:spacing w:before="0" w:line="360" w:lineRule="auto"/>
     </w:pPr>
     <w:rPr>
       <w:rFonts w:ascii="Times New Roman" w:hAnsi="Times New Roman" w:cs="Times New Roman"/>
       <w:b/>
       <w:color w:val="auto"/>
-      <w:sz w:val="28"/>
+      <w:sz w:val="24"/>
     </w:rPr>
   </w:style>
   <w:style w:type="character" w:customStyle="1" w:styleId="Header1Char">
     <w:name w:val="Header 1 Char"/>
     <w:basedOn w:val="Heading1Char"/>
     <w:link w:val="Header1"/>
-    <w:rsid w:val="00FF518B"/>
+    <w:rsid w:val="00424F4F"/>
     <w:rPr>
       <w:rFonts w:ascii="Times New Roman" w:eastAsiaTheme="majorEastAsia" w:hAnsi="Times New Roman" w:cs="Times New Roman"/>
       <w:b/>
@@ -8408,12 +8916,12 @@
     <w:name w:val="Content Title Char"/>
     <w:basedOn w:val="Heading1Char"/>
     <w:link w:val="ContentTitle"/>
-    <w:rsid w:val="007F7B93"/>
+    <w:rsid w:val="00B44801"/>
     <w:rPr>
       <w:rFonts w:ascii="Times New Roman" w:eastAsiaTheme="majorEastAsia" w:hAnsi="Times New Roman" w:cs="Times New Roman"/>
       <w:b/>
       <w:color w:val="2E74B5" w:themeColor="accent1" w:themeShade="BF"/>
-      <w:sz w:val="28"/>
+      <w:sz w:val="24"/>
       <w:szCs w:val="32"/>
     </w:rPr>
   </w:style>
@@ -8616,7 +9124,7 @@
       <inkml:brushProperty name="color" value="#0938CF"/>
     </inkml:brush>
   </inkml:definitions>
-  <inkml:trace contextRef="#ctx0" brushRef="#br0">0 0 24575,'0'0'-8191</inkml:trace>
+  <inkml:trace contextRef="#ctx0" brushRef="#br0">-2147483648-2147483648 24575,'0'0'-8191</inkml:trace>
 </inkml:ink>
 </file>
 
@@ -8886,7 +9394,7 @@
 </file>
 
 <file path=customXml/itemProps1.xml><?xml version="1.0" encoding="utf-8"?>
-<ds:datastoreItem xmlns:ds="http://schemas.openxmlformats.org/officeDocument/2006/customXml" ds:itemID="{692844BD-D1C9-4C89-81BE-7CF6AC9063C7}">
+<ds:datastoreItem xmlns:ds="http://schemas.openxmlformats.org/officeDocument/2006/customXml" ds:itemID="{E602730C-F620-4570-B9C9-597D2D731219}">
   <ds:schemaRefs>
     <ds:schemaRef ds:uri="http://schemas.openxmlformats.org/officeDocument/2006/bibliography"/>
   </ds:schemaRefs>

--- a/Draft_Laporan_KKP.docx
+++ b/Draft_Laporan_KKP.docx
@@ -6,7 +6,7 @@
       <w:pPr>
         <w:pStyle w:val="ContentTitle"/>
       </w:pPr>
-      <w:bookmarkStart w:id="0" w:name="_Toc98673525"/>
+      <w:bookmarkStart w:id="0" w:name="_Toc99050609"/>
       <w:r>
         <w:t>LAPORAN KERJA PRAKTE</w:t>
       </w:r>
@@ -486,10 +486,15 @@
           <w:b/>
         </w:rPr>
         <w:sectPr>
+          <w:headerReference w:type="default" r:id="rId9"/>
+          <w:footerReference w:type="default" r:id="rId10"/>
+          <w:footerReference w:type="first" r:id="rId11"/>
           <w:pgSz w:w="11906" w:h="16838"/>
           <w:pgMar w:top="2268" w:right="1701" w:bottom="1701" w:left="2268" w:header="709" w:footer="709" w:gutter="0"/>
           <w:pgNumType w:fmt="lowerRoman" w:start="1"/>
           <w:cols w:space="720"/>
+          <w:titlePg/>
+          <w:docGrid w:linePitch="326"/>
         </w:sectPr>
       </w:pPr>
     </w:p>
@@ -497,7 +502,7 @@
       <w:pPr>
         <w:pStyle w:val="Header1"/>
       </w:pPr>
-      <w:bookmarkStart w:id="1" w:name="_Toc98673526"/>
+      <w:bookmarkStart w:id="1" w:name="_Toc99050611"/>
       <w:r>
         <w:lastRenderedPageBreak/>
         <w:t>LEMBAR PENGESAHAN PRODI</w:t>
@@ -916,6 +921,8 @@
           <w:pgMar w:top="2268" w:right="1440" w:bottom="1440" w:left="1440" w:header="708" w:footer="708" w:gutter="0"/>
           <w:pgNumType w:fmt="lowerRoman"/>
           <w:cols w:space="720"/>
+          <w:titlePg/>
+          <w:docGrid w:linePitch="326"/>
         </w:sectPr>
       </w:pPr>
     </w:p>
@@ -1079,7 +1086,7 @@
       <w:pPr>
         <w:pStyle w:val="Header1"/>
       </w:pPr>
-      <w:bookmarkStart w:id="2" w:name="_Toc98673527"/>
+      <w:bookmarkStart w:id="2" w:name="_Toc99050612"/>
       <w:r>
         <w:lastRenderedPageBreak/>
         <w:t>LEMBAR PENGESAHAN PERUSAHAAN</w:t>
@@ -1456,6 +1463,8 @@
           <w:pgMar w:top="2268" w:right="1440" w:bottom="1440" w:left="1440" w:header="708" w:footer="708" w:gutter="0"/>
           <w:pgNumType w:fmt="lowerRoman"/>
           <w:cols w:space="720"/>
+          <w:titlePg/>
+          <w:docGrid w:linePitch="326"/>
         </w:sectPr>
       </w:pPr>
     </w:p>
@@ -1616,7 +1625,7 @@
       <w:pPr>
         <w:pStyle w:val="Header1"/>
       </w:pPr>
-      <w:bookmarkStart w:id="3" w:name="_Toc98673528"/>
+      <w:bookmarkStart w:id="3" w:name="_Toc99050613"/>
       <w:r>
         <w:lastRenderedPageBreak/>
         <w:t>KATA PENGANTAR</w:t>
@@ -2052,8 +2061,6 @@
           <w:rFonts w:cs="Times New Roman"/>
         </w:rPr>
       </w:pPr>
-      <w:bookmarkStart w:id="4" w:name="_GoBack"/>
-      <w:bookmarkEnd w:id="4"/>
     </w:p>
     <w:p>
       <w:pPr>
@@ -2094,6 +2101,8 @@
           <w:pgMar w:top="2268" w:right="1440" w:bottom="1440" w:left="1440" w:header="708" w:footer="708" w:gutter="0"/>
           <w:pgNumType w:fmt="lowerRoman"/>
           <w:cols w:space="720"/>
+          <w:titlePg/>
+          <w:docGrid w:linePitch="326"/>
         </w:sectPr>
       </w:pPr>
     </w:p>
@@ -2101,11 +2110,13 @@
       <w:pPr>
         <w:pStyle w:val="Header1"/>
       </w:pPr>
-      <w:bookmarkStart w:id="5" w:name="_Toc98673529"/>
+      <w:bookmarkStart w:id="4" w:name="_Toc99050614"/>
       <w:r>
         <w:lastRenderedPageBreak/>
         <w:t>DAFTAR ISI</w:t>
       </w:r>
+      <w:bookmarkStart w:id="5" w:name="_GoBack"/>
+      <w:bookmarkEnd w:id="4"/>
       <w:bookmarkEnd w:id="5"/>
     </w:p>
     <w:sdt>
@@ -2173,24 +2184,16 @@
             </w:rPr>
             <w:fldChar w:fldCharType="separate"/>
           </w:r>
-          <w:hyperlink r:id="rId9" w:anchor="_Toc98673525" w:history="1">
+          <w:hyperlink w:anchor="_Toc99050609" w:history="1">
             <w:r>
               <w:rPr>
                 <w:rStyle w:val="Hyperlink"/>
                 <w:noProof/>
               </w:rPr>
-              <w:t>LAPORAN KERJA PRAKTE</w:t>
-            </w:r>
-            <w:r>
-              <w:rPr>
-                <w:rStyle w:val="Hyperlink"/>
-                <w:noProof/>
-              </w:rPr>
-              <w:t>K</w:t>
-            </w:r>
-            <w:r>
-              <w:rPr>
-                <w:rStyle w:val="Hyperlink"/>
+              <w:t>LAPORAN KERJA PRAKTEK</w:t>
+            </w:r>
+            <w:r>
+              <w:rPr>
                 <w:noProof/>
                 <w:webHidden/>
               </w:rPr>
@@ -2198,7 +2201,6 @@
             </w:r>
             <w:r>
               <w:rPr>
-                <w:rStyle w:val="Hyperlink"/>
                 <w:noProof/>
                 <w:webHidden/>
               </w:rPr>
@@ -2206,22 +2208,19 @@
             </w:r>
             <w:r>
               <w:rPr>
-                <w:rStyle w:val="Hyperlink"/>
-                <w:noProof/>
-                <w:webHidden/>
-              </w:rPr>
-              <w:instrText xml:space="preserve"> PAGEREF _Toc98673525 \h </w:instrText>
-            </w:r>
-            <w:r>
-              <w:rPr>
-                <w:rStyle w:val="Hyperlink"/>
-                <w:noProof/>
-                <w:webHidden/>
-              </w:rPr>
-            </w:r>
-            <w:r>
-              <w:rPr>
-                <w:rStyle w:val="Hyperlink"/>
+                <w:noProof/>
+                <w:webHidden/>
+              </w:rPr>
+              <w:instrText xml:space="preserve"> PAGEREF _Toc99050609 \h </w:instrText>
+            </w:r>
+            <w:r>
+              <w:rPr>
+                <w:noProof/>
+                <w:webHidden/>
+              </w:rPr>
+            </w:r>
+            <w:r>
+              <w:rPr>
                 <w:noProof/>
                 <w:webHidden/>
               </w:rPr>
@@ -2229,7 +2228,6 @@
             </w:r>
             <w:r>
               <w:rPr>
-                <w:rStyle w:val="Hyperlink"/>
                 <w:noProof/>
                 <w:webHidden/>
               </w:rPr>
@@ -2237,7 +2235,6 @@
             </w:r>
             <w:r>
               <w:rPr>
-                <w:rStyle w:val="Hyperlink"/>
                 <w:noProof/>
                 <w:webHidden/>
               </w:rPr>
@@ -2255,7 +2252,7 @@
               <w:lang w:eastAsia="id-ID"/>
             </w:rPr>
           </w:pPr>
-          <w:hyperlink r:id="rId10" w:anchor="_Toc98673526" w:history="1">
+          <w:hyperlink w:anchor="_Toc99050611" w:history="1">
             <w:r>
               <w:rPr>
                 <w:rStyle w:val="Hyperlink"/>
@@ -2265,7 +2262,6 @@
             </w:r>
             <w:r>
               <w:rPr>
-                <w:rStyle w:val="Hyperlink"/>
                 <w:noProof/>
                 <w:webHidden/>
               </w:rPr>
@@ -2273,7 +2269,6 @@
             </w:r>
             <w:r>
               <w:rPr>
-                <w:rStyle w:val="Hyperlink"/>
                 <w:noProof/>
                 <w:webHidden/>
               </w:rPr>
@@ -2281,22 +2276,19 @@
             </w:r>
             <w:r>
               <w:rPr>
-                <w:rStyle w:val="Hyperlink"/>
-                <w:noProof/>
-                <w:webHidden/>
-              </w:rPr>
-              <w:instrText xml:space="preserve"> PAGEREF _Toc98673526 \h </w:instrText>
-            </w:r>
-            <w:r>
-              <w:rPr>
-                <w:rStyle w:val="Hyperlink"/>
-                <w:noProof/>
-                <w:webHidden/>
-              </w:rPr>
-            </w:r>
-            <w:r>
-              <w:rPr>
-                <w:rStyle w:val="Hyperlink"/>
+                <w:noProof/>
+                <w:webHidden/>
+              </w:rPr>
+              <w:instrText xml:space="preserve"> PAGEREF _Toc99050611 \h </w:instrText>
+            </w:r>
+            <w:r>
+              <w:rPr>
+                <w:noProof/>
+                <w:webHidden/>
+              </w:rPr>
+            </w:r>
+            <w:r>
+              <w:rPr>
                 <w:noProof/>
                 <w:webHidden/>
               </w:rPr>
@@ -2304,7 +2296,6 @@
             </w:r>
             <w:r>
               <w:rPr>
-                <w:rStyle w:val="Hyperlink"/>
                 <w:noProof/>
                 <w:webHidden/>
               </w:rPr>
@@ -2312,7 +2303,6 @@
             </w:r>
             <w:r>
               <w:rPr>
-                <w:rStyle w:val="Hyperlink"/>
                 <w:noProof/>
                 <w:webHidden/>
               </w:rPr>
@@ -2330,7 +2320,7 @@
               <w:lang w:eastAsia="id-ID"/>
             </w:rPr>
           </w:pPr>
-          <w:hyperlink r:id="rId11" w:anchor="_Toc98673527" w:history="1">
+          <w:hyperlink w:anchor="_Toc99050612" w:history="1">
             <w:r>
               <w:rPr>
                 <w:rStyle w:val="Hyperlink"/>
@@ -2340,7 +2330,6 @@
             </w:r>
             <w:r>
               <w:rPr>
-                <w:rStyle w:val="Hyperlink"/>
                 <w:noProof/>
                 <w:webHidden/>
               </w:rPr>
@@ -2348,7 +2337,6 @@
             </w:r>
             <w:r>
               <w:rPr>
-                <w:rStyle w:val="Hyperlink"/>
                 <w:noProof/>
                 <w:webHidden/>
               </w:rPr>
@@ -2356,22 +2344,19 @@
             </w:r>
             <w:r>
               <w:rPr>
-                <w:rStyle w:val="Hyperlink"/>
-                <w:noProof/>
-                <w:webHidden/>
-              </w:rPr>
-              <w:instrText xml:space="preserve"> PAGEREF _Toc98673527 \h </w:instrText>
-            </w:r>
-            <w:r>
-              <w:rPr>
-                <w:rStyle w:val="Hyperlink"/>
-                <w:noProof/>
-                <w:webHidden/>
-              </w:rPr>
-            </w:r>
-            <w:r>
-              <w:rPr>
-                <w:rStyle w:val="Hyperlink"/>
+                <w:noProof/>
+                <w:webHidden/>
+              </w:rPr>
+              <w:instrText xml:space="preserve"> PAGEREF _Toc99050612 \h </w:instrText>
+            </w:r>
+            <w:r>
+              <w:rPr>
+                <w:noProof/>
+                <w:webHidden/>
+              </w:rPr>
+            </w:r>
+            <w:r>
+              <w:rPr>
                 <w:noProof/>
                 <w:webHidden/>
               </w:rPr>
@@ -2379,7 +2364,6 @@
             </w:r>
             <w:r>
               <w:rPr>
-                <w:rStyle w:val="Hyperlink"/>
                 <w:noProof/>
                 <w:webHidden/>
               </w:rPr>
@@ -2387,7 +2371,6 @@
             </w:r>
             <w:r>
               <w:rPr>
-                <w:rStyle w:val="Hyperlink"/>
                 <w:noProof/>
                 <w:webHidden/>
               </w:rPr>
@@ -2405,7 +2388,7 @@
               <w:lang w:eastAsia="id-ID"/>
             </w:rPr>
           </w:pPr>
-          <w:hyperlink r:id="rId12" w:anchor="_Toc98673528" w:history="1">
+          <w:hyperlink w:anchor="_Toc99050613" w:history="1">
             <w:r>
               <w:rPr>
                 <w:rStyle w:val="Hyperlink"/>
@@ -2415,7 +2398,6 @@
             </w:r>
             <w:r>
               <w:rPr>
-                <w:rStyle w:val="Hyperlink"/>
                 <w:noProof/>
                 <w:webHidden/>
               </w:rPr>
@@ -2423,7 +2405,6 @@
             </w:r>
             <w:r>
               <w:rPr>
-                <w:rStyle w:val="Hyperlink"/>
                 <w:noProof/>
                 <w:webHidden/>
               </w:rPr>
@@ -2431,22 +2412,19 @@
             </w:r>
             <w:r>
               <w:rPr>
-                <w:rStyle w:val="Hyperlink"/>
-                <w:noProof/>
-                <w:webHidden/>
-              </w:rPr>
-              <w:instrText xml:space="preserve"> PAGEREF _Toc98673528 \h </w:instrText>
-            </w:r>
-            <w:r>
-              <w:rPr>
-                <w:rStyle w:val="Hyperlink"/>
-                <w:noProof/>
-                <w:webHidden/>
-              </w:rPr>
-            </w:r>
-            <w:r>
-              <w:rPr>
-                <w:rStyle w:val="Hyperlink"/>
+                <w:noProof/>
+                <w:webHidden/>
+              </w:rPr>
+              <w:instrText xml:space="preserve"> PAGEREF _Toc99050613 \h </w:instrText>
+            </w:r>
+            <w:r>
+              <w:rPr>
+                <w:noProof/>
+                <w:webHidden/>
+              </w:rPr>
+            </w:r>
+            <w:r>
+              <w:rPr>
                 <w:noProof/>
                 <w:webHidden/>
               </w:rPr>
@@ -2454,7 +2432,6 @@
             </w:r>
             <w:r>
               <w:rPr>
-                <w:rStyle w:val="Hyperlink"/>
                 <w:noProof/>
                 <w:webHidden/>
               </w:rPr>
@@ -2462,7 +2439,6 @@
             </w:r>
             <w:r>
               <w:rPr>
-                <w:rStyle w:val="Hyperlink"/>
                 <w:noProof/>
                 <w:webHidden/>
               </w:rPr>
@@ -2480,7 +2456,7 @@
               <w:lang w:eastAsia="id-ID"/>
             </w:rPr>
           </w:pPr>
-          <w:hyperlink r:id="rId13" w:anchor="_Toc98673529" w:history="1">
+          <w:hyperlink w:anchor="_Toc99050614" w:history="1">
             <w:r>
               <w:rPr>
                 <w:rStyle w:val="Hyperlink"/>
@@ -2490,7 +2466,6 @@
             </w:r>
             <w:r>
               <w:rPr>
-                <w:rStyle w:val="Hyperlink"/>
                 <w:noProof/>
                 <w:webHidden/>
               </w:rPr>
@@ -2498,7 +2473,6 @@
             </w:r>
             <w:r>
               <w:rPr>
-                <w:rStyle w:val="Hyperlink"/>
                 <w:noProof/>
                 <w:webHidden/>
               </w:rPr>
@@ -2506,22 +2480,19 @@
             </w:r>
             <w:r>
               <w:rPr>
-                <w:rStyle w:val="Hyperlink"/>
-                <w:noProof/>
-                <w:webHidden/>
-              </w:rPr>
-              <w:instrText xml:space="preserve"> PAGEREF _Toc98673529 \h </w:instrText>
-            </w:r>
-            <w:r>
-              <w:rPr>
-                <w:rStyle w:val="Hyperlink"/>
-                <w:noProof/>
-                <w:webHidden/>
-              </w:rPr>
-            </w:r>
-            <w:r>
-              <w:rPr>
-                <w:rStyle w:val="Hyperlink"/>
+                <w:noProof/>
+                <w:webHidden/>
+              </w:rPr>
+              <w:instrText xml:space="preserve"> PAGEREF _Toc99050614 \h </w:instrText>
+            </w:r>
+            <w:r>
+              <w:rPr>
+                <w:noProof/>
+                <w:webHidden/>
+              </w:rPr>
+            </w:r>
+            <w:r>
+              <w:rPr>
                 <w:noProof/>
                 <w:webHidden/>
               </w:rPr>
@@ -2529,7 +2500,6 @@
             </w:r>
             <w:r>
               <w:rPr>
-                <w:rStyle w:val="Hyperlink"/>
                 <w:noProof/>
                 <w:webHidden/>
               </w:rPr>
@@ -2537,7 +2507,6 @@
             </w:r>
             <w:r>
               <w:rPr>
-                <w:rStyle w:val="Hyperlink"/>
                 <w:noProof/>
                 <w:webHidden/>
               </w:rPr>
@@ -2555,7 +2524,7 @@
               <w:lang w:eastAsia="id-ID"/>
             </w:rPr>
           </w:pPr>
-          <w:hyperlink r:id="rId14" w:anchor="_Toc98673530" w:history="1">
+          <w:hyperlink w:anchor="_Toc99050615" w:history="1">
             <w:r>
               <w:rPr>
                 <w:rStyle w:val="Hyperlink"/>
@@ -2565,7 +2534,6 @@
             </w:r>
             <w:r>
               <w:rPr>
-                <w:rStyle w:val="Hyperlink"/>
                 <w:noProof/>
                 <w:webHidden/>
               </w:rPr>
@@ -2573,7 +2541,6 @@
             </w:r>
             <w:r>
               <w:rPr>
-                <w:rStyle w:val="Hyperlink"/>
                 <w:noProof/>
                 <w:webHidden/>
               </w:rPr>
@@ -2581,22 +2548,19 @@
             </w:r>
             <w:r>
               <w:rPr>
-                <w:rStyle w:val="Hyperlink"/>
-                <w:noProof/>
-                <w:webHidden/>
-              </w:rPr>
-              <w:instrText xml:space="preserve"> PAGEREF _Toc98673530 \h </w:instrText>
-            </w:r>
-            <w:r>
-              <w:rPr>
-                <w:rStyle w:val="Hyperlink"/>
-                <w:noProof/>
-                <w:webHidden/>
-              </w:rPr>
-            </w:r>
-            <w:r>
-              <w:rPr>
-                <w:rStyle w:val="Hyperlink"/>
+                <w:noProof/>
+                <w:webHidden/>
+              </w:rPr>
+              <w:instrText xml:space="preserve"> PAGEREF _Toc99050615 \h </w:instrText>
+            </w:r>
+            <w:r>
+              <w:rPr>
+                <w:noProof/>
+                <w:webHidden/>
+              </w:rPr>
+            </w:r>
+            <w:r>
+              <w:rPr>
                 <w:noProof/>
                 <w:webHidden/>
               </w:rPr>
@@ -2604,7 +2568,6 @@
             </w:r>
             <w:r>
               <w:rPr>
-                <w:rStyle w:val="Hyperlink"/>
                 <w:noProof/>
                 <w:webHidden/>
               </w:rPr>
@@ -2612,7 +2575,6 @@
             </w:r>
             <w:r>
               <w:rPr>
-                <w:rStyle w:val="Hyperlink"/>
                 <w:noProof/>
                 <w:webHidden/>
               </w:rPr>
@@ -2630,7 +2592,7 @@
               <w:lang w:eastAsia="id-ID"/>
             </w:rPr>
           </w:pPr>
-          <w:hyperlink r:id="rId15" w:anchor="_Toc98673531" w:history="1">
+          <w:hyperlink w:anchor="_Toc99050616" w:history="1">
             <w:r>
               <w:rPr>
                 <w:rStyle w:val="Hyperlink"/>
@@ -2640,7 +2602,6 @@
             </w:r>
             <w:r>
               <w:rPr>
-                <w:rStyle w:val="Hyperlink"/>
                 <w:noProof/>
                 <w:webHidden/>
               </w:rPr>
@@ -2648,7 +2609,6 @@
             </w:r>
             <w:r>
               <w:rPr>
-                <w:rStyle w:val="Hyperlink"/>
                 <w:noProof/>
                 <w:webHidden/>
               </w:rPr>
@@ -2656,22 +2616,19 @@
             </w:r>
             <w:r>
               <w:rPr>
-                <w:rStyle w:val="Hyperlink"/>
-                <w:noProof/>
-                <w:webHidden/>
-              </w:rPr>
-              <w:instrText xml:space="preserve"> PAGEREF _Toc98673531 \h </w:instrText>
-            </w:r>
-            <w:r>
-              <w:rPr>
-                <w:rStyle w:val="Hyperlink"/>
-                <w:noProof/>
-                <w:webHidden/>
-              </w:rPr>
-            </w:r>
-            <w:r>
-              <w:rPr>
-                <w:rStyle w:val="Hyperlink"/>
+                <w:noProof/>
+                <w:webHidden/>
+              </w:rPr>
+              <w:instrText xml:space="preserve"> PAGEREF _Toc99050616 \h </w:instrText>
+            </w:r>
+            <w:r>
+              <w:rPr>
+                <w:noProof/>
+                <w:webHidden/>
+              </w:rPr>
+            </w:r>
+            <w:r>
+              <w:rPr>
                 <w:noProof/>
                 <w:webHidden/>
               </w:rPr>
@@ -2679,7 +2636,6 @@
             </w:r>
             <w:r>
               <w:rPr>
-                <w:rStyle w:val="Hyperlink"/>
                 <w:noProof/>
                 <w:webHidden/>
               </w:rPr>
@@ -2687,7 +2643,6 @@
             </w:r>
             <w:r>
               <w:rPr>
-                <w:rStyle w:val="Hyperlink"/>
                 <w:noProof/>
                 <w:webHidden/>
               </w:rPr>
@@ -2705,17 +2660,16 @@
               <w:lang w:eastAsia="id-ID"/>
             </w:rPr>
           </w:pPr>
-          <w:hyperlink r:id="rId16" w:anchor="_Toc98673532" w:history="1">
+          <w:hyperlink w:anchor="_Toc99050617" w:history="1">
             <w:r>
               <w:rPr>
                 <w:rStyle w:val="Hyperlink"/>
                 <w:noProof/>
               </w:rPr>
-              <w:t>BAB I PENDAHULUAN</w:t>
-            </w:r>
-            <w:r>
-              <w:rPr>
-                <w:rStyle w:val="Hyperlink"/>
+              <w:t>BAB I  PENDAHULUAN</w:t>
+            </w:r>
+            <w:r>
+              <w:rPr>
                 <w:noProof/>
                 <w:webHidden/>
               </w:rPr>
@@ -2723,7 +2677,6 @@
             </w:r>
             <w:r>
               <w:rPr>
-                <w:rStyle w:val="Hyperlink"/>
                 <w:noProof/>
                 <w:webHidden/>
               </w:rPr>
@@ -2731,22 +2684,19 @@
             </w:r>
             <w:r>
               <w:rPr>
-                <w:rStyle w:val="Hyperlink"/>
-                <w:noProof/>
-                <w:webHidden/>
-              </w:rPr>
-              <w:instrText xml:space="preserve"> PAGEREF _Toc98673532 \h </w:instrText>
-            </w:r>
-            <w:r>
-              <w:rPr>
-                <w:rStyle w:val="Hyperlink"/>
-                <w:noProof/>
-                <w:webHidden/>
-              </w:rPr>
-            </w:r>
-            <w:r>
-              <w:rPr>
-                <w:rStyle w:val="Hyperlink"/>
+                <w:noProof/>
+                <w:webHidden/>
+              </w:rPr>
+              <w:instrText xml:space="preserve"> PAGEREF _Toc99050617 \h </w:instrText>
+            </w:r>
+            <w:r>
+              <w:rPr>
+                <w:noProof/>
+                <w:webHidden/>
+              </w:rPr>
+            </w:r>
+            <w:r>
+              <w:rPr>
                 <w:noProof/>
                 <w:webHidden/>
               </w:rPr>
@@ -2754,7 +2704,6 @@
             </w:r>
             <w:r>
               <w:rPr>
-                <w:rStyle w:val="Hyperlink"/>
                 <w:noProof/>
                 <w:webHidden/>
               </w:rPr>
@@ -2762,7 +2711,6 @@
             </w:r>
             <w:r>
               <w:rPr>
-                <w:rStyle w:val="Hyperlink"/>
                 <w:noProof/>
                 <w:webHidden/>
               </w:rPr>
@@ -2780,7 +2728,7 @@
               <w:lang w:val="id-ID" w:eastAsia="id-ID"/>
             </w:rPr>
           </w:pPr>
-          <w:hyperlink r:id="rId17" w:anchor="_Toc98673533" w:history="1">
+          <w:hyperlink w:anchor="_Toc99050618" w:history="1">
             <w:r>
               <w:rPr>
                 <w:rStyle w:val="Hyperlink"/>
@@ -2790,7 +2738,6 @@
             </w:r>
             <w:r>
               <w:rPr>
-                <w:rStyle w:val="Hyperlink"/>
                 <w:rFonts w:asciiTheme="minorHAnsi" w:hAnsiTheme="minorHAnsi" w:cstheme="minorBidi"/>
                 <w:noProof/>
                 <w:sz w:val="22"/>
@@ -2807,7 +2754,6 @@
             </w:r>
             <w:r>
               <w:rPr>
-                <w:rStyle w:val="Hyperlink"/>
                 <w:noProof/>
                 <w:webHidden/>
               </w:rPr>
@@ -2815,7 +2761,6 @@
             </w:r>
             <w:r>
               <w:rPr>
-                <w:rStyle w:val="Hyperlink"/>
                 <w:noProof/>
                 <w:webHidden/>
               </w:rPr>
@@ -2823,22 +2768,19 @@
             </w:r>
             <w:r>
               <w:rPr>
-                <w:rStyle w:val="Hyperlink"/>
-                <w:noProof/>
-                <w:webHidden/>
-              </w:rPr>
-              <w:instrText xml:space="preserve"> PAGEREF _Toc98673533 \h </w:instrText>
-            </w:r>
-            <w:r>
-              <w:rPr>
-                <w:rStyle w:val="Hyperlink"/>
-                <w:noProof/>
-                <w:webHidden/>
-              </w:rPr>
-            </w:r>
-            <w:r>
-              <w:rPr>
-                <w:rStyle w:val="Hyperlink"/>
+                <w:noProof/>
+                <w:webHidden/>
+              </w:rPr>
+              <w:instrText xml:space="preserve"> PAGEREF _Toc99050618 \h </w:instrText>
+            </w:r>
+            <w:r>
+              <w:rPr>
+                <w:noProof/>
+                <w:webHidden/>
+              </w:rPr>
+            </w:r>
+            <w:r>
+              <w:rPr>
                 <w:noProof/>
                 <w:webHidden/>
               </w:rPr>
@@ -2846,7 +2788,6 @@
             </w:r>
             <w:r>
               <w:rPr>
-                <w:rStyle w:val="Hyperlink"/>
                 <w:noProof/>
                 <w:webHidden/>
               </w:rPr>
@@ -2854,7 +2795,6 @@
             </w:r>
             <w:r>
               <w:rPr>
-                <w:rStyle w:val="Hyperlink"/>
                 <w:noProof/>
                 <w:webHidden/>
               </w:rPr>
@@ -2872,7 +2812,7 @@
               <w:lang w:val="id-ID" w:eastAsia="id-ID"/>
             </w:rPr>
           </w:pPr>
-          <w:hyperlink r:id="rId18" w:anchor="_Toc98673534" w:history="1">
+          <w:hyperlink w:anchor="_Toc99050619" w:history="1">
             <w:r>
               <w:rPr>
                 <w:rStyle w:val="Hyperlink"/>
@@ -2882,7 +2822,6 @@
             </w:r>
             <w:r>
               <w:rPr>
-                <w:rStyle w:val="Hyperlink"/>
                 <w:rFonts w:asciiTheme="minorHAnsi" w:hAnsiTheme="minorHAnsi" w:cstheme="minorBidi"/>
                 <w:noProof/>
                 <w:sz w:val="22"/>
@@ -2899,7 +2838,6 @@
             </w:r>
             <w:r>
               <w:rPr>
-                <w:rStyle w:val="Hyperlink"/>
                 <w:noProof/>
                 <w:webHidden/>
               </w:rPr>
@@ -2907,7 +2845,6 @@
             </w:r>
             <w:r>
               <w:rPr>
-                <w:rStyle w:val="Hyperlink"/>
                 <w:noProof/>
                 <w:webHidden/>
               </w:rPr>
@@ -2915,22 +2852,19 @@
             </w:r>
             <w:r>
               <w:rPr>
-                <w:rStyle w:val="Hyperlink"/>
-                <w:noProof/>
-                <w:webHidden/>
-              </w:rPr>
-              <w:instrText xml:space="preserve"> PAGEREF _Toc98673534 \h </w:instrText>
-            </w:r>
-            <w:r>
-              <w:rPr>
-                <w:rStyle w:val="Hyperlink"/>
-                <w:noProof/>
-                <w:webHidden/>
-              </w:rPr>
-            </w:r>
-            <w:r>
-              <w:rPr>
-                <w:rStyle w:val="Hyperlink"/>
+                <w:noProof/>
+                <w:webHidden/>
+              </w:rPr>
+              <w:instrText xml:space="preserve"> PAGEREF _Toc99050619 \h </w:instrText>
+            </w:r>
+            <w:r>
+              <w:rPr>
+                <w:noProof/>
+                <w:webHidden/>
+              </w:rPr>
+            </w:r>
+            <w:r>
+              <w:rPr>
                 <w:noProof/>
                 <w:webHidden/>
               </w:rPr>
@@ -2938,7 +2872,6 @@
             </w:r>
             <w:r>
               <w:rPr>
-                <w:rStyle w:val="Hyperlink"/>
                 <w:noProof/>
                 <w:webHidden/>
               </w:rPr>
@@ -2946,7 +2879,6 @@
             </w:r>
             <w:r>
               <w:rPr>
-                <w:rStyle w:val="Hyperlink"/>
                 <w:noProof/>
                 <w:webHidden/>
               </w:rPr>
@@ -2964,7 +2896,7 @@
               <w:lang w:val="id-ID" w:eastAsia="id-ID"/>
             </w:rPr>
           </w:pPr>
-          <w:hyperlink r:id="rId19" w:anchor="_Toc98673535" w:history="1">
+          <w:hyperlink w:anchor="_Toc99050620" w:history="1">
             <w:r>
               <w:rPr>
                 <w:rStyle w:val="Hyperlink"/>
@@ -2974,7 +2906,6 @@
             </w:r>
             <w:r>
               <w:rPr>
-                <w:rStyle w:val="Hyperlink"/>
                 <w:rFonts w:asciiTheme="minorHAnsi" w:hAnsiTheme="minorHAnsi" w:cstheme="minorBidi"/>
                 <w:noProof/>
                 <w:sz w:val="22"/>
@@ -2991,7 +2922,6 @@
             </w:r>
             <w:r>
               <w:rPr>
-                <w:rStyle w:val="Hyperlink"/>
                 <w:noProof/>
                 <w:webHidden/>
               </w:rPr>
@@ -2999,7 +2929,6 @@
             </w:r>
             <w:r>
               <w:rPr>
-                <w:rStyle w:val="Hyperlink"/>
                 <w:noProof/>
                 <w:webHidden/>
               </w:rPr>
@@ -3007,22 +2936,19 @@
             </w:r>
             <w:r>
               <w:rPr>
-                <w:rStyle w:val="Hyperlink"/>
-                <w:noProof/>
-                <w:webHidden/>
-              </w:rPr>
-              <w:instrText xml:space="preserve"> PAGEREF _Toc98673535 \h </w:instrText>
-            </w:r>
-            <w:r>
-              <w:rPr>
-                <w:rStyle w:val="Hyperlink"/>
-                <w:noProof/>
-                <w:webHidden/>
-              </w:rPr>
-            </w:r>
-            <w:r>
-              <w:rPr>
-                <w:rStyle w:val="Hyperlink"/>
+                <w:noProof/>
+                <w:webHidden/>
+              </w:rPr>
+              <w:instrText xml:space="preserve"> PAGEREF _Toc99050620 \h </w:instrText>
+            </w:r>
+            <w:r>
+              <w:rPr>
+                <w:noProof/>
+                <w:webHidden/>
+              </w:rPr>
+            </w:r>
+            <w:r>
+              <w:rPr>
                 <w:noProof/>
                 <w:webHidden/>
               </w:rPr>
@@ -3030,15 +2956,13 @@
             </w:r>
             <w:r>
               <w:rPr>
-                <w:rStyle w:val="Hyperlink"/>
-                <w:noProof/>
-                <w:webHidden/>
-              </w:rPr>
-              <w:t>2</w:t>
-            </w:r>
-            <w:r>
-              <w:rPr>
-                <w:rStyle w:val="Hyperlink"/>
+                <w:noProof/>
+                <w:webHidden/>
+              </w:rPr>
+              <w:t>3</w:t>
+            </w:r>
+            <w:r>
+              <w:rPr>
                 <w:noProof/>
                 <w:webHidden/>
               </w:rPr>
@@ -3056,7 +2980,7 @@
               <w:lang w:val="id-ID" w:eastAsia="id-ID"/>
             </w:rPr>
           </w:pPr>
-          <w:hyperlink r:id="rId20" w:anchor="_Toc98673536" w:history="1">
+          <w:hyperlink w:anchor="_Toc99050621" w:history="1">
             <w:r>
               <w:rPr>
                 <w:rStyle w:val="Hyperlink"/>
@@ -3066,7 +2990,6 @@
             </w:r>
             <w:r>
               <w:rPr>
-                <w:rStyle w:val="Hyperlink"/>
                 <w:rFonts w:asciiTheme="minorHAnsi" w:hAnsiTheme="minorHAnsi" w:cstheme="minorBidi"/>
                 <w:noProof/>
                 <w:sz w:val="22"/>
@@ -3083,7 +3006,6 @@
             </w:r>
             <w:r>
               <w:rPr>
-                <w:rStyle w:val="Hyperlink"/>
                 <w:noProof/>
                 <w:webHidden/>
               </w:rPr>
@@ -3091,7 +3013,6 @@
             </w:r>
             <w:r>
               <w:rPr>
-                <w:rStyle w:val="Hyperlink"/>
                 <w:noProof/>
                 <w:webHidden/>
               </w:rPr>
@@ -3099,22 +3020,19 @@
             </w:r>
             <w:r>
               <w:rPr>
-                <w:rStyle w:val="Hyperlink"/>
-                <w:noProof/>
-                <w:webHidden/>
-              </w:rPr>
-              <w:instrText xml:space="preserve"> PAGEREF _Toc98673536 \h </w:instrText>
-            </w:r>
-            <w:r>
-              <w:rPr>
-                <w:rStyle w:val="Hyperlink"/>
-                <w:noProof/>
-                <w:webHidden/>
-              </w:rPr>
-            </w:r>
-            <w:r>
-              <w:rPr>
-                <w:rStyle w:val="Hyperlink"/>
+                <w:noProof/>
+                <w:webHidden/>
+              </w:rPr>
+              <w:instrText xml:space="preserve"> PAGEREF _Toc99050621 \h </w:instrText>
+            </w:r>
+            <w:r>
+              <w:rPr>
+                <w:noProof/>
+                <w:webHidden/>
+              </w:rPr>
+            </w:r>
+            <w:r>
+              <w:rPr>
                 <w:noProof/>
                 <w:webHidden/>
               </w:rPr>
@@ -3122,15 +3040,13 @@
             </w:r>
             <w:r>
               <w:rPr>
-                <w:rStyle w:val="Hyperlink"/>
-                <w:noProof/>
-                <w:webHidden/>
-              </w:rPr>
-              <w:t>2</w:t>
-            </w:r>
-            <w:r>
-              <w:rPr>
-                <w:rStyle w:val="Hyperlink"/>
+                <w:noProof/>
+                <w:webHidden/>
+              </w:rPr>
+              <w:t>3</w:t>
+            </w:r>
+            <w:r>
+              <w:rPr>
                 <w:noProof/>
                 <w:webHidden/>
               </w:rPr>
@@ -3148,7 +3064,7 @@
               <w:lang w:val="id-ID" w:eastAsia="id-ID"/>
             </w:rPr>
           </w:pPr>
-          <w:hyperlink r:id="rId21" w:anchor="_Toc98673537" w:history="1">
+          <w:hyperlink w:anchor="_Toc99050622" w:history="1">
             <w:r>
               <w:rPr>
                 <w:rStyle w:val="Hyperlink"/>
@@ -3158,7 +3074,6 @@
             </w:r>
             <w:r>
               <w:rPr>
-                <w:rStyle w:val="Hyperlink"/>
                 <w:rFonts w:asciiTheme="minorHAnsi" w:hAnsiTheme="minorHAnsi" w:cstheme="minorBidi"/>
                 <w:noProof/>
                 <w:sz w:val="22"/>
@@ -3175,7 +3090,6 @@
             </w:r>
             <w:r>
               <w:rPr>
-                <w:rStyle w:val="Hyperlink"/>
                 <w:noProof/>
                 <w:webHidden/>
               </w:rPr>
@@ -3183,7 +3097,6 @@
             </w:r>
             <w:r>
               <w:rPr>
-                <w:rStyle w:val="Hyperlink"/>
                 <w:noProof/>
                 <w:webHidden/>
               </w:rPr>
@@ -3191,22 +3104,19 @@
             </w:r>
             <w:r>
               <w:rPr>
-                <w:rStyle w:val="Hyperlink"/>
-                <w:noProof/>
-                <w:webHidden/>
-              </w:rPr>
-              <w:instrText xml:space="preserve"> PAGEREF _Toc98673537 \h </w:instrText>
-            </w:r>
-            <w:r>
-              <w:rPr>
-                <w:rStyle w:val="Hyperlink"/>
-                <w:noProof/>
-                <w:webHidden/>
-              </w:rPr>
-            </w:r>
-            <w:r>
-              <w:rPr>
-                <w:rStyle w:val="Hyperlink"/>
+                <w:noProof/>
+                <w:webHidden/>
+              </w:rPr>
+              <w:instrText xml:space="preserve"> PAGEREF _Toc99050622 \h </w:instrText>
+            </w:r>
+            <w:r>
+              <w:rPr>
+                <w:noProof/>
+                <w:webHidden/>
+              </w:rPr>
+            </w:r>
+            <w:r>
+              <w:rPr>
                 <w:noProof/>
                 <w:webHidden/>
               </w:rPr>
@@ -3214,15 +3124,13 @@
             </w:r>
             <w:r>
               <w:rPr>
-                <w:rStyle w:val="Hyperlink"/>
-                <w:noProof/>
-                <w:webHidden/>
-              </w:rPr>
-              <w:t>3</w:t>
-            </w:r>
-            <w:r>
-              <w:rPr>
-                <w:rStyle w:val="Hyperlink"/>
+                <w:noProof/>
+                <w:webHidden/>
+              </w:rPr>
+              <w:t>4</w:t>
+            </w:r>
+            <w:r>
+              <w:rPr>
                 <w:noProof/>
                 <w:webHidden/>
               </w:rPr>
@@ -3240,7 +3148,7 @@
               <w:lang w:val="id-ID" w:eastAsia="id-ID"/>
             </w:rPr>
           </w:pPr>
-          <w:hyperlink r:id="rId22" w:anchor="_Toc98673538" w:history="1">
+          <w:hyperlink w:anchor="_Toc99050623" w:history="1">
             <w:r>
               <w:rPr>
                 <w:rStyle w:val="Hyperlink"/>
@@ -3250,7 +3158,6 @@
             </w:r>
             <w:r>
               <w:rPr>
-                <w:rStyle w:val="Hyperlink"/>
                 <w:rFonts w:asciiTheme="minorHAnsi" w:hAnsiTheme="minorHAnsi" w:cstheme="minorBidi"/>
                 <w:noProof/>
                 <w:sz w:val="22"/>
@@ -3267,7 +3174,6 @@
             </w:r>
             <w:r>
               <w:rPr>
-                <w:rStyle w:val="Hyperlink"/>
                 <w:noProof/>
                 <w:webHidden/>
               </w:rPr>
@@ -3275,7 +3181,6 @@
             </w:r>
             <w:r>
               <w:rPr>
-                <w:rStyle w:val="Hyperlink"/>
                 <w:noProof/>
                 <w:webHidden/>
               </w:rPr>
@@ -3283,22 +3188,19 @@
             </w:r>
             <w:r>
               <w:rPr>
-                <w:rStyle w:val="Hyperlink"/>
-                <w:noProof/>
-                <w:webHidden/>
-              </w:rPr>
-              <w:instrText xml:space="preserve"> PAGEREF _Toc98673538 \h </w:instrText>
-            </w:r>
-            <w:r>
-              <w:rPr>
-                <w:rStyle w:val="Hyperlink"/>
-                <w:noProof/>
-                <w:webHidden/>
-              </w:rPr>
-            </w:r>
-            <w:r>
-              <w:rPr>
-                <w:rStyle w:val="Hyperlink"/>
+                <w:noProof/>
+                <w:webHidden/>
+              </w:rPr>
+              <w:instrText xml:space="preserve"> PAGEREF _Toc99050623 \h </w:instrText>
+            </w:r>
+            <w:r>
+              <w:rPr>
+                <w:noProof/>
+                <w:webHidden/>
+              </w:rPr>
+            </w:r>
+            <w:r>
+              <w:rPr>
                 <w:noProof/>
                 <w:webHidden/>
               </w:rPr>
@@ -3306,15 +3208,13 @@
             </w:r>
             <w:r>
               <w:rPr>
-                <w:rStyle w:val="Hyperlink"/>
-                <w:noProof/>
-                <w:webHidden/>
-              </w:rPr>
-              <w:t>4</w:t>
-            </w:r>
-            <w:r>
-              <w:rPr>
-                <w:rStyle w:val="Hyperlink"/>
+                <w:noProof/>
+                <w:webHidden/>
+              </w:rPr>
+              <w:t>5</w:t>
+            </w:r>
+            <w:r>
+              <w:rPr>
                 <w:noProof/>
                 <w:webHidden/>
               </w:rPr>
@@ -3358,6 +3258,8 @@
           <w:pgMar w:top="2268" w:right="1440" w:bottom="1440" w:left="1440" w:header="708" w:footer="708" w:gutter="0"/>
           <w:pgNumType w:fmt="lowerRoman"/>
           <w:cols w:space="720"/>
+          <w:titlePg/>
+          <w:docGrid w:linePitch="326"/>
         </w:sectPr>
       </w:pPr>
     </w:p>
@@ -3365,7 +3267,7 @@
       <w:pPr>
         <w:pStyle w:val="Header1"/>
       </w:pPr>
-      <w:bookmarkStart w:id="6" w:name="_Toc98673530"/>
+      <w:bookmarkStart w:id="6" w:name="_Toc99050615"/>
       <w:r>
         <w:lastRenderedPageBreak/>
         <w:t>DAFTAR GAMBAR</w:t>
@@ -3438,6 +3340,8 @@
           <w:pgMar w:top="2268" w:right="1440" w:bottom="1440" w:left="1440" w:header="708" w:footer="708" w:gutter="0"/>
           <w:pgNumType w:fmt="lowerRoman"/>
           <w:cols w:space="720"/>
+          <w:titlePg/>
+          <w:docGrid w:linePitch="326"/>
         </w:sectPr>
       </w:pPr>
     </w:p>
@@ -3445,7 +3349,7 @@
       <w:pPr>
         <w:pStyle w:val="Header1"/>
       </w:pPr>
-      <w:bookmarkStart w:id="7" w:name="_Toc98673531"/>
+      <w:bookmarkStart w:id="7" w:name="_Toc99050616"/>
       <w:r>
         <w:lastRenderedPageBreak/>
         <w:t>DAFTAR TABEL</w:t>
@@ -3499,6 +3403,8 @@
           <w:pgMar w:top="2268" w:right="1440" w:bottom="1440" w:left="1440" w:header="708" w:footer="708" w:gutter="0"/>
           <w:pgNumType w:fmt="lowerRoman"/>
           <w:cols w:space="720"/>
+          <w:titlePg/>
+          <w:docGrid w:linePitch="326"/>
         </w:sectPr>
       </w:pPr>
     </w:p>
@@ -3506,7 +3412,7 @@
       <w:pPr>
         <w:pStyle w:val="Header1"/>
       </w:pPr>
-      <w:bookmarkStart w:id="8" w:name="_Toc98673532"/>
+      <w:bookmarkStart w:id="8" w:name="_Toc99050617"/>
       <w:r>
         <w:lastRenderedPageBreak/>
         <w:t xml:space="preserve">BAB I </w:t>
@@ -3534,7 +3440,7 @@
         <w:spacing w:after="0" w:line="480" w:lineRule="auto"/>
         <w:ind w:left="992" w:hanging="425"/>
       </w:pPr>
-      <w:bookmarkStart w:id="9" w:name="_Toc98673533"/>
+      <w:bookmarkStart w:id="9" w:name="_Toc99050618"/>
       <w:r>
         <w:t>Latar Belakang Masalah</w:t>
       </w:r>
@@ -3590,7 +3496,7 @@
                 </wp:cNvGraphicFramePr>
                 <a:graphic xmlns:a="http://schemas.openxmlformats.org/drawingml/2006/main">
                   <a:graphicData uri="http://schemas.microsoft.com/office/word/2010/wordprocessingInk">
-                    <w14:contentPart bwMode="auto" r:id="rId23">
+                    <w14:contentPart bwMode="auto" r:id="rId12">
                       <w14:nvContentPartPr>
                         <w14:cNvContentPartPr>
                           <a14:cpLocks xmlns:a14="http://schemas.microsoft.com/office/drawing/2010/main" noRot="1" noChangeAspect="1" noEditPoints="1" noChangeArrowheads="1" noChangeShapeType="1"/>
@@ -3656,7 +3562,10 @@
         <w:sectPr>
           <w:pgSz w:w="11906" w:h="16838"/>
           <w:pgMar w:top="2268" w:right="1440" w:bottom="1440" w:left="1440" w:header="708" w:footer="708" w:gutter="0"/>
+          <w:pgNumType w:start="1"/>
           <w:cols w:space="720"/>
+          <w:titlePg/>
+          <w:docGrid w:linePitch="326"/>
         </w:sectPr>
       </w:pPr>
     </w:p>
@@ -3723,7 +3632,7 @@
         <w:spacing w:after="0" w:line="480" w:lineRule="auto"/>
         <w:ind w:left="992" w:hanging="425"/>
       </w:pPr>
-      <w:bookmarkStart w:id="10" w:name="_Toc98673534"/>
+      <w:bookmarkStart w:id="10" w:name="_Toc99050619"/>
       <w:r>
         <w:t>Rumusan Masalah</w:t>
       </w:r>
@@ -3872,7 +3781,7 @@
         <w:spacing w:after="0" w:line="480" w:lineRule="auto"/>
         <w:ind w:left="992" w:hanging="425"/>
       </w:pPr>
-      <w:bookmarkStart w:id="11" w:name="_Toc98673535"/>
+      <w:bookmarkStart w:id="11" w:name="_Toc99050620"/>
       <w:r>
         <w:lastRenderedPageBreak/>
         <w:t>Batasan Masalah</w:t>
@@ -4020,7 +3929,7 @@
         <w:spacing w:after="0" w:line="480" w:lineRule="auto"/>
         <w:ind w:left="992" w:hanging="425"/>
       </w:pPr>
-      <w:bookmarkStart w:id="12" w:name="_Toc98673536"/>
+      <w:bookmarkStart w:id="12" w:name="_Toc99050621"/>
       <w:r>
         <w:t>Tujuan Penulisan</w:t>
       </w:r>
@@ -4201,7 +4110,7 @@
         <w:spacing w:after="0" w:line="480" w:lineRule="auto"/>
         <w:ind w:left="992" w:hanging="425"/>
       </w:pPr>
-      <w:bookmarkStart w:id="13" w:name="_Toc98673537"/>
+      <w:bookmarkStart w:id="13" w:name="_Toc99050622"/>
       <w:r>
         <w:t>Metodologi</w:t>
       </w:r>
@@ -4507,7 +4416,7 @@
         <w:spacing w:after="0" w:line="480" w:lineRule="auto"/>
         <w:ind w:left="992" w:hanging="425"/>
       </w:pPr>
-      <w:bookmarkStart w:id="14" w:name="_Toc98673538"/>
+      <w:bookmarkStart w:id="14" w:name="_Toc99050623"/>
       <w:r>
         <w:t>Sistematika Penulisan</w:t>
       </w:r>
@@ -4862,7 +4771,7 @@
 <w:ftr xmlns:wpc="http://schemas.microsoft.com/office/word/2010/wordprocessingCanvas" xmlns:mc="http://schemas.openxmlformats.org/markup-compatibility/2006" xmlns:o="urn:schemas-microsoft-com:office:office" xmlns:r="http://schemas.openxmlformats.org/officeDocument/2006/relationships" xmlns:m="http://schemas.openxmlformats.org/officeDocument/2006/math" xmlns:v="urn:schemas-microsoft-com:vml" xmlns:wp14="http://schemas.microsoft.com/office/word/2010/wordprocessingDrawing" xmlns:wp="http://schemas.openxmlformats.org/drawingml/2006/wordprocessingDrawing" xmlns:w10="urn:schemas-microsoft-com:office:word" xmlns:w="http://schemas.openxmlformats.org/wordprocessingml/2006/main" xmlns:w14="http://schemas.microsoft.com/office/word/2010/wordml" xmlns:w15="http://schemas.microsoft.com/office/word/2012/wordml" xmlns:wpg="http://schemas.microsoft.com/office/word/2010/wordprocessingGroup" xmlns:wpi="http://schemas.microsoft.com/office/word/2010/wordprocessingInk" xmlns:wne="http://schemas.microsoft.com/office/word/2006/wordml" xmlns:wps="http://schemas.microsoft.com/office/word/2010/wordprocessingShape" mc:Ignorable="w14 w15 wp14">
   <w:sdt>
     <w:sdtPr>
-      <w:id w:val="306450380"/>
+      <w:id w:val="379529262"/>
       <w:docPartObj>
         <w:docPartGallery w:val="Page Numbers (Bottom of Page)"/>
         <w:docPartUnique/>
@@ -4891,7 +4800,7 @@
           <w:rPr>
             <w:noProof/>
           </w:rPr>
-          <w:t>13</w:t>
+          <w:t>i</w:t>
         </w:r>
         <w:r>
           <w:rPr>
@@ -4910,6 +4819,68 @@
 </w:ftr>
 </file>
 
+<file path=word/footer2.xml><?xml version="1.0" encoding="utf-8"?>
+<w:ftr xmlns:wpc="http://schemas.microsoft.com/office/word/2010/wordprocessingCanvas" xmlns:mc="http://schemas.openxmlformats.org/markup-compatibility/2006" xmlns:o="urn:schemas-microsoft-com:office:office" xmlns:r="http://schemas.openxmlformats.org/officeDocument/2006/relationships" xmlns:m="http://schemas.openxmlformats.org/officeDocument/2006/math" xmlns:v="urn:schemas-microsoft-com:vml" xmlns:wp14="http://schemas.microsoft.com/office/word/2010/wordprocessingDrawing" xmlns:wp="http://schemas.openxmlformats.org/drawingml/2006/wordprocessingDrawing" xmlns:w10="urn:schemas-microsoft-com:office:word" xmlns:w="http://schemas.openxmlformats.org/wordprocessingml/2006/main" xmlns:w14="http://schemas.microsoft.com/office/word/2010/wordml" xmlns:w15="http://schemas.microsoft.com/office/word/2012/wordml" xmlns:wpg="http://schemas.microsoft.com/office/word/2010/wordprocessingGroup" xmlns:wpi="http://schemas.microsoft.com/office/word/2010/wordprocessingInk" xmlns:wne="http://schemas.microsoft.com/office/word/2006/wordml" xmlns:wps="http://schemas.microsoft.com/office/word/2010/wordprocessingShape" mc:Ignorable="w14 w15 wp14">
+  <w:sdt>
+    <w:sdtPr>
+      <w:id w:val="-245504427"/>
+      <w:docPartObj>
+        <w:docPartGallery w:val="Page Numbers (Bottom of Page)"/>
+        <w:docPartUnique/>
+      </w:docPartObj>
+    </w:sdtPr>
+    <w:sdtEndPr>
+      <w:rPr>
+        <w:noProof/>
+      </w:rPr>
+    </w:sdtEndPr>
+    <w:sdtContent>
+      <w:p>
+        <w:pPr>
+          <w:pStyle w:val="Footer"/>
+        </w:pPr>
+        <w:r>
+          <w:fldChar w:fldCharType="begin"/>
+        </w:r>
+        <w:r>
+          <w:instrText xml:space="preserve"> PAGE   \* MERGEFORMAT </w:instrText>
+        </w:r>
+        <w:r>
+          <w:fldChar w:fldCharType="separate"/>
+        </w:r>
+        <w:r>
+          <w:rPr>
+            <w:noProof/>
+          </w:rPr>
+          <w:t>1</w:t>
+        </w:r>
+        <w:r>
+          <w:rPr>
+            <w:noProof/>
+          </w:rPr>
+          <w:fldChar w:fldCharType="end"/>
+        </w:r>
+      </w:p>
+    </w:sdtContent>
+  </w:sdt>
+  <w:p>
+    <w:pPr>
+      <w:pStyle w:val="Footer"/>
+    </w:pPr>
+  </w:p>
+</w:ftr>
+</file>
+
+<file path=word/footer3.xml><?xml version="1.0" encoding="utf-8"?>
+<w:ftr xmlns:wpc="http://schemas.microsoft.com/office/word/2010/wordprocessingCanvas" xmlns:mc="http://schemas.openxmlformats.org/markup-compatibility/2006" xmlns:o="urn:schemas-microsoft-com:office:office" xmlns:r="http://schemas.openxmlformats.org/officeDocument/2006/relationships" xmlns:m="http://schemas.openxmlformats.org/officeDocument/2006/math" xmlns:v="urn:schemas-microsoft-com:vml" xmlns:wp14="http://schemas.microsoft.com/office/word/2010/wordprocessingDrawing" xmlns:wp="http://schemas.openxmlformats.org/drawingml/2006/wordprocessingDrawing" xmlns:w10="urn:schemas-microsoft-com:office:word" xmlns:w="http://schemas.openxmlformats.org/wordprocessingml/2006/main" xmlns:w14="http://schemas.microsoft.com/office/word/2010/wordml" xmlns:w15="http://schemas.microsoft.com/office/word/2012/wordml" xmlns:wpg="http://schemas.microsoft.com/office/word/2010/wordprocessingGroup" xmlns:wpi="http://schemas.microsoft.com/office/word/2010/wordprocessingInk" xmlns:wne="http://schemas.microsoft.com/office/word/2006/wordml" xmlns:wps="http://schemas.microsoft.com/office/word/2010/wordprocessingShape" mc:Ignorable="w14 w15 wp14">
+  <w:p>
+    <w:pPr>
+      <w:pStyle w:val="Footer"/>
+    </w:pPr>
+  </w:p>
+</w:ftr>
+</file>
+
 <file path=word/footnotes.xml><?xml version="1.0" encoding="utf-8"?>
 <w:footnotes xmlns:wpc="http://schemas.microsoft.com/office/word/2010/wordprocessingCanvas" xmlns:mc="http://schemas.openxmlformats.org/markup-compatibility/2006" xmlns:o="urn:schemas-microsoft-com:office:office" xmlns:r="http://schemas.openxmlformats.org/officeDocument/2006/relationships" xmlns:m="http://schemas.openxmlformats.org/officeDocument/2006/math" xmlns:v="urn:schemas-microsoft-com:vml" xmlns:wp14="http://schemas.microsoft.com/office/word/2010/wordprocessingDrawing" xmlns:wp="http://schemas.openxmlformats.org/drawingml/2006/wordprocessingDrawing" xmlns:w10="urn:schemas-microsoft-com:office:word" xmlns:w="http://schemas.openxmlformats.org/wordprocessingml/2006/main" xmlns:w14="http://schemas.microsoft.com/office/word/2010/wordml" xmlns:w15="http://schemas.microsoft.com/office/word/2012/wordml" xmlns:wpg="http://schemas.microsoft.com/office/word/2010/wordprocessingGroup" xmlns:wpi="http://schemas.microsoft.com/office/word/2010/wordprocessingInk" xmlns:wne="http://schemas.microsoft.com/office/word/2006/wordml" xmlns:wps="http://schemas.microsoft.com/office/word/2010/wordprocessingShape" mc:Ignorable="w14 w15 wp14">
   <w:footnote w:type="separator" w:id="-1">
@@ -4933,6 +4904,59 @@
     </w:p>
   </w:footnote>
 </w:footnotes>
+</file>
+
+<file path=word/header1.xml><?xml version="1.0" encoding="utf-8"?>
+<w:hdr xmlns:wpc="http://schemas.microsoft.com/office/word/2010/wordprocessingCanvas" xmlns:mc="http://schemas.openxmlformats.org/markup-compatibility/2006" xmlns:o="urn:schemas-microsoft-com:office:office" xmlns:r="http://schemas.openxmlformats.org/officeDocument/2006/relationships" xmlns:m="http://schemas.openxmlformats.org/officeDocument/2006/math" xmlns:v="urn:schemas-microsoft-com:vml" xmlns:wp14="http://schemas.microsoft.com/office/word/2010/wordprocessingDrawing" xmlns:wp="http://schemas.openxmlformats.org/drawingml/2006/wordprocessingDrawing" xmlns:w10="urn:schemas-microsoft-com:office:word" xmlns:w="http://schemas.openxmlformats.org/wordprocessingml/2006/main" xmlns:w14="http://schemas.microsoft.com/office/word/2010/wordml" xmlns:w15="http://schemas.microsoft.com/office/word/2012/wordml" xmlns:wpg="http://schemas.microsoft.com/office/word/2010/wordprocessingGroup" xmlns:wpi="http://schemas.microsoft.com/office/word/2010/wordprocessingInk" xmlns:wne="http://schemas.microsoft.com/office/word/2006/wordml" xmlns:wps="http://schemas.microsoft.com/office/word/2010/wordprocessingShape" mc:Ignorable="w14 w15 wp14">
+  <w:sdt>
+    <w:sdtPr>
+      <w:id w:val="1259792399"/>
+      <w:docPartObj>
+        <w:docPartGallery w:val="Page Numbers (Top of Page)"/>
+        <w:docPartUnique/>
+      </w:docPartObj>
+    </w:sdtPr>
+    <w:sdtEndPr>
+      <w:rPr>
+        <w:noProof/>
+      </w:rPr>
+    </w:sdtEndPr>
+    <w:sdtContent>
+      <w:p>
+        <w:pPr>
+          <w:pStyle w:val="Header"/>
+          <w:jc w:val="right"/>
+        </w:pPr>
+        <w:r>
+          <w:fldChar w:fldCharType="begin"/>
+        </w:r>
+        <w:r>
+          <w:instrText xml:space="preserve"> PAGE   \* MERGEFORMAT </w:instrText>
+        </w:r>
+        <w:r>
+          <w:fldChar w:fldCharType="separate"/>
+        </w:r>
+        <w:r>
+          <w:rPr>
+            <w:noProof/>
+          </w:rPr>
+          <w:t>6</w:t>
+        </w:r>
+        <w:r>
+          <w:rPr>
+            <w:noProof/>
+          </w:rPr>
+          <w:fldChar w:fldCharType="end"/>
+        </w:r>
+      </w:p>
+    </w:sdtContent>
+  </w:sdt>
+  <w:p>
+    <w:pPr>
+      <w:pStyle w:val="Header"/>
+    </w:pPr>
+  </w:p>
+</w:hdr>
 </file>
 
 <file path=word/numbering.xml><?xml version="1.0" encoding="utf-8"?>
@@ -9394,7 +9418,7 @@
 </file>
 
 <file path=customXml/itemProps1.xml><?xml version="1.0" encoding="utf-8"?>
-<ds:datastoreItem xmlns:ds="http://schemas.openxmlformats.org/officeDocument/2006/customXml" ds:itemID="{E602730C-F620-4570-B9C9-597D2D731219}">
+<ds:datastoreItem xmlns:ds="http://schemas.openxmlformats.org/officeDocument/2006/customXml" ds:itemID="{3A191C99-79E7-499D-955F-18DF4C10BBA4}">
   <ds:schemaRefs>
     <ds:schemaRef ds:uri="http://schemas.openxmlformats.org/officeDocument/2006/bibliography"/>
   </ds:schemaRefs>

--- a/Draft_Laporan_KKP.docx
+++ b/Draft_Laporan_KKP.docx
@@ -6,7 +6,7 @@
       <w:pPr>
         <w:pStyle w:val="ContentTitle"/>
       </w:pPr>
-      <w:bookmarkStart w:id="0" w:name="_Toc100570824"/>
+      <w:bookmarkStart w:id="0" w:name="_Toc100761097"/>
       <w:r>
         <w:t>LAPORAN KERJA PRAKTE</w:t>
       </w:r>
@@ -502,7 +502,7 @@
       <w:pPr>
         <w:pStyle w:val="Header1"/>
       </w:pPr>
-      <w:bookmarkStart w:id="1" w:name="_Toc100570825"/>
+      <w:bookmarkStart w:id="1" w:name="_Toc100761098"/>
       <w:r>
         <w:lastRenderedPageBreak/>
         <w:t>LEMBAR PENGESAHAN PRODI</w:t>
@@ -1086,7 +1086,7 @@
       <w:pPr>
         <w:pStyle w:val="Header1"/>
       </w:pPr>
-      <w:bookmarkStart w:id="2" w:name="_Toc100570826"/>
+      <w:bookmarkStart w:id="2" w:name="_Toc100761099"/>
       <w:r>
         <w:lastRenderedPageBreak/>
         <w:t>LEMBAR PENGESAHAN PERUSAHAAN</w:t>
@@ -1625,7 +1625,7 @@
       <w:pPr>
         <w:pStyle w:val="Header1"/>
       </w:pPr>
-      <w:bookmarkStart w:id="3" w:name="_Toc100570827"/>
+      <w:bookmarkStart w:id="3" w:name="_Toc100761100"/>
       <w:r>
         <w:lastRenderedPageBreak/>
         <w:t>KATA PENGANTAR</w:t>
@@ -2110,7 +2110,7 @@
       <w:pPr>
         <w:pStyle w:val="Header1"/>
       </w:pPr>
-      <w:bookmarkStart w:id="4" w:name="_Toc100570828"/>
+      <w:bookmarkStart w:id="4" w:name="_Toc100761101"/>
       <w:r>
         <w:lastRenderedPageBreak/>
         <w:t>DAFTAR ISI</w:t>
@@ -2184,7 +2184,7 @@
             </w:rPr>
             <w:fldChar w:fldCharType="separate"/>
           </w:r>
-          <w:hyperlink w:anchor="_Toc100570824" w:history="1">
+          <w:hyperlink w:anchor="_Toc100761097" w:history="1">
             <w:r>
               <w:rPr>
                 <w:rStyle w:val="Hyperlink"/>
@@ -2211,7 +2211,7 @@
                 <w:noProof/>
                 <w:webHidden/>
               </w:rPr>
-              <w:instrText xml:space="preserve"> PAGEREF _Toc100570824 \h </w:instrText>
+              <w:instrText xml:space="preserve"> PAGEREF _Toc100761097 \h </w:instrText>
             </w:r>
             <w:r>
               <w:rPr>
@@ -2254,7 +2254,7 @@
               <w:lang w:val="en-US"/>
             </w:rPr>
           </w:pPr>
-          <w:hyperlink w:anchor="_Toc100570825" w:history="1">
+          <w:hyperlink w:anchor="_Toc100761098" w:history="1">
             <w:r>
               <w:rPr>
                 <w:rStyle w:val="Hyperlink"/>
@@ -2281,7 +2281,7 @@
                 <w:noProof/>
                 <w:webHidden/>
               </w:rPr>
-              <w:instrText xml:space="preserve"> PAGEREF _Toc100570825 \h </w:instrText>
+              <w:instrText xml:space="preserve"> PAGEREF _Toc100761098 \h </w:instrText>
             </w:r>
             <w:r>
               <w:rPr>
@@ -2324,7 +2324,7 @@
               <w:lang w:val="en-US"/>
             </w:rPr>
           </w:pPr>
-          <w:hyperlink w:anchor="_Toc100570826" w:history="1">
+          <w:hyperlink w:anchor="_Toc100761099" w:history="1">
             <w:r>
               <w:rPr>
                 <w:rStyle w:val="Hyperlink"/>
@@ -2351,7 +2351,7 @@
                 <w:noProof/>
                 <w:webHidden/>
               </w:rPr>
-              <w:instrText xml:space="preserve"> PAGEREF _Toc100570826 \h </w:instrText>
+              <w:instrText xml:space="preserve"> PAGEREF _Toc100761099 \h </w:instrText>
             </w:r>
             <w:r>
               <w:rPr>
@@ -2394,7 +2394,7 @@
               <w:lang w:val="en-US"/>
             </w:rPr>
           </w:pPr>
-          <w:hyperlink w:anchor="_Toc100570827" w:history="1">
+          <w:hyperlink w:anchor="_Toc100761100" w:history="1">
             <w:r>
               <w:rPr>
                 <w:rStyle w:val="Hyperlink"/>
@@ -2421,7 +2421,7 @@
                 <w:noProof/>
                 <w:webHidden/>
               </w:rPr>
-              <w:instrText xml:space="preserve"> PAGEREF _Toc100570827 \h </w:instrText>
+              <w:instrText xml:space="preserve"> PAGEREF _Toc100761100 \h </w:instrText>
             </w:r>
             <w:r>
               <w:rPr>
@@ -2464,7 +2464,7 @@
               <w:lang w:val="en-US"/>
             </w:rPr>
           </w:pPr>
-          <w:hyperlink w:anchor="_Toc100570828" w:history="1">
+          <w:hyperlink w:anchor="_Toc100761101" w:history="1">
             <w:r>
               <w:rPr>
                 <w:rStyle w:val="Hyperlink"/>
@@ -2491,7 +2491,7 @@
                 <w:noProof/>
                 <w:webHidden/>
               </w:rPr>
-              <w:instrText xml:space="preserve"> PAGEREF _Toc100570828 \h </w:instrText>
+              <w:instrText xml:space="preserve"> PAGEREF _Toc100761101 \h </w:instrText>
             </w:r>
             <w:r>
               <w:rPr>
@@ -2534,7 +2534,7 @@
               <w:lang w:val="en-US"/>
             </w:rPr>
           </w:pPr>
-          <w:hyperlink w:anchor="_Toc100570829" w:history="1">
+          <w:hyperlink w:anchor="_Toc100761102" w:history="1">
             <w:r>
               <w:rPr>
                 <w:rStyle w:val="Hyperlink"/>
@@ -2561,7 +2561,7 @@
                 <w:noProof/>
                 <w:webHidden/>
               </w:rPr>
-              <w:instrText xml:space="preserve"> PAGEREF _Toc100570829 \h </w:instrText>
+              <w:instrText xml:space="preserve"> PAGEREF _Toc100761102 \h </w:instrText>
             </w:r>
             <w:r>
               <w:rPr>
@@ -2604,7 +2604,7 @@
               <w:lang w:val="en-US"/>
             </w:rPr>
           </w:pPr>
-          <w:hyperlink w:anchor="_Toc100570830" w:history="1">
+          <w:hyperlink w:anchor="_Toc100761103" w:history="1">
             <w:r>
               <w:rPr>
                 <w:rStyle w:val="Hyperlink"/>
@@ -2631,7 +2631,7 @@
                 <w:noProof/>
                 <w:webHidden/>
               </w:rPr>
-              <w:instrText xml:space="preserve"> PAGEREF _Toc100570830 \h </w:instrText>
+              <w:instrText xml:space="preserve"> PAGEREF _Toc100761103 \h </w:instrText>
             </w:r>
             <w:r>
               <w:rPr>
@@ -2674,7 +2674,7 @@
               <w:lang w:val="en-US"/>
             </w:rPr>
           </w:pPr>
-          <w:hyperlink w:anchor="_Toc100570831" w:history="1">
+          <w:hyperlink w:anchor="_Toc100761104" w:history="1">
             <w:r>
               <w:rPr>
                 <w:rStyle w:val="Hyperlink"/>
@@ -2701,7 +2701,7 @@
                 <w:noProof/>
                 <w:webHidden/>
               </w:rPr>
-              <w:instrText xml:space="preserve"> PAGEREF _Toc100570831 \h </w:instrText>
+              <w:instrText xml:space="preserve"> PAGEREF _Toc100761104 \h </w:instrText>
             </w:r>
             <w:r>
               <w:rPr>
@@ -2743,7 +2743,7 @@
               <w:sz w:val="22"/>
             </w:rPr>
           </w:pPr>
-          <w:hyperlink w:anchor="_Toc100570832" w:history="1">
+          <w:hyperlink w:anchor="_Toc100761105" w:history="1">
             <w:r>
               <w:rPr>
                 <w:rStyle w:val="Hyperlink"/>
@@ -2785,7 +2785,7 @@
                 <w:noProof/>
                 <w:webHidden/>
               </w:rPr>
-              <w:instrText xml:space="preserve"> PAGEREF _Toc100570832 \h </w:instrText>
+              <w:instrText xml:space="preserve"> PAGEREF _Toc100761105 \h </w:instrText>
             </w:r>
             <w:r>
               <w:rPr>
@@ -2827,7 +2827,7 @@
               <w:sz w:val="22"/>
             </w:rPr>
           </w:pPr>
-          <w:hyperlink w:anchor="_Toc100570833" w:history="1">
+          <w:hyperlink w:anchor="_Toc100761106" w:history="1">
             <w:r>
               <w:rPr>
                 <w:rStyle w:val="Hyperlink"/>
@@ -2869,7 +2869,7 @@
                 <w:noProof/>
                 <w:webHidden/>
               </w:rPr>
-              <w:instrText xml:space="preserve"> PAGEREF _Toc100570833 \h </w:instrText>
+              <w:instrText xml:space="preserve"> PAGEREF _Toc100761106 \h </w:instrText>
             </w:r>
             <w:r>
               <w:rPr>
@@ -2911,7 +2911,7 @@
               <w:sz w:val="22"/>
             </w:rPr>
           </w:pPr>
-          <w:hyperlink w:anchor="_Toc100570834" w:history="1">
+          <w:hyperlink w:anchor="_Toc100761107" w:history="1">
             <w:r>
               <w:rPr>
                 <w:rStyle w:val="Hyperlink"/>
@@ -2953,7 +2953,7 @@
                 <w:noProof/>
                 <w:webHidden/>
               </w:rPr>
-              <w:instrText xml:space="preserve"> PAGEREF _Toc100570834 \h </w:instrText>
+              <w:instrText xml:space="preserve"> PAGEREF _Toc100761107 \h </w:instrText>
             </w:r>
             <w:r>
               <w:rPr>
@@ -2995,7 +2995,7 @@
               <w:sz w:val="22"/>
             </w:rPr>
           </w:pPr>
-          <w:hyperlink w:anchor="_Toc100570835" w:history="1">
+          <w:hyperlink w:anchor="_Toc100761108" w:history="1">
             <w:r>
               <w:rPr>
                 <w:rStyle w:val="Hyperlink"/>
@@ -3037,7 +3037,7 @@
                 <w:noProof/>
                 <w:webHidden/>
               </w:rPr>
-              <w:instrText xml:space="preserve"> PAGEREF _Toc100570835 \h </w:instrText>
+              <w:instrText xml:space="preserve"> PAGEREF _Toc100761108 \h </w:instrText>
             </w:r>
             <w:r>
               <w:rPr>
@@ -3079,7 +3079,7 @@
               <w:sz w:val="22"/>
             </w:rPr>
           </w:pPr>
-          <w:hyperlink w:anchor="_Toc100570836" w:history="1">
+          <w:hyperlink w:anchor="_Toc100761109" w:history="1">
             <w:r>
               <w:rPr>
                 <w:rStyle w:val="Hyperlink"/>
@@ -3121,7 +3121,7 @@
                 <w:noProof/>
                 <w:webHidden/>
               </w:rPr>
-              <w:instrText xml:space="preserve"> PAGEREF _Toc100570836 \h </w:instrText>
+              <w:instrText xml:space="preserve"> PAGEREF _Toc100761109 \h </w:instrText>
             </w:r>
             <w:r>
               <w:rPr>
@@ -3163,7 +3163,7 @@
               <w:sz w:val="22"/>
             </w:rPr>
           </w:pPr>
-          <w:hyperlink w:anchor="_Toc100570837" w:history="1">
+          <w:hyperlink w:anchor="_Toc100761110" w:history="1">
             <w:r>
               <w:rPr>
                 <w:rStyle w:val="Hyperlink"/>
@@ -3205,7 +3205,7 @@
                 <w:noProof/>
                 <w:webHidden/>
               </w:rPr>
-              <w:instrText xml:space="preserve"> PAGEREF _Toc100570837 \h </w:instrText>
+              <w:instrText xml:space="preserve"> PAGEREF _Toc100761110 \h </w:instrText>
             </w:r>
             <w:r>
               <w:rPr>
@@ -3248,7 +3248,7 @@
               <w:lang w:val="en-US"/>
             </w:rPr>
           </w:pPr>
-          <w:hyperlink w:anchor="_Toc100570838" w:history="1">
+          <w:hyperlink w:anchor="_Toc100761111" w:history="1">
             <w:r>
               <w:rPr>
                 <w:rStyle w:val="Hyperlink"/>
@@ -3276,7 +3276,7 @@
                 <w:noProof/>
                 <w:webHidden/>
               </w:rPr>
-              <w:instrText xml:space="preserve"> PAGEREF _Toc100570838 \h </w:instrText>
+              <w:instrText xml:space="preserve"> PAGEREF _Toc100761111 \h </w:instrText>
             </w:r>
             <w:r>
               <w:rPr>
@@ -3318,7 +3318,7 @@
               <w:sz w:val="22"/>
             </w:rPr>
           </w:pPr>
-          <w:hyperlink w:anchor="_Toc100570839" w:history="1">
+          <w:hyperlink w:anchor="_Toc100761112" w:history="1">
             <w:r>
               <w:rPr>
                 <w:rStyle w:val="Hyperlink"/>
@@ -3360,7 +3360,7 @@
                 <w:noProof/>
                 <w:webHidden/>
               </w:rPr>
-              <w:instrText xml:space="preserve"> PAGEREF _Toc100570839 \h </w:instrText>
+              <w:instrText xml:space="preserve"> PAGEREF _Toc100761112 \h </w:instrText>
             </w:r>
             <w:r>
               <w:rPr>
@@ -3402,7 +3402,7 @@
               <w:sz w:val="22"/>
             </w:rPr>
           </w:pPr>
-          <w:hyperlink w:anchor="_Toc100570840" w:history="1">
+          <w:hyperlink w:anchor="_Toc100761113" w:history="1">
             <w:r>
               <w:rPr>
                 <w:rStyle w:val="Hyperlink"/>
@@ -3444,7 +3444,7 @@
                 <w:noProof/>
                 <w:webHidden/>
               </w:rPr>
-              <w:instrText xml:space="preserve"> PAGEREF _Toc100570840 \h </w:instrText>
+              <w:instrText xml:space="preserve"> PAGEREF _Toc100761113 \h </w:instrText>
             </w:r>
             <w:r>
               <w:rPr>
@@ -3486,7 +3486,7 @@
               <w:sz w:val="22"/>
             </w:rPr>
           </w:pPr>
-          <w:hyperlink w:anchor="_Toc100570841" w:history="1">
+          <w:hyperlink w:anchor="_Toc100761114" w:history="1">
             <w:r>
               <w:rPr>
                 <w:rStyle w:val="Hyperlink"/>
@@ -3528,7 +3528,7 @@
                 <w:noProof/>
                 <w:webHidden/>
               </w:rPr>
-              <w:instrText xml:space="preserve"> PAGEREF _Toc100570841 \h </w:instrText>
+              <w:instrText xml:space="preserve"> PAGEREF _Toc100761114 \h </w:instrText>
             </w:r>
             <w:r>
               <w:rPr>
@@ -3549,6 +3549,261 @@
                 <w:webHidden/>
               </w:rPr>
               <w:t>10</w:t>
+            </w:r>
+            <w:r>
+              <w:rPr>
+                <w:noProof/>
+                <w:webHidden/>
+              </w:rPr>
+              <w:fldChar w:fldCharType="end"/>
+            </w:r>
+          </w:hyperlink>
+        </w:p>
+        <w:p>
+          <w:pPr>
+            <w:pStyle w:val="TOC1"/>
+            <w:spacing w:line="480" w:lineRule="auto"/>
+            <w:contextualSpacing w:val="0"/>
+            <w:rPr>
+              <w:rFonts w:asciiTheme="minorHAnsi" w:eastAsiaTheme="minorEastAsia" w:hAnsiTheme="minorHAnsi"/>
+              <w:noProof/>
+              <w:sz w:val="22"/>
+              <w:lang w:val="en-US"/>
+            </w:rPr>
+          </w:pPr>
+          <w:hyperlink w:anchor="_Toc100761115" w:history="1">
+            <w:r>
+              <w:rPr>
+                <w:rStyle w:val="Hyperlink"/>
+                <w:noProof/>
+                <w:lang w:val="en-US"/>
+              </w:rPr>
+              <w:t>BAB III INFRASTRUKTUR</w:t>
+            </w:r>
+            <w:r>
+              <w:rPr>
+                <w:noProof/>
+                <w:webHidden/>
+              </w:rPr>
+              <w:tab/>
+            </w:r>
+            <w:r>
+              <w:rPr>
+                <w:noProof/>
+                <w:webHidden/>
+              </w:rPr>
+              <w:fldChar w:fldCharType="begin"/>
+            </w:r>
+            <w:r>
+              <w:rPr>
+                <w:noProof/>
+                <w:webHidden/>
+              </w:rPr>
+              <w:instrText xml:space="preserve"> PAGEREF _Toc100761115 \h </w:instrText>
+            </w:r>
+            <w:r>
+              <w:rPr>
+                <w:noProof/>
+                <w:webHidden/>
+              </w:rPr>
+            </w:r>
+            <w:r>
+              <w:rPr>
+                <w:noProof/>
+                <w:webHidden/>
+              </w:rPr>
+              <w:fldChar w:fldCharType="separate"/>
+            </w:r>
+            <w:r>
+              <w:rPr>
+                <w:noProof/>
+                <w:webHidden/>
+              </w:rPr>
+              <w:t>13</w:t>
+            </w:r>
+            <w:r>
+              <w:rPr>
+                <w:noProof/>
+                <w:webHidden/>
+              </w:rPr>
+              <w:fldChar w:fldCharType="end"/>
+            </w:r>
+          </w:hyperlink>
+        </w:p>
+        <w:p>
+          <w:pPr>
+            <w:pStyle w:val="TOC2"/>
+            <w:spacing w:after="0" w:line="480" w:lineRule="auto"/>
+            <w:contextualSpacing w:val="0"/>
+            <w:rPr>
+              <w:rFonts w:asciiTheme="minorHAnsi" w:hAnsiTheme="minorHAnsi" w:cstheme="minorBidi"/>
+              <w:noProof/>
+              <w:sz w:val="22"/>
+            </w:rPr>
+          </w:pPr>
+          <w:hyperlink w:anchor="_Toc100761116" w:history="1">
+            <w:r>
+              <w:rPr>
+                <w:rStyle w:val="Hyperlink"/>
+                <w:noProof/>
+              </w:rPr>
+              <w:t>A.</w:t>
+            </w:r>
+            <w:r>
+              <w:rPr>
+                <w:rFonts w:asciiTheme="minorHAnsi" w:hAnsiTheme="minorHAnsi" w:cstheme="minorBidi"/>
+                <w:noProof/>
+                <w:sz w:val="22"/>
+              </w:rPr>
+              <w:tab/>
+            </w:r>
+            <w:r>
+              <w:rPr>
+                <w:rStyle w:val="Hyperlink"/>
+                <w:noProof/>
+              </w:rPr>
+              <w:t xml:space="preserve">Spesifikasi </w:t>
+            </w:r>
+            <w:r>
+              <w:rPr>
+                <w:rStyle w:val="Hyperlink"/>
+                <w:i/>
+                <w:noProof/>
+              </w:rPr>
+              <w:t>Hardware</w:t>
+            </w:r>
+            <w:r>
+              <w:rPr>
+                <w:noProof/>
+                <w:webHidden/>
+              </w:rPr>
+              <w:tab/>
+            </w:r>
+            <w:r>
+              <w:rPr>
+                <w:noProof/>
+                <w:webHidden/>
+              </w:rPr>
+              <w:fldChar w:fldCharType="begin"/>
+            </w:r>
+            <w:r>
+              <w:rPr>
+                <w:noProof/>
+                <w:webHidden/>
+              </w:rPr>
+              <w:instrText xml:space="preserve"> PAGEREF _Toc100761116 \h </w:instrText>
+            </w:r>
+            <w:r>
+              <w:rPr>
+                <w:noProof/>
+                <w:webHidden/>
+              </w:rPr>
+            </w:r>
+            <w:r>
+              <w:rPr>
+                <w:noProof/>
+                <w:webHidden/>
+              </w:rPr>
+              <w:fldChar w:fldCharType="separate"/>
+            </w:r>
+            <w:r>
+              <w:rPr>
+                <w:noProof/>
+                <w:webHidden/>
+              </w:rPr>
+              <w:t>13</w:t>
+            </w:r>
+            <w:r>
+              <w:rPr>
+                <w:noProof/>
+                <w:webHidden/>
+              </w:rPr>
+              <w:fldChar w:fldCharType="end"/>
+            </w:r>
+          </w:hyperlink>
+        </w:p>
+        <w:p>
+          <w:pPr>
+            <w:pStyle w:val="TOC2"/>
+            <w:spacing w:after="0" w:line="480" w:lineRule="auto"/>
+            <w:contextualSpacing w:val="0"/>
+            <w:rPr>
+              <w:rFonts w:asciiTheme="minorHAnsi" w:hAnsiTheme="minorHAnsi" w:cstheme="minorBidi"/>
+              <w:noProof/>
+              <w:sz w:val="22"/>
+            </w:rPr>
+          </w:pPr>
+          <w:hyperlink w:anchor="_Toc100761117" w:history="1">
+            <w:r>
+              <w:rPr>
+                <w:rStyle w:val="Hyperlink"/>
+                <w:noProof/>
+              </w:rPr>
+              <w:t>B.</w:t>
+            </w:r>
+            <w:r>
+              <w:rPr>
+                <w:rFonts w:asciiTheme="minorHAnsi" w:hAnsiTheme="minorHAnsi" w:cstheme="minorBidi"/>
+                <w:noProof/>
+                <w:sz w:val="22"/>
+              </w:rPr>
+              <w:tab/>
+            </w:r>
+            <w:r>
+              <w:rPr>
+                <w:rStyle w:val="Hyperlink"/>
+                <w:noProof/>
+              </w:rPr>
+              <w:t xml:space="preserve">Spesifikasi </w:t>
+            </w:r>
+            <w:r>
+              <w:rPr>
+                <w:rStyle w:val="Hyperlink"/>
+                <w:i/>
+                <w:noProof/>
+              </w:rPr>
+              <w:t>Software</w:t>
+            </w:r>
+            <w:r>
+              <w:rPr>
+                <w:noProof/>
+                <w:webHidden/>
+              </w:rPr>
+              <w:tab/>
+            </w:r>
+            <w:r>
+              <w:rPr>
+                <w:noProof/>
+                <w:webHidden/>
+              </w:rPr>
+              <w:fldChar w:fldCharType="begin"/>
+            </w:r>
+            <w:r>
+              <w:rPr>
+                <w:noProof/>
+                <w:webHidden/>
+              </w:rPr>
+              <w:instrText xml:space="preserve"> PAGEREF _Toc100761117 \h </w:instrText>
+            </w:r>
+            <w:r>
+              <w:rPr>
+                <w:noProof/>
+                <w:webHidden/>
+              </w:rPr>
+            </w:r>
+            <w:r>
+              <w:rPr>
+                <w:noProof/>
+                <w:webHidden/>
+              </w:rPr>
+              <w:fldChar w:fldCharType="separate"/>
+            </w:r>
+            <w:r>
+              <w:rPr>
+                <w:noProof/>
+                <w:webHidden/>
+              </w:rPr>
+              <w:t>16</w:t>
             </w:r>
             <w:r>
               <w:rPr>
@@ -3598,7 +3853,7 @@
       <w:pPr>
         <w:pStyle w:val="Header1"/>
       </w:pPr>
-      <w:bookmarkStart w:id="5" w:name="_Toc100570829"/>
+      <w:bookmarkStart w:id="5" w:name="_Toc100761102"/>
       <w:r>
         <w:lastRenderedPageBreak/>
         <w:t>DAFTAR GAMBAR</w:t>
@@ -3607,7 +3862,8 @@
     </w:p>
     <w:p>
       <w:pPr>
-        <w:pStyle w:val="Header1"/>
+        <w:spacing w:after="0" w:line="480" w:lineRule="auto"/>
+        <w:ind w:left="562" w:right="562"/>
       </w:pPr>
     </w:p>
     <w:p>
@@ -3720,6 +3976,138 @@
         <w:jc w:val="left"/>
         <w:rPr>
           <w:rFonts w:cs="Times New Roman"/>
+          <w:lang w:val="en-US"/>
+        </w:rPr>
+      </w:pPr>
+      <w:r>
+        <w:rPr>
+          <w:rFonts w:cs="Times New Roman"/>
+          <w:lang w:val="en-US"/>
+        </w:rPr>
+        <w:t>Gambar 3.1</w:t>
+      </w:r>
+      <w:r>
+        <w:rPr>
+          <w:rFonts w:cs="Times New Roman"/>
+          <w:lang w:val="en-US"/>
+        </w:rPr>
+        <w:t xml:space="preserve"> Keyboard dan Mouse.................................………………………... 14</w:t>
+      </w:r>
+    </w:p>
+    <w:p>
+      <w:pPr>
+        <w:spacing w:after="0" w:line="480" w:lineRule="auto"/>
+        <w:ind w:left="562" w:right="562"/>
+        <w:jc w:val="left"/>
+        <w:rPr>
+          <w:rFonts w:cs="Times New Roman"/>
+          <w:lang w:val="en-US"/>
+        </w:rPr>
+      </w:pPr>
+      <w:r>
+        <w:rPr>
+          <w:rFonts w:cs="Times New Roman"/>
+          <w:lang w:val="en-US"/>
+        </w:rPr>
+        <w:t>Gambar 3.2</w:t>
+      </w:r>
+      <w:r>
+        <w:rPr>
+          <w:rFonts w:cs="Times New Roman"/>
+          <w:lang w:val="en-US"/>
+        </w:rPr>
+        <w:t xml:space="preserve"> Graphics Proccessing Unit.........................………………………... 14</w:t>
+      </w:r>
+    </w:p>
+    <w:p>
+      <w:pPr>
+        <w:spacing w:after="0" w:line="480" w:lineRule="auto"/>
+        <w:ind w:left="562" w:right="562"/>
+        <w:jc w:val="left"/>
+        <w:rPr>
+          <w:rFonts w:cs="Times New Roman"/>
+          <w:lang w:val="en-US"/>
+        </w:rPr>
+      </w:pPr>
+      <w:r>
+        <w:rPr>
+          <w:rFonts w:cs="Times New Roman"/>
+          <w:lang w:val="en-US"/>
+        </w:rPr>
+        <w:t>Gambar 3.3</w:t>
+      </w:r>
+      <w:r>
+        <w:rPr>
+          <w:rFonts w:cs="Times New Roman"/>
+          <w:lang w:val="en-US"/>
+        </w:rPr>
+        <w:t xml:space="preserve"> Printer Komputer.............................................................................. 15</w:t>
+      </w:r>
+    </w:p>
+    <w:p>
+      <w:pPr>
+        <w:spacing w:after="0" w:line="480" w:lineRule="auto"/>
+        <w:ind w:left="562" w:right="562"/>
+        <w:jc w:val="left"/>
+        <w:rPr>
+          <w:rFonts w:cs="Times New Roman"/>
+          <w:lang w:val="en-US"/>
+        </w:rPr>
+      </w:pPr>
+      <w:r>
+        <w:rPr>
+          <w:rFonts w:cs="Times New Roman"/>
+          <w:lang w:val="en-US"/>
+        </w:rPr>
+        <w:t>G</w:t>
+      </w:r>
+      <w:r>
+        <w:rPr>
+          <w:rFonts w:cs="Times New Roman"/>
+          <w:lang w:val="en-US"/>
+        </w:rPr>
+        <w:t>ambar 3.4</w:t>
+      </w:r>
+      <w:r>
+        <w:rPr>
+          <w:rFonts w:cs="Times New Roman"/>
+          <w:lang w:val="en-US"/>
+        </w:rPr>
+        <w:t xml:space="preserve"> Penyimpanan Harddisk..................................................................... 16</w:t>
+      </w:r>
+    </w:p>
+    <w:p>
+      <w:pPr>
+        <w:spacing w:after="0" w:line="480" w:lineRule="auto"/>
+        <w:ind w:left="562" w:right="562"/>
+        <w:jc w:val="left"/>
+        <w:rPr>
+          <w:rFonts w:cs="Times New Roman"/>
+          <w:lang w:val="en-US"/>
+        </w:rPr>
+      </w:pPr>
+      <w:r>
+        <w:rPr>
+          <w:rFonts w:cs="Times New Roman"/>
+          <w:lang w:val="en-US"/>
+        </w:rPr>
+        <w:t>Gambar 3.5 Program Aplikasi Microsoft Office.....................</w:t>
+      </w:r>
+      <w:r>
+        <w:rPr>
+          <w:rFonts w:cs="Times New Roman"/>
+          <w:lang w:val="en-US"/>
+        </w:rPr>
+        <w:t>............................. 19</w:t>
+      </w:r>
+    </w:p>
+    <w:p>
+      <w:pPr>
+        <w:spacing w:after="0" w:line="480" w:lineRule="auto"/>
+        <w:ind w:left="562" w:right="562"/>
+        <w:jc w:val="left"/>
+        <w:rPr>
+          <w:rFonts w:cs="Times New Roman"/>
           <w:lang w:val="de-DE"/>
         </w:rPr>
       </w:pPr>
@@ -3744,6 +4132,7 @@
         </w:rPr>
         <w:t xml:space="preserve"> Gambar</w:t>
       </w:r>
+      <w:proofErr w:type="gramStart"/>
       <w:r>
         <w:rPr>
           <w:rFonts w:cs="Times New Roman"/>
@@ -3751,6 +4140,7 @@
         </w:rPr>
         <w:t>..</w:t>
       </w:r>
+      <w:proofErr w:type="gramEnd"/>
       <w:r>
         <w:rPr>
           <w:rFonts w:cs="Times New Roman"/>
@@ -3799,7 +4189,7 @@
       <w:pPr>
         <w:pStyle w:val="Header1"/>
       </w:pPr>
-      <w:bookmarkStart w:id="6" w:name="_Toc100570830"/>
+      <w:bookmarkStart w:id="6" w:name="_Toc100761103"/>
       <w:r>
         <w:lastRenderedPageBreak/>
         <w:t>DAFTAR TABEL</w:t>
@@ -3808,7 +4198,8 @@
     </w:p>
     <w:p>
       <w:pPr>
-        <w:pStyle w:val="Header1"/>
+        <w:spacing w:after="0" w:line="480" w:lineRule="auto"/>
+        <w:ind w:left="562" w:right="562"/>
       </w:pPr>
     </w:p>
     <w:p>
@@ -3830,11 +4221,24 @@
         <w:rPr>
           <w:rFonts w:cs="Times New Roman"/>
         </w:rPr>
-        <w:t>abel n.n Nama Tabel..</w:t>
-      </w:r>
-      <w:r>
-        <w:rPr>
-          <w:rFonts w:cs="Times New Roman"/>
+        <w:t>abel 3.1 Spesifikasi Thermal Printer</w:t>
+      </w:r>
+      <w:r>
+        <w:rPr>
+          <w:rFonts w:cs="Times New Roman"/>
+        </w:rPr>
+        <w:t>.................................</w:t>
+      </w:r>
+      <w:r>
+        <w:rPr>
+          <w:rFonts w:cs="Times New Roman"/>
+        </w:rPr>
+        <w:t>...............................</w:t>
+      </w:r>
+      <w:r>
+        <w:rPr>
+          <w:rFonts w:cs="Times New Roman"/>
+          <w:lang w:val="en-US"/>
         </w:rPr>
         <w:t>..</w:t>
       </w:r>
@@ -3842,7 +4246,98 @@
         <w:rPr>
           <w:rFonts w:cs="Times New Roman"/>
         </w:rPr>
-        <w:t>..................................................................................</w:t>
+        <w:t xml:space="preserve"> 16</w:t>
+      </w:r>
+    </w:p>
+    <w:p>
+      <w:pPr>
+        <w:spacing w:after="0" w:line="480" w:lineRule="auto"/>
+        <w:ind w:left="562" w:right="562"/>
+        <w:jc w:val="left"/>
+        <w:rPr>
+          <w:rFonts w:cs="Times New Roman"/>
+          <w:lang w:val="en-US"/>
+        </w:rPr>
+      </w:pPr>
+      <w:r>
+        <w:rPr>
+          <w:rFonts w:cs="Times New Roman"/>
+          <w:lang w:val="en-US"/>
+        </w:rPr>
+        <w:t>Tabel 3.2 Spesifikasi Tablet................................................................................. 17</w:t>
+      </w:r>
+    </w:p>
+    <w:p>
+      <w:pPr>
+        <w:spacing w:after="0" w:line="480" w:lineRule="auto"/>
+        <w:ind w:left="562" w:right="562"/>
+        <w:jc w:val="left"/>
+        <w:rPr>
+          <w:rFonts w:cs="Times New Roman"/>
+          <w:lang w:val="en-US"/>
+        </w:rPr>
+      </w:pPr>
+      <w:r>
+        <w:rPr>
+          <w:rFonts w:cs="Times New Roman"/>
+          <w:lang w:val="en-US"/>
+        </w:rPr>
+        <w:t>Tabel 3.3 Spesifikasi Laptop</w:t>
+      </w:r>
+      <w:r>
+        <w:rPr>
+          <w:rFonts w:cs="Times New Roman"/>
+          <w:lang w:val="en-US"/>
+        </w:rPr>
+        <w:t>................................................................................</w:t>
+      </w:r>
+      <w:r>
+        <w:rPr>
+          <w:rFonts w:cs="Times New Roman"/>
+          <w:lang w:val="en-US"/>
+        </w:rPr>
+        <w:t xml:space="preserve"> </w:t>
+      </w:r>
+      <w:r>
+        <w:rPr>
+          <w:rFonts w:cs="Times New Roman"/>
+          <w:lang w:val="en-US"/>
+        </w:rPr>
+        <w:t>17</w:t>
+      </w:r>
+    </w:p>
+    <w:p>
+      <w:pPr>
+        <w:spacing w:after="0" w:line="480" w:lineRule="auto"/>
+        <w:ind w:left="562" w:right="562"/>
+        <w:jc w:val="left"/>
+        <w:rPr>
+          <w:rFonts w:cs="Times New Roman"/>
+          <w:lang w:val="en-US"/>
+        </w:rPr>
+      </w:pPr>
+      <w:r>
+        <w:rPr>
+          <w:rFonts w:cs="Times New Roman"/>
+          <w:lang w:val="en-US"/>
+        </w:rPr>
+        <w:t>Tabel 3.4 Daftar Aplikasi Rumah Kopi Sabit....................................................... 21</w:t>
+      </w:r>
+    </w:p>
+    <w:p>
+      <w:pPr>
+        <w:spacing w:after="0" w:line="480" w:lineRule="auto"/>
+        <w:ind w:left="562" w:right="562"/>
+        <w:jc w:val="left"/>
+        <w:rPr>
+          <w:rFonts w:cs="Times New Roman"/>
+        </w:rPr>
+      </w:pPr>
+      <w:r>
+        <w:rPr>
+          <w:rFonts w:cs="Times New Roman"/>
+        </w:rPr>
+        <w:t>Tabel n.n Nama Tabel......................................................................................</w:t>
       </w:r>
       <w:r>
         <w:rPr>
@@ -3882,7 +4377,7 @@
       <w:pPr>
         <w:pStyle w:val="Header1"/>
       </w:pPr>
-      <w:bookmarkStart w:id="7" w:name="_Toc100570831"/>
+      <w:bookmarkStart w:id="7" w:name="_Toc100761104"/>
       <w:r>
         <w:lastRenderedPageBreak/>
         <w:t xml:space="preserve">BAB I </w:t>
@@ -3910,7 +4405,7 @@
         <w:spacing w:after="0" w:line="480" w:lineRule="auto"/>
         <w:ind w:left="992" w:hanging="425"/>
       </w:pPr>
-      <w:bookmarkStart w:id="8" w:name="_Toc100570832"/>
+      <w:bookmarkStart w:id="8" w:name="_Toc100761105"/>
       <w:r>
         <w:t>Latar Belakang Masalah</w:t>
       </w:r>
@@ -3988,7 +4483,7 @@
               </wp:anchor>
             </w:drawing>
           </mc:Choice>
-          <mc:Fallback>
+          <mc:Fallback xmlns:w16se="http://schemas.microsoft.com/office/word/2015/wordml/symex" xmlns:cx="http://schemas.microsoft.com/office/drawing/2014/chartex">
             <w:pict>
               <v:shapetype w14:anchorId="75B16EF7" id="_x0000_t75" coordsize="21600,21600" o:spt="75" o:preferrelative="t" path="m@4@5l@4@11@9@11@9@5xe" filled="f" stroked="f">
                 <v:stroke joinstyle="miter"/>
@@ -4102,7 +4597,7 @@
         <w:spacing w:after="0" w:line="480" w:lineRule="auto"/>
         <w:ind w:left="992" w:hanging="425"/>
       </w:pPr>
-      <w:bookmarkStart w:id="9" w:name="_Toc100570833"/>
+      <w:bookmarkStart w:id="9" w:name="_Toc100761106"/>
       <w:r>
         <w:t>Rumusan Masalah</w:t>
       </w:r>
@@ -4250,7 +4745,7 @@
         <w:spacing w:after="0" w:line="480" w:lineRule="auto"/>
         <w:ind w:left="992" w:hanging="425"/>
       </w:pPr>
-      <w:bookmarkStart w:id="10" w:name="_Toc100570834"/>
+      <w:bookmarkStart w:id="10" w:name="_Toc100761107"/>
       <w:r>
         <w:lastRenderedPageBreak/>
         <w:t>Batasan Masalah</w:t>
@@ -4398,7 +4893,7 @@
         <w:spacing w:after="0" w:line="480" w:lineRule="auto"/>
         <w:ind w:left="992" w:hanging="425"/>
       </w:pPr>
-      <w:bookmarkStart w:id="11" w:name="_Toc100570835"/>
+      <w:bookmarkStart w:id="11" w:name="_Toc100761108"/>
       <w:r>
         <w:t>Tujuan Penulisan</w:t>
       </w:r>
@@ -4579,7 +5074,7 @@
         <w:spacing w:after="0" w:line="480" w:lineRule="auto"/>
         <w:ind w:left="992" w:hanging="425"/>
       </w:pPr>
-      <w:bookmarkStart w:id="12" w:name="_Toc100570836"/>
+      <w:bookmarkStart w:id="12" w:name="_Toc100761109"/>
       <w:r>
         <w:t>Metodologi</w:t>
       </w:r>
@@ -4885,7 +5380,7 @@
         <w:spacing w:after="0" w:line="480" w:lineRule="auto"/>
         <w:ind w:left="992" w:hanging="425"/>
       </w:pPr>
-      <w:bookmarkStart w:id="13" w:name="_Toc100570837"/>
+      <w:bookmarkStart w:id="13" w:name="_Toc100761110"/>
       <w:r>
         <w:t>Sistematika Penulisan</w:t>
       </w:r>
@@ -5218,7 +5713,7 @@
           <w:lang w:val="en-US"/>
         </w:rPr>
       </w:pPr>
-      <w:bookmarkStart w:id="14" w:name="_Toc100570838"/>
+      <w:bookmarkStart w:id="14" w:name="_Toc100761111"/>
       <w:r>
         <w:rPr>
           <w:lang w:val="en-US"/>
@@ -5255,7 +5750,7 @@
           <w:lang w:val="en-US"/>
         </w:rPr>
       </w:pPr>
-      <w:bookmarkStart w:id="15" w:name="_Toc100570839"/>
+      <w:bookmarkStart w:id="15" w:name="_Toc100761112"/>
       <w:r>
         <w:rPr>
           <w:lang w:val="en-US"/>
@@ -5663,7 +6158,7 @@
           <w:lang w:val="en-US"/>
         </w:rPr>
       </w:pPr>
-      <w:bookmarkStart w:id="16" w:name="_Toc100570840"/>
+      <w:bookmarkStart w:id="16" w:name="_Toc100761113"/>
       <w:r>
         <w:rPr>
           <w:lang w:val="en-US"/>
@@ -6230,7 +6725,7 @@
           <w:lang w:val="en-US"/>
         </w:rPr>
       </w:pPr>
-      <w:bookmarkStart w:id="17" w:name="_Toc100570841"/>
+      <w:bookmarkStart w:id="17" w:name="_Toc100761114"/>
       <w:r>
         <w:rPr>
           <w:lang w:val="en-US"/>
@@ -6302,8 +6797,18 @@
           <w:szCs w:val="24"/>
           <w:lang w:val="en-US"/>
         </w:rPr>
-        <w:t>yang ada di Rumah Kopi Sabit :</w:t>
-      </w:r>
+        <w:t xml:space="preserve">yang ada di Rumah Kopi </w:t>
+      </w:r>
+      <w:proofErr w:type="gramStart"/>
+      <w:r>
+        <w:rPr>
+          <w:rFonts w:cs="Times New Roman"/>
+          <w:szCs w:val="24"/>
+          <w:lang w:val="en-US"/>
+        </w:rPr>
+        <w:t>Sabit :</w:t>
+      </w:r>
+      <w:proofErr w:type="gramEnd"/>
     </w:p>
     <w:p>
       <w:pPr>
@@ -6512,6 +7017,8 @@
     <w:p>
       <w:pPr>
         <w:pStyle w:val="Caption"/>
+        <w:spacing w:after="0" w:line="480" w:lineRule="auto"/>
+        <w:ind w:left="562" w:right="562"/>
         <w:rPr>
           <w:sz w:val="22"/>
           <w:lang w:val="de-DE"/>
@@ -6840,6 +7347,8 @@
     <w:p>
       <w:pPr>
         <w:pStyle w:val="Caption"/>
+        <w:spacing w:after="0" w:line="480" w:lineRule="auto"/>
+        <w:ind w:left="562" w:right="562"/>
         <w:rPr>
           <w:sz w:val="22"/>
           <w:lang w:val="de-DE"/>
@@ -7213,6 +7722,16 @@
         </w:rPr>
         <w:t xml:space="preserve">. </w:t>
       </w:r>
+    </w:p>
+    <w:p>
+      <w:pPr>
+        <w:pStyle w:val="ListParagraph"/>
+        <w:spacing w:after="0" w:line="480" w:lineRule="auto"/>
+        <w:ind w:left="562" w:right="562"/>
+        <w:rPr>
+          <w:lang w:val="en-US"/>
+        </w:rPr>
+      </w:pPr>
     </w:p>
     <w:p>
       <w:pPr>
@@ -7277,6 +7796,8 @@
     <w:p>
       <w:pPr>
         <w:pStyle w:val="Caption"/>
+        <w:spacing w:after="0" w:line="480" w:lineRule="auto"/>
+        <w:ind w:left="562" w:right="562"/>
         <w:rPr>
           <w:sz w:val="22"/>
           <w:lang w:val="en-US"/>
@@ -7298,7 +7819,6 @@
     </w:p>
     <w:p>
       <w:pPr>
-        <w:jc w:val="left"/>
         <w:rPr>
           <w:lang w:val="en-US"/>
         </w:rPr>
@@ -7321,6 +7841,7 @@
           <w:pgSz w:w="11906" w:h="16838"/>
           <w:pgMar w:top="2268" w:right="1440" w:bottom="1440" w:left="1440" w:header="708" w:footer="708" w:gutter="0"/>
           <w:cols w:space="708"/>
+          <w:titlePg/>
           <w:docGrid w:linePitch="360"/>
         </w:sectPr>
       </w:pPr>
@@ -7332,6 +7853,7 @@
           <w:lang w:val="en-US"/>
         </w:rPr>
       </w:pPr>
+      <w:bookmarkStart w:id="18" w:name="_Toc100761115"/>
       <w:r>
         <w:rPr>
           <w:lang w:val="en-US"/>
@@ -7346,6 +7868,7 @@
         <w:br/>
         <w:t>INFRASTRUKTUR</w:t>
       </w:r>
+      <w:bookmarkEnd w:id="18"/>
     </w:p>
     <w:p>
       <w:pPr>
@@ -7367,6 +7890,7 @@
           <w:lang w:val="en-US"/>
         </w:rPr>
       </w:pPr>
+      <w:bookmarkStart w:id="19" w:name="_Toc100761116"/>
       <w:r>
         <w:rPr>
           <w:lang w:val="en-US"/>
@@ -7380,6 +7904,7 @@
         </w:rPr>
         <w:t>Hardware</w:t>
       </w:r>
+      <w:bookmarkEnd w:id="19"/>
     </w:p>
     <w:p>
       <w:pPr>
@@ -7539,13 +8064,49 @@
         <w:rPr>
           <w:lang w:val="en-US"/>
         </w:rPr>
-        <w:t xml:space="preserve"> penting dan menjadi salah satu komponen utama di dalam sistem komputer,</w:t>
-      </w:r>
-      <w:r>
-        <w:rPr>
-          <w:lang w:val="en-US"/>
-        </w:rPr>
-        <w:t xml:space="preserve"> di mana sebagian besar proses komputasi terjadi di ruang lingkup perangkat keras</w:t>
+        <w:t xml:space="preserve"> penting dan m</w:t>
+      </w:r>
+      <w:r>
+        <w:rPr>
+          <w:lang w:val="en-US"/>
+        </w:rPr>
+        <w:t>enjadi salah satu</w:t>
+      </w:r>
+      <w:r>
+        <w:rPr>
+          <w:lang w:val="en-US"/>
+        </w:rPr>
+        <w:t xml:space="preserve"> komponen utama</w:t>
+      </w:r>
+      <w:r>
+        <w:rPr>
+          <w:lang w:val="en-US"/>
+        </w:rPr>
+        <w:t xml:space="preserve"> di dalam sistem komputer,</w:t>
+      </w:r>
+      <w:r>
+        <w:rPr>
+          <w:lang w:val="en-US"/>
+        </w:rPr>
+        <w:t xml:space="preserve"> di mana sebagian besar proses ko</w:t>
+      </w:r>
+      <w:r>
+        <w:rPr>
+          <w:lang w:val="en-US"/>
+        </w:rPr>
+        <w:t>mputasi terjadi di</w:t>
+      </w:r>
+      <w:r>
+        <w:rPr>
+          <w:lang w:val="en-US"/>
+        </w:rPr>
+        <w:t xml:space="preserve"> dalam</w:t>
+      </w:r>
+      <w:r>
+        <w:rPr>
+          <w:lang w:val="en-US"/>
+        </w:rPr>
+        <w:t xml:space="preserve"> perangkat keras</w:t>
       </w:r>
       <w:r>
         <w:rPr>
@@ -7557,16 +8118,1135 @@
         <w:rPr>
           <w:lang w:val="en-US"/>
         </w:rPr>
-        <w:t xml:space="preserve"> Dengan adnaya perangkat keras komputer</w:t>
-      </w:r>
-      <w:r>
-        <w:rPr>
-          <w:lang w:val="en-US"/>
-        </w:rPr>
-        <w:t xml:space="preserve"> xxxxx</w:t>
-      </w:r>
-      <w:bookmarkStart w:id="18" w:name="_GoBack"/>
-      <w:bookmarkEnd w:id="18"/>
+        <w:t xml:space="preserve"> </w:t>
+      </w:r>
+      <w:r>
+        <w:rPr>
+          <w:lang w:val="en-US"/>
+        </w:rPr>
+        <w:t>Fungsi ut</w:t>
+      </w:r>
+      <w:r>
+        <w:rPr>
+          <w:lang w:val="en-US"/>
+        </w:rPr>
+        <w:t>ama perangkat keras adalah meneri</w:t>
+      </w:r>
+      <w:r>
+        <w:rPr>
+          <w:lang w:val="en-US"/>
+        </w:rPr>
+        <w:t xml:space="preserve">ma </w:t>
+      </w:r>
+      <w:r>
+        <w:rPr>
+          <w:i/>
+          <w:lang w:val="en-US"/>
+        </w:rPr>
+        <w:t>input</w:t>
+      </w:r>
+      <w:r>
+        <w:rPr>
+          <w:lang w:val="en-US"/>
+        </w:rPr>
+        <w:t xml:space="preserve"> </w:t>
+      </w:r>
+      <w:r>
+        <w:rPr>
+          <w:lang w:val="en-US"/>
+        </w:rPr>
+        <w:t xml:space="preserve">atau masukan </w:t>
+      </w:r>
+      <w:r>
+        <w:rPr>
+          <w:lang w:val="en-US"/>
+        </w:rPr>
+        <w:t>dari pengguna dan perangkat lunak, yang kemudian</w:t>
+      </w:r>
+      <w:r>
+        <w:rPr>
+          <w:lang w:val="en-US"/>
+        </w:rPr>
+        <w:t xml:space="preserve"> oleh perangkat keras data masukan tersebut diproses</w:t>
+      </w:r>
+      <w:r>
+        <w:rPr>
+          <w:lang w:val="en-US"/>
+        </w:rPr>
+        <w:t xml:space="preserve"> se</w:t>
+      </w:r>
+      <w:r>
+        <w:rPr>
+          <w:lang w:val="en-US"/>
+        </w:rPr>
+        <w:t xml:space="preserve">hingga menghasilkan </w:t>
+      </w:r>
+      <w:r>
+        <w:rPr>
+          <w:i/>
+          <w:lang w:val="en-US"/>
+        </w:rPr>
+        <w:t>output</w:t>
+      </w:r>
+      <w:r>
+        <w:rPr>
+          <w:lang w:val="en-US"/>
+        </w:rPr>
+        <w:t xml:space="preserve"> atau keluaran yang sesuai.</w:t>
+      </w:r>
+      <w:r>
+        <w:rPr>
+          <w:lang w:val="en-US"/>
+        </w:rPr>
+        <w:t xml:space="preserve"> Berikut adalah beberapa contoh perangkat keras </w:t>
+      </w:r>
+      <w:r>
+        <w:rPr>
+          <w:lang w:val="en-US"/>
+        </w:rPr>
+        <w:t xml:space="preserve">berdasarkan </w:t>
+      </w:r>
+      <w:proofErr w:type="gramStart"/>
+      <w:r>
+        <w:rPr>
+          <w:lang w:val="en-US"/>
+        </w:rPr>
+        <w:t>fungsi</w:t>
+      </w:r>
+      <w:r>
+        <w:rPr>
+          <w:lang w:val="en-US"/>
+        </w:rPr>
+        <w:t>nya :</w:t>
+      </w:r>
+      <w:proofErr w:type="gramEnd"/>
+    </w:p>
+    <w:p>
+      <w:pPr>
+        <w:pStyle w:val="ListParagraph"/>
+        <w:numPr>
+          <w:ilvl w:val="0"/>
+          <w:numId w:val="15"/>
+        </w:numPr>
+        <w:spacing w:after="0" w:line="480" w:lineRule="auto"/>
+        <w:ind w:left="1426" w:right="562" w:hanging="432"/>
+        <w:contextualSpacing w:val="0"/>
+        <w:jc w:val="left"/>
+        <w:rPr>
+          <w:lang w:val="en-US"/>
+        </w:rPr>
+      </w:pPr>
+      <w:r>
+        <w:rPr>
+          <w:lang w:val="en-US"/>
+        </w:rPr>
+        <w:t>Perangkat Masukan (</w:t>
+      </w:r>
+      <w:r>
+        <w:rPr>
+          <w:i/>
+          <w:lang w:val="en-US"/>
+        </w:rPr>
+        <w:t>Input Device</w:t>
+      </w:r>
+      <w:r>
+        <w:rPr>
+          <w:lang w:val="en-US"/>
+        </w:rPr>
+        <w:t>)</w:t>
+      </w:r>
+    </w:p>
+    <w:p>
+      <w:pPr>
+        <w:pStyle w:val="ListParagraph"/>
+        <w:spacing w:after="0" w:line="480" w:lineRule="auto"/>
+        <w:ind w:left="1426" w:right="562" w:firstLine="562"/>
+        <w:contextualSpacing w:val="0"/>
+        <w:jc w:val="both"/>
+        <w:rPr>
+          <w:lang w:val="en-US"/>
+        </w:rPr>
+      </w:pPr>
+      <w:r>
+        <w:rPr>
+          <w:lang w:val="en-US"/>
+        </w:rPr>
+        <w:t>Merupakan perangkat keras yang berfungsi untuk menerima dan mengirim data atau informasi yang berasal dari luar ke dalam sistem komputer, di mana data</w:t>
+      </w:r>
+      <w:r>
+        <w:rPr>
+          <w:lang w:val="en-US"/>
+        </w:rPr>
+        <w:t xml:space="preserve"> atau</w:t>
+      </w:r>
+      <w:r>
+        <w:rPr>
+          <w:lang w:val="en-US"/>
+        </w:rPr>
+        <w:t xml:space="preserve"> informasi tersebut dapat berupa gambar, audio, teks hingga interaksi manusia</w:t>
+      </w:r>
+      <w:r>
+        <w:rPr>
+          <w:lang w:val="en-US"/>
+        </w:rPr>
+        <w:t>.</w:t>
+      </w:r>
+      <w:r>
+        <w:rPr>
+          <w:lang w:val="en-US"/>
+        </w:rPr>
+        <w:t xml:space="preserve"> Contoh dari </w:t>
+      </w:r>
+      <w:r>
+        <w:rPr>
+          <w:i/>
+          <w:lang w:val="en-US"/>
+        </w:rPr>
+        <w:t>input device</w:t>
+      </w:r>
+      <w:r>
+        <w:rPr>
+          <w:lang w:val="en-US"/>
+        </w:rPr>
+        <w:t xml:space="preserve"> adalah</w:t>
+      </w:r>
+      <w:r>
+        <w:rPr>
+          <w:lang w:val="en-US"/>
+        </w:rPr>
+        <w:t xml:space="preserve"> K</w:t>
+      </w:r>
+      <w:r>
+        <w:rPr>
+          <w:lang w:val="en-US"/>
+        </w:rPr>
+        <w:t>amera,</w:t>
+      </w:r>
+      <w:r>
+        <w:rPr>
+          <w:lang w:val="en-US"/>
+        </w:rPr>
+        <w:t xml:space="preserve"> </w:t>
+      </w:r>
+      <w:r>
+        <w:rPr>
+          <w:i/>
+          <w:lang w:val="en-US"/>
+        </w:rPr>
+        <w:t>S</w:t>
+      </w:r>
+      <w:r>
+        <w:rPr>
+          <w:i/>
+          <w:lang w:val="en-US"/>
+        </w:rPr>
+        <w:t>canner</w:t>
+      </w:r>
+      <w:r>
+        <w:rPr>
+          <w:lang w:val="en-US"/>
+        </w:rPr>
+        <w:t xml:space="preserve">, </w:t>
+      </w:r>
+      <w:r>
+        <w:rPr>
+          <w:i/>
+          <w:lang w:val="en-US"/>
+        </w:rPr>
+        <w:t>K</w:t>
+      </w:r>
+      <w:r>
+        <w:rPr>
+          <w:i/>
+          <w:lang w:val="en-US"/>
+        </w:rPr>
+        <w:t>eyboard</w:t>
+      </w:r>
+      <w:r>
+        <w:rPr>
+          <w:lang w:val="en-US"/>
+        </w:rPr>
+        <w:t xml:space="preserve">, </w:t>
+      </w:r>
+      <w:r>
+        <w:rPr>
+          <w:i/>
+          <w:lang w:val="en-US"/>
+        </w:rPr>
+        <w:t>M</w:t>
+      </w:r>
+      <w:r>
+        <w:rPr>
+          <w:i/>
+          <w:lang w:val="en-US"/>
+        </w:rPr>
+        <w:t>ouse</w:t>
+      </w:r>
+      <w:r>
+        <w:rPr>
+          <w:lang w:val="en-US"/>
+        </w:rPr>
+        <w:t xml:space="preserve">, dan </w:t>
+      </w:r>
+      <w:r>
+        <w:rPr>
+          <w:i/>
+          <w:lang w:val="en-US"/>
+        </w:rPr>
+        <w:t>M</w:t>
+      </w:r>
+      <w:r>
+        <w:rPr>
+          <w:i/>
+          <w:lang w:val="en-US"/>
+        </w:rPr>
+        <w:t>icrophone</w:t>
+      </w:r>
+      <w:r>
+        <w:rPr>
+          <w:lang w:val="en-US"/>
+        </w:rPr>
+        <w:t>.</w:t>
+      </w:r>
+    </w:p>
+    <w:p>
+      <w:pPr>
+        <w:pStyle w:val="ListParagraph"/>
+        <w:keepNext/>
+        <w:spacing w:after="0" w:line="480" w:lineRule="auto"/>
+        <w:ind w:left="1426" w:right="562"/>
+        <w:contextualSpacing w:val="0"/>
+      </w:pPr>
+      <w:r>
+        <w:rPr>
+          <w:noProof/>
+          <w:lang w:val="en-US"/>
+        </w:rPr>
+        <w:lastRenderedPageBreak/>
+        <w:drawing>
+          <wp:inline distT="0" distB="0" distL="0" distR="0">
+            <wp:extent cx="2717800" cy="1762916"/>
+            <wp:effectExtent l="0" t="0" r="6350" b="8890"/>
+            <wp:docPr id="6" name="Picture 6"/>
+            <wp:cNvGraphicFramePr>
+              <a:graphicFrameLocks xmlns:a="http://schemas.openxmlformats.org/drawingml/2006/main" noChangeAspect="1"/>
+            </wp:cNvGraphicFramePr>
+            <a:graphic xmlns:a="http://schemas.openxmlformats.org/drawingml/2006/main">
+              <a:graphicData uri="http://schemas.openxmlformats.org/drawingml/2006/picture">
+                <pic:pic xmlns:pic="http://schemas.openxmlformats.org/drawingml/2006/picture">
+                  <pic:nvPicPr>
+                    <pic:cNvPr id="6" name="kisspng-computer-keyboard-computer-mouse-logitech-wireless-nano-technology-5b2894c67ec6e2.8799936615293861825193.png"/>
+                    <pic:cNvPicPr/>
+                  </pic:nvPicPr>
+                  <pic:blipFill rotWithShape="1">
+                    <a:blip r:embed="rId34" cstate="print">
+                      <a:extLst>
+                        <a:ext uri="{28A0092B-C50C-407E-A947-70E740481C1C}">
+                          <a14:useLocalDpi xmlns:a14="http://schemas.microsoft.com/office/drawing/2010/main" val="0"/>
+                        </a:ext>
+                      </a:extLst>
+                    </a:blip>
+                    <a:srcRect l="5052" t="11370" r="5790" b="14273"/>
+                    <a:stretch/>
+                  </pic:blipFill>
+                  <pic:spPr bwMode="auto">
+                    <a:xfrm>
+                      <a:off x="0" y="0"/>
+                      <a:ext cx="2740905" cy="1777903"/>
+                    </a:xfrm>
+                    <a:prstGeom prst="rect">
+                      <a:avLst/>
+                    </a:prstGeom>
+                    <a:ln>
+                      <a:noFill/>
+                    </a:ln>
+                    <a:extLst>
+                      <a:ext uri="{53640926-AAD7-44D8-BBD7-CCE9431645EC}">
+                        <a14:shadowObscured xmlns:a14="http://schemas.microsoft.com/office/drawing/2010/main"/>
+                      </a:ext>
+                    </a:extLst>
+                  </pic:spPr>
+                </pic:pic>
+              </a:graphicData>
+            </a:graphic>
+          </wp:inline>
+        </w:drawing>
+      </w:r>
+    </w:p>
+    <w:p>
+      <w:pPr>
+        <w:pStyle w:val="Caption"/>
+        <w:spacing w:after="0" w:line="480" w:lineRule="auto"/>
+        <w:ind w:left="1426" w:right="562"/>
+        <w:rPr>
+          <w:sz w:val="22"/>
+          <w:lang w:val="en-US"/>
+        </w:rPr>
+      </w:pPr>
+      <w:r>
+        <w:rPr>
+          <w:sz w:val="22"/>
+        </w:rPr>
+        <w:t>Gambar 3.1</w:t>
+      </w:r>
+      <w:r>
+        <w:rPr>
+          <w:sz w:val="22"/>
+        </w:rPr>
+        <w:t xml:space="preserve"> Keyboard dan Mouse</w:t>
+      </w:r>
+    </w:p>
+    <w:p>
+      <w:pPr>
+        <w:pStyle w:val="ListParagraph"/>
+        <w:spacing w:after="0" w:line="480" w:lineRule="auto"/>
+        <w:ind w:left="1426" w:right="562"/>
+        <w:contextualSpacing w:val="0"/>
+        <w:rPr>
+          <w:lang w:val="en-US"/>
+        </w:rPr>
+      </w:pPr>
+    </w:p>
+    <w:p>
+      <w:pPr>
+        <w:pStyle w:val="ListParagraph"/>
+        <w:numPr>
+          <w:ilvl w:val="0"/>
+          <w:numId w:val="15"/>
+        </w:numPr>
+        <w:spacing w:after="0" w:line="480" w:lineRule="auto"/>
+        <w:ind w:left="1426" w:right="562" w:hanging="432"/>
+        <w:contextualSpacing w:val="0"/>
+        <w:jc w:val="left"/>
+        <w:rPr>
+          <w:lang w:val="en-US"/>
+        </w:rPr>
+      </w:pPr>
+      <w:r>
+        <w:rPr>
+          <w:lang w:val="en-US"/>
+        </w:rPr>
+        <w:t>Perangkat Pemroses (</w:t>
+      </w:r>
+      <w:r>
+        <w:rPr>
+          <w:i/>
+          <w:lang w:val="en-US"/>
+        </w:rPr>
+        <w:t>Proccessing Device</w:t>
+      </w:r>
+      <w:r>
+        <w:rPr>
+          <w:lang w:val="en-US"/>
+        </w:rPr>
+        <w:t>)</w:t>
+      </w:r>
+    </w:p>
+    <w:p>
+      <w:pPr>
+        <w:pStyle w:val="ListParagraph"/>
+        <w:spacing w:after="0" w:line="480" w:lineRule="auto"/>
+        <w:ind w:left="1426" w:right="562" w:firstLine="562"/>
+        <w:contextualSpacing w:val="0"/>
+        <w:jc w:val="both"/>
+        <w:rPr>
+          <w:lang w:val="en-US"/>
+        </w:rPr>
+      </w:pPr>
+      <w:r>
+        <w:rPr>
+          <w:lang w:val="en-US"/>
+        </w:rPr>
+        <w:t>Merupakan perangkat keras yang</w:t>
+      </w:r>
+      <w:r>
+        <w:rPr>
+          <w:lang w:val="en-US"/>
+        </w:rPr>
+        <w:t xml:space="preserve"> berfungsi untuk mengolah atau memproses berbagai data informasi yang telah masuk ke dalam komputer, di mana </w:t>
+      </w:r>
+      <w:r>
+        <w:rPr>
+          <w:i/>
+          <w:lang w:val="en-US"/>
+        </w:rPr>
+        <w:t xml:space="preserve">processing device </w:t>
+      </w:r>
+      <w:r>
+        <w:rPr>
+          <w:lang w:val="en-US"/>
+        </w:rPr>
+        <w:t xml:space="preserve">menjadi pusat komputasi dari seluruh proses yang ada pada sistem komputer. Contoh dari </w:t>
+      </w:r>
+      <w:r>
+        <w:rPr>
+          <w:i/>
+          <w:lang w:val="en-US"/>
+        </w:rPr>
+        <w:t xml:space="preserve">processing </w:t>
+      </w:r>
+      <w:proofErr w:type="gramStart"/>
+      <w:r>
+        <w:rPr>
+          <w:i/>
+          <w:lang w:val="en-US"/>
+        </w:rPr>
+        <w:t xml:space="preserve">device </w:t>
+      </w:r>
+      <w:r>
+        <w:rPr>
+          <w:lang w:val="en-US"/>
+        </w:rPr>
+        <w:t xml:space="preserve"> adalah</w:t>
+      </w:r>
+      <w:proofErr w:type="gramEnd"/>
+      <w:r>
+        <w:rPr>
+          <w:lang w:val="en-US"/>
+        </w:rPr>
+        <w:t xml:space="preserve"> CPU (</w:t>
+      </w:r>
+      <w:r>
+        <w:rPr>
+          <w:i/>
+          <w:lang w:val="en-US"/>
+        </w:rPr>
+        <w:t>Central Processing Unit</w:t>
+      </w:r>
+      <w:r>
+        <w:rPr>
+          <w:lang w:val="en-US"/>
+        </w:rPr>
+        <w:t>)</w:t>
+      </w:r>
+      <w:r>
+        <w:rPr>
+          <w:lang w:val="en-US"/>
+        </w:rPr>
+        <w:t>, GPU</w:t>
+      </w:r>
+      <w:r>
+        <w:rPr>
+          <w:lang w:val="en-US"/>
+        </w:rPr>
+        <w:t xml:space="preserve"> (</w:t>
+      </w:r>
+      <w:r>
+        <w:rPr>
+          <w:i/>
+          <w:lang w:val="en-US"/>
+        </w:rPr>
+        <w:t>Graphic</w:t>
+      </w:r>
+      <w:r>
+        <w:rPr>
+          <w:i/>
+          <w:lang w:val="en-US"/>
+        </w:rPr>
+        <w:t>s Proccessing Unit</w:t>
+      </w:r>
+      <w:r>
+        <w:rPr>
+          <w:lang w:val="en-US"/>
+        </w:rPr>
+        <w:t>), dan RAM (</w:t>
+      </w:r>
+      <w:r>
+        <w:rPr>
+          <w:i/>
+          <w:lang w:val="en-US"/>
+        </w:rPr>
+        <w:t>Random Access Memory</w:t>
+      </w:r>
+      <w:r>
+        <w:rPr>
+          <w:lang w:val="en-US"/>
+        </w:rPr>
+        <w:t>).</w:t>
+      </w:r>
+    </w:p>
+    <w:p>
+      <w:pPr>
+        <w:pStyle w:val="ListParagraph"/>
+        <w:spacing w:after="0" w:line="480" w:lineRule="auto"/>
+        <w:ind w:left="1426" w:right="562"/>
+        <w:contextualSpacing w:val="0"/>
+        <w:rPr>
+          <w:lang w:val="en-US"/>
+        </w:rPr>
+      </w:pPr>
+    </w:p>
+    <w:p>
+      <w:pPr>
+        <w:pStyle w:val="ListParagraph"/>
+        <w:keepNext/>
+        <w:spacing w:after="0" w:line="480" w:lineRule="auto"/>
+        <w:ind w:left="1426" w:right="562"/>
+        <w:contextualSpacing w:val="0"/>
+      </w:pPr>
+      <w:r>
+        <w:rPr>
+          <w:noProof/>
+          <w:lang w:val="en-US"/>
+        </w:rPr>
+        <w:drawing>
+          <wp:inline distT="0" distB="0" distL="0" distR="0">
+            <wp:extent cx="2077268" cy="2218266"/>
+            <wp:effectExtent l="0" t="0" r="0" b="0"/>
+            <wp:docPr id="7" name="Picture 7"/>
+            <wp:cNvGraphicFramePr>
+              <a:graphicFrameLocks xmlns:a="http://schemas.openxmlformats.org/drawingml/2006/main" noChangeAspect="1"/>
+            </wp:cNvGraphicFramePr>
+            <a:graphic xmlns:a="http://schemas.openxmlformats.org/drawingml/2006/main">
+              <a:graphicData uri="http://schemas.openxmlformats.org/drawingml/2006/picture">
+                <pic:pic xmlns:pic="http://schemas.openxmlformats.org/drawingml/2006/picture">
+                  <pic:nvPicPr>
+                    <pic:cNvPr id="7" name="png-clipart-graphics-cards-video-adapters-nvidia-geforce-gtx-1050-ti-computer-system-cooling-parts-motherboard-computer-computer-electronic-device.png"/>
+                    <pic:cNvPicPr/>
+                  </pic:nvPicPr>
+                  <pic:blipFill rotWithShape="1">
+                    <a:blip r:embed="rId35" cstate="print">
+                      <a:extLst>
+                        <a:ext uri="{28A0092B-C50C-407E-A947-70E740481C1C}">
+                          <a14:useLocalDpi xmlns:a14="http://schemas.microsoft.com/office/drawing/2010/main" val="0"/>
+                        </a:ext>
+                      </a:extLst>
+                    </a:blip>
+                    <a:srcRect l="5459" t="4846" r="6671" b="2551"/>
+                    <a:stretch/>
+                  </pic:blipFill>
+                  <pic:spPr bwMode="auto">
+                    <a:xfrm>
+                      <a:off x="0" y="0"/>
+                      <a:ext cx="2105208" cy="2248103"/>
+                    </a:xfrm>
+                    <a:prstGeom prst="rect">
+                      <a:avLst/>
+                    </a:prstGeom>
+                    <a:ln>
+                      <a:noFill/>
+                    </a:ln>
+                    <a:extLst>
+                      <a:ext uri="{53640926-AAD7-44D8-BBD7-CCE9431645EC}">
+                        <a14:shadowObscured xmlns:a14="http://schemas.microsoft.com/office/drawing/2010/main"/>
+                      </a:ext>
+                    </a:extLst>
+                  </pic:spPr>
+                </pic:pic>
+              </a:graphicData>
+            </a:graphic>
+          </wp:inline>
+        </w:drawing>
+      </w:r>
+    </w:p>
+    <w:p>
+      <w:pPr>
+        <w:pStyle w:val="Caption"/>
+        <w:spacing w:after="0" w:line="480" w:lineRule="auto"/>
+        <w:ind w:left="1426" w:right="562"/>
+        <w:rPr>
+          <w:sz w:val="22"/>
+          <w:lang w:val="en-US"/>
+        </w:rPr>
+      </w:pPr>
+      <w:r>
+        <w:rPr>
+          <w:sz w:val="22"/>
+        </w:rPr>
+        <w:t>Gambar 3.2</w:t>
+      </w:r>
+      <w:r>
+        <w:rPr>
+          <w:sz w:val="22"/>
+        </w:rPr>
+        <w:t xml:space="preserve"> Graphics Proccessing Unit</w:t>
+      </w:r>
+    </w:p>
+    <w:p>
+      <w:pPr>
+        <w:pStyle w:val="ListParagraph"/>
+        <w:spacing w:after="0" w:line="480" w:lineRule="auto"/>
+        <w:ind w:left="1426" w:right="562"/>
+        <w:contextualSpacing w:val="0"/>
+        <w:rPr>
+          <w:lang w:val="en-US"/>
+        </w:rPr>
+      </w:pPr>
+    </w:p>
+    <w:p>
+      <w:pPr>
+        <w:pStyle w:val="ListParagraph"/>
+        <w:numPr>
+          <w:ilvl w:val="0"/>
+          <w:numId w:val="15"/>
+        </w:numPr>
+        <w:spacing w:after="0" w:line="480" w:lineRule="auto"/>
+        <w:ind w:left="1426" w:right="562" w:hanging="432"/>
+        <w:contextualSpacing w:val="0"/>
+        <w:jc w:val="left"/>
+        <w:rPr>
+          <w:lang w:val="en-US"/>
+        </w:rPr>
+      </w:pPr>
+      <w:r>
+        <w:rPr>
+          <w:lang w:val="en-US"/>
+        </w:rPr>
+        <w:lastRenderedPageBreak/>
+        <w:t>Perangkat Keluaran (</w:t>
+      </w:r>
+      <w:r>
+        <w:rPr>
+          <w:i/>
+          <w:lang w:val="en-US"/>
+        </w:rPr>
+        <w:t>Output Device</w:t>
+      </w:r>
+      <w:r>
+        <w:rPr>
+          <w:lang w:val="en-US"/>
+        </w:rPr>
+        <w:t>)</w:t>
+      </w:r>
+    </w:p>
+    <w:p>
+      <w:pPr>
+        <w:pStyle w:val="ListParagraph"/>
+        <w:spacing w:after="0" w:line="480" w:lineRule="auto"/>
+        <w:ind w:left="1426" w:right="562" w:firstLine="562"/>
+        <w:contextualSpacing w:val="0"/>
+        <w:jc w:val="both"/>
+        <w:rPr>
+          <w:lang w:val="en-US"/>
+        </w:rPr>
+      </w:pPr>
+      <w:r>
+        <w:rPr>
+          <w:lang w:val="en-US"/>
+        </w:rPr>
+        <w:t xml:space="preserve">Merupakan perangkat keras komputer yang berfungsi untuk menghasilkan data informasi yang telah diproses menjadi suatu keluaran yang dapat diterima langsung oleh manusia, di mana informasi yang keluar dapat berupa gambar, audio, teks hingga video seperti halnya </w:t>
+      </w:r>
+      <w:r>
+        <w:rPr>
+          <w:i/>
+          <w:lang w:val="en-US"/>
+        </w:rPr>
+        <w:t>input device</w:t>
+      </w:r>
+      <w:r>
+        <w:rPr>
+          <w:lang w:val="en-US"/>
+        </w:rPr>
+        <w:t xml:space="preserve">. Contoh perangkat keras yang termasuk </w:t>
+      </w:r>
+      <w:r>
+        <w:rPr>
+          <w:i/>
+          <w:lang w:val="en-US"/>
+        </w:rPr>
+        <w:t>output device</w:t>
+      </w:r>
+      <w:r>
+        <w:rPr>
+          <w:lang w:val="en-US"/>
+        </w:rPr>
+        <w:t xml:space="preserve"> adalah Monitor, Proyektor, </w:t>
+      </w:r>
+      <w:r>
+        <w:rPr>
+          <w:i/>
+          <w:lang w:val="en-US"/>
+        </w:rPr>
+        <w:t xml:space="preserve">Printer, </w:t>
+      </w:r>
+      <w:r>
+        <w:rPr>
+          <w:lang w:val="en-US"/>
+        </w:rPr>
+        <w:t xml:space="preserve">dan </w:t>
+      </w:r>
+      <w:r>
+        <w:rPr>
+          <w:i/>
+          <w:lang w:val="en-US"/>
+        </w:rPr>
+        <w:t>Speaker</w:t>
+      </w:r>
+      <w:r>
+        <w:rPr>
+          <w:lang w:val="en-US"/>
+        </w:rPr>
+        <w:t>.</w:t>
+      </w:r>
+    </w:p>
+    <w:p>
+      <w:pPr>
+        <w:pStyle w:val="ListParagraph"/>
+        <w:spacing w:after="0" w:line="480" w:lineRule="auto"/>
+        <w:ind w:left="1426" w:right="562"/>
+        <w:contextualSpacing w:val="0"/>
+        <w:rPr>
+          <w:lang w:val="en-US"/>
+        </w:rPr>
+      </w:pPr>
+    </w:p>
+    <w:p>
+      <w:pPr>
+        <w:pStyle w:val="ListParagraph"/>
+        <w:keepNext/>
+        <w:spacing w:after="0" w:line="480" w:lineRule="auto"/>
+        <w:ind w:left="1426" w:right="562"/>
+        <w:contextualSpacing w:val="0"/>
+      </w:pPr>
+      <w:r>
+        <w:rPr>
+          <w:noProof/>
+          <w:lang w:val="en-US"/>
+        </w:rPr>
+        <w:drawing>
+          <wp:inline distT="0" distB="0" distL="0" distR="0">
+            <wp:extent cx="2074934" cy="1943194"/>
+            <wp:effectExtent l="0" t="0" r="1905" b="0"/>
+            <wp:docPr id="8" name="Picture 8"/>
+            <wp:cNvGraphicFramePr>
+              <a:graphicFrameLocks xmlns:a="http://schemas.openxmlformats.org/drawingml/2006/main" noChangeAspect="1"/>
+            </wp:cNvGraphicFramePr>
+            <a:graphic xmlns:a="http://schemas.openxmlformats.org/drawingml/2006/main">
+              <a:graphicData uri="http://schemas.openxmlformats.org/drawingml/2006/picture">
+                <pic:pic xmlns:pic="http://schemas.openxmlformats.org/drawingml/2006/picture">
+                  <pic:nvPicPr>
+                    <pic:cNvPr id="8" name="Printer-on-transparent-background-PNG.png"/>
+                    <pic:cNvPicPr/>
+                  </pic:nvPicPr>
+                  <pic:blipFill>
+                    <a:blip r:embed="rId36">
+                      <a:extLst>
+                        <a:ext uri="{28A0092B-C50C-407E-A947-70E740481C1C}">
+                          <a14:useLocalDpi xmlns:a14="http://schemas.microsoft.com/office/drawing/2010/main" val="0"/>
+                        </a:ext>
+                      </a:extLst>
+                    </a:blip>
+                    <a:stretch>
+                      <a:fillRect/>
+                    </a:stretch>
+                  </pic:blipFill>
+                  <pic:spPr>
+                    <a:xfrm>
+                      <a:off x="0" y="0"/>
+                      <a:ext cx="2097396" cy="1964230"/>
+                    </a:xfrm>
+                    <a:prstGeom prst="rect">
+                      <a:avLst/>
+                    </a:prstGeom>
+                  </pic:spPr>
+                </pic:pic>
+              </a:graphicData>
+            </a:graphic>
+          </wp:inline>
+        </w:drawing>
+      </w:r>
+    </w:p>
+    <w:p>
+      <w:pPr>
+        <w:pStyle w:val="Caption"/>
+        <w:ind w:left="1426" w:right="562"/>
+        <w:rPr>
+          <w:sz w:val="22"/>
+          <w:lang w:val="en-US"/>
+        </w:rPr>
+      </w:pPr>
+      <w:r>
+        <w:rPr>
+          <w:sz w:val="22"/>
+        </w:rPr>
+        <w:t>Gambar 3.3</w:t>
+      </w:r>
+      <w:r>
+        <w:rPr>
+          <w:sz w:val="22"/>
+        </w:rPr>
+        <w:t xml:space="preserve"> Printer Komputer</w:t>
+      </w:r>
+    </w:p>
+    <w:p>
+      <w:pPr>
+        <w:pStyle w:val="ListParagraph"/>
+        <w:spacing w:after="0" w:line="480" w:lineRule="auto"/>
+        <w:ind w:left="1426" w:right="562"/>
+        <w:contextualSpacing w:val="0"/>
+        <w:rPr>
+          <w:lang w:val="en-US"/>
+        </w:rPr>
+      </w:pPr>
+    </w:p>
+    <w:p>
+      <w:pPr>
+        <w:pStyle w:val="ListParagraph"/>
+        <w:numPr>
+          <w:ilvl w:val="0"/>
+          <w:numId w:val="15"/>
+        </w:numPr>
+        <w:spacing w:after="0" w:line="480" w:lineRule="auto"/>
+        <w:ind w:left="1426" w:right="562" w:hanging="432"/>
+        <w:contextualSpacing w:val="0"/>
+        <w:jc w:val="left"/>
+        <w:rPr>
+          <w:lang w:val="en-US"/>
+        </w:rPr>
+      </w:pPr>
+      <w:r>
+        <w:rPr>
+          <w:lang w:val="en-US"/>
+        </w:rPr>
+        <w:t>Perangkat Penyimpanan (</w:t>
+      </w:r>
+      <w:r>
+        <w:rPr>
+          <w:i/>
+          <w:lang w:val="en-US"/>
+        </w:rPr>
+        <w:t>Storage Device</w:t>
+      </w:r>
+      <w:r>
+        <w:rPr>
+          <w:lang w:val="en-US"/>
+        </w:rPr>
+        <w:t>)</w:t>
+      </w:r>
+    </w:p>
+    <w:p>
+      <w:pPr>
+        <w:pStyle w:val="ListParagraph"/>
+        <w:spacing w:after="0" w:line="480" w:lineRule="auto"/>
+        <w:ind w:left="1426" w:right="562" w:firstLine="562"/>
+        <w:contextualSpacing w:val="0"/>
+        <w:jc w:val="both"/>
+        <w:rPr>
+          <w:lang w:val="en-US"/>
+        </w:rPr>
+      </w:pPr>
+      <w:r>
+        <w:rPr>
+          <w:lang w:val="en-US"/>
+        </w:rPr>
+        <w:t>Merupakan perangkat keras yang berfungsi sebagai media penyimpanan untuk menampung data ata</w:t>
+      </w:r>
+      <w:r>
+        <w:rPr>
+          <w:lang w:val="en-US"/>
+        </w:rPr>
+        <w:t xml:space="preserve">u informasi pada sistem komputer, </w:t>
+      </w:r>
+      <w:r>
+        <w:rPr>
+          <w:i/>
+          <w:lang w:val="en-US"/>
+        </w:rPr>
+        <w:t>storage device</w:t>
+      </w:r>
+      <w:r>
+        <w:rPr>
+          <w:lang w:val="en-US"/>
+        </w:rPr>
+        <w:t xml:space="preserve"> juga tidak hanya dapat digunakan di dalam komputer melainkan juga dapat digunakan di luar komputer sebagai media penyimpanan</w:t>
+      </w:r>
+      <w:r>
+        <w:rPr>
+          <w:lang w:val="en-US"/>
+        </w:rPr>
+        <w:t xml:space="preserve"> </w:t>
+      </w:r>
+      <w:r>
+        <w:rPr>
+          <w:i/>
+          <w:lang w:val="en-US"/>
+        </w:rPr>
+        <w:t>portable</w:t>
+      </w:r>
+      <w:r>
+        <w:rPr>
+          <w:lang w:val="en-US"/>
+        </w:rPr>
+        <w:t xml:space="preserve"> baik untuk keperluan penyimpanan data sementara maupun transfer data</w:t>
+      </w:r>
+      <w:r>
+        <w:rPr>
+          <w:lang w:val="en-US"/>
+        </w:rPr>
+        <w:t>.</w:t>
+      </w:r>
+      <w:r>
+        <w:rPr>
+          <w:lang w:val="en-US"/>
+        </w:rPr>
+        <w:t xml:space="preserve"> Beberapa ontoh dari </w:t>
+      </w:r>
+      <w:r>
+        <w:rPr>
+          <w:i/>
+          <w:lang w:val="en-US"/>
+        </w:rPr>
+        <w:t xml:space="preserve">storage device </w:t>
+      </w:r>
+      <w:r>
+        <w:rPr>
+          <w:lang w:val="en-US"/>
+        </w:rPr>
+        <w:t xml:space="preserve">adalah </w:t>
+      </w:r>
+      <w:r>
+        <w:rPr>
+          <w:i/>
+          <w:lang w:val="en-US"/>
+        </w:rPr>
+        <w:t>Harddisk</w:t>
+      </w:r>
+      <w:r>
+        <w:rPr>
+          <w:lang w:val="en-US"/>
+        </w:rPr>
+        <w:t xml:space="preserve"> atau </w:t>
+      </w:r>
+      <w:r>
+        <w:rPr>
+          <w:i/>
+          <w:lang w:val="en-US"/>
+        </w:rPr>
+        <w:t>Hard Drive</w:t>
+      </w:r>
+      <w:r>
+        <w:rPr>
+          <w:lang w:val="en-US"/>
+        </w:rPr>
+        <w:t xml:space="preserve">, </w:t>
+      </w:r>
+      <w:r>
+        <w:rPr>
+          <w:i/>
+          <w:lang w:val="en-US"/>
+        </w:rPr>
+        <w:t xml:space="preserve">Flashdisk </w:t>
+      </w:r>
+      <w:r>
+        <w:rPr>
+          <w:lang w:val="en-US"/>
+        </w:rPr>
+        <w:t xml:space="preserve">dan </w:t>
+      </w:r>
+      <w:r>
+        <w:rPr>
+          <w:i/>
+          <w:lang w:val="en-US"/>
+        </w:rPr>
+        <w:t>Optical Disk</w:t>
+      </w:r>
+      <w:r>
+        <w:rPr>
+          <w:lang w:val="en-US"/>
+        </w:rPr>
+        <w:t>.</w:t>
+      </w:r>
+    </w:p>
+    <w:p>
+      <w:pPr>
+        <w:pStyle w:val="ListParagraph"/>
+        <w:spacing w:after="0" w:line="480" w:lineRule="auto"/>
+        <w:ind w:left="1426" w:right="562"/>
+        <w:contextualSpacing w:val="0"/>
+        <w:rPr>
+          <w:lang w:val="en-US"/>
+        </w:rPr>
+      </w:pPr>
+    </w:p>
+    <w:p>
+      <w:pPr>
+        <w:pStyle w:val="ListParagraph"/>
+        <w:keepNext/>
+        <w:spacing w:after="0" w:line="480" w:lineRule="auto"/>
+        <w:ind w:left="1426" w:right="562"/>
+        <w:contextualSpacing w:val="0"/>
+      </w:pPr>
+      <w:r>
+        <w:rPr>
+          <w:noProof/>
+          <w:lang w:val="en-US"/>
+        </w:rPr>
+        <w:drawing>
+          <wp:inline distT="0" distB="0" distL="0" distR="0">
+            <wp:extent cx="2177102" cy="1774292"/>
+            <wp:effectExtent l="0" t="0" r="0" b="0"/>
+            <wp:docPr id="9" name="Picture 9"/>
+            <wp:cNvGraphicFramePr>
+              <a:graphicFrameLocks xmlns:a="http://schemas.openxmlformats.org/drawingml/2006/main" noChangeAspect="1"/>
+            </wp:cNvGraphicFramePr>
+            <a:graphic xmlns:a="http://schemas.openxmlformats.org/drawingml/2006/main">
+              <a:graphicData uri="http://schemas.openxmlformats.org/drawingml/2006/picture">
+                <pic:pic xmlns:pic="http://schemas.openxmlformats.org/drawingml/2006/picture">
+                  <pic:nvPicPr>
+                    <pic:cNvPr id="9" name="kisspng-hard-drives-serial-ata-toshiba-dt-series-hdd-disk-hard-drive-5b24a6f53afbb0.8085514215291286932416.png"/>
+                    <pic:cNvPicPr/>
+                  </pic:nvPicPr>
+                  <pic:blipFill>
+                    <a:blip r:embed="rId37" cstate="print">
+                      <a:extLst>
+                        <a:ext uri="{28A0092B-C50C-407E-A947-70E740481C1C}">
+                          <a14:useLocalDpi xmlns:a14="http://schemas.microsoft.com/office/drawing/2010/main" val="0"/>
+                        </a:ext>
+                      </a:extLst>
+                    </a:blip>
+                    <a:stretch>
+                      <a:fillRect/>
+                    </a:stretch>
+                  </pic:blipFill>
+                  <pic:spPr>
+                    <a:xfrm>
+                      <a:off x="0" y="0"/>
+                      <a:ext cx="2200045" cy="1792990"/>
+                    </a:xfrm>
+                    <a:prstGeom prst="rect">
+                      <a:avLst/>
+                    </a:prstGeom>
+                  </pic:spPr>
+                </pic:pic>
+              </a:graphicData>
+            </a:graphic>
+          </wp:inline>
+        </w:drawing>
+      </w:r>
+    </w:p>
+    <w:p>
+      <w:pPr>
+        <w:pStyle w:val="Caption"/>
+        <w:spacing w:after="0" w:line="480" w:lineRule="auto"/>
+        <w:ind w:left="1426" w:right="562"/>
+        <w:rPr>
+          <w:sz w:val="22"/>
+          <w:lang w:val="en-US"/>
+        </w:rPr>
+      </w:pPr>
+      <w:r>
+        <w:rPr>
+          <w:sz w:val="22"/>
+        </w:rPr>
+        <w:t>Gambar 3.4</w:t>
+      </w:r>
+      <w:r>
+        <w:rPr>
+          <w:sz w:val="22"/>
+        </w:rPr>
+        <w:t xml:space="preserve"> Penyimpanan Harddisk</w:t>
+      </w:r>
+    </w:p>
+    <w:p>
+      <w:pPr>
+        <w:pStyle w:val="ListParagraph"/>
+        <w:spacing w:after="0" w:line="480" w:lineRule="auto"/>
+        <w:ind w:left="1426" w:right="562"/>
+        <w:contextualSpacing w:val="0"/>
+        <w:rPr>
+          <w:lang w:val="en-US"/>
+        </w:rPr>
+      </w:pPr>
     </w:p>
     <w:p>
       <w:pPr>
@@ -7605,27 +9285,2312 @@
         <w:contextualSpacing w:val="0"/>
         <w:jc w:val="both"/>
         <w:rPr>
-          <w:lang w:val="en-US"/>
-        </w:rPr>
-      </w:pPr>
-      <w:r>
-        <w:rPr>
-          <w:lang w:val="en-US"/>
-        </w:rPr>
-        <w:t>Lorem ipsum dolor sit amet ipsum dolor sit amet ipsum dolor sit amet ipsum dolor sit amet ispsum dolor sit amet ipsum dolor sit amet ipsum dolor sit amet ipsum dolor sit amet ipsum dolor sit amet ispsum dolor sit amet ipsum dolor sit amet ipsum dolor sit amet ipsum dolor sit amet ipsum dolor sit amet ispsum dolor sit amet ipsum dolor sit amet ipsum dolor sit amet ipsum dolor sit amet ipsum dolor sit amet ispsum dolor sit amet</w:t>
-      </w:r>
-      <w:r>
-        <w:rPr>
-          <w:lang w:val="en-US"/>
-        </w:rPr>
-        <w:t xml:space="preserve"> ipsum dolor sit amet ipsum dolor sit amet ipsum dolor sit amet.</w:t>
-      </w:r>
-    </w:p>
-    <w:p>
-      <w:pPr>
-        <w:spacing w:after="0" w:line="480" w:lineRule="auto"/>
-        <w:ind w:left="562" w:right="562" w:firstLine="562"/>
-        <w:jc w:val="left"/>
+          <w:rFonts w:cs="Times New Roman"/>
+          <w:color w:val="000000"/>
+          <w:szCs w:val="21"/>
+          <w:shd w:val="clear" w:color="auto" w:fill="FFFFFF"/>
+          <w:lang w:val="en-US"/>
+        </w:rPr>
+      </w:pPr>
+      <w:r>
+        <w:rPr>
+          <w:rFonts w:cs="Times New Roman"/>
+          <w:color w:val="000000"/>
+          <w:szCs w:val="21"/>
+          <w:shd w:val="clear" w:color="auto" w:fill="FFFFFF"/>
+          <w:lang w:val="en-US"/>
+        </w:rPr>
+        <w:t>Rumah Kopi Sabit menggunakan berbagai macam</w:t>
+      </w:r>
+      <w:r>
+        <w:rPr>
+          <w:rFonts w:cs="Times New Roman"/>
+          <w:color w:val="000000"/>
+          <w:szCs w:val="21"/>
+          <w:shd w:val="clear" w:color="auto" w:fill="FFFFFF"/>
+          <w:lang w:val="en-US"/>
+        </w:rPr>
+        <w:t xml:space="preserve"> perangkat komputer</w:t>
+      </w:r>
+      <w:r>
+        <w:rPr>
+          <w:rFonts w:cs="Times New Roman"/>
+          <w:color w:val="000000"/>
+          <w:szCs w:val="21"/>
+          <w:shd w:val="clear" w:color="auto" w:fill="FFFFFF"/>
+          <w:lang w:val="en-US"/>
+        </w:rPr>
+        <w:t xml:space="preserve"> g</w:t>
+      </w:r>
+      <w:r>
+        <w:rPr>
+          <w:rFonts w:cs="Times New Roman"/>
+          <w:color w:val="000000"/>
+          <w:szCs w:val="21"/>
+          <w:shd w:val="clear" w:color="auto" w:fill="FFFFFF"/>
+          <w:lang w:val="en-US"/>
+        </w:rPr>
+        <w:t>una menunjang kebutuhan operasionalnya seperti mengelola pesanan masuk, mengatur arus keuangan</w:t>
+      </w:r>
+      <w:r>
+        <w:rPr>
+          <w:rFonts w:cs="Times New Roman"/>
+          <w:color w:val="000000"/>
+          <w:szCs w:val="21"/>
+          <w:shd w:val="clear" w:color="auto" w:fill="FFFFFF"/>
+          <w:lang w:val="en-US"/>
+        </w:rPr>
+        <w:t>, hingga m</w:t>
+      </w:r>
+      <w:r>
+        <w:rPr>
+          <w:rFonts w:cs="Times New Roman"/>
+          <w:color w:val="000000"/>
+          <w:szCs w:val="21"/>
+          <w:shd w:val="clear" w:color="auto" w:fill="FFFFFF"/>
+          <w:lang w:val="en-US"/>
+        </w:rPr>
+        <w:t>onitoring arus</w:t>
+      </w:r>
+      <w:r>
+        <w:rPr>
+          <w:rFonts w:cs="Times New Roman"/>
+          <w:color w:val="000000"/>
+          <w:szCs w:val="21"/>
+          <w:shd w:val="clear" w:color="auto" w:fill="FFFFFF"/>
+          <w:lang w:val="en-US"/>
+        </w:rPr>
+        <w:t xml:space="preserve"> transaksi dan persediaan bahan-bahan pokok</w:t>
+      </w:r>
+      <w:r>
+        <w:rPr>
+          <w:rFonts w:cs="Times New Roman"/>
+          <w:color w:val="000000"/>
+          <w:szCs w:val="21"/>
+          <w:shd w:val="clear" w:color="auto" w:fill="FFFFFF"/>
+          <w:lang w:val="en-US"/>
+        </w:rPr>
+        <w:t>. Adapun</w:t>
+      </w:r>
+      <w:r>
+        <w:rPr>
+          <w:rFonts w:cs="Times New Roman"/>
+          <w:color w:val="000000"/>
+          <w:szCs w:val="21"/>
+          <w:shd w:val="clear" w:color="auto" w:fill="FFFFFF"/>
+          <w:lang w:val="en-US"/>
+        </w:rPr>
+        <w:t xml:space="preserve"> </w:t>
+      </w:r>
+      <w:r>
+        <w:rPr>
+          <w:rFonts w:cs="Times New Roman"/>
+          <w:color w:val="000000"/>
+          <w:szCs w:val="21"/>
+          <w:shd w:val="clear" w:color="auto" w:fill="FFFFFF"/>
+          <w:lang w:val="en-US"/>
+        </w:rPr>
+        <w:t>spesifik</w:t>
+      </w:r>
+      <w:r>
+        <w:rPr>
+          <w:rFonts w:cs="Times New Roman"/>
+          <w:color w:val="000000"/>
+          <w:szCs w:val="21"/>
+          <w:shd w:val="clear" w:color="auto" w:fill="FFFFFF"/>
+          <w:lang w:val="en-US"/>
+        </w:rPr>
+        <w:t>asi dari</w:t>
+      </w:r>
+      <w:r>
+        <w:rPr>
+          <w:rFonts w:cs="Times New Roman"/>
+          <w:color w:val="000000"/>
+          <w:szCs w:val="21"/>
+          <w:shd w:val="clear" w:color="auto" w:fill="FFFFFF"/>
+          <w:lang w:val="en-US"/>
+        </w:rPr>
+        <w:t xml:space="preserve"> setiap</w:t>
+      </w:r>
+      <w:r>
+        <w:rPr>
+          <w:rFonts w:cs="Times New Roman"/>
+          <w:color w:val="000000"/>
+          <w:szCs w:val="21"/>
+          <w:shd w:val="clear" w:color="auto" w:fill="FFFFFF"/>
+          <w:lang w:val="en-US"/>
+        </w:rPr>
+        <w:t xml:space="preserve"> perangkat</w:t>
+      </w:r>
+      <w:r>
+        <w:rPr>
+          <w:rFonts w:cs="Times New Roman"/>
+          <w:color w:val="000000"/>
+          <w:szCs w:val="21"/>
+          <w:shd w:val="clear" w:color="auto" w:fill="FFFFFF"/>
+          <w:lang w:val="en-US"/>
+        </w:rPr>
+        <w:t xml:space="preserve"> yang digunakan Rumah Kopi Sabit</w:t>
+      </w:r>
+      <w:r>
+        <w:rPr>
+          <w:rFonts w:cs="Times New Roman"/>
+          <w:color w:val="000000"/>
+          <w:szCs w:val="21"/>
+          <w:shd w:val="clear" w:color="auto" w:fill="FFFFFF"/>
+          <w:lang w:val="en-US"/>
+        </w:rPr>
+        <w:t xml:space="preserve"> adalah sebagai </w:t>
+      </w:r>
+      <w:proofErr w:type="gramStart"/>
+      <w:r>
+        <w:rPr>
+          <w:rFonts w:cs="Times New Roman"/>
+          <w:color w:val="000000"/>
+          <w:szCs w:val="21"/>
+          <w:shd w:val="clear" w:color="auto" w:fill="FFFFFF"/>
+          <w:lang w:val="en-US"/>
+        </w:rPr>
+        <w:t>berikut</w:t>
+      </w:r>
+      <w:r>
+        <w:rPr>
+          <w:rFonts w:cs="Times New Roman"/>
+          <w:color w:val="000000"/>
+          <w:szCs w:val="21"/>
+          <w:shd w:val="clear" w:color="auto" w:fill="FFFFFF"/>
+          <w:lang w:val="en-US"/>
+        </w:rPr>
+        <w:t xml:space="preserve"> :</w:t>
+      </w:r>
+      <w:proofErr w:type="gramEnd"/>
+    </w:p>
+    <w:p>
+      <w:pPr>
+        <w:pStyle w:val="ListParagraph"/>
+        <w:spacing w:after="0" w:line="480" w:lineRule="auto"/>
+        <w:ind w:left="994" w:right="562"/>
+        <w:contextualSpacing w:val="0"/>
+        <w:rPr>
+          <w:rFonts w:cs="Times New Roman"/>
+          <w:lang w:val="en-US"/>
+        </w:rPr>
+      </w:pPr>
+    </w:p>
+    <w:p>
+      <w:pPr>
+        <w:pStyle w:val="Caption"/>
+        <w:keepNext/>
+        <w:spacing w:after="0" w:line="480" w:lineRule="auto"/>
+        <w:ind w:left="994" w:right="562"/>
+      </w:pPr>
+      <w:r>
+        <w:rPr>
+          <w:sz w:val="22"/>
+        </w:rPr>
+        <w:t>Tabel 3.1 Spesifikasi Thermal Printer</w:t>
+      </w:r>
+    </w:p>
+    <w:tbl>
+      <w:tblPr>
+        <w:tblStyle w:val="TableGrid"/>
+        <w:tblW w:w="0" w:type="auto"/>
+        <w:tblInd w:w="994" w:type="dxa"/>
+        <w:tblLook w:val="04A0" w:firstRow="1" w:lastRow="0" w:firstColumn="1" w:lastColumn="0" w:noHBand="0" w:noVBand="1"/>
+      </w:tblPr>
+      <w:tblGrid>
+        <w:gridCol w:w="621"/>
+        <w:gridCol w:w="2610"/>
+        <w:gridCol w:w="4320"/>
+      </w:tblGrid>
+      <w:tr>
+        <w:trPr>
+          <w:trHeight w:val="576"/>
+        </w:trPr>
+        <w:tc>
+          <w:tcPr>
+            <w:tcW w:w="621" w:type="dxa"/>
+            <w:shd w:val="clear" w:color="auto" w:fill="BDD6EE" w:themeFill="accent1" w:themeFillTint="66"/>
+            <w:vAlign w:val="center"/>
+          </w:tcPr>
+          <w:p>
+            <w:pPr>
+              <w:pStyle w:val="ListParagraph"/>
+              <w:ind w:left="0" w:right="0"/>
+              <w:contextualSpacing w:val="0"/>
+              <w:rPr>
+                <w:rFonts w:cs="Times New Roman"/>
+                <w:lang w:val="en-US"/>
+              </w:rPr>
+            </w:pPr>
+            <w:r>
+              <w:rPr>
+                <w:rFonts w:cs="Times New Roman"/>
+                <w:lang w:val="en-US"/>
+              </w:rPr>
+              <w:t>No</w:t>
+            </w:r>
+          </w:p>
+        </w:tc>
+        <w:tc>
+          <w:tcPr>
+            <w:tcW w:w="2610" w:type="dxa"/>
+            <w:shd w:val="clear" w:color="auto" w:fill="BDD6EE" w:themeFill="accent1" w:themeFillTint="66"/>
+            <w:vAlign w:val="center"/>
+          </w:tcPr>
+          <w:p>
+            <w:pPr>
+              <w:pStyle w:val="ListParagraph"/>
+              <w:ind w:left="0" w:right="0"/>
+              <w:contextualSpacing w:val="0"/>
+              <w:rPr>
+                <w:rFonts w:cs="Times New Roman"/>
+                <w:lang w:val="en-US"/>
+              </w:rPr>
+            </w:pPr>
+            <w:r>
+              <w:rPr>
+                <w:rFonts w:cs="Times New Roman"/>
+                <w:lang w:val="en-US"/>
+              </w:rPr>
+              <w:t>Keterangan</w:t>
+            </w:r>
+          </w:p>
+        </w:tc>
+        <w:tc>
+          <w:tcPr>
+            <w:tcW w:w="4320" w:type="dxa"/>
+            <w:shd w:val="clear" w:color="auto" w:fill="BDD6EE" w:themeFill="accent1" w:themeFillTint="66"/>
+            <w:vAlign w:val="center"/>
+          </w:tcPr>
+          <w:p>
+            <w:pPr>
+              <w:pStyle w:val="ListParagraph"/>
+              <w:ind w:left="0" w:right="0"/>
+              <w:contextualSpacing w:val="0"/>
+              <w:rPr>
+                <w:rFonts w:cs="Times New Roman"/>
+                <w:lang w:val="en-US"/>
+              </w:rPr>
+            </w:pPr>
+            <w:r>
+              <w:rPr>
+                <w:rFonts w:cs="Times New Roman"/>
+                <w:lang w:val="en-US"/>
+              </w:rPr>
+              <w:t>Spesifikasi</w:t>
+            </w:r>
+          </w:p>
+        </w:tc>
+      </w:tr>
+      <w:tr>
+        <w:trPr>
+          <w:trHeight w:val="432"/>
+        </w:trPr>
+        <w:tc>
+          <w:tcPr>
+            <w:tcW w:w="621" w:type="dxa"/>
+            <w:vAlign w:val="center"/>
+          </w:tcPr>
+          <w:p>
+            <w:pPr>
+              <w:pStyle w:val="ListParagraph"/>
+              <w:ind w:left="0" w:right="0"/>
+              <w:contextualSpacing w:val="0"/>
+              <w:rPr>
+                <w:rFonts w:cs="Times New Roman"/>
+                <w:lang w:val="en-US"/>
+              </w:rPr>
+            </w:pPr>
+            <w:r>
+              <w:rPr>
+                <w:rFonts w:cs="Times New Roman"/>
+                <w:lang w:val="en-US"/>
+              </w:rPr>
+              <w:t>1</w:t>
+            </w:r>
+          </w:p>
+        </w:tc>
+        <w:tc>
+          <w:tcPr>
+            <w:tcW w:w="2610" w:type="dxa"/>
+            <w:vAlign w:val="center"/>
+          </w:tcPr>
+          <w:p>
+            <w:pPr>
+              <w:pStyle w:val="ListParagraph"/>
+              <w:ind w:left="0" w:right="0"/>
+              <w:contextualSpacing w:val="0"/>
+              <w:jc w:val="left"/>
+              <w:rPr>
+                <w:rFonts w:cs="Times New Roman"/>
+                <w:lang w:val="en-US"/>
+              </w:rPr>
+            </w:pPr>
+            <w:r>
+              <w:rPr>
+                <w:rFonts w:cs="Times New Roman"/>
+                <w:lang w:val="en-US"/>
+              </w:rPr>
+              <w:t>Merek</w:t>
+            </w:r>
+            <w:r>
+              <w:rPr>
+                <w:rFonts w:cs="Times New Roman"/>
+                <w:lang w:val="en-US"/>
+              </w:rPr>
+              <w:t>/Tipe</w:t>
+            </w:r>
+          </w:p>
+        </w:tc>
+        <w:tc>
+          <w:tcPr>
+            <w:tcW w:w="4320" w:type="dxa"/>
+            <w:vAlign w:val="center"/>
+          </w:tcPr>
+          <w:p>
+            <w:pPr>
+              <w:pStyle w:val="ListParagraph"/>
+              <w:ind w:left="0" w:right="0"/>
+              <w:contextualSpacing w:val="0"/>
+              <w:jc w:val="left"/>
+              <w:rPr>
+                <w:rFonts w:cs="Times New Roman"/>
+                <w:lang w:val="en-US"/>
+              </w:rPr>
+            </w:pPr>
+            <w:r>
+              <w:rPr>
+                <w:rFonts w:cs="Times New Roman"/>
+                <w:lang w:val="en-US"/>
+              </w:rPr>
+              <w:t>Zjiang – 5802</w:t>
+            </w:r>
+          </w:p>
+        </w:tc>
+      </w:tr>
+      <w:tr>
+        <w:trPr>
+          <w:trHeight w:val="432"/>
+        </w:trPr>
+        <w:tc>
+          <w:tcPr>
+            <w:tcW w:w="621" w:type="dxa"/>
+            <w:vAlign w:val="center"/>
+          </w:tcPr>
+          <w:p>
+            <w:pPr>
+              <w:pStyle w:val="ListParagraph"/>
+              <w:ind w:left="0" w:right="0"/>
+              <w:contextualSpacing w:val="0"/>
+              <w:rPr>
+                <w:rFonts w:cs="Times New Roman"/>
+                <w:lang w:val="en-US"/>
+              </w:rPr>
+            </w:pPr>
+            <w:r>
+              <w:rPr>
+                <w:rFonts w:cs="Times New Roman"/>
+                <w:lang w:val="en-US"/>
+              </w:rPr>
+              <w:t>2</w:t>
+            </w:r>
+          </w:p>
+        </w:tc>
+        <w:tc>
+          <w:tcPr>
+            <w:tcW w:w="2610" w:type="dxa"/>
+            <w:vAlign w:val="center"/>
+          </w:tcPr>
+          <w:p>
+            <w:pPr>
+              <w:pStyle w:val="ListParagraph"/>
+              <w:ind w:left="0" w:right="0"/>
+              <w:contextualSpacing w:val="0"/>
+              <w:jc w:val="left"/>
+              <w:rPr>
+                <w:rFonts w:cs="Times New Roman"/>
+                <w:lang w:val="en-US"/>
+              </w:rPr>
+            </w:pPr>
+            <w:r>
+              <w:rPr>
+                <w:rFonts w:cs="Times New Roman"/>
+                <w:lang w:val="en-US"/>
+              </w:rPr>
+              <w:t>Kecepatan Printer</w:t>
+            </w:r>
+          </w:p>
+        </w:tc>
+        <w:tc>
+          <w:tcPr>
+            <w:tcW w:w="4320" w:type="dxa"/>
+            <w:vAlign w:val="center"/>
+          </w:tcPr>
+          <w:p>
+            <w:pPr>
+              <w:pStyle w:val="ListParagraph"/>
+              <w:ind w:left="0" w:right="0"/>
+              <w:contextualSpacing w:val="0"/>
+              <w:jc w:val="left"/>
+              <w:rPr>
+                <w:rFonts w:cs="Times New Roman"/>
+                <w:lang w:val="en-US"/>
+              </w:rPr>
+            </w:pPr>
+            <w:r>
+              <w:rPr>
+                <w:rFonts w:cs="Times New Roman"/>
+                <w:lang w:val="en-US"/>
+              </w:rPr>
+              <w:t>90mm/s</w:t>
+            </w:r>
+          </w:p>
+        </w:tc>
+      </w:tr>
+      <w:tr>
+        <w:trPr>
+          <w:trHeight w:val="432"/>
+        </w:trPr>
+        <w:tc>
+          <w:tcPr>
+            <w:tcW w:w="621" w:type="dxa"/>
+            <w:vAlign w:val="center"/>
+          </w:tcPr>
+          <w:p>
+            <w:pPr>
+              <w:pStyle w:val="ListParagraph"/>
+              <w:ind w:left="0" w:right="0"/>
+              <w:contextualSpacing w:val="0"/>
+              <w:rPr>
+                <w:rFonts w:cs="Times New Roman"/>
+                <w:lang w:val="en-US"/>
+              </w:rPr>
+            </w:pPr>
+            <w:r>
+              <w:rPr>
+                <w:rFonts w:cs="Times New Roman"/>
+                <w:lang w:val="en-US"/>
+              </w:rPr>
+              <w:t>3</w:t>
+            </w:r>
+          </w:p>
+        </w:tc>
+        <w:tc>
+          <w:tcPr>
+            <w:tcW w:w="2610" w:type="dxa"/>
+            <w:vAlign w:val="center"/>
+          </w:tcPr>
+          <w:p>
+            <w:pPr>
+              <w:pStyle w:val="ListParagraph"/>
+              <w:ind w:left="0" w:right="0"/>
+              <w:contextualSpacing w:val="0"/>
+              <w:jc w:val="left"/>
+              <w:rPr>
+                <w:rFonts w:cs="Times New Roman"/>
+                <w:lang w:val="en-US"/>
+              </w:rPr>
+            </w:pPr>
+            <w:r>
+              <w:rPr>
+                <w:rFonts w:cs="Times New Roman"/>
+                <w:lang w:val="en-US"/>
+              </w:rPr>
+              <w:t>Lebar Kertas</w:t>
+            </w:r>
+          </w:p>
+        </w:tc>
+        <w:tc>
+          <w:tcPr>
+            <w:tcW w:w="4320" w:type="dxa"/>
+            <w:vAlign w:val="center"/>
+          </w:tcPr>
+          <w:p>
+            <w:pPr>
+              <w:pStyle w:val="ListParagraph"/>
+              <w:ind w:left="0" w:right="0"/>
+              <w:contextualSpacing w:val="0"/>
+              <w:jc w:val="left"/>
+              <w:rPr>
+                <w:rFonts w:cs="Times New Roman"/>
+                <w:lang w:val="en-US"/>
+              </w:rPr>
+            </w:pPr>
+            <w:r>
+              <w:rPr>
+                <w:rFonts w:cs="Times New Roman"/>
+                <w:lang w:val="en-US"/>
+              </w:rPr>
+              <w:t>58 mm</w:t>
+            </w:r>
+          </w:p>
+        </w:tc>
+      </w:tr>
+      <w:tr>
+        <w:trPr>
+          <w:trHeight w:val="432"/>
+        </w:trPr>
+        <w:tc>
+          <w:tcPr>
+            <w:tcW w:w="621" w:type="dxa"/>
+            <w:vAlign w:val="center"/>
+          </w:tcPr>
+          <w:p>
+            <w:pPr>
+              <w:pStyle w:val="ListParagraph"/>
+              <w:ind w:left="0" w:right="0"/>
+              <w:contextualSpacing w:val="0"/>
+              <w:rPr>
+                <w:rFonts w:cs="Times New Roman"/>
+                <w:lang w:val="en-US"/>
+              </w:rPr>
+            </w:pPr>
+            <w:r>
+              <w:rPr>
+                <w:rFonts w:cs="Times New Roman"/>
+                <w:lang w:val="en-US"/>
+              </w:rPr>
+              <w:t>4</w:t>
+            </w:r>
+          </w:p>
+        </w:tc>
+        <w:tc>
+          <w:tcPr>
+            <w:tcW w:w="2610" w:type="dxa"/>
+            <w:vAlign w:val="center"/>
+          </w:tcPr>
+          <w:p>
+            <w:pPr>
+              <w:pStyle w:val="ListParagraph"/>
+              <w:ind w:left="0" w:right="0"/>
+              <w:contextualSpacing w:val="0"/>
+              <w:jc w:val="left"/>
+              <w:rPr>
+                <w:rFonts w:cs="Times New Roman"/>
+                <w:lang w:val="en-US"/>
+              </w:rPr>
+            </w:pPr>
+            <w:r>
+              <w:rPr>
+                <w:rFonts w:cs="Times New Roman"/>
+                <w:lang w:val="en-US"/>
+              </w:rPr>
+              <w:t>Diameter Kertas Maks</w:t>
+            </w:r>
+          </w:p>
+        </w:tc>
+        <w:tc>
+          <w:tcPr>
+            <w:tcW w:w="4320" w:type="dxa"/>
+            <w:vAlign w:val="center"/>
+          </w:tcPr>
+          <w:p>
+            <w:pPr>
+              <w:pStyle w:val="ListParagraph"/>
+              <w:ind w:left="0" w:right="0"/>
+              <w:contextualSpacing w:val="0"/>
+              <w:jc w:val="left"/>
+              <w:rPr>
+                <w:rFonts w:cs="Times New Roman"/>
+                <w:lang w:val="en-US"/>
+              </w:rPr>
+            </w:pPr>
+            <w:r>
+              <w:rPr>
+                <w:rFonts w:cs="Times New Roman"/>
+                <w:lang w:val="en-US"/>
+              </w:rPr>
+              <w:t>40 mm</w:t>
+            </w:r>
+          </w:p>
+        </w:tc>
+      </w:tr>
+      <w:tr>
+        <w:trPr>
+          <w:trHeight w:val="432"/>
+        </w:trPr>
+        <w:tc>
+          <w:tcPr>
+            <w:tcW w:w="621" w:type="dxa"/>
+            <w:vAlign w:val="center"/>
+          </w:tcPr>
+          <w:p>
+            <w:pPr>
+              <w:pStyle w:val="ListParagraph"/>
+              <w:ind w:left="0" w:right="0"/>
+              <w:contextualSpacing w:val="0"/>
+              <w:rPr>
+                <w:rFonts w:cs="Times New Roman"/>
+                <w:lang w:val="en-US"/>
+              </w:rPr>
+            </w:pPr>
+            <w:r>
+              <w:rPr>
+                <w:rFonts w:cs="Times New Roman"/>
+                <w:lang w:val="en-US"/>
+              </w:rPr>
+              <w:t>5</w:t>
+            </w:r>
+          </w:p>
+        </w:tc>
+        <w:tc>
+          <w:tcPr>
+            <w:tcW w:w="2610" w:type="dxa"/>
+            <w:vAlign w:val="center"/>
+          </w:tcPr>
+          <w:p>
+            <w:pPr>
+              <w:pStyle w:val="ListParagraph"/>
+              <w:ind w:left="0" w:right="0"/>
+              <w:contextualSpacing w:val="0"/>
+              <w:jc w:val="left"/>
+              <w:rPr>
+                <w:rFonts w:cs="Times New Roman"/>
+                <w:lang w:val="en-US"/>
+              </w:rPr>
+            </w:pPr>
+            <w:r>
+              <w:rPr>
+                <w:rFonts w:cs="Times New Roman"/>
+                <w:lang w:val="en-US"/>
+              </w:rPr>
+              <w:t>Baterai</w:t>
+            </w:r>
+          </w:p>
+        </w:tc>
+        <w:tc>
+          <w:tcPr>
+            <w:tcW w:w="4320" w:type="dxa"/>
+            <w:vAlign w:val="center"/>
+          </w:tcPr>
+          <w:p>
+            <w:pPr>
+              <w:pStyle w:val="ListParagraph"/>
+              <w:ind w:left="0" w:right="0"/>
+              <w:contextualSpacing w:val="0"/>
+              <w:jc w:val="left"/>
+              <w:rPr>
+                <w:rFonts w:cs="Times New Roman"/>
+                <w:lang w:val="en-US"/>
+              </w:rPr>
+            </w:pPr>
+            <w:r>
+              <w:rPr>
+                <w:rFonts w:cs="Times New Roman"/>
+                <w:lang w:val="en-US"/>
+              </w:rPr>
+              <w:t>7,4 V DC (2000 mAh)</w:t>
+            </w:r>
+          </w:p>
+        </w:tc>
+      </w:tr>
+      <w:tr>
+        <w:trPr>
+          <w:trHeight w:val="432"/>
+        </w:trPr>
+        <w:tc>
+          <w:tcPr>
+            <w:tcW w:w="621" w:type="dxa"/>
+            <w:vAlign w:val="center"/>
+          </w:tcPr>
+          <w:p>
+            <w:pPr>
+              <w:pStyle w:val="ListParagraph"/>
+              <w:ind w:left="0" w:right="0"/>
+              <w:contextualSpacing w:val="0"/>
+              <w:rPr>
+                <w:rFonts w:cs="Times New Roman"/>
+                <w:lang w:val="en-US"/>
+              </w:rPr>
+            </w:pPr>
+            <w:r>
+              <w:rPr>
+                <w:rFonts w:cs="Times New Roman"/>
+                <w:lang w:val="en-US"/>
+              </w:rPr>
+              <w:t>6</w:t>
+            </w:r>
+          </w:p>
+        </w:tc>
+        <w:tc>
+          <w:tcPr>
+            <w:tcW w:w="2610" w:type="dxa"/>
+            <w:vAlign w:val="center"/>
+          </w:tcPr>
+          <w:p>
+            <w:pPr>
+              <w:pStyle w:val="ListParagraph"/>
+              <w:ind w:left="0" w:right="0"/>
+              <w:contextualSpacing w:val="0"/>
+              <w:jc w:val="left"/>
+              <w:rPr>
+                <w:rFonts w:cs="Times New Roman"/>
+                <w:lang w:val="en-US"/>
+              </w:rPr>
+            </w:pPr>
+            <w:r>
+              <w:rPr>
+                <w:rFonts w:cs="Times New Roman"/>
+                <w:lang w:val="en-US"/>
+              </w:rPr>
+              <w:t>Konektif</w:t>
+            </w:r>
+            <w:r>
+              <w:rPr>
+                <w:rFonts w:cs="Times New Roman"/>
+                <w:lang w:val="en-US"/>
+              </w:rPr>
+              <w:t>itas</w:t>
+            </w:r>
+          </w:p>
+        </w:tc>
+        <w:tc>
+          <w:tcPr>
+            <w:tcW w:w="4320" w:type="dxa"/>
+            <w:vAlign w:val="center"/>
+          </w:tcPr>
+          <w:p>
+            <w:pPr>
+              <w:pStyle w:val="ListParagraph"/>
+              <w:ind w:left="0" w:right="0"/>
+              <w:contextualSpacing w:val="0"/>
+              <w:jc w:val="left"/>
+              <w:rPr>
+                <w:rFonts w:cs="Times New Roman"/>
+                <w:lang w:val="en-US"/>
+              </w:rPr>
+            </w:pPr>
+            <w:r>
+              <w:rPr>
+                <w:rFonts w:cs="Times New Roman"/>
+                <w:lang w:val="en-US"/>
+              </w:rPr>
+              <w:t>USB + Bluetooth 4.0</w:t>
+            </w:r>
+          </w:p>
+        </w:tc>
+      </w:tr>
+      <w:tr>
+        <w:trPr>
+          <w:trHeight w:val="432"/>
+        </w:trPr>
+        <w:tc>
+          <w:tcPr>
+            <w:tcW w:w="621" w:type="dxa"/>
+            <w:vAlign w:val="center"/>
+          </w:tcPr>
+          <w:p>
+            <w:pPr>
+              <w:pStyle w:val="ListParagraph"/>
+              <w:ind w:left="0" w:right="0"/>
+              <w:contextualSpacing w:val="0"/>
+              <w:rPr>
+                <w:rFonts w:cs="Times New Roman"/>
+                <w:lang w:val="en-US"/>
+              </w:rPr>
+            </w:pPr>
+            <w:r>
+              <w:rPr>
+                <w:rFonts w:cs="Times New Roman"/>
+                <w:lang w:val="en-US"/>
+              </w:rPr>
+              <w:t>7</w:t>
+            </w:r>
+          </w:p>
+        </w:tc>
+        <w:tc>
+          <w:tcPr>
+            <w:tcW w:w="2610" w:type="dxa"/>
+            <w:vAlign w:val="center"/>
+          </w:tcPr>
+          <w:p>
+            <w:pPr>
+              <w:pStyle w:val="ListParagraph"/>
+              <w:ind w:left="0" w:right="0"/>
+              <w:contextualSpacing w:val="0"/>
+              <w:jc w:val="left"/>
+              <w:rPr>
+                <w:rFonts w:cs="Times New Roman"/>
+                <w:lang w:val="en-US"/>
+              </w:rPr>
+            </w:pPr>
+            <w:r>
+              <w:rPr>
+                <w:rFonts w:cs="Times New Roman"/>
+                <w:lang w:val="en-US"/>
+              </w:rPr>
+              <w:t>Barcode</w:t>
+            </w:r>
+          </w:p>
+        </w:tc>
+        <w:tc>
+          <w:tcPr>
+            <w:tcW w:w="4320" w:type="dxa"/>
+            <w:vAlign w:val="center"/>
+          </w:tcPr>
+          <w:p>
+            <w:pPr>
+              <w:pStyle w:val="ListParagraph"/>
+              <w:ind w:left="0" w:right="0"/>
+              <w:contextualSpacing w:val="0"/>
+              <w:jc w:val="left"/>
+              <w:rPr>
+                <w:rFonts w:cs="Times New Roman"/>
+                <w:lang w:val="en-US"/>
+              </w:rPr>
+            </w:pPr>
+            <w:r>
+              <w:rPr>
+                <w:rFonts w:cs="Times New Roman"/>
+                <w:lang w:val="en-US"/>
+              </w:rPr>
+              <w:t>UPC A/UPC C/EAN 13</w:t>
+            </w:r>
+          </w:p>
+        </w:tc>
+      </w:tr>
+    </w:tbl>
+    <w:p>
+      <w:pPr>
+        <w:pStyle w:val="ListParagraph"/>
+        <w:spacing w:after="0" w:line="480" w:lineRule="auto"/>
+        <w:ind w:left="994" w:right="562"/>
+        <w:contextualSpacing w:val="0"/>
+        <w:rPr>
+          <w:rFonts w:cs="Times New Roman"/>
+          <w:lang w:val="en-US"/>
+        </w:rPr>
+      </w:pPr>
+    </w:p>
+    <w:p>
+      <w:pPr>
+        <w:spacing w:after="0" w:line="480" w:lineRule="auto"/>
+        <w:ind w:left="994" w:right="562"/>
+        <w:rPr>
+          <w:lang w:val="en-US"/>
+        </w:rPr>
+      </w:pPr>
+    </w:p>
+    <w:p>
+      <w:pPr>
+        <w:pStyle w:val="Caption"/>
+        <w:keepNext/>
+        <w:spacing w:after="0" w:line="480" w:lineRule="auto"/>
+        <w:ind w:left="994" w:right="562"/>
+        <w:rPr>
+          <w:sz w:val="22"/>
+        </w:rPr>
+      </w:pPr>
+      <w:r>
+        <w:rPr>
+          <w:sz w:val="22"/>
+        </w:rPr>
+        <w:t>Tabel 3.2 Spesifikasi Tablet</w:t>
+      </w:r>
+    </w:p>
+    <w:tbl>
+      <w:tblPr>
+        <w:tblStyle w:val="TableGrid"/>
+        <w:tblW w:w="0" w:type="auto"/>
+        <w:tblInd w:w="994" w:type="dxa"/>
+        <w:tblLook w:val="04A0" w:firstRow="1" w:lastRow="0" w:firstColumn="1" w:lastColumn="0" w:noHBand="0" w:noVBand="1"/>
+      </w:tblPr>
+      <w:tblGrid>
+        <w:gridCol w:w="619"/>
+        <w:gridCol w:w="2606"/>
+        <w:gridCol w:w="4236"/>
+      </w:tblGrid>
+      <w:tr>
+        <w:trPr>
+          <w:trHeight w:val="576"/>
+        </w:trPr>
+        <w:tc>
+          <w:tcPr>
+            <w:tcW w:w="619" w:type="dxa"/>
+            <w:shd w:val="clear" w:color="auto" w:fill="BDD6EE" w:themeFill="accent1" w:themeFillTint="66"/>
+            <w:vAlign w:val="center"/>
+          </w:tcPr>
+          <w:p>
+            <w:pPr>
+              <w:ind w:left="0" w:right="0"/>
+              <w:rPr>
+                <w:lang w:val="en-US"/>
+              </w:rPr>
+            </w:pPr>
+            <w:r>
+              <w:rPr>
+                <w:lang w:val="en-US"/>
+              </w:rPr>
+              <w:t>No</w:t>
+            </w:r>
+          </w:p>
+        </w:tc>
+        <w:tc>
+          <w:tcPr>
+            <w:tcW w:w="2606" w:type="dxa"/>
+            <w:shd w:val="clear" w:color="auto" w:fill="BDD6EE" w:themeFill="accent1" w:themeFillTint="66"/>
+            <w:vAlign w:val="center"/>
+          </w:tcPr>
+          <w:p>
+            <w:pPr>
+              <w:ind w:left="0" w:right="0"/>
+              <w:rPr>
+                <w:lang w:val="en-US"/>
+              </w:rPr>
+            </w:pPr>
+            <w:r>
+              <w:rPr>
+                <w:lang w:val="en-US"/>
+              </w:rPr>
+              <w:t>Keterangan</w:t>
+            </w:r>
+          </w:p>
+        </w:tc>
+        <w:tc>
+          <w:tcPr>
+            <w:tcW w:w="4236" w:type="dxa"/>
+            <w:shd w:val="clear" w:color="auto" w:fill="BDD6EE" w:themeFill="accent1" w:themeFillTint="66"/>
+            <w:vAlign w:val="center"/>
+          </w:tcPr>
+          <w:p>
+            <w:pPr>
+              <w:ind w:left="0" w:right="0"/>
+              <w:rPr>
+                <w:lang w:val="en-US"/>
+              </w:rPr>
+            </w:pPr>
+            <w:r>
+              <w:rPr>
+                <w:lang w:val="en-US"/>
+              </w:rPr>
+              <w:t>Spesifikasi</w:t>
+            </w:r>
+          </w:p>
+        </w:tc>
+      </w:tr>
+      <w:tr>
+        <w:trPr>
+          <w:trHeight w:val="432"/>
+        </w:trPr>
+        <w:tc>
+          <w:tcPr>
+            <w:tcW w:w="619" w:type="dxa"/>
+            <w:vAlign w:val="center"/>
+          </w:tcPr>
+          <w:p>
+            <w:pPr>
+              <w:ind w:left="0" w:right="0"/>
+              <w:rPr>
+                <w:lang w:val="en-US"/>
+              </w:rPr>
+            </w:pPr>
+            <w:r>
+              <w:rPr>
+                <w:lang w:val="en-US"/>
+              </w:rPr>
+              <w:t>1</w:t>
+            </w:r>
+          </w:p>
+        </w:tc>
+        <w:tc>
+          <w:tcPr>
+            <w:tcW w:w="2606" w:type="dxa"/>
+            <w:vAlign w:val="center"/>
+          </w:tcPr>
+          <w:p>
+            <w:pPr>
+              <w:ind w:left="0" w:right="0"/>
+              <w:jc w:val="left"/>
+              <w:rPr>
+                <w:lang w:val="en-US"/>
+              </w:rPr>
+            </w:pPr>
+            <w:r>
+              <w:rPr>
+                <w:lang w:val="en-US"/>
+              </w:rPr>
+              <w:t>Merek</w:t>
+            </w:r>
+            <w:r>
+              <w:rPr>
+                <w:lang w:val="en-US"/>
+              </w:rPr>
+              <w:t>/Tipe</w:t>
+            </w:r>
+          </w:p>
+        </w:tc>
+        <w:tc>
+          <w:tcPr>
+            <w:tcW w:w="4236" w:type="dxa"/>
+            <w:vAlign w:val="center"/>
+          </w:tcPr>
+          <w:p>
+            <w:pPr>
+              <w:ind w:left="0" w:right="0"/>
+              <w:jc w:val="left"/>
+              <w:rPr>
+                <w:lang w:val="en-US"/>
+              </w:rPr>
+            </w:pPr>
+            <w:r>
+              <w:rPr>
+                <w:lang w:val="en-US"/>
+              </w:rPr>
+              <w:t>Samsung Galaxy Tab A</w:t>
+            </w:r>
+          </w:p>
+        </w:tc>
+      </w:tr>
+      <w:tr>
+        <w:trPr>
+          <w:trHeight w:val="432"/>
+        </w:trPr>
+        <w:tc>
+          <w:tcPr>
+            <w:tcW w:w="619" w:type="dxa"/>
+            <w:vAlign w:val="center"/>
+          </w:tcPr>
+          <w:p>
+            <w:pPr>
+              <w:ind w:left="0" w:right="0"/>
+              <w:rPr>
+                <w:lang w:val="en-US"/>
+              </w:rPr>
+            </w:pPr>
+            <w:r>
+              <w:rPr>
+                <w:lang w:val="en-US"/>
+              </w:rPr>
+              <w:t>2</w:t>
+            </w:r>
+          </w:p>
+        </w:tc>
+        <w:tc>
+          <w:tcPr>
+            <w:tcW w:w="2606" w:type="dxa"/>
+            <w:vAlign w:val="center"/>
+          </w:tcPr>
+          <w:p>
+            <w:pPr>
+              <w:ind w:left="0" w:right="0"/>
+              <w:jc w:val="left"/>
+              <w:rPr>
+                <w:lang w:val="en-US"/>
+              </w:rPr>
+            </w:pPr>
+            <w:r>
+              <w:rPr>
+                <w:lang w:val="en-US"/>
+              </w:rPr>
+              <w:t>Tampilan</w:t>
+            </w:r>
+            <w:r>
+              <w:rPr>
+                <w:lang w:val="en-US"/>
+              </w:rPr>
+              <w:t xml:space="preserve"> Layar</w:t>
+            </w:r>
+          </w:p>
+        </w:tc>
+        <w:tc>
+          <w:tcPr>
+            <w:tcW w:w="4236" w:type="dxa"/>
+            <w:vAlign w:val="center"/>
+          </w:tcPr>
+          <w:p>
+            <w:pPr>
+              <w:ind w:left="0" w:right="0"/>
+              <w:jc w:val="left"/>
+              <w:rPr>
+                <w:lang w:val="en-US"/>
+              </w:rPr>
+            </w:pPr>
+            <w:r>
+              <w:rPr>
+                <w:lang w:val="en-US"/>
+              </w:rPr>
+              <w:t xml:space="preserve">8.0 inch </w:t>
+            </w:r>
+            <w:r>
+              <w:rPr>
+                <w:lang w:val="en-US"/>
+              </w:rPr>
+              <w:t>1280 x 800</w:t>
+            </w:r>
+            <w:r>
+              <w:rPr>
+                <w:lang w:val="en-US"/>
+              </w:rPr>
+              <w:t xml:space="preserve"> </w:t>
+            </w:r>
+            <w:r>
+              <w:rPr>
+                <w:lang w:val="en-US"/>
+              </w:rPr>
+              <w:t>pixel</w:t>
+            </w:r>
+          </w:p>
+        </w:tc>
+      </w:tr>
+      <w:tr>
+        <w:trPr>
+          <w:trHeight w:val="432"/>
+        </w:trPr>
+        <w:tc>
+          <w:tcPr>
+            <w:tcW w:w="619" w:type="dxa"/>
+            <w:vAlign w:val="center"/>
+          </w:tcPr>
+          <w:p>
+            <w:pPr>
+              <w:ind w:left="0" w:right="0"/>
+              <w:rPr>
+                <w:lang w:val="en-US"/>
+              </w:rPr>
+            </w:pPr>
+            <w:r>
+              <w:rPr>
+                <w:lang w:val="en-US"/>
+              </w:rPr>
+              <w:t>3</w:t>
+            </w:r>
+          </w:p>
+        </w:tc>
+        <w:tc>
+          <w:tcPr>
+            <w:tcW w:w="2606" w:type="dxa"/>
+            <w:vAlign w:val="center"/>
+          </w:tcPr>
+          <w:p>
+            <w:pPr>
+              <w:ind w:left="0" w:right="0"/>
+              <w:jc w:val="left"/>
+              <w:rPr>
+                <w:lang w:val="en-US"/>
+              </w:rPr>
+            </w:pPr>
+            <w:r>
+              <w:rPr>
+                <w:lang w:val="en-US"/>
+              </w:rPr>
+              <w:t>Baterai</w:t>
+            </w:r>
+          </w:p>
+        </w:tc>
+        <w:tc>
+          <w:tcPr>
+            <w:tcW w:w="4236" w:type="dxa"/>
+            <w:vAlign w:val="center"/>
+          </w:tcPr>
+          <w:p>
+            <w:pPr>
+              <w:ind w:left="0" w:right="0"/>
+              <w:jc w:val="left"/>
+              <w:rPr>
+                <w:lang w:val="en-US"/>
+              </w:rPr>
+            </w:pPr>
+            <w:r>
+              <w:rPr>
+                <w:lang w:val="en-US"/>
+              </w:rPr>
+              <w:t>Li-Polymer 5100</w:t>
+            </w:r>
+            <w:r>
+              <w:rPr>
+                <w:lang w:val="en-US"/>
+              </w:rPr>
+              <w:t xml:space="preserve"> </w:t>
+            </w:r>
+            <w:r>
+              <w:rPr>
+                <w:lang w:val="en-US"/>
+              </w:rPr>
+              <w:t>mAh</w:t>
+            </w:r>
+          </w:p>
+        </w:tc>
+      </w:tr>
+      <w:tr>
+        <w:trPr>
+          <w:trHeight w:val="432"/>
+        </w:trPr>
+        <w:tc>
+          <w:tcPr>
+            <w:tcW w:w="619" w:type="dxa"/>
+            <w:vAlign w:val="center"/>
+          </w:tcPr>
+          <w:p>
+            <w:pPr>
+              <w:ind w:left="0" w:right="0"/>
+              <w:rPr>
+                <w:lang w:val="en-US"/>
+              </w:rPr>
+            </w:pPr>
+            <w:r>
+              <w:rPr>
+                <w:lang w:val="en-US"/>
+              </w:rPr>
+              <w:t>4</w:t>
+            </w:r>
+          </w:p>
+        </w:tc>
+        <w:tc>
+          <w:tcPr>
+            <w:tcW w:w="2606" w:type="dxa"/>
+            <w:vAlign w:val="center"/>
+          </w:tcPr>
+          <w:p>
+            <w:pPr>
+              <w:ind w:left="0" w:right="0"/>
+              <w:jc w:val="left"/>
+              <w:rPr>
+                <w:lang w:val="en-US"/>
+              </w:rPr>
+            </w:pPr>
+            <w:r>
+              <w:rPr>
+                <w:lang w:val="en-US"/>
+              </w:rPr>
+              <w:t xml:space="preserve">Resolusi Kamera </w:t>
+            </w:r>
+          </w:p>
+        </w:tc>
+        <w:tc>
+          <w:tcPr>
+            <w:tcW w:w="4236" w:type="dxa"/>
+            <w:vAlign w:val="center"/>
+          </w:tcPr>
+          <w:p>
+            <w:pPr>
+              <w:ind w:left="0" w:right="0"/>
+              <w:jc w:val="left"/>
+              <w:rPr>
+                <w:lang w:val="en-US"/>
+              </w:rPr>
+            </w:pPr>
+            <w:r>
+              <w:rPr>
+                <w:lang w:val="en-US"/>
+              </w:rPr>
+              <w:t>8</w:t>
+            </w:r>
+            <w:r>
+              <w:rPr>
+                <w:lang w:val="en-US"/>
+              </w:rPr>
+              <w:t xml:space="preserve"> </w:t>
+            </w:r>
+            <w:r>
+              <w:rPr>
+                <w:lang w:val="en-US"/>
+              </w:rPr>
+              <w:t>MP + 2</w:t>
+            </w:r>
+            <w:r>
+              <w:rPr>
+                <w:lang w:val="en-US"/>
+              </w:rPr>
+              <w:t xml:space="preserve"> </w:t>
+            </w:r>
+            <w:r>
+              <w:rPr>
+                <w:lang w:val="en-US"/>
+              </w:rPr>
+              <w:t>MP</w:t>
+            </w:r>
+          </w:p>
+        </w:tc>
+      </w:tr>
+      <w:tr>
+        <w:trPr>
+          <w:trHeight w:val="432"/>
+        </w:trPr>
+        <w:tc>
+          <w:tcPr>
+            <w:tcW w:w="619" w:type="dxa"/>
+            <w:vAlign w:val="center"/>
+          </w:tcPr>
+          <w:p>
+            <w:pPr>
+              <w:ind w:left="0" w:right="0"/>
+              <w:rPr>
+                <w:lang w:val="en-US"/>
+              </w:rPr>
+            </w:pPr>
+            <w:r>
+              <w:rPr>
+                <w:lang w:val="en-US"/>
+              </w:rPr>
+              <w:t>5</w:t>
+            </w:r>
+          </w:p>
+        </w:tc>
+        <w:tc>
+          <w:tcPr>
+            <w:tcW w:w="2606" w:type="dxa"/>
+            <w:vAlign w:val="center"/>
+          </w:tcPr>
+          <w:p>
+            <w:pPr>
+              <w:ind w:left="0" w:right="0"/>
+              <w:jc w:val="left"/>
+              <w:rPr>
+                <w:lang w:val="en-US"/>
+              </w:rPr>
+            </w:pPr>
+            <w:r>
+              <w:rPr>
+                <w:lang w:val="en-US"/>
+              </w:rPr>
+              <w:t>Prosesor</w:t>
+            </w:r>
+          </w:p>
+        </w:tc>
+        <w:tc>
+          <w:tcPr>
+            <w:tcW w:w="4236" w:type="dxa"/>
+            <w:vAlign w:val="center"/>
+          </w:tcPr>
+          <w:p>
+            <w:pPr>
+              <w:ind w:left="0" w:right="0"/>
+              <w:jc w:val="left"/>
+              <w:rPr>
+                <w:lang w:val="en-US"/>
+              </w:rPr>
+            </w:pPr>
+            <w:r>
+              <w:rPr>
+                <w:lang w:val="en-US"/>
+              </w:rPr>
+              <w:t xml:space="preserve">Qualcom </w:t>
+            </w:r>
+            <w:r>
+              <w:rPr>
+                <w:lang w:val="en-US"/>
+              </w:rPr>
+              <w:t>Snapragon 429 2.0</w:t>
+            </w:r>
+            <w:r>
+              <w:rPr>
+                <w:lang w:val="en-US"/>
+              </w:rPr>
+              <w:t xml:space="preserve"> </w:t>
+            </w:r>
+            <w:r>
+              <w:rPr>
+                <w:lang w:val="en-US"/>
+              </w:rPr>
+              <w:t>Ghz</w:t>
+            </w:r>
+            <w:r>
+              <w:rPr>
+                <w:lang w:val="en-US"/>
+              </w:rPr>
+              <w:t xml:space="preserve"> 4 Core</w:t>
+            </w:r>
+          </w:p>
+        </w:tc>
+      </w:tr>
+      <w:tr>
+        <w:trPr>
+          <w:trHeight w:val="432"/>
+        </w:trPr>
+        <w:tc>
+          <w:tcPr>
+            <w:tcW w:w="619" w:type="dxa"/>
+            <w:vAlign w:val="center"/>
+          </w:tcPr>
+          <w:p>
+            <w:pPr>
+              <w:ind w:left="0" w:right="0"/>
+              <w:rPr>
+                <w:lang w:val="en-US"/>
+              </w:rPr>
+            </w:pPr>
+            <w:r>
+              <w:rPr>
+                <w:lang w:val="en-US"/>
+              </w:rPr>
+              <w:t>6</w:t>
+            </w:r>
+          </w:p>
+        </w:tc>
+        <w:tc>
+          <w:tcPr>
+            <w:tcW w:w="2606" w:type="dxa"/>
+            <w:vAlign w:val="center"/>
+          </w:tcPr>
+          <w:p>
+            <w:pPr>
+              <w:ind w:left="0" w:right="0"/>
+              <w:jc w:val="left"/>
+              <w:rPr>
+                <w:lang w:val="en-US"/>
+              </w:rPr>
+            </w:pPr>
+            <w:r>
+              <w:rPr>
+                <w:lang w:val="en-US"/>
+              </w:rPr>
+              <w:t>Memori</w:t>
+            </w:r>
+          </w:p>
+        </w:tc>
+        <w:tc>
+          <w:tcPr>
+            <w:tcW w:w="4236" w:type="dxa"/>
+            <w:vAlign w:val="center"/>
+          </w:tcPr>
+          <w:p>
+            <w:pPr>
+              <w:ind w:left="0" w:right="0"/>
+              <w:jc w:val="left"/>
+              <w:rPr>
+                <w:lang w:val="en-US"/>
+              </w:rPr>
+            </w:pPr>
+            <w:r>
+              <w:rPr>
+                <w:lang w:val="en-US"/>
+              </w:rPr>
+              <w:t>32/2 GB</w:t>
+            </w:r>
+          </w:p>
+        </w:tc>
+      </w:tr>
+      <w:tr>
+        <w:trPr>
+          <w:trHeight w:val="432"/>
+        </w:trPr>
+        <w:tc>
+          <w:tcPr>
+            <w:tcW w:w="619" w:type="dxa"/>
+            <w:vAlign w:val="center"/>
+          </w:tcPr>
+          <w:p>
+            <w:pPr>
+              <w:ind w:left="0" w:right="0"/>
+              <w:rPr>
+                <w:lang w:val="en-US"/>
+              </w:rPr>
+            </w:pPr>
+            <w:r>
+              <w:rPr>
+                <w:lang w:val="en-US"/>
+              </w:rPr>
+              <w:t>7</w:t>
+            </w:r>
+          </w:p>
+        </w:tc>
+        <w:tc>
+          <w:tcPr>
+            <w:tcW w:w="2606" w:type="dxa"/>
+            <w:vAlign w:val="center"/>
+          </w:tcPr>
+          <w:p>
+            <w:pPr>
+              <w:ind w:left="0" w:right="0"/>
+              <w:jc w:val="left"/>
+              <w:rPr>
+                <w:lang w:val="en-US"/>
+              </w:rPr>
+            </w:pPr>
+            <w:r>
+              <w:rPr>
+                <w:lang w:val="en-US"/>
+              </w:rPr>
+              <w:t>Konektifitas</w:t>
+            </w:r>
+          </w:p>
+        </w:tc>
+        <w:tc>
+          <w:tcPr>
+            <w:tcW w:w="4236" w:type="dxa"/>
+            <w:vAlign w:val="center"/>
+          </w:tcPr>
+          <w:p>
+            <w:pPr>
+              <w:ind w:left="0" w:right="0"/>
+              <w:jc w:val="left"/>
+              <w:rPr>
+                <w:lang w:val="en-US"/>
+              </w:rPr>
+            </w:pPr>
+            <w:r>
+              <w:rPr>
+                <w:lang w:val="en-US"/>
+              </w:rPr>
+              <w:t>Micro USB, Nano-SIM, Bluetooth, Wi-Fi</w:t>
+            </w:r>
+          </w:p>
+        </w:tc>
+      </w:tr>
+      <w:tr>
+        <w:trPr>
+          <w:trHeight w:val="432"/>
+        </w:trPr>
+        <w:tc>
+          <w:tcPr>
+            <w:tcW w:w="619" w:type="dxa"/>
+            <w:vAlign w:val="center"/>
+          </w:tcPr>
+          <w:p>
+            <w:pPr>
+              <w:ind w:left="0" w:right="0"/>
+              <w:rPr>
+                <w:lang w:val="en-US"/>
+              </w:rPr>
+            </w:pPr>
+            <w:r>
+              <w:rPr>
+                <w:lang w:val="en-US"/>
+              </w:rPr>
+              <w:t>8</w:t>
+            </w:r>
+          </w:p>
+        </w:tc>
+        <w:tc>
+          <w:tcPr>
+            <w:tcW w:w="2606" w:type="dxa"/>
+            <w:vAlign w:val="center"/>
+          </w:tcPr>
+          <w:p>
+            <w:pPr>
+              <w:ind w:left="0" w:right="0"/>
+              <w:jc w:val="left"/>
+              <w:rPr>
+                <w:lang w:val="en-US"/>
+              </w:rPr>
+            </w:pPr>
+            <w:r>
+              <w:rPr>
+                <w:lang w:val="en-US"/>
+              </w:rPr>
+              <w:t>Sistem Operasi</w:t>
+            </w:r>
+          </w:p>
+        </w:tc>
+        <w:tc>
+          <w:tcPr>
+            <w:tcW w:w="4236" w:type="dxa"/>
+            <w:vAlign w:val="center"/>
+          </w:tcPr>
+          <w:p>
+            <w:pPr>
+              <w:ind w:left="0" w:right="0"/>
+              <w:jc w:val="left"/>
+              <w:rPr>
+                <w:lang w:val="en-US"/>
+              </w:rPr>
+            </w:pPr>
+            <w:r>
+              <w:rPr>
+                <w:lang w:val="en-US"/>
+              </w:rPr>
+              <w:t>Android 10</w:t>
+            </w:r>
+          </w:p>
+        </w:tc>
+      </w:tr>
+    </w:tbl>
+    <w:p>
+      <w:pPr>
+        <w:spacing w:after="0" w:line="480" w:lineRule="auto"/>
+        <w:ind w:left="994" w:right="562"/>
+        <w:rPr>
+          <w:lang w:val="en-US"/>
+        </w:rPr>
+      </w:pPr>
+    </w:p>
+    <w:p>
+      <w:pPr>
+        <w:spacing w:after="0" w:line="480" w:lineRule="auto"/>
+        <w:ind w:left="994" w:right="562"/>
+        <w:rPr>
+          <w:lang w:val="en-US"/>
+        </w:rPr>
+      </w:pPr>
+    </w:p>
+    <w:p>
+      <w:pPr>
+        <w:pStyle w:val="Caption"/>
+        <w:keepNext/>
+        <w:spacing w:after="0" w:line="480" w:lineRule="auto"/>
+        <w:ind w:left="994" w:right="562"/>
+        <w:rPr>
+          <w:sz w:val="22"/>
+        </w:rPr>
+      </w:pPr>
+      <w:r>
+        <w:rPr>
+          <w:sz w:val="22"/>
+        </w:rPr>
+        <w:t>Tabel 3.3 Spesifikasi</w:t>
+      </w:r>
+      <w:r>
+        <w:rPr>
+          <w:sz w:val="22"/>
+        </w:rPr>
+        <w:t xml:space="preserve"> Laptop</w:t>
+      </w:r>
+    </w:p>
+    <w:tbl>
+      <w:tblPr>
+        <w:tblStyle w:val="TableGrid"/>
+        <w:tblW w:w="0" w:type="auto"/>
+        <w:tblInd w:w="994" w:type="dxa"/>
+        <w:tblLook w:val="04A0" w:firstRow="1" w:lastRow="0" w:firstColumn="1" w:lastColumn="0" w:noHBand="0" w:noVBand="1"/>
+      </w:tblPr>
+      <w:tblGrid>
+        <w:gridCol w:w="619"/>
+        <w:gridCol w:w="2606"/>
+        <w:gridCol w:w="4236"/>
+      </w:tblGrid>
+      <w:tr>
+        <w:trPr>
+          <w:trHeight w:val="576"/>
+        </w:trPr>
+        <w:tc>
+          <w:tcPr>
+            <w:tcW w:w="619" w:type="dxa"/>
+            <w:shd w:val="clear" w:color="auto" w:fill="BDD6EE" w:themeFill="accent1" w:themeFillTint="66"/>
+            <w:vAlign w:val="center"/>
+          </w:tcPr>
+          <w:p>
+            <w:pPr>
+              <w:ind w:left="0" w:right="0"/>
+              <w:rPr>
+                <w:lang w:val="en-US"/>
+              </w:rPr>
+            </w:pPr>
+            <w:r>
+              <w:rPr>
+                <w:lang w:val="en-US"/>
+              </w:rPr>
+              <w:t>No</w:t>
+            </w:r>
+          </w:p>
+        </w:tc>
+        <w:tc>
+          <w:tcPr>
+            <w:tcW w:w="2606" w:type="dxa"/>
+            <w:shd w:val="clear" w:color="auto" w:fill="BDD6EE" w:themeFill="accent1" w:themeFillTint="66"/>
+            <w:vAlign w:val="center"/>
+          </w:tcPr>
+          <w:p>
+            <w:pPr>
+              <w:ind w:left="0" w:right="0"/>
+              <w:rPr>
+                <w:lang w:val="en-US"/>
+              </w:rPr>
+            </w:pPr>
+            <w:r>
+              <w:rPr>
+                <w:lang w:val="en-US"/>
+              </w:rPr>
+              <w:t>Keterangan</w:t>
+            </w:r>
+          </w:p>
+        </w:tc>
+        <w:tc>
+          <w:tcPr>
+            <w:tcW w:w="4236" w:type="dxa"/>
+            <w:shd w:val="clear" w:color="auto" w:fill="BDD6EE" w:themeFill="accent1" w:themeFillTint="66"/>
+            <w:vAlign w:val="center"/>
+          </w:tcPr>
+          <w:p>
+            <w:pPr>
+              <w:ind w:left="0" w:right="0"/>
+              <w:rPr>
+                <w:lang w:val="en-US"/>
+              </w:rPr>
+            </w:pPr>
+            <w:r>
+              <w:rPr>
+                <w:lang w:val="en-US"/>
+              </w:rPr>
+              <w:t>Spesifikasi</w:t>
+            </w:r>
+          </w:p>
+        </w:tc>
+      </w:tr>
+      <w:tr>
+        <w:trPr>
+          <w:trHeight w:val="432"/>
+        </w:trPr>
+        <w:tc>
+          <w:tcPr>
+            <w:tcW w:w="619" w:type="dxa"/>
+            <w:vAlign w:val="center"/>
+          </w:tcPr>
+          <w:p>
+            <w:pPr>
+              <w:ind w:left="0" w:right="0"/>
+              <w:rPr>
+                <w:lang w:val="en-US"/>
+              </w:rPr>
+            </w:pPr>
+            <w:r>
+              <w:rPr>
+                <w:lang w:val="en-US"/>
+              </w:rPr>
+              <w:t>1</w:t>
+            </w:r>
+          </w:p>
+        </w:tc>
+        <w:tc>
+          <w:tcPr>
+            <w:tcW w:w="2606" w:type="dxa"/>
+            <w:vAlign w:val="center"/>
+          </w:tcPr>
+          <w:p>
+            <w:pPr>
+              <w:ind w:left="0" w:right="0"/>
+              <w:jc w:val="left"/>
+              <w:rPr>
+                <w:lang w:val="en-US"/>
+              </w:rPr>
+            </w:pPr>
+            <w:r>
+              <w:rPr>
+                <w:lang w:val="en-US"/>
+              </w:rPr>
+              <w:t>Merek/Tipe</w:t>
+            </w:r>
+          </w:p>
+        </w:tc>
+        <w:tc>
+          <w:tcPr>
+            <w:tcW w:w="4236" w:type="dxa"/>
+            <w:vAlign w:val="center"/>
+          </w:tcPr>
+          <w:p>
+            <w:pPr>
+              <w:ind w:left="0" w:right="0"/>
+              <w:jc w:val="left"/>
+              <w:rPr>
+                <w:lang w:val="en-US"/>
+              </w:rPr>
+            </w:pPr>
+            <w:r>
+              <w:rPr>
+                <w:lang w:val="en-US"/>
+              </w:rPr>
+              <w:t>Lenovo Thinkpad T460s</w:t>
+            </w:r>
+          </w:p>
+        </w:tc>
+      </w:tr>
+      <w:tr>
+        <w:trPr>
+          <w:trHeight w:val="720"/>
+        </w:trPr>
+        <w:tc>
+          <w:tcPr>
+            <w:tcW w:w="619" w:type="dxa"/>
+            <w:vAlign w:val="center"/>
+          </w:tcPr>
+          <w:p>
+            <w:pPr>
+              <w:ind w:left="0" w:right="0"/>
+              <w:rPr>
+                <w:lang w:val="en-US"/>
+              </w:rPr>
+            </w:pPr>
+            <w:r>
+              <w:rPr>
+                <w:lang w:val="en-US"/>
+              </w:rPr>
+              <w:t>2</w:t>
+            </w:r>
+          </w:p>
+        </w:tc>
+        <w:tc>
+          <w:tcPr>
+            <w:tcW w:w="2606" w:type="dxa"/>
+            <w:vAlign w:val="center"/>
+          </w:tcPr>
+          <w:p>
+            <w:pPr>
+              <w:ind w:left="0" w:right="0"/>
+              <w:jc w:val="left"/>
+              <w:rPr>
+                <w:lang w:val="en-US"/>
+              </w:rPr>
+            </w:pPr>
+            <w:r>
+              <w:rPr>
+                <w:lang w:val="en-US"/>
+              </w:rPr>
+              <w:t xml:space="preserve">Tampilan </w:t>
+            </w:r>
+            <w:r>
+              <w:rPr>
+                <w:lang w:val="en-US"/>
+              </w:rPr>
+              <w:t>Layar</w:t>
+            </w:r>
+          </w:p>
+        </w:tc>
+        <w:tc>
+          <w:tcPr>
+            <w:tcW w:w="4236" w:type="dxa"/>
+            <w:vAlign w:val="center"/>
+          </w:tcPr>
+          <w:p>
+            <w:pPr>
+              <w:ind w:left="0" w:right="0"/>
+              <w:jc w:val="left"/>
+              <w:rPr>
+                <w:lang w:val="en-US"/>
+              </w:rPr>
+            </w:pPr>
+            <w:r>
+              <w:rPr>
+                <w:lang w:val="en-US"/>
+              </w:rPr>
+              <w:t>14 inch 1920 x 1080 pixel IPS FHD</w:t>
+            </w:r>
+            <w:r>
+              <w:rPr>
+                <w:lang w:val="en-US"/>
+              </w:rPr>
+              <w:t xml:space="preserve"> Touchscreen</w:t>
+            </w:r>
+          </w:p>
+        </w:tc>
+      </w:tr>
+      <w:tr>
+        <w:trPr>
+          <w:trHeight w:val="432"/>
+        </w:trPr>
+        <w:tc>
+          <w:tcPr>
+            <w:tcW w:w="619" w:type="dxa"/>
+            <w:vAlign w:val="center"/>
+          </w:tcPr>
+          <w:p>
+            <w:pPr>
+              <w:ind w:left="0" w:right="0"/>
+              <w:rPr>
+                <w:lang w:val="en-US"/>
+              </w:rPr>
+            </w:pPr>
+            <w:r>
+              <w:rPr>
+                <w:lang w:val="en-US"/>
+              </w:rPr>
+              <w:t>3</w:t>
+            </w:r>
+          </w:p>
+        </w:tc>
+        <w:tc>
+          <w:tcPr>
+            <w:tcW w:w="2606" w:type="dxa"/>
+            <w:vAlign w:val="center"/>
+          </w:tcPr>
+          <w:p>
+            <w:pPr>
+              <w:ind w:left="0" w:right="0"/>
+              <w:jc w:val="left"/>
+              <w:rPr>
+                <w:lang w:val="en-US"/>
+              </w:rPr>
+            </w:pPr>
+            <w:r>
+              <w:rPr>
+                <w:lang w:val="en-US"/>
+              </w:rPr>
+              <w:t>Prosesor</w:t>
+            </w:r>
+          </w:p>
+        </w:tc>
+        <w:tc>
+          <w:tcPr>
+            <w:tcW w:w="4236" w:type="dxa"/>
+            <w:vAlign w:val="center"/>
+          </w:tcPr>
+          <w:p>
+            <w:pPr>
+              <w:ind w:left="0" w:right="0"/>
+              <w:jc w:val="left"/>
+              <w:rPr>
+                <w:lang w:val="en-US"/>
+              </w:rPr>
+            </w:pPr>
+            <w:r>
+              <w:rPr>
+                <w:lang w:val="en-US"/>
+              </w:rPr>
+              <w:t>Intel Core i5-6300U 2.5 Ghz</w:t>
+            </w:r>
+          </w:p>
+        </w:tc>
+      </w:tr>
+      <w:tr>
+        <w:trPr>
+          <w:trHeight w:val="432"/>
+        </w:trPr>
+        <w:tc>
+          <w:tcPr>
+            <w:tcW w:w="619" w:type="dxa"/>
+            <w:vAlign w:val="center"/>
+          </w:tcPr>
+          <w:p>
+            <w:pPr>
+              <w:ind w:left="0" w:right="0"/>
+              <w:rPr>
+                <w:lang w:val="en-US"/>
+              </w:rPr>
+            </w:pPr>
+            <w:r>
+              <w:rPr>
+                <w:lang w:val="en-US"/>
+              </w:rPr>
+              <w:t>4</w:t>
+            </w:r>
+          </w:p>
+        </w:tc>
+        <w:tc>
+          <w:tcPr>
+            <w:tcW w:w="2606" w:type="dxa"/>
+            <w:vAlign w:val="center"/>
+          </w:tcPr>
+          <w:p>
+            <w:pPr>
+              <w:ind w:left="0" w:right="0"/>
+              <w:jc w:val="left"/>
+              <w:rPr>
+                <w:lang w:val="en-US"/>
+              </w:rPr>
+            </w:pPr>
+            <w:r>
+              <w:rPr>
+                <w:lang w:val="en-US"/>
+              </w:rPr>
+              <w:t>RAM</w:t>
+            </w:r>
+          </w:p>
+        </w:tc>
+        <w:tc>
+          <w:tcPr>
+            <w:tcW w:w="4236" w:type="dxa"/>
+            <w:vAlign w:val="center"/>
+          </w:tcPr>
+          <w:p>
+            <w:pPr>
+              <w:ind w:left="0" w:right="0"/>
+              <w:jc w:val="left"/>
+              <w:rPr>
+                <w:lang w:val="en-US"/>
+              </w:rPr>
+            </w:pPr>
+            <w:r>
+              <w:rPr>
+                <w:lang w:val="en-US"/>
+              </w:rPr>
+              <w:t>8GB DDR4</w:t>
+            </w:r>
+            <w:r>
+              <w:rPr>
+                <w:lang w:val="en-US"/>
+              </w:rPr>
+              <w:t xml:space="preserve"> 2400 Mhz</w:t>
+            </w:r>
+          </w:p>
+        </w:tc>
+      </w:tr>
+      <w:tr>
+        <w:trPr>
+          <w:trHeight w:val="432"/>
+        </w:trPr>
+        <w:tc>
+          <w:tcPr>
+            <w:tcW w:w="619" w:type="dxa"/>
+            <w:vAlign w:val="center"/>
+          </w:tcPr>
+          <w:p>
+            <w:pPr>
+              <w:ind w:left="0" w:right="0"/>
+              <w:rPr>
+                <w:lang w:val="en-US"/>
+              </w:rPr>
+            </w:pPr>
+            <w:r>
+              <w:rPr>
+                <w:lang w:val="en-US"/>
+              </w:rPr>
+              <w:t>5</w:t>
+            </w:r>
+          </w:p>
+        </w:tc>
+        <w:tc>
+          <w:tcPr>
+            <w:tcW w:w="2606" w:type="dxa"/>
+            <w:vAlign w:val="center"/>
+          </w:tcPr>
+          <w:p>
+            <w:pPr>
+              <w:ind w:left="0" w:right="0"/>
+              <w:jc w:val="left"/>
+              <w:rPr>
+                <w:lang w:val="en-US"/>
+              </w:rPr>
+            </w:pPr>
+            <w:r>
+              <w:rPr>
+                <w:lang w:val="en-US"/>
+              </w:rPr>
+              <w:t>Penyimpanan</w:t>
+            </w:r>
+          </w:p>
+        </w:tc>
+        <w:tc>
+          <w:tcPr>
+            <w:tcW w:w="4236" w:type="dxa"/>
+            <w:vAlign w:val="center"/>
+          </w:tcPr>
+          <w:p>
+            <w:pPr>
+              <w:ind w:left="0" w:right="0"/>
+              <w:jc w:val="left"/>
+              <w:rPr>
+                <w:lang w:val="en-US"/>
+              </w:rPr>
+            </w:pPr>
+            <w:r>
+              <w:rPr>
+                <w:lang w:val="en-US"/>
+              </w:rPr>
+              <w:t xml:space="preserve">SSD 256GB </w:t>
+            </w:r>
+            <w:r>
+              <w:rPr>
+                <w:lang w:val="en-US"/>
+              </w:rPr>
+              <w:t>NvMe</w:t>
+            </w:r>
+          </w:p>
+        </w:tc>
+      </w:tr>
+      <w:tr>
+        <w:trPr>
+          <w:trHeight w:val="432"/>
+        </w:trPr>
+        <w:tc>
+          <w:tcPr>
+            <w:tcW w:w="619" w:type="dxa"/>
+            <w:vAlign w:val="center"/>
+          </w:tcPr>
+          <w:p>
+            <w:pPr>
+              <w:ind w:left="0" w:right="0"/>
+              <w:rPr>
+                <w:lang w:val="en-US"/>
+              </w:rPr>
+            </w:pPr>
+            <w:r>
+              <w:rPr>
+                <w:lang w:val="en-US"/>
+              </w:rPr>
+              <w:t>6</w:t>
+            </w:r>
+          </w:p>
+        </w:tc>
+        <w:tc>
+          <w:tcPr>
+            <w:tcW w:w="2606" w:type="dxa"/>
+            <w:vAlign w:val="center"/>
+          </w:tcPr>
+          <w:p>
+            <w:pPr>
+              <w:ind w:left="0" w:right="0"/>
+              <w:jc w:val="left"/>
+              <w:rPr>
+                <w:lang w:val="en-US"/>
+              </w:rPr>
+            </w:pPr>
+            <w:r>
+              <w:rPr>
+                <w:lang w:val="en-US"/>
+              </w:rPr>
+              <w:t>Sistem Operasi</w:t>
+            </w:r>
+          </w:p>
+        </w:tc>
+        <w:tc>
+          <w:tcPr>
+            <w:tcW w:w="4236" w:type="dxa"/>
+            <w:vAlign w:val="center"/>
+          </w:tcPr>
+          <w:p>
+            <w:pPr>
+              <w:ind w:left="0" w:right="0"/>
+              <w:jc w:val="left"/>
+              <w:rPr>
+                <w:lang w:val="en-US"/>
+              </w:rPr>
+            </w:pPr>
+            <w:r>
+              <w:rPr>
+                <w:lang w:val="en-US"/>
+              </w:rPr>
+              <w:t>Windows 10 Pro</w:t>
+            </w:r>
+          </w:p>
+        </w:tc>
+      </w:tr>
+      <w:tr>
+        <w:trPr>
+          <w:trHeight w:val="432"/>
+        </w:trPr>
+        <w:tc>
+          <w:tcPr>
+            <w:tcW w:w="619" w:type="dxa"/>
+            <w:vAlign w:val="center"/>
+          </w:tcPr>
+          <w:p>
+            <w:pPr>
+              <w:ind w:left="0" w:right="0"/>
+              <w:rPr>
+                <w:lang w:val="en-US"/>
+              </w:rPr>
+            </w:pPr>
+            <w:r>
+              <w:rPr>
+                <w:lang w:val="en-US"/>
+              </w:rPr>
+              <w:t>7</w:t>
+            </w:r>
+          </w:p>
+        </w:tc>
+        <w:tc>
+          <w:tcPr>
+            <w:tcW w:w="2606" w:type="dxa"/>
+            <w:vAlign w:val="center"/>
+          </w:tcPr>
+          <w:p>
+            <w:pPr>
+              <w:ind w:left="0" w:right="0"/>
+              <w:jc w:val="left"/>
+              <w:rPr>
+                <w:lang w:val="en-US"/>
+              </w:rPr>
+            </w:pPr>
+            <w:r>
+              <w:rPr>
+                <w:lang w:val="en-US"/>
+              </w:rPr>
+              <w:t>Webcam</w:t>
+            </w:r>
+          </w:p>
+        </w:tc>
+        <w:tc>
+          <w:tcPr>
+            <w:tcW w:w="4236" w:type="dxa"/>
+            <w:vAlign w:val="center"/>
+          </w:tcPr>
+          <w:p>
+            <w:pPr>
+              <w:ind w:left="0" w:right="0"/>
+              <w:jc w:val="left"/>
+              <w:rPr>
+                <w:lang w:val="en-US"/>
+              </w:rPr>
+            </w:pPr>
+            <w:r>
+              <w:rPr>
+                <w:lang w:val="en-US"/>
+              </w:rPr>
+              <w:t>Eye Crystal 720p</w:t>
+            </w:r>
+          </w:p>
+        </w:tc>
+      </w:tr>
+      <w:tr>
+        <w:trPr>
+          <w:trHeight w:val="720"/>
+        </w:trPr>
+        <w:tc>
+          <w:tcPr>
+            <w:tcW w:w="619" w:type="dxa"/>
+            <w:vAlign w:val="center"/>
+          </w:tcPr>
+          <w:p>
+            <w:pPr>
+              <w:ind w:left="0" w:right="0"/>
+              <w:rPr>
+                <w:lang w:val="en-US"/>
+              </w:rPr>
+            </w:pPr>
+            <w:r>
+              <w:rPr>
+                <w:lang w:val="en-US"/>
+              </w:rPr>
+              <w:t>8</w:t>
+            </w:r>
+          </w:p>
+        </w:tc>
+        <w:tc>
+          <w:tcPr>
+            <w:tcW w:w="2606" w:type="dxa"/>
+            <w:vAlign w:val="center"/>
+          </w:tcPr>
+          <w:p>
+            <w:pPr>
+              <w:ind w:left="0" w:right="0"/>
+              <w:jc w:val="left"/>
+              <w:rPr>
+                <w:lang w:val="en-US"/>
+              </w:rPr>
+            </w:pPr>
+            <w:r>
+              <w:rPr>
+                <w:lang w:val="en-US"/>
+              </w:rPr>
+              <w:t>Konektifitas</w:t>
+            </w:r>
+          </w:p>
+        </w:tc>
+        <w:tc>
+          <w:tcPr>
+            <w:tcW w:w="4236" w:type="dxa"/>
+            <w:vAlign w:val="center"/>
+          </w:tcPr>
+          <w:p>
+            <w:pPr>
+              <w:ind w:left="0" w:right="0"/>
+              <w:jc w:val="left"/>
+              <w:rPr>
+                <w:lang w:val="en-US"/>
+              </w:rPr>
+            </w:pPr>
+            <w:r>
+              <w:rPr>
+                <w:lang w:val="en-US"/>
+              </w:rPr>
+              <w:t>LAN, USB, Audio Jack, Thunderbolt, Kensington, USB, SIM Card, Wi-Fi 4.0</w:t>
+            </w:r>
+          </w:p>
+        </w:tc>
+      </w:tr>
+    </w:tbl>
+    <w:p>
+      <w:pPr>
+        <w:spacing w:after="0" w:line="480" w:lineRule="auto"/>
+        <w:ind w:left="994" w:right="562"/>
+        <w:rPr>
+          <w:lang w:val="en-US"/>
+        </w:rPr>
+      </w:pPr>
+    </w:p>
+    <w:p>
+      <w:pPr>
+        <w:spacing w:after="0" w:line="480" w:lineRule="auto"/>
+        <w:ind w:left="994" w:right="562"/>
         <w:rPr>
           <w:lang w:val="en-US"/>
         </w:rPr>
@@ -7644,6 +11609,7 @@
           <w:lang w:val="en-US"/>
         </w:rPr>
       </w:pPr>
+      <w:bookmarkStart w:id="20" w:name="_Toc100761117"/>
       <w:r>
         <w:rPr>
           <w:lang w:val="en-US"/>
@@ -7658,6 +11624,7 @@
         </w:rPr>
         <w:t>Software</w:t>
       </w:r>
+      <w:bookmarkEnd w:id="20"/>
     </w:p>
     <w:p>
       <w:pPr>
@@ -7743,14 +11710,1455 @@
         <w:contextualSpacing w:val="0"/>
         <w:jc w:val="both"/>
         <w:rPr>
-          <w:lang w:val="en-US"/>
-        </w:rPr>
-      </w:pPr>
-      <w:r>
-        <w:rPr>
-          <w:lang w:val="en-US"/>
-        </w:rPr>
-        <w:t>Lorem ipsum dolor sit amet ipsum dolor sit amet ipsum dolor sit amet ipsum dolor sit amet ispsum dolor sit amet ipsum dolor sit amet ipsum dolor sit amet ipsum dolor sit amet ipsum dolor sit amet ispsum dolor sit amet ipsum dolor sit amet ipsum dolor sit amet ipsum dolor sit amet ipsum dolor sit amet ispsum dolor sit amet ipsum dolor sit amet ipsum dolor sit amet ipsum dolor sit amet ipsum dolor sit amet ispsum dolor sit amet ipsum dolor sit amet ipsum dolor sit amet ipsum dolor sit amet.</w:t>
+          <w:rFonts w:cs="Times New Roman"/>
+          <w:color w:val="000000"/>
+          <w:szCs w:val="24"/>
+          <w:shd w:val="clear" w:color="auto" w:fill="FFFFFF"/>
+          <w:lang w:val="en-US"/>
+        </w:rPr>
+      </w:pPr>
+      <w:r>
+        <w:rPr>
+          <w:rFonts w:cs="Times New Roman"/>
+          <w:i/>
+          <w:color w:val="000000"/>
+          <w:szCs w:val="24"/>
+          <w:shd w:val="clear" w:color="auto" w:fill="FFFFFF"/>
+          <w:lang w:val="en-US"/>
+        </w:rPr>
+        <w:t>Software</w:t>
+      </w:r>
+      <w:r>
+        <w:rPr>
+          <w:rFonts w:cs="Times New Roman"/>
+          <w:color w:val="000000"/>
+          <w:szCs w:val="24"/>
+          <w:shd w:val="clear" w:color="auto" w:fill="FFFFFF"/>
+          <w:lang w:val="en-US"/>
+        </w:rPr>
+        <w:t xml:space="preserve"> atau yang dalam bahasa Indonesia</w:t>
+      </w:r>
+      <w:r>
+        <w:rPr>
+          <w:rFonts w:cs="Times New Roman"/>
+          <w:color w:val="000000"/>
+          <w:szCs w:val="24"/>
+          <w:shd w:val="clear" w:color="auto" w:fill="FFFFFF"/>
+          <w:lang w:val="en-US"/>
+        </w:rPr>
+        <w:t xml:space="preserve"> disebut dengan </w:t>
+      </w:r>
+      <w:r>
+        <w:rPr>
+          <w:rFonts w:cs="Times New Roman"/>
+          <w:color w:val="000000"/>
+          <w:szCs w:val="24"/>
+          <w:shd w:val="clear" w:color="auto" w:fill="FFFFFF"/>
+          <w:lang w:val="en-US"/>
+        </w:rPr>
+        <w:t>“</w:t>
+      </w:r>
+      <w:r>
+        <w:rPr>
+          <w:rFonts w:cs="Times New Roman"/>
+          <w:color w:val="000000"/>
+          <w:szCs w:val="24"/>
+          <w:shd w:val="clear" w:color="auto" w:fill="FFFFFF"/>
+          <w:lang w:val="en-US"/>
+        </w:rPr>
+        <w:t>perangkat lunak</w:t>
+      </w:r>
+      <w:r>
+        <w:rPr>
+          <w:rFonts w:cs="Times New Roman"/>
+          <w:color w:val="000000"/>
+          <w:szCs w:val="24"/>
+          <w:shd w:val="clear" w:color="auto" w:fill="FFFFFF"/>
+          <w:lang w:val="en-US"/>
+        </w:rPr>
+        <w:t>”</w:t>
+      </w:r>
+      <w:r>
+        <w:rPr>
+          <w:rFonts w:cs="Times New Roman"/>
+          <w:color w:val="000000"/>
+          <w:szCs w:val="24"/>
+          <w:shd w:val="clear" w:color="auto" w:fill="FFFFFF"/>
+          <w:lang w:val="en-US"/>
+        </w:rPr>
+        <w:t xml:space="preserve"> komputer </w:t>
+      </w:r>
+      <w:r>
+        <w:rPr>
+          <w:rFonts w:cs="Times New Roman"/>
+          <w:color w:val="000000"/>
+          <w:szCs w:val="24"/>
+          <w:shd w:val="clear" w:color="auto" w:fill="FFFFFF"/>
+          <w:lang w:val="en-US"/>
+        </w:rPr>
+        <w:t>adalah suatu sistem yang terbentuk dari</w:t>
+      </w:r>
+      <w:r>
+        <w:rPr>
+          <w:rFonts w:cs="Times New Roman"/>
+          <w:color w:val="000000"/>
+          <w:szCs w:val="24"/>
+          <w:shd w:val="clear" w:color="auto" w:fill="FFFFFF"/>
+          <w:lang w:val="en-US"/>
+        </w:rPr>
+        <w:t xml:space="preserve"> bahasa pemrograman yang dibuat</w:t>
+      </w:r>
+      <w:r>
+        <w:rPr>
+          <w:rFonts w:cs="Times New Roman"/>
+          <w:color w:val="000000"/>
+          <w:szCs w:val="24"/>
+          <w:shd w:val="clear" w:color="auto" w:fill="FFFFFF"/>
+          <w:lang w:val="en-US"/>
+        </w:rPr>
+        <w:t xml:space="preserve"> oleh seorang </w:t>
+      </w:r>
+      <w:r>
+        <w:rPr>
+          <w:rFonts w:cs="Times New Roman"/>
+          <w:i/>
+          <w:color w:val="000000"/>
+          <w:szCs w:val="24"/>
+          <w:shd w:val="clear" w:color="auto" w:fill="FFFFFF"/>
+          <w:lang w:val="en-US"/>
+        </w:rPr>
+        <w:t>programmer</w:t>
+      </w:r>
+      <w:r>
+        <w:rPr>
+          <w:rFonts w:cs="Times New Roman"/>
+          <w:color w:val="000000"/>
+          <w:szCs w:val="24"/>
+          <w:shd w:val="clear" w:color="auto" w:fill="FFFFFF"/>
+          <w:lang w:val="en-US"/>
+        </w:rPr>
+        <w:t xml:space="preserve"> </w:t>
+      </w:r>
+      <w:r>
+        <w:rPr>
+          <w:rFonts w:cs="Times New Roman"/>
+          <w:color w:val="000000"/>
+          <w:szCs w:val="24"/>
+          <w:shd w:val="clear" w:color="auto" w:fill="FFFFFF"/>
+          <w:lang w:val="en-US"/>
+        </w:rPr>
+        <w:t xml:space="preserve">atau penulis kode, </w:t>
+      </w:r>
+      <w:r>
+        <w:rPr>
+          <w:rFonts w:cs="Times New Roman"/>
+          <w:color w:val="000000"/>
+          <w:szCs w:val="24"/>
+          <w:shd w:val="clear" w:color="auto" w:fill="FFFFFF"/>
+          <w:lang w:val="en-US"/>
+        </w:rPr>
+        <w:t>untuk selanjutnya dikompi</w:t>
+      </w:r>
+      <w:r>
+        <w:rPr>
+          <w:rFonts w:cs="Times New Roman"/>
+          <w:color w:val="000000"/>
+          <w:szCs w:val="24"/>
+          <w:shd w:val="clear" w:color="auto" w:fill="FFFFFF"/>
+          <w:lang w:val="en-US"/>
+        </w:rPr>
+        <w:t>lasi oleh bahasa mesin sehingga menjadi sekumpulan perintah yang dapat dimengerti oleh komputer</w:t>
+      </w:r>
+      <w:r>
+        <w:rPr>
+          <w:rFonts w:cs="Times New Roman"/>
+          <w:color w:val="000000"/>
+          <w:szCs w:val="24"/>
+          <w:shd w:val="clear" w:color="auto" w:fill="FFFFFF"/>
+          <w:lang w:val="en-US"/>
+        </w:rPr>
+        <w:t>.</w:t>
+      </w:r>
+      <w:r>
+        <w:rPr>
+          <w:rFonts w:cs="Times New Roman"/>
+          <w:color w:val="000000"/>
+          <w:szCs w:val="24"/>
+          <w:shd w:val="clear" w:color="auto" w:fill="FFFFFF"/>
+          <w:lang w:val="en-US"/>
+        </w:rPr>
+        <w:t xml:space="preserve"> </w:t>
+      </w:r>
+      <w:r>
+        <w:rPr>
+          <w:rFonts w:cs="Times New Roman"/>
+          <w:i/>
+          <w:color w:val="000000"/>
+          <w:szCs w:val="24"/>
+          <w:shd w:val="clear" w:color="auto" w:fill="FFFFFF"/>
+          <w:lang w:val="en-US"/>
+        </w:rPr>
+        <w:t>S</w:t>
+      </w:r>
+      <w:r>
+        <w:rPr>
+          <w:i/>
+          <w:szCs w:val="24"/>
+          <w:lang w:val="en-US"/>
+        </w:rPr>
+        <w:t>oftware</w:t>
+      </w:r>
+      <w:r>
+        <w:rPr>
+          <w:szCs w:val="24"/>
+          <w:lang w:val="en-US"/>
+        </w:rPr>
+        <w:t xml:space="preserve"> berfungsi sebagai</w:t>
+      </w:r>
+      <w:r>
+        <w:rPr>
+          <w:szCs w:val="24"/>
+          <w:lang w:val="en-US"/>
+        </w:rPr>
+        <w:t xml:space="preserve"> jalur peng</w:t>
+      </w:r>
+      <w:r>
+        <w:rPr>
+          <w:szCs w:val="24"/>
+          <w:lang w:val="en-US"/>
+        </w:rPr>
+        <w:t xml:space="preserve">hubung </w:t>
+      </w:r>
+      <w:r>
+        <w:rPr>
+          <w:szCs w:val="24"/>
+          <w:lang w:val="en-US"/>
+        </w:rPr>
+        <w:t>antara</w:t>
+      </w:r>
+      <w:r>
+        <w:rPr>
+          <w:szCs w:val="24"/>
+          <w:lang w:val="en-US"/>
+        </w:rPr>
+        <w:t xml:space="preserve"> </w:t>
+      </w:r>
+      <w:r>
+        <w:rPr>
+          <w:i/>
+          <w:szCs w:val="24"/>
+          <w:lang w:val="en-US"/>
+        </w:rPr>
+        <w:t>brainware</w:t>
+      </w:r>
+      <w:r>
+        <w:rPr>
+          <w:szCs w:val="24"/>
+          <w:lang w:val="en-US"/>
+        </w:rPr>
+        <w:t xml:space="preserve"> atau </w:t>
+      </w:r>
+      <w:r>
+        <w:rPr>
+          <w:szCs w:val="24"/>
+          <w:lang w:val="en-US"/>
+        </w:rPr>
+        <w:t>pengguna</w:t>
+      </w:r>
+      <w:r>
+        <w:rPr>
+          <w:szCs w:val="24"/>
+          <w:lang w:val="en-US"/>
+        </w:rPr>
+        <w:t xml:space="preserve"> komputer</w:t>
+      </w:r>
+      <w:r>
+        <w:rPr>
+          <w:szCs w:val="24"/>
+          <w:lang w:val="en-US"/>
+        </w:rPr>
+        <w:t xml:space="preserve"> dengan </w:t>
+      </w:r>
+      <w:r>
+        <w:rPr>
+          <w:i/>
+          <w:szCs w:val="24"/>
+          <w:lang w:val="en-US"/>
+        </w:rPr>
+        <w:t>hardware</w:t>
+      </w:r>
+      <w:r>
+        <w:rPr>
+          <w:i/>
+          <w:szCs w:val="24"/>
+          <w:lang w:val="en-US"/>
+        </w:rPr>
+        <w:t xml:space="preserve"> </w:t>
+      </w:r>
+      <w:r>
+        <w:rPr>
+          <w:szCs w:val="24"/>
+          <w:lang w:val="en-US"/>
+        </w:rPr>
+        <w:t>atau perangkat keras untuk saling berinteraksi</w:t>
+      </w:r>
+      <w:r>
+        <w:rPr>
+          <w:szCs w:val="24"/>
+          <w:lang w:val="en-US"/>
+        </w:rPr>
+        <w:t>.</w:t>
+      </w:r>
+    </w:p>
+    <w:p>
+      <w:pPr>
+        <w:pStyle w:val="ListParagraph"/>
+        <w:spacing w:after="0" w:line="480" w:lineRule="auto"/>
+        <w:ind w:left="994" w:right="562" w:firstLine="562"/>
+        <w:contextualSpacing w:val="0"/>
+        <w:jc w:val="both"/>
+        <w:rPr>
+          <w:lang w:val="en-US"/>
+        </w:rPr>
+      </w:pPr>
+      <w:r>
+        <w:rPr>
+          <w:i/>
+          <w:szCs w:val="24"/>
+          <w:lang w:val="en-US"/>
+        </w:rPr>
+        <w:t>Software</w:t>
+      </w:r>
+      <w:r>
+        <w:rPr>
+          <w:szCs w:val="24"/>
+          <w:lang w:val="en-US"/>
+        </w:rPr>
+        <w:t xml:space="preserve"> secara umum terbagi menjadi beberapa jenis mulai dari fungsi, bentuk atau format, hingga jenis distribusinya. Adapun klasifikasi</w:t>
+      </w:r>
+      <w:r>
+        <w:rPr>
+          <w:i/>
+          <w:szCs w:val="24"/>
+          <w:lang w:val="en-US"/>
+        </w:rPr>
+        <w:t xml:space="preserve"> software</w:t>
+      </w:r>
+      <w:r>
+        <w:rPr>
+          <w:szCs w:val="24"/>
+          <w:lang w:val="en-US"/>
+        </w:rPr>
+        <w:t xml:space="preserve"> adalah sebagai </w:t>
+      </w:r>
+      <w:proofErr w:type="gramStart"/>
+      <w:r>
+        <w:rPr>
+          <w:szCs w:val="24"/>
+          <w:lang w:val="en-US"/>
+        </w:rPr>
+        <w:t xml:space="preserve">berikut </w:t>
+      </w:r>
+      <w:r>
+        <w:rPr>
+          <w:szCs w:val="24"/>
+          <w:lang w:val="en-US"/>
+        </w:rPr>
+        <w:t>:</w:t>
+      </w:r>
+      <w:proofErr w:type="gramEnd"/>
+    </w:p>
+    <w:p>
+      <w:pPr>
+        <w:pStyle w:val="ListParagraph"/>
+        <w:numPr>
+          <w:ilvl w:val="0"/>
+          <w:numId w:val="17"/>
+        </w:numPr>
+        <w:spacing w:after="0" w:line="480" w:lineRule="auto"/>
+        <w:ind w:left="1426" w:right="562" w:hanging="432"/>
+        <w:contextualSpacing w:val="0"/>
+        <w:jc w:val="left"/>
+        <w:rPr>
+          <w:lang w:val="en-US"/>
+        </w:rPr>
+      </w:pPr>
+      <w:r>
+        <w:rPr>
+          <w:i/>
+          <w:lang w:val="en-US"/>
+        </w:rPr>
+        <w:t xml:space="preserve">Software </w:t>
+      </w:r>
+      <w:r>
+        <w:rPr>
+          <w:lang w:val="en-US"/>
+        </w:rPr>
+        <w:t>b</w:t>
+      </w:r>
+      <w:r>
+        <w:rPr>
+          <w:lang w:val="en-US"/>
+        </w:rPr>
+        <w:t>erdasarkan</w:t>
+      </w:r>
+      <w:r>
+        <w:rPr>
+          <w:lang w:val="en-US"/>
+        </w:rPr>
+        <w:t xml:space="preserve"> f</w:t>
+      </w:r>
+      <w:r>
+        <w:rPr>
+          <w:lang w:val="en-US"/>
+        </w:rPr>
+        <w:t>ungsi</w:t>
+      </w:r>
+      <w:r>
+        <w:rPr>
+          <w:lang w:val="en-US"/>
+        </w:rPr>
+        <w:t>nya</w:t>
+      </w:r>
+    </w:p>
+    <w:p>
+      <w:pPr>
+        <w:pStyle w:val="ListParagraph"/>
+        <w:numPr>
+          <w:ilvl w:val="0"/>
+          <w:numId w:val="18"/>
+        </w:numPr>
+        <w:spacing w:after="0" w:line="480" w:lineRule="auto"/>
+        <w:ind w:left="1858" w:right="562" w:hanging="432"/>
+        <w:contextualSpacing w:val="0"/>
+        <w:jc w:val="both"/>
+        <w:rPr>
+          <w:lang w:val="en-US"/>
+        </w:rPr>
+      </w:pPr>
+      <w:r>
+        <w:rPr>
+          <w:lang w:val="en-US"/>
+        </w:rPr>
+        <w:t>Sistem O</w:t>
+      </w:r>
+      <w:r>
+        <w:rPr>
+          <w:lang w:val="en-US"/>
+        </w:rPr>
+        <w:t>perasi</w:t>
+      </w:r>
+      <w:r>
+        <w:rPr>
+          <w:lang w:val="en-US"/>
+        </w:rPr>
+        <w:t xml:space="preserve"> (</w:t>
+      </w:r>
+      <w:r>
+        <w:rPr>
+          <w:i/>
+          <w:lang w:val="en-US"/>
+        </w:rPr>
+        <w:t>Operating S</w:t>
+      </w:r>
+      <w:r>
+        <w:rPr>
+          <w:i/>
+          <w:lang w:val="en-US"/>
+        </w:rPr>
+        <w:t>ystem</w:t>
+      </w:r>
+      <w:r>
+        <w:rPr>
+          <w:lang w:val="en-US"/>
+        </w:rPr>
+        <w:t>)</w:t>
+      </w:r>
+      <w:r>
+        <w:rPr>
+          <w:lang w:val="en-US"/>
+        </w:rPr>
+        <w:t xml:space="preserve">, merupakan seperangkat program yang mengelola sumber daya perangkat keras komputer dan menyediakan layanan umum untuk penggunaan aplikasi perangkat lunak. Sistem Operasi berfungsi sebagai dasar untuk mengelola dan mengkoordinir seluruh sumber daya dan operasi </w:t>
+      </w:r>
+      <w:r>
+        <w:rPr>
+          <w:lang w:val="en-US"/>
+        </w:rPr>
+        <w:t>yang ada di</w:t>
+      </w:r>
+      <w:r>
+        <w:rPr>
+          <w:lang w:val="en-US"/>
+        </w:rPr>
+        <w:t xml:space="preserve"> dalam komputer. Contoh dari perangkat lunak</w:t>
+      </w:r>
+      <w:r>
+        <w:rPr>
+          <w:lang w:val="en-US"/>
+        </w:rPr>
+        <w:t xml:space="preserve"> sistem o</w:t>
+      </w:r>
+      <w:r>
+        <w:rPr>
+          <w:lang w:val="en-US"/>
+        </w:rPr>
+        <w:t xml:space="preserve">perasi adalah Linux, Android, </w:t>
+      </w:r>
+      <w:r>
+        <w:rPr>
+          <w:lang w:val="en-US"/>
+        </w:rPr>
+        <w:t xml:space="preserve">Symbian, </w:t>
+      </w:r>
+      <w:r>
+        <w:rPr>
+          <w:lang w:val="en-US"/>
+        </w:rPr>
+        <w:t>Windows, dan Mac OS</w:t>
+      </w:r>
+      <w:r>
+        <w:rPr>
+          <w:lang w:val="en-US"/>
+        </w:rPr>
+        <w:t>.</w:t>
+      </w:r>
+    </w:p>
+    <w:p>
+      <w:pPr>
+        <w:pStyle w:val="ListParagraph"/>
+        <w:numPr>
+          <w:ilvl w:val="0"/>
+          <w:numId w:val="18"/>
+        </w:numPr>
+        <w:spacing w:after="0" w:line="480" w:lineRule="auto"/>
+        <w:ind w:left="1858" w:right="562" w:hanging="432"/>
+        <w:contextualSpacing w:val="0"/>
+        <w:jc w:val="both"/>
+        <w:rPr>
+          <w:lang w:val="en-US"/>
+        </w:rPr>
+      </w:pPr>
+      <w:r>
+        <w:rPr>
+          <w:lang w:val="en-US"/>
+        </w:rPr>
+        <w:lastRenderedPageBreak/>
+        <w:t>B</w:t>
+      </w:r>
+      <w:r>
+        <w:rPr>
+          <w:lang w:val="en-US"/>
+        </w:rPr>
+        <w:t>ahasa P</w:t>
+      </w:r>
+      <w:r>
+        <w:rPr>
+          <w:lang w:val="en-US"/>
+        </w:rPr>
+        <w:t>emrograman</w:t>
+      </w:r>
+      <w:r>
+        <w:rPr>
+          <w:lang w:val="en-US"/>
+        </w:rPr>
+        <w:t xml:space="preserve"> (</w:t>
+      </w:r>
+      <w:r>
+        <w:rPr>
+          <w:i/>
+          <w:lang w:val="en-US"/>
+        </w:rPr>
+        <w:t>Programming L</w:t>
+      </w:r>
+      <w:r>
+        <w:rPr>
+          <w:i/>
+          <w:lang w:val="en-US"/>
+        </w:rPr>
+        <w:t>anguage</w:t>
+      </w:r>
+      <w:r>
+        <w:rPr>
+          <w:lang w:val="en-US"/>
+        </w:rPr>
+        <w:t>)</w:t>
+      </w:r>
+      <w:r>
+        <w:rPr>
+          <w:lang w:val="en-US"/>
+        </w:rPr>
+        <w:t xml:space="preserve">, </w:t>
+      </w:r>
+      <w:r>
+        <w:rPr>
+          <w:lang w:val="en-US"/>
+        </w:rPr>
+        <w:t>merupakan program yang digunakan untuk menerjemahkan atau mengkompilasi seluruh instruksi yang ditulis berdasarkan standar sintaks ke dalam bahasa mesin dengan prosedur-prosedur yang telah ditentukan, sehingga dapat diterima dan dipahami oleh sistem komputer.</w:t>
+      </w:r>
+      <w:r>
+        <w:rPr>
+          <w:lang w:val="en-US"/>
+        </w:rPr>
+        <w:t xml:space="preserve"> C</w:t>
+      </w:r>
+      <w:r>
+        <w:rPr>
+          <w:lang w:val="en-US"/>
+        </w:rPr>
+        <w:t>ontoh dari bahasa p</w:t>
+      </w:r>
+      <w:r>
+        <w:rPr>
+          <w:lang w:val="en-US"/>
+        </w:rPr>
+        <w:t>emrograman adalah Java, Vis</w:t>
+      </w:r>
+      <w:r>
+        <w:rPr>
+          <w:lang w:val="en-US"/>
+        </w:rPr>
+        <w:t>ual Basic, PHP</w:t>
+      </w:r>
+      <w:r>
+        <w:rPr>
+          <w:lang w:val="en-US"/>
+        </w:rPr>
+        <w:t>, dan Pascal</w:t>
+      </w:r>
+      <w:r>
+        <w:rPr>
+          <w:lang w:val="en-US"/>
+        </w:rPr>
+        <w:t>.</w:t>
+      </w:r>
+    </w:p>
+    <w:p>
+      <w:pPr>
+        <w:pStyle w:val="ListParagraph"/>
+        <w:numPr>
+          <w:ilvl w:val="0"/>
+          <w:numId w:val="18"/>
+        </w:numPr>
+        <w:spacing w:after="0" w:line="480" w:lineRule="auto"/>
+        <w:ind w:left="1858" w:right="562" w:hanging="432"/>
+        <w:contextualSpacing w:val="0"/>
+        <w:jc w:val="both"/>
+        <w:rPr>
+          <w:lang w:val="en-US"/>
+        </w:rPr>
+      </w:pPr>
+      <w:r>
+        <w:rPr>
+          <w:lang w:val="en-US"/>
+        </w:rPr>
+        <w:t>P</w:t>
+      </w:r>
+      <w:r>
+        <w:rPr>
+          <w:lang w:val="en-US"/>
+        </w:rPr>
+        <w:t>rogram A</w:t>
+      </w:r>
+      <w:r>
+        <w:rPr>
+          <w:lang w:val="en-US"/>
+        </w:rPr>
+        <w:t>plikasi</w:t>
+      </w:r>
+      <w:r>
+        <w:rPr>
+          <w:lang w:val="en-US"/>
+        </w:rPr>
+        <w:t xml:space="preserve"> (</w:t>
+      </w:r>
+      <w:r>
+        <w:rPr>
+          <w:i/>
+          <w:lang w:val="en-US"/>
+        </w:rPr>
+        <w:t>Application P</w:t>
+      </w:r>
+      <w:r>
+        <w:rPr>
+          <w:i/>
+          <w:lang w:val="en-US"/>
+        </w:rPr>
+        <w:t>rogram</w:t>
+      </w:r>
+      <w:r>
+        <w:rPr>
+          <w:lang w:val="en-US"/>
+        </w:rPr>
+        <w:t>)</w:t>
+      </w:r>
+      <w:r>
+        <w:rPr>
+          <w:lang w:val="en-US"/>
+        </w:rPr>
+        <w:t>, y</w:t>
+      </w:r>
+      <w:r>
+        <w:rPr>
+          <w:lang w:val="en-US"/>
+        </w:rPr>
+        <w:t xml:space="preserve">aitu jenis perangkat lunak yang </w:t>
+      </w:r>
+      <w:r>
+        <w:rPr>
+          <w:lang w:val="en-US"/>
+        </w:rPr>
+        <w:t xml:space="preserve">dirancang khusus dan memiliki fungsi untuk kebutuhan tertentu seperti halnya program aplikasi pengolah kata, pengolah suara, </w:t>
+      </w:r>
+      <w:r>
+        <w:rPr>
+          <w:lang w:val="en-US"/>
+        </w:rPr>
+        <w:t>pengolah gambar, hingga</w:t>
+      </w:r>
+      <w:r>
+        <w:rPr>
+          <w:lang w:val="en-US"/>
+        </w:rPr>
+        <w:t xml:space="preserve"> program aplikasi</w:t>
+      </w:r>
+      <w:r>
+        <w:rPr>
+          <w:lang w:val="en-US"/>
+        </w:rPr>
+        <w:t xml:space="preserve"> multimedia</w:t>
+      </w:r>
+      <w:r>
+        <w:rPr>
+          <w:lang w:val="en-US"/>
+        </w:rPr>
+        <w:t xml:space="preserve"> lainnya yang berfungsi untuk membantu pekerjaan pengguna. Contoh dari</w:t>
+      </w:r>
+      <w:r>
+        <w:rPr>
+          <w:lang w:val="en-US"/>
+        </w:rPr>
+        <w:t xml:space="preserve"> perangkat lunak</w:t>
+      </w:r>
+      <w:r>
+        <w:rPr>
+          <w:lang w:val="en-US"/>
+        </w:rPr>
+        <w:t xml:space="preserve"> program aplikasi adalah</w:t>
+      </w:r>
+      <w:r>
+        <w:rPr>
+          <w:lang w:val="en-US"/>
+        </w:rPr>
+        <w:t xml:space="preserve"> Microsoft Word</w:t>
+      </w:r>
+      <w:r>
+        <w:rPr>
+          <w:lang w:val="en-US"/>
+        </w:rPr>
+        <w:t>, Adobe Photoshop, Movie Maker,</w:t>
+      </w:r>
+      <w:r>
+        <w:rPr>
+          <w:lang w:val="en-US"/>
+        </w:rPr>
+        <w:t xml:space="preserve"> Corel Draw,</w:t>
+      </w:r>
+      <w:r>
+        <w:rPr>
+          <w:lang w:val="en-US"/>
+        </w:rPr>
+        <w:t xml:space="preserve"> Visual Studio Code</w:t>
+      </w:r>
+      <w:r>
+        <w:rPr>
+          <w:lang w:val="en-US"/>
+        </w:rPr>
+        <w:t xml:space="preserve"> hingga GOM Player</w:t>
+      </w:r>
+      <w:r>
+        <w:rPr>
+          <w:lang w:val="en-US"/>
+        </w:rPr>
+        <w:t>.</w:t>
+      </w:r>
+    </w:p>
+    <w:p>
+      <w:pPr>
+        <w:spacing w:after="0" w:line="480" w:lineRule="auto"/>
+        <w:ind w:left="1426" w:right="562"/>
+        <w:rPr>
+          <w:lang w:val="en-US"/>
+        </w:rPr>
+      </w:pPr>
+    </w:p>
+    <w:p>
+      <w:pPr>
+        <w:keepNext/>
+        <w:spacing w:after="0" w:line="480" w:lineRule="auto"/>
+        <w:ind w:left="1426" w:right="562"/>
+      </w:pPr>
+      <w:r>
+        <w:rPr>
+          <w:noProof/>
+          <w:lang w:val="en-US"/>
+        </w:rPr>
+        <w:drawing>
+          <wp:inline distT="0" distB="0" distL="0" distR="0">
+            <wp:extent cx="3251200" cy="1814249"/>
+            <wp:effectExtent l="0" t="0" r="6350" b="0"/>
+            <wp:docPr id="4" name="Picture 4"/>
+            <wp:cNvGraphicFramePr>
+              <a:graphicFrameLocks xmlns:a="http://schemas.openxmlformats.org/drawingml/2006/main" noChangeAspect="1"/>
+            </wp:cNvGraphicFramePr>
+            <a:graphic xmlns:a="http://schemas.openxmlformats.org/drawingml/2006/main">
+              <a:graphicData uri="http://schemas.openxmlformats.org/drawingml/2006/picture">
+                <pic:pic xmlns:pic="http://schemas.openxmlformats.org/drawingml/2006/picture">
+                  <pic:nvPicPr>
+                    <pic:cNvPr id="4" name="png-transparent-microsoft-office-365-microsoft-excel-microsoft-office-2016-microsoft-text-rectangle-logo-thumbnail.png"/>
+                    <pic:cNvPicPr/>
+                  </pic:nvPicPr>
+                  <pic:blipFill rotWithShape="1">
+                    <a:blip r:embed="rId38">
+                      <a:extLst>
+                        <a:ext uri="{28A0092B-C50C-407E-A947-70E740481C1C}">
+                          <a14:useLocalDpi xmlns:a14="http://schemas.microsoft.com/office/drawing/2010/main" val="0"/>
+                        </a:ext>
+                      </a:extLst>
+                    </a:blip>
+                    <a:srcRect t="19753" b="24444"/>
+                    <a:stretch/>
+                  </pic:blipFill>
+                  <pic:spPr bwMode="auto">
+                    <a:xfrm>
+                      <a:off x="0" y="0"/>
+                      <a:ext cx="3251200" cy="1814249"/>
+                    </a:xfrm>
+                    <a:prstGeom prst="rect">
+                      <a:avLst/>
+                    </a:prstGeom>
+                    <a:ln>
+                      <a:noFill/>
+                    </a:ln>
+                    <a:extLst>
+                      <a:ext uri="{53640926-AAD7-44D8-BBD7-CCE9431645EC}">
+                        <a14:shadowObscured xmlns:a14="http://schemas.microsoft.com/office/drawing/2010/main"/>
+                      </a:ext>
+                    </a:extLst>
+                  </pic:spPr>
+                </pic:pic>
+              </a:graphicData>
+            </a:graphic>
+          </wp:inline>
+        </w:drawing>
+      </w:r>
+    </w:p>
+    <w:p>
+      <w:pPr>
+        <w:pStyle w:val="Caption"/>
+        <w:ind w:left="1426" w:right="562"/>
+        <w:rPr>
+          <w:sz w:val="22"/>
+          <w:lang w:val="en-US"/>
+        </w:rPr>
+      </w:pPr>
+      <w:r>
+        <w:rPr>
+          <w:sz w:val="22"/>
+        </w:rPr>
+        <w:t xml:space="preserve">Gambar 3.5 Program Aplikasi Microsoft </w:t>
+      </w:r>
+      <w:r>
+        <w:rPr>
+          <w:sz w:val="22"/>
+          <w:lang w:val="en-US"/>
+        </w:rPr>
+        <w:t>Office</w:t>
+      </w:r>
+    </w:p>
+    <w:p>
+      <w:pPr>
+        <w:spacing w:after="0" w:line="480" w:lineRule="auto"/>
+        <w:ind w:left="1426" w:right="562"/>
+        <w:rPr>
+          <w:lang w:val="en-US"/>
+        </w:rPr>
+      </w:pPr>
+    </w:p>
+    <w:p>
+      <w:pPr>
+        <w:pStyle w:val="ListParagraph"/>
+        <w:numPr>
+          <w:ilvl w:val="0"/>
+          <w:numId w:val="17"/>
+        </w:numPr>
+        <w:spacing w:after="0" w:line="480" w:lineRule="auto"/>
+        <w:ind w:left="1426" w:right="562" w:hanging="432"/>
+        <w:contextualSpacing w:val="0"/>
+        <w:jc w:val="left"/>
+        <w:rPr>
+          <w:szCs w:val="24"/>
+          <w:lang w:val="en-US"/>
+        </w:rPr>
+      </w:pPr>
+      <w:r>
+        <w:rPr>
+          <w:i/>
+          <w:lang w:val="en-US"/>
+        </w:rPr>
+        <w:lastRenderedPageBreak/>
+        <w:t xml:space="preserve">Software </w:t>
+      </w:r>
+      <w:r>
+        <w:rPr>
+          <w:lang w:val="en-US"/>
+        </w:rPr>
+        <w:t>b</w:t>
+      </w:r>
+      <w:r>
+        <w:rPr>
+          <w:lang w:val="en-US"/>
+        </w:rPr>
+        <w:t>erdasar</w:t>
+      </w:r>
+      <w:r>
+        <w:rPr>
+          <w:szCs w:val="24"/>
+          <w:lang w:val="en-US"/>
+        </w:rPr>
+        <w:t>kan distribusinya</w:t>
+      </w:r>
+    </w:p>
+    <w:p>
+      <w:pPr>
+        <w:pStyle w:val="ListParagraph"/>
+        <w:numPr>
+          <w:ilvl w:val="0"/>
+          <w:numId w:val="18"/>
+        </w:numPr>
+        <w:spacing w:after="0" w:line="480" w:lineRule="auto"/>
+        <w:ind w:left="1858" w:right="562" w:hanging="432"/>
+        <w:contextualSpacing w:val="0"/>
+        <w:jc w:val="both"/>
+        <w:rPr>
+          <w:szCs w:val="24"/>
+          <w:lang w:val="en-US"/>
+        </w:rPr>
+      </w:pPr>
+      <w:r>
+        <w:rPr>
+          <w:i/>
+          <w:szCs w:val="24"/>
+          <w:lang w:val="en-US"/>
+        </w:rPr>
+        <w:t>Freeware</w:t>
+      </w:r>
+      <w:r>
+        <w:rPr>
+          <w:szCs w:val="24"/>
+          <w:lang w:val="en-US"/>
+        </w:rPr>
+        <w:t xml:space="preserve">, merupakan jenis </w:t>
+      </w:r>
+      <w:r>
+        <w:rPr>
+          <w:i/>
+          <w:szCs w:val="24"/>
+          <w:lang w:val="en-US"/>
+        </w:rPr>
+        <w:t>software</w:t>
+      </w:r>
+      <w:r>
+        <w:rPr>
+          <w:szCs w:val="24"/>
+          <w:lang w:val="en-US"/>
+        </w:rPr>
+        <w:t xml:space="preserve"> yang dapat digunakan secara bebas</w:t>
+      </w:r>
+      <w:r>
+        <w:rPr>
+          <w:szCs w:val="24"/>
+          <w:lang w:val="en-US"/>
+        </w:rPr>
+        <w:t xml:space="preserve"> tanpa </w:t>
+      </w:r>
+      <w:r>
+        <w:rPr>
+          <w:szCs w:val="24"/>
+          <w:lang w:val="en-US"/>
+        </w:rPr>
+        <w:t xml:space="preserve">perlu mengeluarkan biaya namun tetap memiliki batasan penggunaan fitur dan hak cipta, di mana untuk menggunakan perangkat lunak </w:t>
+      </w:r>
+      <w:r>
+        <w:rPr>
+          <w:i/>
+          <w:szCs w:val="24"/>
+          <w:lang w:val="en-US"/>
+        </w:rPr>
+        <w:t>freeware</w:t>
+      </w:r>
+      <w:r>
+        <w:rPr>
+          <w:szCs w:val="24"/>
+          <w:lang w:val="en-US"/>
+        </w:rPr>
+        <w:t xml:space="preserve"> kita selaku pengguna harus tetap patuh dan tunduk terhadap semua ketentuan yang diberikan pengembang </w:t>
+      </w:r>
+      <w:r>
+        <w:rPr>
+          <w:i/>
+          <w:szCs w:val="24"/>
+          <w:lang w:val="en-US"/>
+        </w:rPr>
+        <w:t>software</w:t>
+      </w:r>
+      <w:r>
+        <w:rPr>
+          <w:szCs w:val="24"/>
+          <w:lang w:val="en-US"/>
+        </w:rPr>
+        <w:t xml:space="preserve"> tersebut termasuk ketentuan hak cipta. Contoh dari </w:t>
+      </w:r>
+      <w:r>
+        <w:rPr>
+          <w:i/>
+          <w:szCs w:val="24"/>
+          <w:lang w:val="en-US"/>
+        </w:rPr>
+        <w:t>freeware</w:t>
+      </w:r>
+      <w:r>
+        <w:rPr>
+          <w:szCs w:val="24"/>
+          <w:lang w:val="en-US"/>
+        </w:rPr>
+        <w:t xml:space="preserve"> adalah VLC Media Player</w:t>
+      </w:r>
+      <w:r>
+        <w:rPr>
+          <w:szCs w:val="24"/>
+          <w:lang w:val="en-US"/>
+        </w:rPr>
+        <w:t>, Winamp, dan Youtube.</w:t>
+      </w:r>
+    </w:p>
+    <w:p>
+      <w:pPr>
+        <w:pStyle w:val="ListParagraph"/>
+        <w:numPr>
+          <w:ilvl w:val="0"/>
+          <w:numId w:val="18"/>
+        </w:numPr>
+        <w:spacing w:after="0" w:line="480" w:lineRule="auto"/>
+        <w:ind w:left="1858" w:right="562" w:hanging="432"/>
+        <w:contextualSpacing w:val="0"/>
+        <w:jc w:val="both"/>
+        <w:rPr>
+          <w:szCs w:val="24"/>
+          <w:lang w:val="en-US"/>
+        </w:rPr>
+      </w:pPr>
+      <w:r>
+        <w:rPr>
+          <w:i/>
+          <w:szCs w:val="24"/>
+          <w:lang w:val="en-US"/>
+        </w:rPr>
+        <w:t>O</w:t>
+      </w:r>
+      <w:r>
+        <w:rPr>
+          <w:i/>
+          <w:szCs w:val="24"/>
+          <w:lang w:val="en-US"/>
+        </w:rPr>
+        <w:t>pen S</w:t>
+      </w:r>
+      <w:r>
+        <w:rPr>
+          <w:i/>
+          <w:szCs w:val="24"/>
+          <w:lang w:val="en-US"/>
+        </w:rPr>
+        <w:t>ource</w:t>
+      </w:r>
+      <w:r>
+        <w:rPr>
+          <w:szCs w:val="24"/>
+          <w:lang w:val="en-US"/>
+        </w:rPr>
+        <w:t xml:space="preserve">, yaitu </w:t>
+      </w:r>
+      <w:r>
+        <w:rPr>
+          <w:szCs w:val="24"/>
+          <w:lang w:val="en-US"/>
+        </w:rPr>
+        <w:t xml:space="preserve">jenis </w:t>
+      </w:r>
+      <w:r>
+        <w:rPr>
+          <w:i/>
+          <w:szCs w:val="24"/>
+          <w:lang w:val="en-US"/>
+        </w:rPr>
+        <w:t>software</w:t>
+      </w:r>
+      <w:r>
+        <w:rPr>
+          <w:szCs w:val="24"/>
+          <w:lang w:val="en-US"/>
+        </w:rPr>
+        <w:t xml:space="preserve"> yang kode sumber</w:t>
+      </w:r>
+      <w:r>
+        <w:rPr>
+          <w:szCs w:val="24"/>
+          <w:lang w:val="en-US"/>
+        </w:rPr>
+        <w:t xml:space="preserve"> program</w:t>
+      </w:r>
+      <w:r>
+        <w:rPr>
+          <w:szCs w:val="24"/>
+          <w:lang w:val="en-US"/>
+        </w:rPr>
+        <w:t>nya</w:t>
+      </w:r>
+      <w:r>
+        <w:rPr>
+          <w:szCs w:val="24"/>
+          <w:lang w:val="en-US"/>
+        </w:rPr>
+        <w:t xml:space="preserve"> terbuka bagi setiap pengguna sehingga memungkinkan untuk dibuka</w:t>
+      </w:r>
+      <w:r>
+        <w:rPr>
+          <w:szCs w:val="24"/>
+          <w:lang w:val="en-US"/>
+        </w:rPr>
+        <w:t xml:space="preserve"> dipelajari</w:t>
+      </w:r>
+      <w:r>
+        <w:rPr>
+          <w:szCs w:val="24"/>
+          <w:lang w:val="en-US"/>
+        </w:rPr>
+        <w:t>, dimodifikasi, dan bahkan</w:t>
+      </w:r>
+      <w:r>
+        <w:rPr>
+          <w:szCs w:val="24"/>
+          <w:lang w:val="en-US"/>
+        </w:rPr>
+        <w:t xml:space="preserve"> disebarluaskan</w:t>
+      </w:r>
+      <w:r>
+        <w:rPr>
+          <w:szCs w:val="24"/>
+          <w:lang w:val="en-US"/>
+        </w:rPr>
+        <w:t xml:space="preserve"> secara bebas tanpa ada batasan tertentu</w:t>
+      </w:r>
+      <w:r>
+        <w:rPr>
+          <w:szCs w:val="24"/>
+          <w:lang w:val="en-US"/>
+        </w:rPr>
+        <w:t xml:space="preserve">. Biasanya </w:t>
+      </w:r>
+      <w:r>
+        <w:rPr>
+          <w:i/>
+          <w:szCs w:val="24"/>
+          <w:lang w:val="en-US"/>
+        </w:rPr>
+        <w:t>software</w:t>
+      </w:r>
+      <w:r>
+        <w:rPr>
+          <w:i/>
+          <w:szCs w:val="24"/>
+          <w:lang w:val="en-US"/>
+        </w:rPr>
+        <w:t xml:space="preserve"> </w:t>
+      </w:r>
+      <w:r>
+        <w:rPr>
+          <w:szCs w:val="24"/>
+          <w:lang w:val="en-US"/>
+        </w:rPr>
+        <w:t>sejenis</w:t>
+      </w:r>
+      <w:r>
+        <w:rPr>
+          <w:szCs w:val="24"/>
+          <w:lang w:val="en-US"/>
+        </w:rPr>
+        <w:t xml:space="preserve"> ini dibuat oleh individu atau komunitas terbuka yang ingin mengembang</w:t>
+      </w:r>
+      <w:r>
+        <w:rPr>
+          <w:szCs w:val="24"/>
+          <w:lang w:val="en-US"/>
+        </w:rPr>
+        <w:t>kan perangkat lunak sekaligus mengedukasi pengguna lainnya</w:t>
+      </w:r>
+      <w:r>
+        <w:rPr>
+          <w:szCs w:val="24"/>
+          <w:lang w:val="en-US"/>
+        </w:rPr>
+        <w:t>.</w:t>
+      </w:r>
+      <w:r>
+        <w:rPr>
+          <w:szCs w:val="24"/>
+          <w:lang w:val="en-US"/>
+        </w:rPr>
+        <w:t xml:space="preserve"> Contoh dari </w:t>
+      </w:r>
+      <w:r>
+        <w:rPr>
+          <w:i/>
+          <w:szCs w:val="24"/>
+          <w:lang w:val="en-US"/>
+        </w:rPr>
+        <w:t>open source</w:t>
+      </w:r>
+      <w:r>
+        <w:rPr>
+          <w:szCs w:val="24"/>
+          <w:lang w:val="en-US"/>
+        </w:rPr>
+        <w:t xml:space="preserve"> adalah Sistem Operasi Linux, program aplikasi Open Office, dan Audacity.</w:t>
+      </w:r>
+    </w:p>
+    <w:p>
+      <w:pPr>
+        <w:pStyle w:val="ListParagraph"/>
+        <w:numPr>
+          <w:ilvl w:val="0"/>
+          <w:numId w:val="18"/>
+        </w:numPr>
+        <w:spacing w:after="0" w:line="480" w:lineRule="auto"/>
+        <w:ind w:left="1858" w:right="562" w:hanging="432"/>
+        <w:contextualSpacing w:val="0"/>
+        <w:jc w:val="both"/>
+        <w:rPr>
+          <w:szCs w:val="24"/>
+          <w:lang w:val="en-US"/>
+        </w:rPr>
+      </w:pPr>
+      <w:r>
+        <w:rPr>
+          <w:i/>
+          <w:szCs w:val="24"/>
+          <w:lang w:val="en-US"/>
+        </w:rPr>
+        <w:t>Shareware</w:t>
+      </w:r>
+      <w:r>
+        <w:rPr>
+          <w:szCs w:val="24"/>
+          <w:lang w:val="en-US"/>
+        </w:rPr>
+        <w:t>, merupakan</w:t>
+      </w:r>
+      <w:r>
+        <w:rPr>
+          <w:szCs w:val="24"/>
+          <w:lang w:val="en-US"/>
+        </w:rPr>
+        <w:t xml:space="preserve"> jenis </w:t>
+      </w:r>
+      <w:r>
+        <w:rPr>
+          <w:i/>
+          <w:szCs w:val="24"/>
+          <w:lang w:val="en-US"/>
+        </w:rPr>
+        <w:t>software</w:t>
+      </w:r>
+      <w:r>
+        <w:rPr>
+          <w:szCs w:val="24"/>
+          <w:lang w:val="en-US"/>
+        </w:rPr>
+        <w:t xml:space="preserve"> yang dapat</w:t>
+      </w:r>
+      <w:r>
+        <w:rPr>
+          <w:szCs w:val="24"/>
+          <w:lang w:val="en-US"/>
+        </w:rPr>
+        <w:t xml:space="preserve"> diunduh dan digunakan secara gratis namun hanya</w:t>
+      </w:r>
+      <w:r>
+        <w:rPr>
+          <w:szCs w:val="24"/>
+          <w:lang w:val="en-US"/>
+        </w:rPr>
+        <w:t xml:space="preserve"> dalam batas waktu tertentu</w:t>
+      </w:r>
+      <w:r>
+        <w:rPr>
+          <w:szCs w:val="24"/>
+          <w:lang w:val="en-US"/>
+        </w:rPr>
+        <w:t xml:space="preserve"> seperti 7 hari atau 30 hari,</w:t>
+      </w:r>
+      <w:r>
+        <w:rPr>
+          <w:szCs w:val="24"/>
+          <w:lang w:val="en-US"/>
+        </w:rPr>
+        <w:t xml:space="preserve"> dan jika telah lewat</w:t>
+      </w:r>
+      <w:r>
+        <w:rPr>
+          <w:szCs w:val="24"/>
+          <w:lang w:val="en-US"/>
+        </w:rPr>
+        <w:t xml:space="preserve"> dari batas waktu tersebut maka</w:t>
+      </w:r>
+      <w:r>
+        <w:rPr>
+          <w:szCs w:val="24"/>
+          <w:lang w:val="en-US"/>
+        </w:rPr>
+        <w:t xml:space="preserve"> pengguna diharuskan membayar untuk dapat terus menggunakan </w:t>
+      </w:r>
+      <w:r>
+        <w:rPr>
+          <w:i/>
+          <w:szCs w:val="24"/>
+          <w:lang w:val="en-US"/>
+        </w:rPr>
+        <w:t xml:space="preserve">software </w:t>
+      </w:r>
+      <w:r>
+        <w:rPr>
+          <w:szCs w:val="24"/>
+          <w:lang w:val="en-US"/>
+        </w:rPr>
+        <w:t>tersebut</w:t>
+      </w:r>
+      <w:r>
+        <w:rPr>
+          <w:szCs w:val="24"/>
+          <w:lang w:val="en-US"/>
+        </w:rPr>
+        <w:t xml:space="preserve"> atau </w:t>
+      </w:r>
+      <w:r>
+        <w:rPr>
+          <w:i/>
+          <w:szCs w:val="24"/>
+          <w:lang w:val="en-US"/>
+        </w:rPr>
+        <w:t xml:space="preserve">softwarei </w:t>
+      </w:r>
+      <w:r>
+        <w:rPr>
+          <w:szCs w:val="24"/>
+          <w:lang w:val="en-US"/>
+        </w:rPr>
+        <w:t>tidak dapat digunakan</w:t>
+      </w:r>
+      <w:r>
+        <w:rPr>
+          <w:szCs w:val="24"/>
+          <w:lang w:val="en-US"/>
+        </w:rPr>
+        <w:t xml:space="preserve">. </w:t>
+      </w:r>
+      <w:r>
+        <w:rPr>
+          <w:i/>
+          <w:szCs w:val="24"/>
+          <w:lang w:val="en-US"/>
+        </w:rPr>
+        <w:t>S</w:t>
+      </w:r>
+      <w:r>
+        <w:rPr>
+          <w:i/>
+          <w:szCs w:val="24"/>
+          <w:lang w:val="en-US"/>
+        </w:rPr>
+        <w:t>hareware</w:t>
+      </w:r>
+      <w:r>
+        <w:rPr>
+          <w:szCs w:val="24"/>
+          <w:lang w:val="en-US"/>
+        </w:rPr>
+        <w:t xml:space="preserve"> biasanya hanya ditujukan</w:t>
+      </w:r>
+      <w:r>
+        <w:rPr>
+          <w:szCs w:val="24"/>
+          <w:lang w:val="en-US"/>
+        </w:rPr>
+        <w:t xml:space="preserve"> sebagai</w:t>
+      </w:r>
+      <w:r>
+        <w:rPr>
+          <w:szCs w:val="24"/>
+          <w:lang w:val="en-US"/>
+        </w:rPr>
+        <w:t xml:space="preserve"> media</w:t>
+      </w:r>
+      <w:r>
+        <w:rPr>
+          <w:szCs w:val="24"/>
+          <w:lang w:val="en-US"/>
+        </w:rPr>
+        <w:t xml:space="preserve"> demonstrasi dari </w:t>
+      </w:r>
+      <w:r>
+        <w:rPr>
+          <w:i/>
+          <w:szCs w:val="24"/>
+          <w:lang w:val="en-US"/>
+        </w:rPr>
+        <w:t>software</w:t>
+      </w:r>
+      <w:r>
+        <w:rPr>
+          <w:szCs w:val="24"/>
+          <w:lang w:val="en-US"/>
+        </w:rPr>
+        <w:t xml:space="preserve"> aslinya yang telah didistribusikan</w:t>
+      </w:r>
+      <w:r>
+        <w:rPr>
+          <w:szCs w:val="24"/>
+          <w:lang w:val="en-US"/>
+        </w:rPr>
+        <w:t>.</w:t>
+      </w:r>
+      <w:r>
+        <w:rPr>
+          <w:szCs w:val="24"/>
+          <w:lang w:val="en-US"/>
+        </w:rPr>
+        <w:t xml:space="preserve"> Contoh dari </w:t>
+      </w:r>
+      <w:r>
+        <w:rPr>
+          <w:i/>
+          <w:szCs w:val="24"/>
+          <w:lang w:val="en-US"/>
+        </w:rPr>
+        <w:t>shareware</w:t>
+      </w:r>
+      <w:r>
+        <w:rPr>
+          <w:szCs w:val="24"/>
+          <w:lang w:val="en-US"/>
+        </w:rPr>
+        <w:t xml:space="preserve"> adalah Internet Download Manager dan Winrar, </w:t>
       </w:r>
     </w:p>
     <w:p>
@@ -7765,25 +13173,30 @@
         <w:contextualSpacing w:val="0"/>
         <w:jc w:val="both"/>
         <w:rPr>
+          <w:szCs w:val="24"/>
           <w:lang w:val="en-US"/>
         </w:rPr>
       </w:pPr>
       <w:r>
         <w:rPr>
           <w:i/>
-          <w:lang w:val="en-US"/>
-        </w:rPr>
+          <w:szCs w:val="24"/>
+          <w:lang w:val="en-US"/>
+        </w:rPr>
+        <w:lastRenderedPageBreak/>
         <w:t>Soft</w:t>
       </w:r>
       <w:r>
         <w:rPr>
           <w:i/>
+          <w:szCs w:val="24"/>
           <w:lang w:val="en-US"/>
         </w:rPr>
         <w:t>ware</w:t>
       </w:r>
       <w:r>
         <w:rPr>
+          <w:szCs w:val="24"/>
           <w:lang w:val="en-US"/>
         </w:rPr>
         <w:t xml:space="preserve"> Sistem Berjalan</w:t>
@@ -7795,20 +13208,736 @@
         <w:ind w:left="994" w:right="562" w:firstLine="562"/>
         <w:jc w:val="both"/>
         <w:rPr>
-          <w:lang w:val="en-US"/>
-        </w:rPr>
-      </w:pPr>
-      <w:r>
-        <w:rPr>
-          <w:lang w:val="en-US"/>
-        </w:rPr>
-        <w:t>Lorem ipsum dolor sit amet ipsum dolor sit amet ipsum dolor sit amet ipsum dolor sit amet ispsum dolor sit amet ipsum dolor sit amet ipsum dolor sit amet ipsum dolor sit amet ipsum dolor sit amet ispsum dolor sit amet ipsum dolor sit amet ipsum dolor sit amet ipsum dolor sit amet ipsum dolor sit amet ispsum dolor sit amet ipsum dolor sit amet ipsum dolor sit amet ipsum dolor sit amet ipsum dolor sit amet ispsum dolor sit amet ipsum dolor sit amet ipsum dolor sit amet ipsum dolor sit amet.</w:t>
-      </w:r>
+          <w:rFonts w:cs="Times New Roman"/>
+          <w:color w:val="000000"/>
+          <w:szCs w:val="24"/>
+          <w:shd w:val="clear" w:color="auto" w:fill="FFFFFF"/>
+        </w:rPr>
+      </w:pPr>
+      <w:r>
+        <w:rPr>
+          <w:rFonts w:cs="Times New Roman"/>
+          <w:color w:val="000000"/>
+          <w:szCs w:val="24"/>
+          <w:shd w:val="clear" w:color="auto" w:fill="FFFFFF"/>
+          <w:lang w:val="en-US"/>
+        </w:rPr>
+        <w:t xml:space="preserve">Sebagai unit bisnis yang sangat mengandalkan kecepatan dan ketepatan dalam memproses pesanan, Rumah Kopi Sabit menggunakan berbagai </w:t>
+      </w:r>
+      <w:r>
+        <w:rPr>
+          <w:rFonts w:cs="Times New Roman"/>
+          <w:color w:val="000000"/>
+          <w:szCs w:val="24"/>
+          <w:shd w:val="clear" w:color="auto" w:fill="FFFFFF"/>
+          <w:lang w:val="en-US"/>
+        </w:rPr>
+        <w:t xml:space="preserve">aplikasi </w:t>
+      </w:r>
+      <w:r>
+        <w:rPr>
+          <w:rFonts w:cs="Times New Roman"/>
+          <w:color w:val="000000"/>
+          <w:szCs w:val="24"/>
+          <w:shd w:val="clear" w:color="auto" w:fill="FFFFFF"/>
+          <w:lang w:val="en-US"/>
+        </w:rPr>
+        <w:t>perangkat lunak guna mendukung p</w:t>
+      </w:r>
+      <w:r>
+        <w:rPr>
+          <w:rFonts w:cs="Times New Roman"/>
+          <w:color w:val="000000"/>
+          <w:szCs w:val="24"/>
+          <w:shd w:val="clear" w:color="auto" w:fill="FFFFFF"/>
+          <w:lang w:val="en-US"/>
+        </w:rPr>
+        <w:t>roses operasional bisnis</w:t>
+      </w:r>
+      <w:r>
+        <w:rPr>
+          <w:rFonts w:cs="Times New Roman"/>
+          <w:color w:val="000000"/>
+          <w:szCs w:val="24"/>
+          <w:shd w:val="clear" w:color="auto" w:fill="FFFFFF"/>
+          <w:lang w:val="en-US"/>
+        </w:rPr>
+        <w:t xml:space="preserve"> agar menjadi lebi</w:t>
+      </w:r>
+      <w:r>
+        <w:rPr>
+          <w:rFonts w:cs="Times New Roman"/>
+          <w:color w:val="000000"/>
+          <w:szCs w:val="24"/>
+          <w:shd w:val="clear" w:color="auto" w:fill="FFFFFF"/>
+          <w:lang w:val="en-US"/>
+        </w:rPr>
+        <w:t>h ringkas dan efisien</w:t>
+      </w:r>
+      <w:r>
+        <w:rPr>
+          <w:rFonts w:cs="Times New Roman"/>
+          <w:color w:val="000000"/>
+          <w:szCs w:val="24"/>
+          <w:shd w:val="clear" w:color="auto" w:fill="FFFFFF"/>
+          <w:lang w:val="en-US"/>
+        </w:rPr>
+        <w:t>. Perangkat lunak yang digunakan beragam</w:t>
+      </w:r>
+      <w:r>
+        <w:rPr>
+          <w:rFonts w:cs="Times New Roman"/>
+          <w:color w:val="000000"/>
+          <w:szCs w:val="24"/>
+          <w:shd w:val="clear" w:color="auto" w:fill="FFFFFF"/>
+          <w:lang w:val="en-US"/>
+        </w:rPr>
+        <w:t xml:space="preserve"> berdasarkan kegunaannya masing-masing, mulai dari aplikasi pengolah angka, pengolah teks, pengolah gambar atau grafis,</w:t>
+      </w:r>
+      <w:r>
+        <w:rPr>
+          <w:rFonts w:cs="Times New Roman"/>
+          <w:color w:val="000000"/>
+          <w:szCs w:val="24"/>
+          <w:shd w:val="clear" w:color="auto" w:fill="FFFFFF"/>
+          <w:lang w:val="en-US"/>
+        </w:rPr>
+        <w:t xml:space="preserve"> pengolah suara,</w:t>
+      </w:r>
+      <w:r>
+        <w:rPr>
+          <w:rFonts w:cs="Times New Roman"/>
+          <w:color w:val="000000"/>
+          <w:szCs w:val="24"/>
+          <w:shd w:val="clear" w:color="auto" w:fill="FFFFFF"/>
+          <w:lang w:val="en-US"/>
+        </w:rPr>
+        <w:t xml:space="preserve"> hingga pengelola keuangan.</w:t>
+      </w:r>
+      <w:r>
+        <w:rPr>
+          <w:rFonts w:cs="Times New Roman"/>
+          <w:color w:val="000000"/>
+          <w:szCs w:val="24"/>
+          <w:shd w:val="clear" w:color="auto" w:fill="FFFFFF"/>
+          <w:lang w:val="en-US"/>
+        </w:rPr>
+        <w:t xml:space="preserve"> </w:t>
+      </w:r>
+      <w:r>
+        <w:rPr>
+          <w:rFonts w:cs="Times New Roman"/>
+          <w:color w:val="000000"/>
+          <w:szCs w:val="24"/>
+          <w:shd w:val="clear" w:color="auto" w:fill="FFFFFF"/>
+          <w:lang w:val="en-US"/>
+        </w:rPr>
+        <w:t xml:space="preserve">Berikut adalah rincian program aplikasi yang digunakan Rumah Kopi </w:t>
+      </w:r>
+      <w:proofErr w:type="gramStart"/>
+      <w:r>
+        <w:rPr>
+          <w:rFonts w:cs="Times New Roman"/>
+          <w:color w:val="000000"/>
+          <w:szCs w:val="24"/>
+          <w:shd w:val="clear" w:color="auto" w:fill="FFFFFF"/>
+          <w:lang w:val="en-US"/>
+        </w:rPr>
+        <w:t>Sabit</w:t>
+      </w:r>
+      <w:r>
+        <w:rPr>
+          <w:rFonts w:cs="Times New Roman"/>
+          <w:color w:val="000000"/>
+          <w:szCs w:val="24"/>
+          <w:shd w:val="clear" w:color="auto" w:fill="FFFFFF"/>
+        </w:rPr>
+        <w:t xml:space="preserve"> :</w:t>
+      </w:r>
+      <w:proofErr w:type="gramEnd"/>
+    </w:p>
+    <w:p>
+      <w:pPr>
+        <w:spacing w:after="0" w:line="480" w:lineRule="auto"/>
+        <w:ind w:left="994" w:right="562"/>
+        <w:rPr>
+          <w:lang w:val="en-US"/>
+        </w:rPr>
+      </w:pPr>
+    </w:p>
+    <w:p>
+      <w:pPr>
+        <w:pStyle w:val="Caption"/>
+        <w:keepNext/>
+        <w:spacing w:after="0" w:line="480" w:lineRule="auto"/>
+        <w:ind w:left="994" w:right="562"/>
+        <w:rPr>
+          <w:sz w:val="22"/>
+        </w:rPr>
+      </w:pPr>
+      <w:r>
+        <w:rPr>
+          <w:sz w:val="22"/>
+        </w:rPr>
+        <w:t>Tabel 3.4 Daftar Aplikasi Rumah Kopi Sabit</w:t>
+      </w:r>
+    </w:p>
+    <w:tbl>
+      <w:tblPr>
+        <w:tblStyle w:val="TableGrid"/>
+        <w:tblW w:w="0" w:type="auto"/>
+        <w:tblInd w:w="994" w:type="dxa"/>
+        <w:tblCellMar>
+          <w:top w:w="29" w:type="dxa"/>
+          <w:left w:w="115" w:type="dxa"/>
+          <w:bottom w:w="29" w:type="dxa"/>
+          <w:right w:w="115" w:type="dxa"/>
+        </w:tblCellMar>
+        <w:tblLook w:val="04A0" w:firstRow="1" w:lastRow="0" w:firstColumn="1" w:lastColumn="0" w:noHBand="0" w:noVBand="1"/>
+      </w:tblPr>
+      <w:tblGrid>
+        <w:gridCol w:w="619"/>
+        <w:gridCol w:w="2792"/>
+        <w:gridCol w:w="3958"/>
+      </w:tblGrid>
+      <w:tr>
+        <w:trPr>
+          <w:trHeight w:val="576"/>
+        </w:trPr>
+        <w:tc>
+          <w:tcPr>
+            <w:tcW w:w="619" w:type="dxa"/>
+            <w:shd w:val="clear" w:color="auto" w:fill="BDD6EE" w:themeFill="accent1" w:themeFillTint="66"/>
+            <w:vAlign w:val="center"/>
+          </w:tcPr>
+          <w:p>
+            <w:pPr>
+              <w:ind w:left="0" w:right="0"/>
+              <w:rPr>
+                <w:lang w:val="en-US"/>
+              </w:rPr>
+            </w:pPr>
+            <w:r>
+              <w:rPr>
+                <w:lang w:val="en-US"/>
+              </w:rPr>
+              <w:t>No</w:t>
+            </w:r>
+          </w:p>
+        </w:tc>
+        <w:tc>
+          <w:tcPr>
+            <w:tcW w:w="2792" w:type="dxa"/>
+            <w:shd w:val="clear" w:color="auto" w:fill="BDD6EE" w:themeFill="accent1" w:themeFillTint="66"/>
+            <w:vAlign w:val="center"/>
+          </w:tcPr>
+          <w:p>
+            <w:pPr>
+              <w:ind w:left="0" w:right="0"/>
+              <w:rPr>
+                <w:lang w:val="en-US"/>
+              </w:rPr>
+            </w:pPr>
+            <w:r>
+              <w:rPr>
+                <w:lang w:val="en-US"/>
+              </w:rPr>
+              <w:t>Perangkat Lunak</w:t>
+            </w:r>
+          </w:p>
+        </w:tc>
+        <w:tc>
+          <w:tcPr>
+            <w:tcW w:w="3958" w:type="dxa"/>
+            <w:shd w:val="clear" w:color="auto" w:fill="BDD6EE" w:themeFill="accent1" w:themeFillTint="66"/>
+            <w:vAlign w:val="center"/>
+          </w:tcPr>
+          <w:p>
+            <w:pPr>
+              <w:ind w:left="0" w:right="0"/>
+              <w:rPr>
+                <w:lang w:val="en-US"/>
+              </w:rPr>
+            </w:pPr>
+            <w:r>
+              <w:rPr>
+                <w:lang w:val="en-US"/>
+              </w:rPr>
+              <w:t>Fungsi dan Kegunaan</w:t>
+            </w:r>
+          </w:p>
+        </w:tc>
+      </w:tr>
+      <w:tr>
+        <w:trPr>
+          <w:trHeight w:val="576"/>
+        </w:trPr>
+        <w:tc>
+          <w:tcPr>
+            <w:tcW w:w="619" w:type="dxa"/>
+            <w:vAlign w:val="center"/>
+          </w:tcPr>
+          <w:p>
+            <w:pPr>
+              <w:ind w:left="0" w:right="0"/>
+              <w:rPr>
+                <w:lang w:val="en-US"/>
+              </w:rPr>
+            </w:pPr>
+            <w:r>
+              <w:rPr>
+                <w:lang w:val="en-US"/>
+              </w:rPr>
+              <w:t>1</w:t>
+            </w:r>
+          </w:p>
+        </w:tc>
+        <w:tc>
+          <w:tcPr>
+            <w:tcW w:w="2792" w:type="dxa"/>
+            <w:vAlign w:val="center"/>
+          </w:tcPr>
+          <w:p>
+            <w:pPr>
+              <w:ind w:left="0" w:right="0"/>
+              <w:jc w:val="left"/>
+              <w:rPr>
+                <w:lang w:val="en-US"/>
+              </w:rPr>
+            </w:pPr>
+            <w:r>
+              <w:rPr>
+                <w:lang w:val="en-US"/>
+              </w:rPr>
+              <w:t>Gobiz by Gojek</w:t>
+            </w:r>
+          </w:p>
+        </w:tc>
+        <w:tc>
+          <w:tcPr>
+            <w:tcW w:w="3958" w:type="dxa"/>
+            <w:vAlign w:val="center"/>
+          </w:tcPr>
+          <w:p>
+            <w:pPr>
+              <w:ind w:left="0" w:right="0"/>
+              <w:jc w:val="left"/>
+              <w:rPr>
+                <w:lang w:val="en-US"/>
+              </w:rPr>
+            </w:pPr>
+            <w:r>
+              <w:rPr>
+                <w:lang w:val="en-US"/>
+              </w:rPr>
+              <w:t>Sebagai aplikasi kasir utama</w:t>
+            </w:r>
+            <w:r>
+              <w:rPr>
+                <w:lang w:val="en-US"/>
+              </w:rPr>
+              <w:t xml:space="preserve"> dan manajemen data</w:t>
+            </w:r>
+            <w:r>
+              <w:rPr>
+                <w:lang w:val="en-US"/>
+              </w:rPr>
+              <w:t xml:space="preserve"> penjualan</w:t>
+            </w:r>
+          </w:p>
+        </w:tc>
+      </w:tr>
+      <w:tr>
+        <w:trPr>
+          <w:trHeight w:val="576"/>
+        </w:trPr>
+        <w:tc>
+          <w:tcPr>
+            <w:tcW w:w="619" w:type="dxa"/>
+            <w:vAlign w:val="center"/>
+          </w:tcPr>
+          <w:p>
+            <w:pPr>
+              <w:ind w:left="0" w:right="0"/>
+              <w:rPr>
+                <w:lang w:val="en-US"/>
+              </w:rPr>
+            </w:pPr>
+            <w:r>
+              <w:rPr>
+                <w:lang w:val="en-US"/>
+              </w:rPr>
+              <w:t>2</w:t>
+            </w:r>
+          </w:p>
+        </w:tc>
+        <w:tc>
+          <w:tcPr>
+            <w:tcW w:w="2792" w:type="dxa"/>
+            <w:vAlign w:val="center"/>
+          </w:tcPr>
+          <w:p>
+            <w:pPr>
+              <w:ind w:left="0" w:right="0"/>
+              <w:jc w:val="left"/>
+              <w:rPr>
+                <w:lang w:val="en-US"/>
+              </w:rPr>
+            </w:pPr>
+            <w:r>
+              <w:rPr>
+                <w:lang w:val="en-US"/>
+              </w:rPr>
+              <w:t>Adobe Photoshop</w:t>
+            </w:r>
+          </w:p>
+        </w:tc>
+        <w:tc>
+          <w:tcPr>
+            <w:tcW w:w="3958" w:type="dxa"/>
+            <w:vAlign w:val="center"/>
+          </w:tcPr>
+          <w:p>
+            <w:pPr>
+              <w:ind w:left="0" w:right="0"/>
+              <w:jc w:val="left"/>
+              <w:rPr>
+                <w:lang w:val="en-US"/>
+              </w:rPr>
+            </w:pPr>
+            <w:r>
+              <w:rPr>
+                <w:lang w:val="en-US"/>
+              </w:rPr>
+              <w:t xml:space="preserve">Sebagai aplikasi </w:t>
+            </w:r>
+            <w:r>
+              <w:rPr>
+                <w:lang w:val="en-US"/>
+              </w:rPr>
+              <w:t xml:space="preserve">pengolah </w:t>
+            </w:r>
+            <w:r>
+              <w:rPr>
+                <w:lang w:val="en-US"/>
+              </w:rPr>
+              <w:t>gambar atau grafis</w:t>
+            </w:r>
+            <w:r>
+              <w:rPr>
+                <w:lang w:val="en-US"/>
+              </w:rPr>
+              <w:t xml:space="preserve"> untuk pembuatan konten-konten digital market</w:t>
+            </w:r>
+            <w:bookmarkStart w:id="21" w:name="_GoBack"/>
+            <w:bookmarkEnd w:id="21"/>
+            <w:r>
+              <w:rPr>
+                <w:lang w:val="en-US"/>
+              </w:rPr>
+              <w:t>ing</w:t>
+            </w:r>
+          </w:p>
+        </w:tc>
+      </w:tr>
+      <w:tr>
+        <w:trPr>
+          <w:trHeight w:val="576"/>
+        </w:trPr>
+        <w:tc>
+          <w:tcPr>
+            <w:tcW w:w="619" w:type="dxa"/>
+            <w:vAlign w:val="center"/>
+          </w:tcPr>
+          <w:p>
+            <w:pPr>
+              <w:ind w:left="0" w:right="0"/>
+              <w:rPr>
+                <w:lang w:val="en-US"/>
+              </w:rPr>
+            </w:pPr>
+            <w:r>
+              <w:rPr>
+                <w:lang w:val="en-US"/>
+              </w:rPr>
+              <w:t>3</w:t>
+            </w:r>
+          </w:p>
+        </w:tc>
+        <w:tc>
+          <w:tcPr>
+            <w:tcW w:w="2792" w:type="dxa"/>
+            <w:vAlign w:val="center"/>
+          </w:tcPr>
+          <w:p>
+            <w:pPr>
+              <w:ind w:left="0" w:right="0"/>
+              <w:jc w:val="left"/>
+              <w:rPr>
+                <w:lang w:val="en-US"/>
+              </w:rPr>
+            </w:pPr>
+            <w:r>
+              <w:rPr>
+                <w:lang w:val="en-US"/>
+              </w:rPr>
+              <w:t>Adobe Premiere</w:t>
+            </w:r>
+          </w:p>
+        </w:tc>
+        <w:tc>
+          <w:tcPr>
+            <w:tcW w:w="3958" w:type="dxa"/>
+            <w:vAlign w:val="center"/>
+          </w:tcPr>
+          <w:p>
+            <w:pPr>
+              <w:ind w:left="0" w:right="0"/>
+              <w:jc w:val="left"/>
+              <w:rPr>
+                <w:lang w:val="en-US"/>
+              </w:rPr>
+            </w:pPr>
+            <w:r>
+              <w:rPr>
+                <w:lang w:val="en-US"/>
+              </w:rPr>
+              <w:t>Sebagai aplikasi pengolah video untuk pembuatan konten-konten digital marketing</w:t>
+            </w:r>
+          </w:p>
+        </w:tc>
+      </w:tr>
+      <w:tr>
+        <w:trPr>
+          <w:trHeight w:val="576"/>
+        </w:trPr>
+        <w:tc>
+          <w:tcPr>
+            <w:tcW w:w="619" w:type="dxa"/>
+            <w:vAlign w:val="center"/>
+          </w:tcPr>
+          <w:p>
+            <w:pPr>
+              <w:ind w:left="0" w:right="0"/>
+              <w:rPr>
+                <w:lang w:val="en-US"/>
+              </w:rPr>
+            </w:pPr>
+            <w:r>
+              <w:rPr>
+                <w:lang w:val="en-US"/>
+              </w:rPr>
+              <w:t>4</w:t>
+            </w:r>
+          </w:p>
+        </w:tc>
+        <w:tc>
+          <w:tcPr>
+            <w:tcW w:w="2792" w:type="dxa"/>
+            <w:vAlign w:val="center"/>
+          </w:tcPr>
+          <w:p>
+            <w:pPr>
+              <w:ind w:left="0" w:right="0"/>
+              <w:jc w:val="left"/>
+              <w:rPr>
+                <w:lang w:val="en-US"/>
+              </w:rPr>
+            </w:pPr>
+            <w:r>
+              <w:rPr>
+                <w:lang w:val="en-US"/>
+              </w:rPr>
+              <w:t>Microsoft Excel</w:t>
+            </w:r>
+          </w:p>
+        </w:tc>
+        <w:tc>
+          <w:tcPr>
+            <w:tcW w:w="3958" w:type="dxa"/>
+            <w:vAlign w:val="center"/>
+          </w:tcPr>
+          <w:p>
+            <w:pPr>
+              <w:ind w:left="0" w:right="0"/>
+              <w:jc w:val="left"/>
+              <w:rPr>
+                <w:lang w:val="en-US"/>
+              </w:rPr>
+            </w:pPr>
+            <w:r>
+              <w:rPr>
+                <w:lang w:val="en-US"/>
+              </w:rPr>
+              <w:t xml:space="preserve">Sebagai aplikasi </w:t>
+            </w:r>
+            <w:r>
+              <w:rPr>
+                <w:lang w:val="en-US"/>
+              </w:rPr>
+              <w:t>akuntansi dan pencatatan stok barang atau produk</w:t>
+            </w:r>
+          </w:p>
+        </w:tc>
+      </w:tr>
+      <w:tr>
+        <w:trPr>
+          <w:trHeight w:val="576"/>
+        </w:trPr>
+        <w:tc>
+          <w:tcPr>
+            <w:tcW w:w="619" w:type="dxa"/>
+            <w:vAlign w:val="center"/>
+          </w:tcPr>
+          <w:p>
+            <w:pPr>
+              <w:ind w:left="0" w:right="0"/>
+              <w:rPr>
+                <w:lang w:val="en-US"/>
+              </w:rPr>
+            </w:pPr>
+            <w:r>
+              <w:rPr>
+                <w:lang w:val="en-US"/>
+              </w:rPr>
+              <w:t>5</w:t>
+            </w:r>
+          </w:p>
+        </w:tc>
+        <w:tc>
+          <w:tcPr>
+            <w:tcW w:w="2792" w:type="dxa"/>
+            <w:vAlign w:val="center"/>
+          </w:tcPr>
+          <w:p>
+            <w:pPr>
+              <w:ind w:left="0" w:right="0"/>
+              <w:jc w:val="left"/>
+              <w:rPr>
+                <w:lang w:val="en-US"/>
+              </w:rPr>
+            </w:pPr>
+            <w:r>
+              <w:rPr>
+                <w:lang w:val="en-US"/>
+              </w:rPr>
+              <w:t>Microsoft OneNote</w:t>
+            </w:r>
+          </w:p>
+        </w:tc>
+        <w:tc>
+          <w:tcPr>
+            <w:tcW w:w="3958" w:type="dxa"/>
+            <w:vAlign w:val="center"/>
+          </w:tcPr>
+          <w:p>
+            <w:pPr>
+              <w:ind w:left="0" w:right="0"/>
+              <w:jc w:val="left"/>
+              <w:rPr>
+                <w:lang w:val="en-US"/>
+              </w:rPr>
+            </w:pPr>
+            <w:r>
+              <w:rPr>
+                <w:lang w:val="en-US"/>
+              </w:rPr>
+              <w:t>Sebagai aplikasi pencatatan dan perencanaan strategi bisnis</w:t>
+            </w:r>
+          </w:p>
+        </w:tc>
+      </w:tr>
+      <w:tr>
+        <w:trPr>
+          <w:trHeight w:val="576"/>
+        </w:trPr>
+        <w:tc>
+          <w:tcPr>
+            <w:tcW w:w="619" w:type="dxa"/>
+            <w:vAlign w:val="center"/>
+          </w:tcPr>
+          <w:p>
+            <w:pPr>
+              <w:ind w:left="0" w:right="0"/>
+              <w:rPr>
+                <w:lang w:val="en-US"/>
+              </w:rPr>
+            </w:pPr>
+            <w:r>
+              <w:rPr>
+                <w:lang w:val="en-US"/>
+              </w:rPr>
+              <w:t>6</w:t>
+            </w:r>
+          </w:p>
+        </w:tc>
+        <w:tc>
+          <w:tcPr>
+            <w:tcW w:w="2792" w:type="dxa"/>
+            <w:vAlign w:val="center"/>
+          </w:tcPr>
+          <w:p>
+            <w:pPr>
+              <w:ind w:left="0" w:right="0"/>
+              <w:jc w:val="left"/>
+              <w:rPr>
+                <w:lang w:val="en-US"/>
+              </w:rPr>
+            </w:pPr>
+            <w:r>
+              <w:rPr>
+                <w:lang w:val="en-US"/>
+              </w:rPr>
+              <w:t>Instagram</w:t>
+            </w:r>
+          </w:p>
+        </w:tc>
+        <w:tc>
+          <w:tcPr>
+            <w:tcW w:w="3958" w:type="dxa"/>
+            <w:vAlign w:val="center"/>
+          </w:tcPr>
+          <w:p>
+            <w:pPr>
+              <w:ind w:left="0" w:right="0"/>
+              <w:jc w:val="left"/>
+              <w:rPr>
+                <w:lang w:val="en-US"/>
+              </w:rPr>
+            </w:pPr>
+            <w:r>
+              <w:rPr>
+                <w:lang w:val="en-US"/>
+              </w:rPr>
+              <w:t>Sebagai media promosi dan pemasaran digital</w:t>
+            </w:r>
+          </w:p>
+        </w:tc>
+      </w:tr>
+    </w:tbl>
+    <w:p>
+      <w:pPr>
+        <w:spacing w:after="0" w:line="480" w:lineRule="auto"/>
+        <w:ind w:left="994" w:right="562"/>
+        <w:rPr>
+          <w:lang w:val="en-US"/>
+        </w:rPr>
+      </w:pPr>
+    </w:p>
+    <w:p>
+      <w:pPr>
+        <w:spacing w:after="0" w:line="480" w:lineRule="auto"/>
+        <w:ind w:left="994" w:right="562"/>
+        <w:rPr>
+          <w:lang w:val="en-US"/>
+        </w:rPr>
+      </w:pPr>
     </w:p>
     <w:sectPr>
       <w:pgSz w:w="11906" w:h="16838"/>
       <w:pgMar w:top="2268" w:right="1440" w:bottom="1440" w:left="1440" w:header="708" w:footer="708" w:gutter="0"/>
       <w:cols w:space="708"/>
+      <w:titlePg/>
       <w:docGrid w:linePitch="360"/>
     </w:sectPr>
   </w:body>
@@ -7873,7 +14002,7 @@
           <w:rPr>
             <w:noProof/>
           </w:rPr>
-          <w:t>2</w:t>
+          <w:t>vi</w:t>
         </w:r>
         <w:r>
           <w:rPr>
@@ -7925,7 +14054,7 @@
           <w:rPr>
             <w:noProof/>
           </w:rPr>
-          <w:t>1</w:t>
+          <w:t>13</w:t>
         </w:r>
         <w:r>
           <w:rPr>
@@ -7983,7 +14112,7 @@
 <w:hdr xmlns:wpc="http://schemas.microsoft.com/office/word/2010/wordprocessingCanvas" xmlns:mc="http://schemas.openxmlformats.org/markup-compatibility/2006" xmlns:o="urn:schemas-microsoft-com:office:office" xmlns:r="http://schemas.openxmlformats.org/officeDocument/2006/relationships" xmlns:m="http://schemas.openxmlformats.org/officeDocument/2006/math" xmlns:v="urn:schemas-microsoft-com:vml" xmlns:wp14="http://schemas.microsoft.com/office/word/2010/wordprocessingDrawing" xmlns:wp="http://schemas.openxmlformats.org/drawingml/2006/wordprocessingDrawing" xmlns:w10="urn:schemas-microsoft-com:office:word" xmlns:w="http://schemas.openxmlformats.org/wordprocessingml/2006/main" xmlns:w14="http://schemas.microsoft.com/office/word/2010/wordml" xmlns:w15="http://schemas.microsoft.com/office/word/2012/wordml" xmlns:wpg="http://schemas.microsoft.com/office/word/2010/wordprocessingGroup" xmlns:wpi="http://schemas.microsoft.com/office/word/2010/wordprocessingInk" xmlns:wne="http://schemas.microsoft.com/office/word/2006/wordml" xmlns:wps="http://schemas.microsoft.com/office/word/2010/wordprocessingShape" mc:Ignorable="w14 w15 wp14">
   <w:sdt>
     <w:sdtPr>
-      <w:id w:val="1168829109"/>
+      <w:id w:val="-1597620651"/>
       <w:docPartObj>
         <w:docPartGallery w:val="Page Numbers (Top of Page)"/>
         <w:docPartUnique/>
@@ -7998,8 +14127,21 @@
       <w:p>
         <w:pPr>
           <w:pStyle w:val="Header"/>
-          <w:jc w:val="right"/>
+          <w:tabs>
+            <w:tab w:val="left" w:pos="6107"/>
+            <w:tab w:val="right" w:pos="8459"/>
+          </w:tabs>
+          <w:jc w:val="left"/>
         </w:pPr>
+        <w:r>
+          <w:tab/>
+        </w:r>
+        <w:r>
+          <w:tab/>
+        </w:r>
+        <w:r>
+          <w:tab/>
+        </w:r>
         <w:r>
           <w:fldChar w:fldCharType="begin"/>
         </w:r>
@@ -8013,7 +14155,7 @@
           <w:rPr>
             <w:noProof/>
           </w:rPr>
-          <w:t>14</w:t>
+          <w:t>19</w:t>
         </w:r>
         <w:r>
           <w:rPr>
@@ -8121,6 +14263,95 @@
     </w:lvl>
   </w:abstractNum>
   <w:abstractNum w:abstractNumId="1" w15:restartNumberingAfterBreak="0">
+    <w:nsid w:val="10F24996"/>
+    <w:multiLevelType w:val="hybridMultilevel"/>
+    <w:tmpl w:val="2EE2E096"/>
+    <w:lvl w:ilvl="0" w:tplc="A8122F68">
+      <w:start w:val="1"/>
+      <w:numFmt w:val="lowerLetter"/>
+      <w:lvlText w:val="%1."/>
+      <w:lvlJc w:val="left"/>
+      <w:pPr>
+        <w:ind w:left="1916" w:hanging="360"/>
+      </w:pPr>
+      <w:rPr>
+        <w:rFonts w:hint="default"/>
+      </w:rPr>
+    </w:lvl>
+    <w:lvl w:ilvl="1" w:tplc="04090019" w:tentative="1">
+      <w:start w:val="1"/>
+      <w:numFmt w:val="lowerLetter"/>
+      <w:lvlText w:val="%2."/>
+      <w:lvlJc w:val="left"/>
+      <w:pPr>
+        <w:ind w:left="2636" w:hanging="360"/>
+      </w:pPr>
+    </w:lvl>
+    <w:lvl w:ilvl="2" w:tplc="0409001B" w:tentative="1">
+      <w:start w:val="1"/>
+      <w:numFmt w:val="lowerRoman"/>
+      <w:lvlText w:val="%3."/>
+      <w:lvlJc w:val="right"/>
+      <w:pPr>
+        <w:ind w:left="3356" w:hanging="180"/>
+      </w:pPr>
+    </w:lvl>
+    <w:lvl w:ilvl="3" w:tplc="0409000F" w:tentative="1">
+      <w:start w:val="1"/>
+      <w:numFmt w:val="decimal"/>
+      <w:lvlText w:val="%4."/>
+      <w:lvlJc w:val="left"/>
+      <w:pPr>
+        <w:ind w:left="4076" w:hanging="360"/>
+      </w:pPr>
+    </w:lvl>
+    <w:lvl w:ilvl="4" w:tplc="04090019" w:tentative="1">
+      <w:start w:val="1"/>
+      <w:numFmt w:val="lowerLetter"/>
+      <w:lvlText w:val="%5."/>
+      <w:lvlJc w:val="left"/>
+      <w:pPr>
+        <w:ind w:left="4796" w:hanging="360"/>
+      </w:pPr>
+    </w:lvl>
+    <w:lvl w:ilvl="5" w:tplc="0409001B" w:tentative="1">
+      <w:start w:val="1"/>
+      <w:numFmt w:val="lowerRoman"/>
+      <w:lvlText w:val="%6."/>
+      <w:lvlJc w:val="right"/>
+      <w:pPr>
+        <w:ind w:left="5516" w:hanging="180"/>
+      </w:pPr>
+    </w:lvl>
+    <w:lvl w:ilvl="6" w:tplc="0409000F" w:tentative="1">
+      <w:start w:val="1"/>
+      <w:numFmt w:val="decimal"/>
+      <w:lvlText w:val="%7."/>
+      <w:lvlJc w:val="left"/>
+      <w:pPr>
+        <w:ind w:left="6236" w:hanging="360"/>
+      </w:pPr>
+    </w:lvl>
+    <w:lvl w:ilvl="7" w:tplc="04090019" w:tentative="1">
+      <w:start w:val="1"/>
+      <w:numFmt w:val="lowerLetter"/>
+      <w:lvlText w:val="%8."/>
+      <w:lvlJc w:val="left"/>
+      <w:pPr>
+        <w:ind w:left="6956" w:hanging="360"/>
+      </w:pPr>
+    </w:lvl>
+    <w:lvl w:ilvl="8" w:tplc="0409001B" w:tentative="1">
+      <w:start w:val="1"/>
+      <w:numFmt w:val="lowerRoman"/>
+      <w:lvlText w:val="%9."/>
+      <w:lvlJc w:val="right"/>
+      <w:pPr>
+        <w:ind w:left="7676" w:hanging="180"/>
+      </w:pPr>
+    </w:lvl>
+  </w:abstractNum>
+  <w:abstractNum w:abstractNumId="2" w15:restartNumberingAfterBreak="0">
     <w:nsid w:val="126B55CC"/>
     <w:multiLevelType w:val="hybridMultilevel"/>
     <w:tmpl w:val="1B44520E"/>
@@ -8206,7 +14437,7 @@
       </w:pPr>
     </w:lvl>
   </w:abstractNum>
-  <w:abstractNum w:abstractNumId="2" w15:restartNumberingAfterBreak="0">
+  <w:abstractNum w:abstractNumId="3" w15:restartNumberingAfterBreak="0">
     <w:nsid w:val="23D01F5C"/>
     <w:multiLevelType w:val="hybridMultilevel"/>
     <w:tmpl w:val="6A5817DC"/>
@@ -8292,7 +14523,7 @@
       </w:pPr>
     </w:lvl>
   </w:abstractNum>
-  <w:abstractNum w:abstractNumId="3" w15:restartNumberingAfterBreak="0">
+  <w:abstractNum w:abstractNumId="4" w15:restartNumberingAfterBreak="0">
     <w:nsid w:val="25560EB0"/>
     <w:multiLevelType w:val="hybridMultilevel"/>
     <w:tmpl w:val="7068AD36"/>
@@ -8381,7 +14612,7 @@
       </w:pPr>
     </w:lvl>
   </w:abstractNum>
-  <w:abstractNum w:abstractNumId="4" w15:restartNumberingAfterBreak="0">
+  <w:abstractNum w:abstractNumId="5" w15:restartNumberingAfterBreak="0">
     <w:nsid w:val="2A1B7B51"/>
     <w:multiLevelType w:val="hybridMultilevel"/>
     <w:tmpl w:val="1CF44686"/>
@@ -8467,7 +14698,7 @@
       </w:pPr>
     </w:lvl>
   </w:abstractNum>
-  <w:abstractNum w:abstractNumId="5" w15:restartNumberingAfterBreak="0">
+  <w:abstractNum w:abstractNumId="6" w15:restartNumberingAfterBreak="0">
     <w:nsid w:val="43695E3B"/>
     <w:multiLevelType w:val="hybridMultilevel"/>
     <w:tmpl w:val="8312B574"/>
@@ -8556,7 +14787,7 @@
       </w:pPr>
     </w:lvl>
   </w:abstractNum>
-  <w:abstractNum w:abstractNumId="6" w15:restartNumberingAfterBreak="0">
+  <w:abstractNum w:abstractNumId="7" w15:restartNumberingAfterBreak="0">
     <w:nsid w:val="5AC34053"/>
     <w:multiLevelType w:val="hybridMultilevel"/>
     <w:tmpl w:val="C52EE702"/>
@@ -8642,7 +14873,93 @@
       </w:pPr>
     </w:lvl>
   </w:abstractNum>
-  <w:abstractNum w:abstractNumId="7" w15:restartNumberingAfterBreak="0">
+  <w:abstractNum w:abstractNumId="8" w15:restartNumberingAfterBreak="0">
+    <w:nsid w:val="5B83081E"/>
+    <w:multiLevelType w:val="hybridMultilevel"/>
+    <w:tmpl w:val="15E2ECB8"/>
+    <w:lvl w:ilvl="0" w:tplc="04090019">
+      <w:start w:val="1"/>
+      <w:numFmt w:val="lowerLetter"/>
+      <w:lvlText w:val="%1."/>
+      <w:lvlJc w:val="left"/>
+      <w:pPr>
+        <w:ind w:left="2276" w:hanging="360"/>
+      </w:pPr>
+    </w:lvl>
+    <w:lvl w:ilvl="1" w:tplc="04090019" w:tentative="1">
+      <w:start w:val="1"/>
+      <w:numFmt w:val="lowerLetter"/>
+      <w:lvlText w:val="%2."/>
+      <w:lvlJc w:val="left"/>
+      <w:pPr>
+        <w:ind w:left="2996" w:hanging="360"/>
+      </w:pPr>
+    </w:lvl>
+    <w:lvl w:ilvl="2" w:tplc="0409001B" w:tentative="1">
+      <w:start w:val="1"/>
+      <w:numFmt w:val="lowerRoman"/>
+      <w:lvlText w:val="%3."/>
+      <w:lvlJc w:val="right"/>
+      <w:pPr>
+        <w:ind w:left="3716" w:hanging="180"/>
+      </w:pPr>
+    </w:lvl>
+    <w:lvl w:ilvl="3" w:tplc="0409000F" w:tentative="1">
+      <w:start w:val="1"/>
+      <w:numFmt w:val="decimal"/>
+      <w:lvlText w:val="%4."/>
+      <w:lvlJc w:val="left"/>
+      <w:pPr>
+        <w:ind w:left="4436" w:hanging="360"/>
+      </w:pPr>
+    </w:lvl>
+    <w:lvl w:ilvl="4" w:tplc="04090019" w:tentative="1">
+      <w:start w:val="1"/>
+      <w:numFmt w:val="lowerLetter"/>
+      <w:lvlText w:val="%5."/>
+      <w:lvlJc w:val="left"/>
+      <w:pPr>
+        <w:ind w:left="5156" w:hanging="360"/>
+      </w:pPr>
+    </w:lvl>
+    <w:lvl w:ilvl="5" w:tplc="0409001B" w:tentative="1">
+      <w:start w:val="1"/>
+      <w:numFmt w:val="lowerRoman"/>
+      <w:lvlText w:val="%6."/>
+      <w:lvlJc w:val="right"/>
+      <w:pPr>
+        <w:ind w:left="5876" w:hanging="180"/>
+      </w:pPr>
+    </w:lvl>
+    <w:lvl w:ilvl="6" w:tplc="0409000F" w:tentative="1">
+      <w:start w:val="1"/>
+      <w:numFmt w:val="decimal"/>
+      <w:lvlText w:val="%7."/>
+      <w:lvlJc w:val="left"/>
+      <w:pPr>
+        <w:ind w:left="6596" w:hanging="360"/>
+      </w:pPr>
+    </w:lvl>
+    <w:lvl w:ilvl="7" w:tplc="04090019" w:tentative="1">
+      <w:start w:val="1"/>
+      <w:numFmt w:val="lowerLetter"/>
+      <w:lvlText w:val="%8."/>
+      <w:lvlJc w:val="left"/>
+      <w:pPr>
+        <w:ind w:left="7316" w:hanging="360"/>
+      </w:pPr>
+    </w:lvl>
+    <w:lvl w:ilvl="8" w:tplc="0409001B" w:tentative="1">
+      <w:start w:val="1"/>
+      <w:numFmt w:val="lowerRoman"/>
+      <w:lvlText w:val="%9."/>
+      <w:lvlJc w:val="right"/>
+      <w:pPr>
+        <w:ind w:left="8036" w:hanging="180"/>
+      </w:pPr>
+    </w:lvl>
+  </w:abstractNum>
+  <w:abstractNum w:abstractNumId="9" w15:restartNumberingAfterBreak="0">
     <w:nsid w:val="5D832C08"/>
     <w:multiLevelType w:val="hybridMultilevel"/>
     <w:tmpl w:val="BE0C485E"/>
@@ -8728,7 +15045,209 @@
       </w:pPr>
     </w:lvl>
   </w:abstractNum>
-  <w:abstractNum w:abstractNumId="8" w15:restartNumberingAfterBreak="0">
+  <w:abstractNum w:abstractNumId="10" w15:restartNumberingAfterBreak="0">
+    <w:nsid w:val="621E61AC"/>
+    <w:multiLevelType w:val="hybridMultilevel"/>
+    <w:tmpl w:val="E7787DB0"/>
+    <w:lvl w:ilvl="0" w:tplc="E332931A">
+      <w:start w:val="1"/>
+      <w:numFmt w:val="bullet"/>
+      <w:lvlText w:val="-"/>
+      <w:lvlJc w:val="left"/>
+      <w:pPr>
+        <w:ind w:left="2276" w:hanging="360"/>
+      </w:pPr>
+      <w:rPr>
+        <w:rFonts w:ascii="Times New Roman" w:eastAsiaTheme="minorHAnsi" w:hAnsi="Times New Roman" w:cs="Times New Roman" w:hint="default"/>
+      </w:rPr>
+    </w:lvl>
+    <w:lvl w:ilvl="1" w:tplc="04090003" w:tentative="1">
+      <w:start w:val="1"/>
+      <w:numFmt w:val="bullet"/>
+      <w:lvlText w:val="o"/>
+      <w:lvlJc w:val="left"/>
+      <w:pPr>
+        <w:ind w:left="2996" w:hanging="360"/>
+      </w:pPr>
+      <w:rPr>
+        <w:rFonts w:ascii="Courier New" w:hAnsi="Courier New" w:cs="Courier New" w:hint="default"/>
+      </w:rPr>
+    </w:lvl>
+    <w:lvl w:ilvl="2" w:tplc="04090005" w:tentative="1">
+      <w:start w:val="1"/>
+      <w:numFmt w:val="bullet"/>
+      <w:lvlText w:val=""/>
+      <w:lvlJc w:val="left"/>
+      <w:pPr>
+        <w:ind w:left="3716" w:hanging="360"/>
+      </w:pPr>
+      <w:rPr>
+        <w:rFonts w:ascii="Wingdings" w:hAnsi="Wingdings" w:hint="default"/>
+      </w:rPr>
+    </w:lvl>
+    <w:lvl w:ilvl="3" w:tplc="04090001" w:tentative="1">
+      <w:start w:val="1"/>
+      <w:numFmt w:val="bullet"/>
+      <w:lvlText w:val=""/>
+      <w:lvlJc w:val="left"/>
+      <w:pPr>
+        <w:ind w:left="4436" w:hanging="360"/>
+      </w:pPr>
+      <w:rPr>
+        <w:rFonts w:ascii="Symbol" w:hAnsi="Symbol" w:hint="default"/>
+      </w:rPr>
+    </w:lvl>
+    <w:lvl w:ilvl="4" w:tplc="04090003" w:tentative="1">
+      <w:start w:val="1"/>
+      <w:numFmt w:val="bullet"/>
+      <w:lvlText w:val="o"/>
+      <w:lvlJc w:val="left"/>
+      <w:pPr>
+        <w:ind w:left="5156" w:hanging="360"/>
+      </w:pPr>
+      <w:rPr>
+        <w:rFonts w:ascii="Courier New" w:hAnsi="Courier New" w:cs="Courier New" w:hint="default"/>
+      </w:rPr>
+    </w:lvl>
+    <w:lvl w:ilvl="5" w:tplc="04090005" w:tentative="1">
+      <w:start w:val="1"/>
+      <w:numFmt w:val="bullet"/>
+      <w:lvlText w:val=""/>
+      <w:lvlJc w:val="left"/>
+      <w:pPr>
+        <w:ind w:left="5876" w:hanging="360"/>
+      </w:pPr>
+      <w:rPr>
+        <w:rFonts w:ascii="Wingdings" w:hAnsi="Wingdings" w:hint="default"/>
+      </w:rPr>
+    </w:lvl>
+    <w:lvl w:ilvl="6" w:tplc="04090001" w:tentative="1">
+      <w:start w:val="1"/>
+      <w:numFmt w:val="bullet"/>
+      <w:lvlText w:val=""/>
+      <w:lvlJc w:val="left"/>
+      <w:pPr>
+        <w:ind w:left="6596" w:hanging="360"/>
+      </w:pPr>
+      <w:rPr>
+        <w:rFonts w:ascii="Symbol" w:hAnsi="Symbol" w:hint="default"/>
+      </w:rPr>
+    </w:lvl>
+    <w:lvl w:ilvl="7" w:tplc="04090003" w:tentative="1">
+      <w:start w:val="1"/>
+      <w:numFmt w:val="bullet"/>
+      <w:lvlText w:val="o"/>
+      <w:lvlJc w:val="left"/>
+      <w:pPr>
+        <w:ind w:left="7316" w:hanging="360"/>
+      </w:pPr>
+      <w:rPr>
+        <w:rFonts w:ascii="Courier New" w:hAnsi="Courier New" w:cs="Courier New" w:hint="default"/>
+      </w:rPr>
+    </w:lvl>
+    <w:lvl w:ilvl="8" w:tplc="04090005" w:tentative="1">
+      <w:start w:val="1"/>
+      <w:numFmt w:val="bullet"/>
+      <w:lvlText w:val=""/>
+      <w:lvlJc w:val="left"/>
+      <w:pPr>
+        <w:ind w:left="8036" w:hanging="360"/>
+      </w:pPr>
+      <w:rPr>
+        <w:rFonts w:ascii="Wingdings" w:hAnsi="Wingdings" w:hint="default"/>
+      </w:rPr>
+    </w:lvl>
+  </w:abstractNum>
+  <w:abstractNum w:abstractNumId="11" w15:restartNumberingAfterBreak="0">
+    <w:nsid w:val="6EBF6273"/>
+    <w:multiLevelType w:val="hybridMultilevel"/>
+    <w:tmpl w:val="5F024F96"/>
+    <w:lvl w:ilvl="0" w:tplc="279E6496">
+      <w:start w:val="1"/>
+      <w:numFmt w:val="lowerLetter"/>
+      <w:lvlText w:val="%1."/>
+      <w:lvlJc w:val="left"/>
+      <w:pPr>
+        <w:ind w:left="1916" w:hanging="360"/>
+      </w:pPr>
+      <w:rPr>
+        <w:rFonts w:hint="default"/>
+      </w:rPr>
+    </w:lvl>
+    <w:lvl w:ilvl="1" w:tplc="04090019" w:tentative="1">
+      <w:start w:val="1"/>
+      <w:numFmt w:val="lowerLetter"/>
+      <w:lvlText w:val="%2."/>
+      <w:lvlJc w:val="left"/>
+      <w:pPr>
+        <w:ind w:left="2636" w:hanging="360"/>
+      </w:pPr>
+    </w:lvl>
+    <w:lvl w:ilvl="2" w:tplc="0409001B" w:tentative="1">
+      <w:start w:val="1"/>
+      <w:numFmt w:val="lowerRoman"/>
+      <w:lvlText w:val="%3."/>
+      <w:lvlJc w:val="right"/>
+      <w:pPr>
+        <w:ind w:left="3356" w:hanging="180"/>
+      </w:pPr>
+    </w:lvl>
+    <w:lvl w:ilvl="3" w:tplc="0409000F" w:tentative="1">
+      <w:start w:val="1"/>
+      <w:numFmt w:val="decimal"/>
+      <w:lvlText w:val="%4."/>
+      <w:lvlJc w:val="left"/>
+      <w:pPr>
+        <w:ind w:left="4076" w:hanging="360"/>
+      </w:pPr>
+    </w:lvl>
+    <w:lvl w:ilvl="4" w:tplc="04090019" w:tentative="1">
+      <w:start w:val="1"/>
+      <w:numFmt w:val="lowerLetter"/>
+      <w:lvlText w:val="%5."/>
+      <w:lvlJc w:val="left"/>
+      <w:pPr>
+        <w:ind w:left="4796" w:hanging="360"/>
+      </w:pPr>
+    </w:lvl>
+    <w:lvl w:ilvl="5" w:tplc="0409001B" w:tentative="1">
+      <w:start w:val="1"/>
+      <w:numFmt w:val="lowerRoman"/>
+      <w:lvlText w:val="%6."/>
+      <w:lvlJc w:val="right"/>
+      <w:pPr>
+        <w:ind w:left="5516" w:hanging="180"/>
+      </w:pPr>
+    </w:lvl>
+    <w:lvl w:ilvl="6" w:tplc="0409000F" w:tentative="1">
+      <w:start w:val="1"/>
+      <w:numFmt w:val="decimal"/>
+      <w:lvlText w:val="%7."/>
+      <w:lvlJc w:val="left"/>
+      <w:pPr>
+        <w:ind w:left="6236" w:hanging="360"/>
+      </w:pPr>
+    </w:lvl>
+    <w:lvl w:ilvl="7" w:tplc="04090019" w:tentative="1">
+      <w:start w:val="1"/>
+      <w:numFmt w:val="lowerLetter"/>
+      <w:lvlText w:val="%8."/>
+      <w:lvlJc w:val="left"/>
+      <w:pPr>
+        <w:ind w:left="6956" w:hanging="360"/>
+      </w:pPr>
+    </w:lvl>
+    <w:lvl w:ilvl="8" w:tplc="0409001B" w:tentative="1">
+      <w:start w:val="1"/>
+      <w:numFmt w:val="lowerRoman"/>
+      <w:lvlText w:val="%9."/>
+      <w:lvlJc w:val="right"/>
+      <w:pPr>
+        <w:ind w:left="7676" w:hanging="180"/>
+      </w:pPr>
+    </w:lvl>
+  </w:abstractNum>
+  <w:abstractNum w:abstractNumId="12" w15:restartNumberingAfterBreak="0">
     <w:nsid w:val="701B0BF2"/>
     <w:multiLevelType w:val="hybridMultilevel"/>
     <w:tmpl w:val="8FA2B150"/>
@@ -8818,7 +15337,7 @@
       </w:pPr>
     </w:lvl>
   </w:abstractNum>
-  <w:abstractNum w:abstractNumId="9" w15:restartNumberingAfterBreak="0">
+  <w:abstractNum w:abstractNumId="13" w15:restartNumberingAfterBreak="0">
     <w:nsid w:val="72433FF0"/>
     <w:multiLevelType w:val="hybridMultilevel"/>
     <w:tmpl w:val="3D764D60"/>
@@ -8908,10 +15427,10 @@
     </w:lvl>
   </w:abstractNum>
   <w:num w:numId="1">
-    <w:abstractNumId w:val="8"/>
+    <w:abstractNumId w:val="12"/>
   </w:num>
   <w:num w:numId="2">
-    <w:abstractNumId w:val="8"/>
+    <w:abstractNumId w:val="12"/>
     <w:lvlOverride w:ilvl="0">
       <w:startOverride w:val="1"/>
     </w:lvlOverride>
@@ -8971,6 +15490,66 @@
     </w:lvlOverride>
   </w:num>
   <w:num w:numId="4">
+    <w:abstractNumId w:val="3"/>
+    <w:lvlOverride w:ilvl="0">
+      <w:startOverride w:val="1"/>
+    </w:lvlOverride>
+    <w:lvlOverride w:ilvl="1">
+      <w:startOverride w:val="1"/>
+    </w:lvlOverride>
+    <w:lvlOverride w:ilvl="2">
+      <w:startOverride w:val="1"/>
+    </w:lvlOverride>
+    <w:lvlOverride w:ilvl="3">
+      <w:startOverride w:val="1"/>
+    </w:lvlOverride>
+    <w:lvlOverride w:ilvl="4">
+      <w:startOverride w:val="1"/>
+    </w:lvlOverride>
+    <w:lvlOverride w:ilvl="5">
+      <w:startOverride w:val="1"/>
+    </w:lvlOverride>
+    <w:lvlOverride w:ilvl="6">
+      <w:startOverride w:val="1"/>
+    </w:lvlOverride>
+    <w:lvlOverride w:ilvl="7">
+      <w:startOverride w:val="1"/>
+    </w:lvlOverride>
+    <w:lvlOverride w:ilvl="8">
+      <w:startOverride w:val="1"/>
+    </w:lvlOverride>
+  </w:num>
+  <w:num w:numId="5">
+    <w:abstractNumId w:val="7"/>
+    <w:lvlOverride w:ilvl="0">
+      <w:startOverride w:val="1"/>
+    </w:lvlOverride>
+    <w:lvlOverride w:ilvl="1">
+      <w:startOverride w:val="1"/>
+    </w:lvlOverride>
+    <w:lvlOverride w:ilvl="2">
+      <w:startOverride w:val="1"/>
+    </w:lvlOverride>
+    <w:lvlOverride w:ilvl="3">
+      <w:startOverride w:val="1"/>
+    </w:lvlOverride>
+    <w:lvlOverride w:ilvl="4">
+      <w:startOverride w:val="1"/>
+    </w:lvlOverride>
+    <w:lvlOverride w:ilvl="5">
+      <w:startOverride w:val="1"/>
+    </w:lvlOverride>
+    <w:lvlOverride w:ilvl="6">
+      <w:startOverride w:val="1"/>
+    </w:lvlOverride>
+    <w:lvlOverride w:ilvl="7">
+      <w:startOverride w:val="1"/>
+    </w:lvlOverride>
+    <w:lvlOverride w:ilvl="8">
+      <w:startOverride w:val="1"/>
+    </w:lvlOverride>
+  </w:num>
+  <w:num w:numId="6">
     <w:abstractNumId w:val="2"/>
     <w:lvlOverride w:ilvl="0">
       <w:startOverride w:val="1"/>
@@ -9000,83 +15579,23 @@
       <w:startOverride w:val="1"/>
     </w:lvlOverride>
   </w:num>
-  <w:num w:numId="5">
-    <w:abstractNumId w:val="6"/>
-    <w:lvlOverride w:ilvl="0">
-      <w:startOverride w:val="1"/>
-    </w:lvlOverride>
-    <w:lvlOverride w:ilvl="1">
-      <w:startOverride w:val="1"/>
-    </w:lvlOverride>
-    <w:lvlOverride w:ilvl="2">
-      <w:startOverride w:val="1"/>
-    </w:lvlOverride>
-    <w:lvlOverride w:ilvl="3">
-      <w:startOverride w:val="1"/>
-    </w:lvlOverride>
-    <w:lvlOverride w:ilvl="4">
-      <w:startOverride w:val="1"/>
-    </w:lvlOverride>
-    <w:lvlOverride w:ilvl="5">
-      <w:startOverride w:val="1"/>
-    </w:lvlOverride>
-    <w:lvlOverride w:ilvl="6">
-      <w:startOverride w:val="1"/>
-    </w:lvlOverride>
-    <w:lvlOverride w:ilvl="7">
-      <w:startOverride w:val="1"/>
-    </w:lvlOverride>
-    <w:lvlOverride w:ilvl="8">
-      <w:startOverride w:val="1"/>
-    </w:lvlOverride>
-  </w:num>
-  <w:num w:numId="6">
-    <w:abstractNumId w:val="1"/>
-    <w:lvlOverride w:ilvl="0">
-      <w:startOverride w:val="1"/>
-    </w:lvlOverride>
-    <w:lvlOverride w:ilvl="1">
-      <w:startOverride w:val="1"/>
-    </w:lvlOverride>
-    <w:lvlOverride w:ilvl="2">
-      <w:startOverride w:val="1"/>
-    </w:lvlOverride>
-    <w:lvlOverride w:ilvl="3">
-      <w:startOverride w:val="1"/>
-    </w:lvlOverride>
-    <w:lvlOverride w:ilvl="4">
-      <w:startOverride w:val="1"/>
-    </w:lvlOverride>
-    <w:lvlOverride w:ilvl="5">
-      <w:startOverride w:val="1"/>
-    </w:lvlOverride>
-    <w:lvlOverride w:ilvl="6">
-      <w:startOverride w:val="1"/>
-    </w:lvlOverride>
-    <w:lvlOverride w:ilvl="7">
-      <w:startOverride w:val="1"/>
-    </w:lvlOverride>
-    <w:lvlOverride w:ilvl="8">
-      <w:startOverride w:val="1"/>
-    </w:lvlOverride>
-  </w:num>
   <w:num w:numId="7">
-    <w:abstractNumId w:val="7"/>
+    <w:abstractNumId w:val="9"/>
   </w:num>
   <w:num w:numId="8">
-    <w:abstractNumId w:val="8"/>
+    <w:abstractNumId w:val="12"/>
     <w:lvlOverride w:ilvl="0">
       <w:startOverride w:val="1"/>
     </w:lvlOverride>
   </w:num>
   <w:num w:numId="9">
-    <w:abstractNumId w:val="3"/>
+    <w:abstractNumId w:val="4"/>
   </w:num>
   <w:num w:numId="10">
-    <w:abstractNumId w:val="4"/>
+    <w:abstractNumId w:val="5"/>
   </w:num>
   <w:num w:numId="11">
-    <w:abstractNumId w:val="8"/>
+    <w:abstractNumId w:val="12"/>
     <w:lvlOverride w:ilvl="0">
       <w:startOverride w:val="1"/>
     </w:lvlOverride>
@@ -9085,10 +15604,22 @@
     <w:abstractNumId w:val="0"/>
   </w:num>
   <w:num w:numId="13">
-    <w:abstractNumId w:val="9"/>
+    <w:abstractNumId w:val="13"/>
   </w:num>
   <w:num w:numId="14">
-    <w:abstractNumId w:val="5"/>
+    <w:abstractNumId w:val="6"/>
+  </w:num>
+  <w:num w:numId="15">
+    <w:abstractNumId w:val="8"/>
+  </w:num>
+  <w:num w:numId="16">
+    <w:abstractNumId w:val="1"/>
+  </w:num>
+  <w:num w:numId="17">
+    <w:abstractNumId w:val="11"/>
+  </w:num>
+  <w:num w:numId="18">
+    <w:abstractNumId w:val="10"/>
   </w:num>
   <w:numIdMacAtCleanup w:val="10"/>
 </w:numbering>
@@ -11165,58 +17696,58 @@
   </dgm:ptLst>
   <dgm:cxnLst>
     <dgm:cxn modelId="{407877B8-4D18-4B52-A1BA-D27409B8C058}" srcId="{D50C050A-4A4E-4D57-A987-D20B0961F978}" destId="{66AA1BA3-4BDF-4659-BCC6-529AC4F69443}" srcOrd="0" destOrd="0" parTransId="{BB551C2F-016B-49DB-9AA6-E23B5392ABFB}" sibTransId="{D0FE450A-9DBD-4AD1-A609-1B2CA5DEE66D}"/>
+    <dgm:cxn modelId="{D26FBF4E-6A14-4207-B506-BFA896967DB5}" type="presOf" srcId="{81BBEE45-D1AF-454C-8A1F-EF0C2F6B1AB0}" destId="{C863CB75-A5C4-4D0C-A96D-B48DDFF4AA15}" srcOrd="0" destOrd="0" presId="urn:microsoft.com/office/officeart/2005/8/layout/hierarchy1"/>
     <dgm:cxn modelId="{1AB6D978-82B8-432B-9683-8045F89CB48B}" srcId="{87719C76-54B2-403C-8B01-5748CC9B527F}" destId="{D50C050A-4A4E-4D57-A987-D20B0961F978}" srcOrd="0" destOrd="0" parTransId="{38F081D4-8CE6-4462-BDAE-CD57AB59D5DE}" sibTransId="{582983F5-72EC-4853-ABC7-CC7ECC794AB7}"/>
-    <dgm:cxn modelId="{41A7F411-6550-412E-93FE-83EDAF51309D}" type="presOf" srcId="{87719C76-54B2-403C-8B01-5748CC9B527F}" destId="{7570F32D-1EE2-44B6-9552-8FB61E2A06A0}" srcOrd="0" destOrd="0" presId="urn:microsoft.com/office/officeart/2005/8/layout/hierarchy1"/>
-    <dgm:cxn modelId="{28AA6A50-4800-4F3C-9C71-09B7F5D8BC27}" type="presOf" srcId="{A733A6D0-D0EF-448C-BE44-13793B8DED49}" destId="{6D53DDBC-F228-4466-AC18-35DBC07DA6E8}" srcOrd="0" destOrd="0" presId="urn:microsoft.com/office/officeart/2005/8/layout/hierarchy1"/>
-    <dgm:cxn modelId="{F354EA1F-AF97-47DF-B5B1-009986A34E19}" type="presOf" srcId="{0829BBA1-91F3-4F75-92ED-483DE2652B27}" destId="{B4564FA4-2FF1-4DAA-AB94-83DDEE60C069}" srcOrd="0" destOrd="0" presId="urn:microsoft.com/office/officeart/2005/8/layout/hierarchy1"/>
-    <dgm:cxn modelId="{23FEA476-0CCF-4B8A-8D0D-5BB922F43162}" type="presOf" srcId="{45EBE0CE-0CA7-4048-88C6-86354F1FA126}" destId="{3F43C82B-762E-46AA-B8DD-5BE5DF0F7421}" srcOrd="0" destOrd="0" presId="urn:microsoft.com/office/officeart/2005/8/layout/hierarchy1"/>
+    <dgm:cxn modelId="{5D1B2D33-248E-4A57-AFE3-E8E9D568774B}" type="presOf" srcId="{87719C76-54B2-403C-8B01-5748CC9B527F}" destId="{7570F32D-1EE2-44B6-9552-8FB61E2A06A0}" srcOrd="0" destOrd="0" presId="urn:microsoft.com/office/officeart/2005/8/layout/hierarchy1"/>
+    <dgm:cxn modelId="{1D6AA77F-E944-47D2-8155-4C35E0CBC1C2}" type="presOf" srcId="{BB551C2F-016B-49DB-9AA6-E23B5392ABFB}" destId="{7174E8A7-247D-4E58-ADB1-D3C3EEC56194}" srcOrd="0" destOrd="0" presId="urn:microsoft.com/office/officeart/2005/8/layout/hierarchy1"/>
+    <dgm:cxn modelId="{2C284724-DC8B-4FBC-B969-6D67A354BB70}" type="presOf" srcId="{38F081D4-8CE6-4462-BDAE-CD57AB59D5DE}" destId="{B7D0FF97-7F40-40A3-BF9C-13354E59D871}" srcOrd="0" destOrd="0" presId="urn:microsoft.com/office/officeart/2005/8/layout/hierarchy1"/>
+    <dgm:cxn modelId="{F4DB8B1B-DA04-408B-97E3-48E324E13122}" type="presOf" srcId="{0829BBA1-91F3-4F75-92ED-483DE2652B27}" destId="{B4564FA4-2FF1-4DAA-AB94-83DDEE60C069}" srcOrd="0" destOrd="0" presId="urn:microsoft.com/office/officeart/2005/8/layout/hierarchy1"/>
+    <dgm:cxn modelId="{B542BCBC-EBA8-4440-97DD-7F64630B7116}" type="presOf" srcId="{8E175573-6FF8-4EB1-84F2-FA82A7CF1C94}" destId="{047E4CDB-C57F-4FBA-B053-7AED1D102CE8}" srcOrd="0" destOrd="0" presId="urn:microsoft.com/office/officeart/2005/8/layout/hierarchy1"/>
     <dgm:cxn modelId="{5B4292C6-7AEC-4D99-A739-862E869CC979}" srcId="{81BBEE45-D1AF-454C-8A1F-EF0C2F6B1AB0}" destId="{87719C76-54B2-403C-8B01-5748CC9B527F}" srcOrd="0" destOrd="0" parTransId="{551DB206-6D4F-4C65-BF35-F4E0D9A8A7BA}" sibTransId="{EDB6069F-D275-4114-A1AD-8C099D11A99B}"/>
+    <dgm:cxn modelId="{F4DE43DC-9F45-4A3C-9DB7-82C6E7406755}" type="presOf" srcId="{B9770DAF-29EC-4C8E-967F-76482702B93B}" destId="{A7B5D6DD-4B9F-4BBD-A5CE-00E1FC3C6022}" srcOrd="0" destOrd="0" presId="urn:microsoft.com/office/officeart/2005/8/layout/hierarchy1"/>
+    <dgm:cxn modelId="{5A57D62D-BFAA-40DB-9D80-A7EC25AAD9B6}" type="presOf" srcId="{A733A6D0-D0EF-448C-BE44-13793B8DED49}" destId="{6D53DDBC-F228-4466-AC18-35DBC07DA6E8}" srcOrd="0" destOrd="0" presId="urn:microsoft.com/office/officeart/2005/8/layout/hierarchy1"/>
     <dgm:cxn modelId="{96ABFF5A-F035-4F04-8C0F-E1BFD3EC3FED}" srcId="{87719C76-54B2-403C-8B01-5748CC9B527F}" destId="{A733A6D0-D0EF-448C-BE44-13793B8DED49}" srcOrd="1" destOrd="0" parTransId="{0829BBA1-91F3-4F75-92ED-483DE2652B27}" sibTransId="{0430F559-FCB7-43AD-9B04-9BD2D3B46131}"/>
-    <dgm:cxn modelId="{2FA87246-711F-43FD-8556-D98E05C27553}" type="presOf" srcId="{D50C050A-4A4E-4D57-A987-D20B0961F978}" destId="{299E2641-5F88-4FB0-B66B-735FEB1B54BD}" srcOrd="0" destOrd="0" presId="urn:microsoft.com/office/officeart/2005/8/layout/hierarchy1"/>
     <dgm:cxn modelId="{5C28602C-3A0C-43BB-997E-6989128DAC52}" srcId="{A733A6D0-D0EF-448C-BE44-13793B8DED49}" destId="{4FC7451E-D4FB-4D9A-A43C-CBDD9F0BB3C9}" srcOrd="0" destOrd="0" parTransId="{B9770DAF-29EC-4C8E-967F-76482702B93B}" sibTransId="{5B20167D-497E-42A4-A62B-FC951BECD3C9}"/>
-    <dgm:cxn modelId="{6053A924-D30D-4284-8D36-FB70D2C75215}" type="presOf" srcId="{4FC7451E-D4FB-4D9A-A43C-CBDD9F0BB3C9}" destId="{B9D894C2-622D-4205-97CD-D14783693577}" srcOrd="0" destOrd="0" presId="urn:microsoft.com/office/officeart/2005/8/layout/hierarchy1"/>
-    <dgm:cxn modelId="{3370B391-712E-49BD-ABCF-BEC37591A3D8}" type="presOf" srcId="{B9770DAF-29EC-4C8E-967F-76482702B93B}" destId="{A7B5D6DD-4B9F-4BBD-A5CE-00E1FC3C6022}" srcOrd="0" destOrd="0" presId="urn:microsoft.com/office/officeart/2005/8/layout/hierarchy1"/>
-    <dgm:cxn modelId="{9C1FA3AB-712E-420F-B8BF-E425C49F0A9D}" type="presOf" srcId="{81BBEE45-D1AF-454C-8A1F-EF0C2F6B1AB0}" destId="{C863CB75-A5C4-4D0C-A96D-B48DDFF4AA15}" srcOrd="0" destOrd="0" presId="urn:microsoft.com/office/officeart/2005/8/layout/hierarchy1"/>
+    <dgm:cxn modelId="{74314CC9-CD35-4C8B-89C3-C4BFB02D0CB5}" type="presOf" srcId="{D50C050A-4A4E-4D57-A987-D20B0961F978}" destId="{299E2641-5F88-4FB0-B66B-735FEB1B54BD}" srcOrd="0" destOrd="0" presId="urn:microsoft.com/office/officeart/2005/8/layout/hierarchy1"/>
+    <dgm:cxn modelId="{AA375E73-5B67-4C5F-9B16-10606063A982}" type="presOf" srcId="{45EBE0CE-0CA7-4048-88C6-86354F1FA126}" destId="{3F43C82B-762E-46AA-B8DD-5BE5DF0F7421}" srcOrd="0" destOrd="0" presId="urn:microsoft.com/office/officeart/2005/8/layout/hierarchy1"/>
+    <dgm:cxn modelId="{769522B2-7B01-4ABF-8636-BC7975682CEB}" type="presOf" srcId="{4FC7451E-D4FB-4D9A-A43C-CBDD9F0BB3C9}" destId="{B9D894C2-622D-4205-97CD-D14783693577}" srcOrd="0" destOrd="0" presId="urn:microsoft.com/office/officeart/2005/8/layout/hierarchy1"/>
     <dgm:cxn modelId="{90334515-7105-4466-A0CB-B00943A0B040}" srcId="{87719C76-54B2-403C-8B01-5748CC9B527F}" destId="{8E175573-6FF8-4EB1-84F2-FA82A7CF1C94}" srcOrd="2" destOrd="0" parTransId="{45EBE0CE-0CA7-4048-88C6-86354F1FA126}" sibTransId="{012B382F-2FEC-4DB1-A9CD-366A91DE6EE7}"/>
-    <dgm:cxn modelId="{E3A27917-DD8A-4001-9241-E676E7DFDA76}" type="presOf" srcId="{BB551C2F-016B-49DB-9AA6-E23B5392ABFB}" destId="{7174E8A7-247D-4E58-ADB1-D3C3EEC56194}" srcOrd="0" destOrd="0" presId="urn:microsoft.com/office/officeart/2005/8/layout/hierarchy1"/>
-    <dgm:cxn modelId="{E60CB808-6C2B-4ADE-905B-54A32EC7C0EE}" type="presOf" srcId="{66AA1BA3-4BDF-4659-BCC6-529AC4F69443}" destId="{40EDCAE2-F1F6-4BE0-9332-17BEF0BBFD31}" srcOrd="0" destOrd="0" presId="urn:microsoft.com/office/officeart/2005/8/layout/hierarchy1"/>
-    <dgm:cxn modelId="{FC0E66C3-1E93-4B0E-B8F7-FF65DDEFA2AF}" type="presOf" srcId="{8E175573-6FF8-4EB1-84F2-FA82A7CF1C94}" destId="{047E4CDB-C57F-4FBA-B053-7AED1D102CE8}" srcOrd="0" destOrd="0" presId="urn:microsoft.com/office/officeart/2005/8/layout/hierarchy1"/>
-    <dgm:cxn modelId="{E84A6D5E-0843-47EA-898F-07EE31C7AE73}" type="presOf" srcId="{38F081D4-8CE6-4462-BDAE-CD57AB59D5DE}" destId="{B7D0FF97-7F40-40A3-BF9C-13354E59D871}" srcOrd="0" destOrd="0" presId="urn:microsoft.com/office/officeart/2005/8/layout/hierarchy1"/>
-    <dgm:cxn modelId="{FDD5D590-8A5D-4F0E-AABA-19C9648BCE8E}" type="presParOf" srcId="{C863CB75-A5C4-4D0C-A96D-B48DDFF4AA15}" destId="{C52C7568-6EBA-4968-8541-77C832A39A71}" srcOrd="0" destOrd="0" presId="urn:microsoft.com/office/officeart/2005/8/layout/hierarchy1"/>
-    <dgm:cxn modelId="{1106ADFD-2696-432E-B281-57E600044397}" type="presParOf" srcId="{C52C7568-6EBA-4968-8541-77C832A39A71}" destId="{94D0AC6D-D0D9-47E2-8F06-70F494F688EB}" srcOrd="0" destOrd="0" presId="urn:microsoft.com/office/officeart/2005/8/layout/hierarchy1"/>
-    <dgm:cxn modelId="{0F840FD3-AF2A-49B6-A6BA-26DAC2D6D584}" type="presParOf" srcId="{94D0AC6D-D0D9-47E2-8F06-70F494F688EB}" destId="{A6F59112-6B94-449E-AD45-F449E95DC86E}" srcOrd="0" destOrd="0" presId="urn:microsoft.com/office/officeart/2005/8/layout/hierarchy1"/>
-    <dgm:cxn modelId="{1EA5F598-60B4-4497-B43A-CA137FDB97F2}" type="presParOf" srcId="{94D0AC6D-D0D9-47E2-8F06-70F494F688EB}" destId="{7570F32D-1EE2-44B6-9552-8FB61E2A06A0}" srcOrd="1" destOrd="0" presId="urn:microsoft.com/office/officeart/2005/8/layout/hierarchy1"/>
-    <dgm:cxn modelId="{0C573266-EADD-4219-B641-6DD8BD838D9C}" type="presParOf" srcId="{C52C7568-6EBA-4968-8541-77C832A39A71}" destId="{BD065328-F3A6-471C-9565-E2500D571E5F}" srcOrd="1" destOrd="0" presId="urn:microsoft.com/office/officeart/2005/8/layout/hierarchy1"/>
-    <dgm:cxn modelId="{62ABEA35-095E-4424-AEA0-064878CFD7BF}" type="presParOf" srcId="{BD065328-F3A6-471C-9565-E2500D571E5F}" destId="{B7D0FF97-7F40-40A3-BF9C-13354E59D871}" srcOrd="0" destOrd="0" presId="urn:microsoft.com/office/officeart/2005/8/layout/hierarchy1"/>
-    <dgm:cxn modelId="{CBC41A08-A8D1-4F4C-992F-A45E2E1D5046}" type="presParOf" srcId="{BD065328-F3A6-471C-9565-E2500D571E5F}" destId="{61536D21-5869-4641-A980-0F8C0D2AC361}" srcOrd="1" destOrd="0" presId="urn:microsoft.com/office/officeart/2005/8/layout/hierarchy1"/>
-    <dgm:cxn modelId="{DFCFB1F7-7EDD-4113-9ACC-422EF747678C}" type="presParOf" srcId="{61536D21-5869-4641-A980-0F8C0D2AC361}" destId="{C9B1620F-B6B5-4F05-B5B6-8326A43CE638}" srcOrd="0" destOrd="0" presId="urn:microsoft.com/office/officeart/2005/8/layout/hierarchy1"/>
-    <dgm:cxn modelId="{4CB8FB75-F8D8-43CC-9807-EA40D8710269}" type="presParOf" srcId="{C9B1620F-B6B5-4F05-B5B6-8326A43CE638}" destId="{93F689C6-50F3-4D5C-853D-7EE471F7C82C}" srcOrd="0" destOrd="0" presId="urn:microsoft.com/office/officeart/2005/8/layout/hierarchy1"/>
-    <dgm:cxn modelId="{82304A80-B555-4504-94D2-DB9403F86BBF}" type="presParOf" srcId="{C9B1620F-B6B5-4F05-B5B6-8326A43CE638}" destId="{299E2641-5F88-4FB0-B66B-735FEB1B54BD}" srcOrd="1" destOrd="0" presId="urn:microsoft.com/office/officeart/2005/8/layout/hierarchy1"/>
-    <dgm:cxn modelId="{B6CA4D48-B098-4905-B02B-7466BB97BB82}" type="presParOf" srcId="{61536D21-5869-4641-A980-0F8C0D2AC361}" destId="{8BF64777-E527-4351-B9F2-0565D3072BCA}" srcOrd="1" destOrd="0" presId="urn:microsoft.com/office/officeart/2005/8/layout/hierarchy1"/>
-    <dgm:cxn modelId="{2B3A3201-C184-402D-BC4F-F31793A3E88B}" type="presParOf" srcId="{8BF64777-E527-4351-B9F2-0565D3072BCA}" destId="{7174E8A7-247D-4E58-ADB1-D3C3EEC56194}" srcOrd="0" destOrd="0" presId="urn:microsoft.com/office/officeart/2005/8/layout/hierarchy1"/>
-    <dgm:cxn modelId="{3B2F2D45-0B3D-48D8-9183-9DE6B6F211EE}" type="presParOf" srcId="{8BF64777-E527-4351-B9F2-0565D3072BCA}" destId="{AA12B7B8-92BB-4D09-B7ED-6051C16ABC19}" srcOrd="1" destOrd="0" presId="urn:microsoft.com/office/officeart/2005/8/layout/hierarchy1"/>
-    <dgm:cxn modelId="{2EAF9F99-BD08-4B11-B0D2-D7049F3B7E64}" type="presParOf" srcId="{AA12B7B8-92BB-4D09-B7ED-6051C16ABC19}" destId="{BD6DECEF-6F32-4E43-95EA-2456AA5ED847}" srcOrd="0" destOrd="0" presId="urn:microsoft.com/office/officeart/2005/8/layout/hierarchy1"/>
-    <dgm:cxn modelId="{A47DD3A8-90AB-4AE1-8A65-4C335AD32A0D}" type="presParOf" srcId="{BD6DECEF-6F32-4E43-95EA-2456AA5ED847}" destId="{F6F679A0-888E-4887-82C4-103957C0A515}" srcOrd="0" destOrd="0" presId="urn:microsoft.com/office/officeart/2005/8/layout/hierarchy1"/>
-    <dgm:cxn modelId="{BA83F49A-E77D-4C09-B014-7F40B7F9797D}" type="presParOf" srcId="{BD6DECEF-6F32-4E43-95EA-2456AA5ED847}" destId="{40EDCAE2-F1F6-4BE0-9332-17BEF0BBFD31}" srcOrd="1" destOrd="0" presId="urn:microsoft.com/office/officeart/2005/8/layout/hierarchy1"/>
-    <dgm:cxn modelId="{312A695C-8C1D-495F-805D-2485F17FB481}" type="presParOf" srcId="{AA12B7B8-92BB-4D09-B7ED-6051C16ABC19}" destId="{29110C17-FD6C-45DA-B2EF-CEC53B8AB2CE}" srcOrd="1" destOrd="0" presId="urn:microsoft.com/office/officeart/2005/8/layout/hierarchy1"/>
-    <dgm:cxn modelId="{B60C4A24-0F49-4248-BC2D-E3B529CB0880}" type="presParOf" srcId="{BD065328-F3A6-471C-9565-E2500D571E5F}" destId="{B4564FA4-2FF1-4DAA-AB94-83DDEE60C069}" srcOrd="2" destOrd="0" presId="urn:microsoft.com/office/officeart/2005/8/layout/hierarchy1"/>
-    <dgm:cxn modelId="{B1398DD5-76DB-4F8B-BF90-7F9BC0616746}" type="presParOf" srcId="{BD065328-F3A6-471C-9565-E2500D571E5F}" destId="{F0789154-544F-477C-9F3F-3A0BA3C7884E}" srcOrd="3" destOrd="0" presId="urn:microsoft.com/office/officeart/2005/8/layout/hierarchy1"/>
-    <dgm:cxn modelId="{AA990C1D-5C6A-4136-991E-CC3DDD9825F5}" type="presParOf" srcId="{F0789154-544F-477C-9F3F-3A0BA3C7884E}" destId="{849A02AA-64B9-4B04-B427-DF03847CF20A}" srcOrd="0" destOrd="0" presId="urn:microsoft.com/office/officeart/2005/8/layout/hierarchy1"/>
-    <dgm:cxn modelId="{FF85D044-CA72-4DC8-8182-2A38CABD9B1F}" type="presParOf" srcId="{849A02AA-64B9-4B04-B427-DF03847CF20A}" destId="{68271E74-0761-4697-91AC-DDCAE842113E}" srcOrd="0" destOrd="0" presId="urn:microsoft.com/office/officeart/2005/8/layout/hierarchy1"/>
-    <dgm:cxn modelId="{0AC5D53C-F424-4A0C-BF41-DDE4765F12C2}" type="presParOf" srcId="{849A02AA-64B9-4B04-B427-DF03847CF20A}" destId="{6D53DDBC-F228-4466-AC18-35DBC07DA6E8}" srcOrd="1" destOrd="0" presId="urn:microsoft.com/office/officeart/2005/8/layout/hierarchy1"/>
-    <dgm:cxn modelId="{D6993E80-8B06-4082-B0F5-93B9E6F29C24}" type="presParOf" srcId="{F0789154-544F-477C-9F3F-3A0BA3C7884E}" destId="{EAFD417A-59E6-4A0D-9A16-8573E5F123B0}" srcOrd="1" destOrd="0" presId="urn:microsoft.com/office/officeart/2005/8/layout/hierarchy1"/>
-    <dgm:cxn modelId="{ECDC3B1D-F97A-4FA5-9F63-ED8EEC1DD2A3}" type="presParOf" srcId="{EAFD417A-59E6-4A0D-9A16-8573E5F123B0}" destId="{A7B5D6DD-4B9F-4BBD-A5CE-00E1FC3C6022}" srcOrd="0" destOrd="0" presId="urn:microsoft.com/office/officeart/2005/8/layout/hierarchy1"/>
-    <dgm:cxn modelId="{B702F547-6DBD-49CD-9AAA-38DB4B6796F7}" type="presParOf" srcId="{EAFD417A-59E6-4A0D-9A16-8573E5F123B0}" destId="{46AF0A8C-EA4D-49A2-B311-B0C01660AE32}" srcOrd="1" destOrd="0" presId="urn:microsoft.com/office/officeart/2005/8/layout/hierarchy1"/>
-    <dgm:cxn modelId="{1531E23F-C996-4F96-8118-B084CA03DF43}" type="presParOf" srcId="{46AF0A8C-EA4D-49A2-B311-B0C01660AE32}" destId="{5323F335-27AE-43FC-8C77-8FE156FCCEE9}" srcOrd="0" destOrd="0" presId="urn:microsoft.com/office/officeart/2005/8/layout/hierarchy1"/>
-    <dgm:cxn modelId="{37E85913-B851-4793-9C63-12043E512E57}" type="presParOf" srcId="{5323F335-27AE-43FC-8C77-8FE156FCCEE9}" destId="{49F66100-DE4F-409C-A296-BDF11E288642}" srcOrd="0" destOrd="0" presId="urn:microsoft.com/office/officeart/2005/8/layout/hierarchy1"/>
-    <dgm:cxn modelId="{36ECD345-5CC2-4003-9E60-A7C60128EFBE}" type="presParOf" srcId="{5323F335-27AE-43FC-8C77-8FE156FCCEE9}" destId="{B9D894C2-622D-4205-97CD-D14783693577}" srcOrd="1" destOrd="0" presId="urn:microsoft.com/office/officeart/2005/8/layout/hierarchy1"/>
-    <dgm:cxn modelId="{D115ECF9-21B8-4877-B1ED-7B1B4263BDFD}" type="presParOf" srcId="{46AF0A8C-EA4D-49A2-B311-B0C01660AE32}" destId="{C189EE5A-95F0-4908-9441-CF073ED129AB}" srcOrd="1" destOrd="0" presId="urn:microsoft.com/office/officeart/2005/8/layout/hierarchy1"/>
-    <dgm:cxn modelId="{2A58E471-F1C9-4B3E-9134-2A899AF98C40}" type="presParOf" srcId="{BD065328-F3A6-471C-9565-E2500D571E5F}" destId="{3F43C82B-762E-46AA-B8DD-5BE5DF0F7421}" srcOrd="4" destOrd="0" presId="urn:microsoft.com/office/officeart/2005/8/layout/hierarchy1"/>
-    <dgm:cxn modelId="{1F057573-6267-4C33-9526-C11DB6934815}" type="presParOf" srcId="{BD065328-F3A6-471C-9565-E2500D571E5F}" destId="{D932EE9F-1C19-4E93-9B50-F7A4ABF20DEE}" srcOrd="5" destOrd="0" presId="urn:microsoft.com/office/officeart/2005/8/layout/hierarchy1"/>
-    <dgm:cxn modelId="{3CB13BF8-A54C-4583-9BD0-CB732E9C3EE0}" type="presParOf" srcId="{D932EE9F-1C19-4E93-9B50-F7A4ABF20DEE}" destId="{7DF5A599-26D2-4E20-AF56-9BCF1A0A9660}" srcOrd="0" destOrd="0" presId="urn:microsoft.com/office/officeart/2005/8/layout/hierarchy1"/>
-    <dgm:cxn modelId="{A4DC7756-D33F-4B6A-BB22-40690AB87A13}" type="presParOf" srcId="{7DF5A599-26D2-4E20-AF56-9BCF1A0A9660}" destId="{65ECDDB0-E0EC-4615-BDEA-4B518CAD431D}" srcOrd="0" destOrd="0" presId="urn:microsoft.com/office/officeart/2005/8/layout/hierarchy1"/>
-    <dgm:cxn modelId="{A9082FB5-160E-451E-AD4B-CAF1E96DCFBF}" type="presParOf" srcId="{7DF5A599-26D2-4E20-AF56-9BCF1A0A9660}" destId="{047E4CDB-C57F-4FBA-B053-7AED1D102CE8}" srcOrd="1" destOrd="0" presId="urn:microsoft.com/office/officeart/2005/8/layout/hierarchy1"/>
-    <dgm:cxn modelId="{DFEE742E-A8E5-404A-AD86-1301ACECC949}" type="presParOf" srcId="{D932EE9F-1C19-4E93-9B50-F7A4ABF20DEE}" destId="{B5390D28-B56E-4B54-A1E9-95829E5726FE}" srcOrd="1" destOrd="0" presId="urn:microsoft.com/office/officeart/2005/8/layout/hierarchy1"/>
+    <dgm:cxn modelId="{A36B48C0-00CB-4FEA-ADD7-98B153FBCB41}" type="presOf" srcId="{66AA1BA3-4BDF-4659-BCC6-529AC4F69443}" destId="{40EDCAE2-F1F6-4BE0-9332-17BEF0BBFD31}" srcOrd="0" destOrd="0" presId="urn:microsoft.com/office/officeart/2005/8/layout/hierarchy1"/>
+    <dgm:cxn modelId="{B22CE16C-3126-45CE-8FB6-7948EC9421EC}" type="presParOf" srcId="{C863CB75-A5C4-4D0C-A96D-B48DDFF4AA15}" destId="{C52C7568-6EBA-4968-8541-77C832A39A71}" srcOrd="0" destOrd="0" presId="urn:microsoft.com/office/officeart/2005/8/layout/hierarchy1"/>
+    <dgm:cxn modelId="{CA182FEB-73E7-490E-920E-642063DA7CD7}" type="presParOf" srcId="{C52C7568-6EBA-4968-8541-77C832A39A71}" destId="{94D0AC6D-D0D9-47E2-8F06-70F494F688EB}" srcOrd="0" destOrd="0" presId="urn:microsoft.com/office/officeart/2005/8/layout/hierarchy1"/>
+    <dgm:cxn modelId="{70602B84-0BF8-4360-9BE1-2D7745572A17}" type="presParOf" srcId="{94D0AC6D-D0D9-47E2-8F06-70F494F688EB}" destId="{A6F59112-6B94-449E-AD45-F449E95DC86E}" srcOrd="0" destOrd="0" presId="urn:microsoft.com/office/officeart/2005/8/layout/hierarchy1"/>
+    <dgm:cxn modelId="{21250750-0048-4C03-95CA-9EF615928203}" type="presParOf" srcId="{94D0AC6D-D0D9-47E2-8F06-70F494F688EB}" destId="{7570F32D-1EE2-44B6-9552-8FB61E2A06A0}" srcOrd="1" destOrd="0" presId="urn:microsoft.com/office/officeart/2005/8/layout/hierarchy1"/>
+    <dgm:cxn modelId="{D213AA75-BFBE-4294-8BA0-A0AABEB7B98E}" type="presParOf" srcId="{C52C7568-6EBA-4968-8541-77C832A39A71}" destId="{BD065328-F3A6-471C-9565-E2500D571E5F}" srcOrd="1" destOrd="0" presId="urn:microsoft.com/office/officeart/2005/8/layout/hierarchy1"/>
+    <dgm:cxn modelId="{6CD611C0-791C-4719-8656-2B5053C78430}" type="presParOf" srcId="{BD065328-F3A6-471C-9565-E2500D571E5F}" destId="{B7D0FF97-7F40-40A3-BF9C-13354E59D871}" srcOrd="0" destOrd="0" presId="urn:microsoft.com/office/officeart/2005/8/layout/hierarchy1"/>
+    <dgm:cxn modelId="{4FD54C43-EB33-44C2-AB09-F0C35FF65DB5}" type="presParOf" srcId="{BD065328-F3A6-471C-9565-E2500D571E5F}" destId="{61536D21-5869-4641-A980-0F8C0D2AC361}" srcOrd="1" destOrd="0" presId="urn:microsoft.com/office/officeart/2005/8/layout/hierarchy1"/>
+    <dgm:cxn modelId="{B617D4BF-891F-4B7E-8E40-289C8B303B49}" type="presParOf" srcId="{61536D21-5869-4641-A980-0F8C0D2AC361}" destId="{C9B1620F-B6B5-4F05-B5B6-8326A43CE638}" srcOrd="0" destOrd="0" presId="urn:microsoft.com/office/officeart/2005/8/layout/hierarchy1"/>
+    <dgm:cxn modelId="{F73AD8EE-EE35-4322-BBEC-A6A649D7373F}" type="presParOf" srcId="{C9B1620F-B6B5-4F05-B5B6-8326A43CE638}" destId="{93F689C6-50F3-4D5C-853D-7EE471F7C82C}" srcOrd="0" destOrd="0" presId="urn:microsoft.com/office/officeart/2005/8/layout/hierarchy1"/>
+    <dgm:cxn modelId="{16B89FA3-E2FE-4EA6-9EEB-0D3626FF64B6}" type="presParOf" srcId="{C9B1620F-B6B5-4F05-B5B6-8326A43CE638}" destId="{299E2641-5F88-4FB0-B66B-735FEB1B54BD}" srcOrd="1" destOrd="0" presId="urn:microsoft.com/office/officeart/2005/8/layout/hierarchy1"/>
+    <dgm:cxn modelId="{B52D0608-FDB9-4B58-9C39-707417744BCF}" type="presParOf" srcId="{61536D21-5869-4641-A980-0F8C0D2AC361}" destId="{8BF64777-E527-4351-B9F2-0565D3072BCA}" srcOrd="1" destOrd="0" presId="urn:microsoft.com/office/officeart/2005/8/layout/hierarchy1"/>
+    <dgm:cxn modelId="{F05B66AA-38CC-4CA1-86DB-B4795273AFA2}" type="presParOf" srcId="{8BF64777-E527-4351-B9F2-0565D3072BCA}" destId="{7174E8A7-247D-4E58-ADB1-D3C3EEC56194}" srcOrd="0" destOrd="0" presId="urn:microsoft.com/office/officeart/2005/8/layout/hierarchy1"/>
+    <dgm:cxn modelId="{FADC9DFD-BAD9-4C7B-85A6-DEE7C710952A}" type="presParOf" srcId="{8BF64777-E527-4351-B9F2-0565D3072BCA}" destId="{AA12B7B8-92BB-4D09-B7ED-6051C16ABC19}" srcOrd="1" destOrd="0" presId="urn:microsoft.com/office/officeart/2005/8/layout/hierarchy1"/>
+    <dgm:cxn modelId="{E513AF31-CB70-4F33-9187-90CB468668D3}" type="presParOf" srcId="{AA12B7B8-92BB-4D09-B7ED-6051C16ABC19}" destId="{BD6DECEF-6F32-4E43-95EA-2456AA5ED847}" srcOrd="0" destOrd="0" presId="urn:microsoft.com/office/officeart/2005/8/layout/hierarchy1"/>
+    <dgm:cxn modelId="{197BC584-F1CF-4925-92AF-DB9D51C22563}" type="presParOf" srcId="{BD6DECEF-6F32-4E43-95EA-2456AA5ED847}" destId="{F6F679A0-888E-4887-82C4-103957C0A515}" srcOrd="0" destOrd="0" presId="urn:microsoft.com/office/officeart/2005/8/layout/hierarchy1"/>
+    <dgm:cxn modelId="{2FCA2B40-8BCA-400F-9F00-1C777058DD6B}" type="presParOf" srcId="{BD6DECEF-6F32-4E43-95EA-2456AA5ED847}" destId="{40EDCAE2-F1F6-4BE0-9332-17BEF0BBFD31}" srcOrd="1" destOrd="0" presId="urn:microsoft.com/office/officeart/2005/8/layout/hierarchy1"/>
+    <dgm:cxn modelId="{ACCDD312-91FC-43A6-A92A-ABA66CFA3971}" type="presParOf" srcId="{AA12B7B8-92BB-4D09-B7ED-6051C16ABC19}" destId="{29110C17-FD6C-45DA-B2EF-CEC53B8AB2CE}" srcOrd="1" destOrd="0" presId="urn:microsoft.com/office/officeart/2005/8/layout/hierarchy1"/>
+    <dgm:cxn modelId="{2729C0A9-BE7A-42FC-9952-CFA8875D8B1B}" type="presParOf" srcId="{BD065328-F3A6-471C-9565-E2500D571E5F}" destId="{B4564FA4-2FF1-4DAA-AB94-83DDEE60C069}" srcOrd="2" destOrd="0" presId="urn:microsoft.com/office/officeart/2005/8/layout/hierarchy1"/>
+    <dgm:cxn modelId="{D640739F-743F-4E4F-914C-3818CA724ACE}" type="presParOf" srcId="{BD065328-F3A6-471C-9565-E2500D571E5F}" destId="{F0789154-544F-477C-9F3F-3A0BA3C7884E}" srcOrd="3" destOrd="0" presId="urn:microsoft.com/office/officeart/2005/8/layout/hierarchy1"/>
+    <dgm:cxn modelId="{96F400FF-F8F3-43B9-90AE-6287F3A6C379}" type="presParOf" srcId="{F0789154-544F-477C-9F3F-3A0BA3C7884E}" destId="{849A02AA-64B9-4B04-B427-DF03847CF20A}" srcOrd="0" destOrd="0" presId="urn:microsoft.com/office/officeart/2005/8/layout/hierarchy1"/>
+    <dgm:cxn modelId="{9FA2CB20-9DAC-4037-8D13-10E965104119}" type="presParOf" srcId="{849A02AA-64B9-4B04-B427-DF03847CF20A}" destId="{68271E74-0761-4697-91AC-DDCAE842113E}" srcOrd="0" destOrd="0" presId="urn:microsoft.com/office/officeart/2005/8/layout/hierarchy1"/>
+    <dgm:cxn modelId="{69ECC362-748B-4F0C-9A0B-41709481B17F}" type="presParOf" srcId="{849A02AA-64B9-4B04-B427-DF03847CF20A}" destId="{6D53DDBC-F228-4466-AC18-35DBC07DA6E8}" srcOrd="1" destOrd="0" presId="urn:microsoft.com/office/officeart/2005/8/layout/hierarchy1"/>
+    <dgm:cxn modelId="{67101823-0C7A-4937-8B1E-544E4EFD80A9}" type="presParOf" srcId="{F0789154-544F-477C-9F3F-3A0BA3C7884E}" destId="{EAFD417A-59E6-4A0D-9A16-8573E5F123B0}" srcOrd="1" destOrd="0" presId="urn:microsoft.com/office/officeart/2005/8/layout/hierarchy1"/>
+    <dgm:cxn modelId="{33D4784D-8004-47B9-9D9E-0F34E20B30B9}" type="presParOf" srcId="{EAFD417A-59E6-4A0D-9A16-8573E5F123B0}" destId="{A7B5D6DD-4B9F-4BBD-A5CE-00E1FC3C6022}" srcOrd="0" destOrd="0" presId="urn:microsoft.com/office/officeart/2005/8/layout/hierarchy1"/>
+    <dgm:cxn modelId="{626AF3E5-43C4-4267-82E0-EED46E9217F4}" type="presParOf" srcId="{EAFD417A-59E6-4A0D-9A16-8573E5F123B0}" destId="{46AF0A8C-EA4D-49A2-B311-B0C01660AE32}" srcOrd="1" destOrd="0" presId="urn:microsoft.com/office/officeart/2005/8/layout/hierarchy1"/>
+    <dgm:cxn modelId="{AC4488A5-C9BF-4BC8-9E1B-5D57DAFE8267}" type="presParOf" srcId="{46AF0A8C-EA4D-49A2-B311-B0C01660AE32}" destId="{5323F335-27AE-43FC-8C77-8FE156FCCEE9}" srcOrd="0" destOrd="0" presId="urn:microsoft.com/office/officeart/2005/8/layout/hierarchy1"/>
+    <dgm:cxn modelId="{74F71B6D-747E-4655-8E19-5DB3F44FC9AD}" type="presParOf" srcId="{5323F335-27AE-43FC-8C77-8FE156FCCEE9}" destId="{49F66100-DE4F-409C-A296-BDF11E288642}" srcOrd="0" destOrd="0" presId="urn:microsoft.com/office/officeart/2005/8/layout/hierarchy1"/>
+    <dgm:cxn modelId="{2EE4F403-1023-49BD-8A3E-B6F561EF6B4A}" type="presParOf" srcId="{5323F335-27AE-43FC-8C77-8FE156FCCEE9}" destId="{B9D894C2-622D-4205-97CD-D14783693577}" srcOrd="1" destOrd="0" presId="urn:microsoft.com/office/officeart/2005/8/layout/hierarchy1"/>
+    <dgm:cxn modelId="{F0CF4C02-6460-405D-9A45-9E580B557D5B}" type="presParOf" srcId="{46AF0A8C-EA4D-49A2-B311-B0C01660AE32}" destId="{C189EE5A-95F0-4908-9441-CF073ED129AB}" srcOrd="1" destOrd="0" presId="urn:microsoft.com/office/officeart/2005/8/layout/hierarchy1"/>
+    <dgm:cxn modelId="{481D3AD7-41C4-4198-8A20-3F601760BD3B}" type="presParOf" srcId="{BD065328-F3A6-471C-9565-E2500D571E5F}" destId="{3F43C82B-762E-46AA-B8DD-5BE5DF0F7421}" srcOrd="4" destOrd="0" presId="urn:microsoft.com/office/officeart/2005/8/layout/hierarchy1"/>
+    <dgm:cxn modelId="{4F6D0131-E0B0-478C-AE5F-BB7C92FBBFE4}" type="presParOf" srcId="{BD065328-F3A6-471C-9565-E2500D571E5F}" destId="{D932EE9F-1C19-4E93-9B50-F7A4ABF20DEE}" srcOrd="5" destOrd="0" presId="urn:microsoft.com/office/officeart/2005/8/layout/hierarchy1"/>
+    <dgm:cxn modelId="{9A87F8FA-563C-4BBD-8AE2-DC62DBA17523}" type="presParOf" srcId="{D932EE9F-1C19-4E93-9B50-F7A4ABF20DEE}" destId="{7DF5A599-26D2-4E20-AF56-9BCF1A0A9660}" srcOrd="0" destOrd="0" presId="urn:microsoft.com/office/officeart/2005/8/layout/hierarchy1"/>
+    <dgm:cxn modelId="{B7F71CD6-F769-497D-8B6B-2586A3A1CF86}" type="presParOf" srcId="{7DF5A599-26D2-4E20-AF56-9BCF1A0A9660}" destId="{65ECDDB0-E0EC-4615-BDEA-4B518CAD431D}" srcOrd="0" destOrd="0" presId="urn:microsoft.com/office/officeart/2005/8/layout/hierarchy1"/>
+    <dgm:cxn modelId="{AB870816-ACFA-4B03-AB9A-F3392FB1BF0E}" type="presParOf" srcId="{7DF5A599-26D2-4E20-AF56-9BCF1A0A9660}" destId="{047E4CDB-C57F-4FBA-B053-7AED1D102CE8}" srcOrd="1" destOrd="0" presId="urn:microsoft.com/office/officeart/2005/8/layout/hierarchy1"/>
+    <dgm:cxn modelId="{C1CBFD05-6BA1-4CC7-B037-11D569DE22D6}" type="presParOf" srcId="{D932EE9F-1C19-4E93-9B50-F7A4ABF20DEE}" destId="{B5390D28-B56E-4B54-A1E9-95829E5726FE}" srcOrd="1" destOrd="0" presId="urn:microsoft.com/office/officeart/2005/8/layout/hierarchy1"/>
   </dgm:cxnLst>
   <dgm:bg/>
   <dgm:whole/>
@@ -14203,7 +20734,7 @@
 </file>
 
 <file path=customXml/itemProps1.xml><?xml version="1.0" encoding="utf-8"?>
-<ds:datastoreItem xmlns:ds="http://schemas.openxmlformats.org/officeDocument/2006/customXml" ds:itemID="{30FBA9D2-F566-4CA0-A8F9-596BDC2F96F4}">
+<ds:datastoreItem xmlns:ds="http://schemas.openxmlformats.org/officeDocument/2006/customXml" ds:itemID="{DC41ED80-56A0-4177-AD61-C50E067D4C70}">
   <ds:schemaRefs>
     <ds:schemaRef ds:uri="http://schemas.openxmlformats.org/officeDocument/2006/bibliography"/>
   </ds:schemaRefs>
